--- a/Artigo/Novateca - Artigo.docx
+++ b/Artigo/Novateca - Artigo.docx
@@ -807,17 +807,7 @@
           <w:szCs w:val="24"/>
         </w:rPr>
         <w:lastRenderedPageBreak/>
-        <w:t>No entanto, grande parte destes softwares disponíveis hoje no mercado não oferece um item como diferencial: a colaboração en</w:t>
-      </w:r>
-      <w:bookmarkStart w:id="1" w:name="_GoBack"/>
-      <w:bookmarkEnd w:id="1"/>
-      <w:r>
-        <w:rPr>
-          <w:rFonts w:ascii="Times New Roman" w:eastAsia="Times New Roman" w:hAnsi="Times New Roman" w:cs="Times New Roman"/>
-          <w:sz w:val="24"/>
-          <w:szCs w:val="24"/>
-        </w:rPr>
-        <w:t xml:space="preserve">tre os usuários. </w:t>
+        <w:t xml:space="preserve">No entanto, grande parte destes softwares disponíveis hoje no mercado não oferece um item como diferencial: a colaboração entre os usuários. </w:t>
       </w:r>
     </w:p>
     <w:p>
@@ -1154,7 +1144,7 @@
           <w:color w:val="000000"/>
         </w:rPr>
       </w:pPr>
-      <w:bookmarkStart w:id="2" w:name="_Toc511390273"/>
+      <w:bookmarkStart w:id="1" w:name="_Toc511390273"/>
       <w:r>
         <w:rPr>
           <w:rFonts w:ascii="Times New Roman" w:eastAsia="Times New Roman" w:hAnsi="Times New Roman" w:cs="Times New Roman"/>
@@ -1162,7 +1152,7 @@
         </w:rPr>
         <w:t>R</w:t>
       </w:r>
-      <w:bookmarkEnd w:id="2"/>
+      <w:bookmarkEnd w:id="1"/>
       <w:r>
         <w:rPr>
           <w:rFonts w:ascii="Times New Roman" w:eastAsia="Times New Roman" w:hAnsi="Times New Roman" w:cs="Times New Roman"/>
@@ -1292,7 +1282,7 @@
         </w:rPr>
         <w:t xml:space="preserve"> </w:t>
       </w:r>
-      <w:bookmarkStart w:id="3" w:name="_Toc511390274"/>
+      <w:bookmarkStart w:id="2" w:name="_Toc511390274"/>
       <w:r>
         <w:rPr>
           <w:rFonts w:ascii="Times New Roman" w:eastAsia="Times New Roman" w:hAnsi="Times New Roman" w:cs="Times New Roman"/>
@@ -1300,7 +1290,7 @@
         </w:rPr>
         <w:t>Bibliotecárias híbridas</w:t>
       </w:r>
-      <w:bookmarkEnd w:id="3"/>
+      <w:bookmarkEnd w:id="2"/>
       <w:r>
         <w:rPr>
           <w:rFonts w:ascii="Times New Roman" w:eastAsia="Times New Roman" w:hAnsi="Times New Roman" w:cs="Times New Roman"/>
@@ -1469,7 +1459,7 @@
         </w:rPr>
         <w:t xml:space="preserve"> </w:t>
       </w:r>
-      <w:bookmarkStart w:id="4" w:name="_Toc511390275"/>
+      <w:bookmarkStart w:id="3" w:name="_Toc511390275"/>
       <w:r>
         <w:rPr>
           <w:rFonts w:ascii="Times New Roman" w:eastAsia="Times New Roman" w:hAnsi="Times New Roman" w:cs="Times New Roman"/>
@@ -1477,7 +1467,7 @@
         </w:rPr>
         <w:t>Sistema Bibliotecário</w:t>
       </w:r>
-      <w:bookmarkEnd w:id="4"/>
+      <w:bookmarkEnd w:id="3"/>
     </w:p>
     <w:p>
       <w:pPr>
@@ -1544,7 +1534,7 @@
           <w:b w:val="0"/>
         </w:rPr>
       </w:pPr>
-      <w:bookmarkStart w:id="5" w:name="_Toc511390276"/>
+      <w:bookmarkStart w:id="4" w:name="_Toc511390276"/>
       <w:r>
         <w:rPr>
           <w:rFonts w:ascii="Times New Roman" w:eastAsia="Times New Roman" w:hAnsi="Times New Roman" w:cs="Times New Roman"/>
@@ -1552,7 +1542,7 @@
         </w:rPr>
         <w:t>Classificação dos Livros</w:t>
       </w:r>
-      <w:bookmarkEnd w:id="5"/>
+      <w:bookmarkEnd w:id="4"/>
     </w:p>
     <w:p>
       <w:pPr>
@@ -2040,7 +2030,7 @@
           <w:b w:val="0"/>
         </w:rPr>
       </w:pPr>
-      <w:bookmarkStart w:id="6" w:name="_Toc511390277"/>
+      <w:bookmarkStart w:id="5" w:name="_Toc511390277"/>
       <w:r>
         <w:rPr>
           <w:rFonts w:ascii="Times New Roman" w:eastAsia="Times New Roman" w:hAnsi="Times New Roman" w:cs="Times New Roman"/>
@@ -2048,7 +2038,7 @@
         </w:rPr>
         <w:t>Aquisição de materiais</w:t>
       </w:r>
-      <w:bookmarkEnd w:id="6"/>
+      <w:bookmarkEnd w:id="5"/>
     </w:p>
     <w:p>
       <w:pPr>
@@ -2229,7 +2219,7 @@
           <w:b w:val="0"/>
         </w:rPr>
       </w:pPr>
-      <w:bookmarkStart w:id="7" w:name="_Toc511390278"/>
+      <w:bookmarkStart w:id="6" w:name="_Toc511390278"/>
       <w:r>
         <w:rPr>
           <w:rFonts w:ascii="Times New Roman" w:eastAsia="Times New Roman" w:hAnsi="Times New Roman" w:cs="Times New Roman"/>
@@ -2237,7 +2227,7 @@
         </w:rPr>
         <w:t>Tombamento e catalogação</w:t>
       </w:r>
-      <w:bookmarkEnd w:id="7"/>
+      <w:bookmarkEnd w:id="6"/>
     </w:p>
     <w:p>
       <w:pPr>
@@ -2510,7 +2500,7 @@
           <w:b w:val="0"/>
         </w:rPr>
       </w:pPr>
-      <w:bookmarkStart w:id="8" w:name="_Toc511390279"/>
+      <w:bookmarkStart w:id="7" w:name="_Toc511390279"/>
       <w:r>
         <w:rPr>
           <w:rFonts w:ascii="Times New Roman" w:eastAsia="Times New Roman" w:hAnsi="Times New Roman" w:cs="Times New Roman"/>
@@ -2518,7 +2508,7 @@
         </w:rPr>
         <w:t>Sistema de empréstimos</w:t>
       </w:r>
-      <w:bookmarkEnd w:id="8"/>
+      <w:bookmarkEnd w:id="7"/>
     </w:p>
     <w:p>
       <w:pPr>
@@ -2634,7 +2624,7 @@
           <w:b w:val="0"/>
         </w:rPr>
       </w:pPr>
-      <w:bookmarkStart w:id="9" w:name="_Toc511390280"/>
+      <w:bookmarkStart w:id="8" w:name="_Toc511390280"/>
       <w:r>
         <w:rPr>
           <w:rFonts w:ascii="Times New Roman" w:eastAsia="Times New Roman" w:hAnsi="Times New Roman" w:cs="Times New Roman"/>
@@ -2656,7 +2646,7 @@
         </w:rPr>
         <w:t>descarte de uma biblioteca</w:t>
       </w:r>
-      <w:bookmarkEnd w:id="9"/>
+      <w:bookmarkEnd w:id="8"/>
     </w:p>
     <w:p/>
     <w:p>
@@ -2871,8 +2861,8 @@
           <w:rFonts w:ascii="Times New Roman" w:eastAsia="Times New Roman" w:hAnsi="Times New Roman" w:cs="Times New Roman"/>
         </w:rPr>
       </w:pPr>
-      <w:bookmarkStart w:id="10" w:name="_2s8eyo1" w:colFirst="0" w:colLast="0"/>
-      <w:bookmarkEnd w:id="10"/>
+      <w:bookmarkStart w:id="9" w:name="_2s8eyo1" w:colFirst="0" w:colLast="0"/>
+      <w:bookmarkEnd w:id="9"/>
       <w:r>
         <w:rPr>
           <w:rFonts w:ascii="Times New Roman" w:eastAsia="Times New Roman" w:hAnsi="Times New Roman" w:cs="Times New Roman"/>
@@ -2950,7 +2940,7 @@
           <w:rFonts w:ascii="Times New Roman" w:eastAsia="Times New Roman" w:hAnsi="Times New Roman" w:cs="Times New Roman"/>
         </w:rPr>
       </w:pPr>
-      <w:bookmarkStart w:id="11" w:name="_Toc511390281"/>
+      <w:bookmarkStart w:id="10" w:name="_Toc511390281"/>
       <w:r>
         <w:rPr>
           <w:rFonts w:ascii="Times New Roman" w:eastAsia="Times New Roman" w:hAnsi="Times New Roman" w:cs="Times New Roman"/>
@@ -2958,7 +2948,7 @@
         </w:rPr>
         <w:t>M</w:t>
       </w:r>
-      <w:bookmarkEnd w:id="11"/>
+      <w:bookmarkEnd w:id="10"/>
       <w:r>
         <w:rPr>
           <w:rFonts w:ascii="Times New Roman" w:eastAsia="Times New Roman" w:hAnsi="Times New Roman" w:cs="Times New Roman"/>
@@ -3197,7 +3187,15 @@
           <w:sz w:val="24"/>
           <w:szCs w:val="24"/>
         </w:rPr>
-        <w:t>C# – como linguagem de programação.</w:t>
+        <w:t>C# – C</w:t>
+      </w:r>
+      <w:r>
+        <w:rPr>
+          <w:rFonts w:ascii="Times New Roman" w:eastAsia="Times New Roman" w:hAnsi="Times New Roman" w:cs="Times New Roman"/>
+          <w:sz w:val="24"/>
+          <w:szCs w:val="24"/>
+        </w:rPr>
+        <w:t>omo linguagem de programação.</w:t>
       </w:r>
     </w:p>
     <w:p>
@@ -3251,7 +3249,16 @@
           <w:szCs w:val="24"/>
           <w:lang w:val="en-US"/>
         </w:rPr>
-        <w:t>como framework web</w:t>
+        <w:t>Como</w:t>
+      </w:r>
+      <w:r>
+        <w:rPr>
+          <w:rFonts w:ascii="Times New Roman" w:eastAsia="Times New Roman" w:hAnsi="Times New Roman" w:cs="Times New Roman"/>
+          <w:sz w:val="24"/>
+          <w:szCs w:val="24"/>
+          <w:lang w:val="en-US"/>
+        </w:rPr>
+        <w:t xml:space="preserve"> framework web</w:t>
       </w:r>
       <w:r>
         <w:rPr>
@@ -3336,7 +3343,25 @@
           <w:szCs w:val="24"/>
           <w:lang w:val="en-US"/>
         </w:rPr>
-        <w:t>Bootstrap 4.1 – como framework front-end.</w:t>
+        <w:t xml:space="preserve">Bootstrap 4.1 – </w:t>
+      </w:r>
+      <w:r>
+        <w:rPr>
+          <w:rFonts w:ascii="Times New Roman" w:eastAsia="Times New Roman" w:hAnsi="Times New Roman" w:cs="Times New Roman"/>
+          <w:sz w:val="24"/>
+          <w:szCs w:val="24"/>
+          <w:lang w:val="en-US"/>
+        </w:rPr>
+        <w:t>Como</w:t>
+      </w:r>
+      <w:r>
+        <w:rPr>
+          <w:rFonts w:ascii="Times New Roman" w:eastAsia="Times New Roman" w:hAnsi="Times New Roman" w:cs="Times New Roman"/>
+          <w:sz w:val="24"/>
+          <w:szCs w:val="24"/>
+          <w:lang w:val="en-US"/>
+        </w:rPr>
+        <w:t xml:space="preserve"> framework front-end.</w:t>
       </w:r>
     </w:p>
     <w:p>
@@ -3517,7 +3542,15 @@
           <w:sz w:val="24"/>
           <w:szCs w:val="24"/>
         </w:rPr>
-        <w:t>Photoshop – para criar e trabalhar o layout, imagens ou texturas.</w:t>
+        <w:t>Corel Draw X8</w:t>
+      </w:r>
+      <w:r>
+        <w:rPr>
+          <w:rFonts w:ascii="Times New Roman" w:eastAsia="Times New Roman" w:hAnsi="Times New Roman" w:cs="Times New Roman"/>
+          <w:sz w:val="24"/>
+          <w:szCs w:val="24"/>
+        </w:rPr>
+        <w:t xml:space="preserve"> – para criar e trabalhar o layout, imagens ou texturas.</w:t>
       </w:r>
     </w:p>
     <w:p>
@@ -3566,123 +3599,1217 @@
     <w:p/>
     <w:p>
       <w:pPr>
-        <w:pStyle w:val="PargrafodaLista"/>
-        <w:numPr>
-          <w:ilvl w:val="1"/>
-          <w:numId w:val="2"/>
-        </w:numPr>
-        <w:rPr>
-          <w:rFonts w:ascii="Times New Roman" w:hAnsi="Times New Roman" w:cs="Times New Roman"/>
-          <w:sz w:val="24"/>
-          <w:szCs w:val="24"/>
-        </w:rPr>
-      </w:pPr>
-      <w:r>
-        <w:rPr>
-          <w:rFonts w:ascii="Times New Roman" w:hAnsi="Times New Roman" w:cs="Times New Roman"/>
-          <w:sz w:val="24"/>
-          <w:szCs w:val="24"/>
-        </w:rPr>
-        <w:t>VISÃO FUNCIONAL</w:t>
-      </w:r>
-    </w:p>
-    <w:p>
-      <w:pPr>
-        <w:ind w:left="360"/>
-        <w:rPr>
-          <w:rFonts w:ascii="Times New Roman" w:hAnsi="Times New Roman" w:cs="Times New Roman"/>
-          <w:sz w:val="24"/>
-          <w:szCs w:val="24"/>
-        </w:rPr>
-      </w:pPr>
-      <w:r>
-        <w:rPr>
-          <w:rFonts w:ascii="Times New Roman" w:hAnsi="Times New Roman" w:cs="Times New Roman"/>
-          <w:sz w:val="24"/>
-          <w:szCs w:val="24"/>
-        </w:rPr>
-        <w:t>Texto aqui.</w:t>
-      </w:r>
-    </w:p>
-    <w:p>
-      <w:pPr>
-        <w:pStyle w:val="PargrafodaLista"/>
-        <w:numPr>
-          <w:ilvl w:val="1"/>
-          <w:numId w:val="2"/>
-        </w:numPr>
-        <w:rPr>
-          <w:rFonts w:ascii="Times New Roman" w:hAnsi="Times New Roman" w:cs="Times New Roman"/>
-          <w:sz w:val="24"/>
-          <w:szCs w:val="24"/>
-        </w:rPr>
-      </w:pPr>
-      <w:r>
-        <w:rPr>
-          <w:rFonts w:ascii="Times New Roman" w:hAnsi="Times New Roman" w:cs="Times New Roman"/>
-          <w:sz w:val="24"/>
-          <w:szCs w:val="24"/>
-        </w:rPr>
-        <w:t>VISÃO ARQUITETURA</w:t>
-      </w:r>
-    </w:p>
-    <w:p>
-      <w:pPr>
-        <w:ind w:left="360"/>
-        <w:rPr>
-          <w:rFonts w:ascii="Times New Roman" w:hAnsi="Times New Roman" w:cs="Times New Roman"/>
-          <w:sz w:val="24"/>
-          <w:szCs w:val="24"/>
-        </w:rPr>
-      </w:pPr>
-      <w:r>
-        <w:rPr>
-          <w:rFonts w:ascii="Times New Roman" w:hAnsi="Times New Roman" w:cs="Times New Roman"/>
-          <w:sz w:val="24"/>
-          <w:szCs w:val="24"/>
-        </w:rPr>
-        <w:t>Texto aqui.</w:t>
-      </w:r>
-    </w:p>
-    <w:p>
-      <w:pPr>
-        <w:pStyle w:val="PargrafodaLista"/>
-        <w:numPr>
-          <w:ilvl w:val="1"/>
-          <w:numId w:val="2"/>
-        </w:numPr>
-        <w:rPr>
-          <w:rFonts w:ascii="Times New Roman" w:hAnsi="Times New Roman" w:cs="Times New Roman"/>
-          <w:sz w:val="24"/>
-          <w:szCs w:val="24"/>
-        </w:rPr>
-      </w:pPr>
-      <w:r>
-        <w:rPr>
-          <w:rFonts w:ascii="Times New Roman" w:hAnsi="Times New Roman" w:cs="Times New Roman"/>
-          <w:sz w:val="24"/>
-          <w:szCs w:val="24"/>
-        </w:rPr>
-        <w:t>USABILIDADE</w:t>
-      </w:r>
-    </w:p>
-    <w:p>
-      <w:pPr>
-        <w:ind w:left="360"/>
-        <w:rPr>
-          <w:rFonts w:ascii="Times New Roman" w:hAnsi="Times New Roman" w:cs="Times New Roman"/>
-          <w:sz w:val="24"/>
-          <w:szCs w:val="24"/>
-        </w:rPr>
-      </w:pPr>
-      <w:r>
-        <w:rPr>
-          <w:rFonts w:ascii="Times New Roman" w:hAnsi="Times New Roman" w:cs="Times New Roman"/>
-          <w:sz w:val="24"/>
-          <w:szCs w:val="24"/>
-        </w:rPr>
-        <w:t>Texto aqui.</w:t>
-      </w:r>
+        <w:spacing w:line="360" w:lineRule="auto"/>
+        <w:ind w:firstLine="720"/>
+        <w:rPr>
+          <w:rFonts w:ascii="Times New Roman" w:hAnsi="Times New Roman" w:cs="Times New Roman"/>
+          <w:sz w:val="24"/>
+          <w:szCs w:val="24"/>
+        </w:rPr>
+      </w:pPr>
+      <w:r>
+        <w:rPr>
+          <w:rFonts w:ascii="Times New Roman" w:hAnsi="Times New Roman" w:cs="Times New Roman"/>
+          <w:sz w:val="24"/>
+          <w:szCs w:val="24"/>
+        </w:rPr>
+        <w:t>O sistema Novateca foi projetado sobre a IDE da Microsoft, Visual Studio Community 2017, como um aplicativo Web ASP.NET Core</w:t>
+      </w:r>
+      <w:r>
+        <w:rPr>
+          <w:rFonts w:ascii="Times New Roman" w:hAnsi="Times New Roman" w:cs="Times New Roman"/>
+          <w:sz w:val="24"/>
+          <w:szCs w:val="24"/>
+        </w:rPr>
+        <w:t>,</w:t>
+      </w:r>
+      <w:r>
+        <w:rPr>
+          <w:rFonts w:ascii="Times New Roman" w:hAnsi="Times New Roman" w:cs="Times New Roman"/>
+          <w:sz w:val="24"/>
+          <w:szCs w:val="24"/>
+        </w:rPr>
+        <w:t xml:space="preserve"> seguindo a arquitetura </w:t>
+      </w:r>
+      <w:r>
+        <w:rPr>
+          <w:rFonts w:ascii="Times New Roman" w:hAnsi="Times New Roman" w:cs="Times New Roman"/>
+          <w:sz w:val="24"/>
+          <w:szCs w:val="24"/>
+        </w:rPr>
+        <w:t>MVC, onde temos as pastas Models, Controllers e Views, conforme mostrado na Figura 1.</w:t>
+      </w:r>
+    </w:p>
+    <w:p>
+      <w:pPr>
+        <w:ind w:firstLine="360"/>
+        <w:jc w:val="center"/>
+        <w:rPr>
+          <w:rFonts w:ascii="Times New Roman" w:hAnsi="Times New Roman" w:cs="Times New Roman"/>
+          <w:sz w:val="24"/>
+          <w:szCs w:val="24"/>
+        </w:rPr>
+      </w:pPr>
+      <w:r>
+        <w:rPr>
+          <w:noProof/>
+        </w:rPr>
+        <w:drawing>
+          <wp:anchor distT="0" distB="0" distL="114300" distR="114300" simplePos="0" relativeHeight="251657728" behindDoc="0" locked="0" layoutInCell="1" allowOverlap="1" wp14:anchorId="47D213DF" wp14:editId="2787A53B">
+            <wp:simplePos x="0" y="0"/>
+            <wp:positionH relativeFrom="column">
+              <wp:posOffset>1725930</wp:posOffset>
+            </wp:positionH>
+            <wp:positionV relativeFrom="paragraph">
+              <wp:posOffset>780754</wp:posOffset>
+            </wp:positionV>
+            <wp:extent cx="2552700" cy="2886075"/>
+            <wp:effectExtent l="0" t="0" r="0" b="9525"/>
+            <wp:wrapSquare wrapText="bothSides"/>
+            <wp:docPr id="1" name="Imagem 1"/>
+            <wp:cNvGraphicFramePr>
+              <a:graphicFrameLocks xmlns:a="http://schemas.openxmlformats.org/drawingml/2006/main" noChangeAspect="1"/>
+            </wp:cNvGraphicFramePr>
+            <a:graphic xmlns:a="http://schemas.openxmlformats.org/drawingml/2006/main">
+              <a:graphicData uri="http://schemas.openxmlformats.org/drawingml/2006/picture">
+                <pic:pic xmlns:pic="http://schemas.openxmlformats.org/drawingml/2006/picture">
+                  <pic:nvPicPr>
+                    <pic:cNvPr id="1" name=""/>
+                    <pic:cNvPicPr/>
+                  </pic:nvPicPr>
+                  <pic:blipFill>
+                    <a:blip r:embed="rId8">
+                      <a:extLst>
+                        <a:ext uri="{28A0092B-C50C-407E-A947-70E740481C1C}">
+                          <a14:useLocalDpi xmlns:a14="http://schemas.microsoft.com/office/drawing/2010/main" val="0"/>
+                        </a:ext>
+                      </a:extLst>
+                    </a:blip>
+                    <a:stretch>
+                      <a:fillRect/>
+                    </a:stretch>
+                  </pic:blipFill>
+                  <pic:spPr>
+                    <a:xfrm>
+                      <a:off x="0" y="0"/>
+                      <a:ext cx="2552700" cy="2886075"/>
+                    </a:xfrm>
+                    <a:prstGeom prst="rect">
+                      <a:avLst/>
+                    </a:prstGeom>
+                  </pic:spPr>
+                </pic:pic>
+              </a:graphicData>
+            </a:graphic>
+            <wp14:sizeRelH relativeFrom="page">
+              <wp14:pctWidth>0</wp14:pctWidth>
+            </wp14:sizeRelH>
+            <wp14:sizeRelV relativeFrom="page">
+              <wp14:pctHeight>0</wp14:pctHeight>
+            </wp14:sizeRelV>
+          </wp:anchor>
+        </w:drawing>
+      </w:r>
+      <w:r>
+        <w:rPr>
+          <w:rFonts w:ascii="Times New Roman" w:hAnsi="Times New Roman" w:cs="Times New Roman"/>
+          <w:sz w:val="24"/>
+          <w:szCs w:val="24"/>
+        </w:rPr>
+        <w:br/>
+        <w:t>Figura 1 – Estrutura do projeto</w:t>
+      </w:r>
+      <w:r>
+        <w:rPr>
+          <w:rFonts w:ascii="Times New Roman" w:hAnsi="Times New Roman" w:cs="Times New Roman"/>
+          <w:sz w:val="24"/>
+          <w:szCs w:val="24"/>
+        </w:rPr>
+        <w:br/>
+      </w:r>
+      <w:r>
+        <w:rPr>
+          <w:rFonts w:ascii="Times New Roman" w:hAnsi="Times New Roman" w:cs="Times New Roman"/>
+          <w:sz w:val="24"/>
+          <w:szCs w:val="24"/>
+        </w:rPr>
+        <w:br/>
+      </w:r>
+    </w:p>
+    <w:p>
+      <w:pPr>
+        <w:ind w:firstLine="360"/>
+        <w:rPr>
+          <w:rFonts w:ascii="Times New Roman" w:hAnsi="Times New Roman" w:cs="Times New Roman"/>
+          <w:sz w:val="24"/>
+          <w:szCs w:val="24"/>
+        </w:rPr>
+      </w:pPr>
+    </w:p>
+    <w:p>
+      <w:pPr>
+        <w:ind w:firstLine="360"/>
+        <w:rPr>
+          <w:rFonts w:ascii="Times New Roman" w:hAnsi="Times New Roman" w:cs="Times New Roman"/>
+          <w:sz w:val="24"/>
+          <w:szCs w:val="24"/>
+        </w:rPr>
+      </w:pPr>
+    </w:p>
+    <w:p>
+      <w:pPr>
+        <w:ind w:firstLine="360"/>
+        <w:rPr>
+          <w:rFonts w:ascii="Times New Roman" w:hAnsi="Times New Roman" w:cs="Times New Roman"/>
+          <w:sz w:val="24"/>
+          <w:szCs w:val="24"/>
+        </w:rPr>
+      </w:pPr>
+    </w:p>
+    <w:p>
+      <w:pPr>
+        <w:ind w:firstLine="360"/>
+        <w:rPr>
+          <w:rFonts w:ascii="Times New Roman" w:hAnsi="Times New Roman" w:cs="Times New Roman"/>
+          <w:sz w:val="24"/>
+          <w:szCs w:val="24"/>
+        </w:rPr>
+      </w:pPr>
+    </w:p>
+    <w:p>
+      <w:pPr>
+        <w:ind w:firstLine="360"/>
+        <w:rPr>
+          <w:rFonts w:ascii="Times New Roman" w:hAnsi="Times New Roman" w:cs="Times New Roman"/>
+          <w:sz w:val="24"/>
+          <w:szCs w:val="24"/>
+        </w:rPr>
+      </w:pPr>
+    </w:p>
+    <w:p>
+      <w:pPr>
+        <w:ind w:firstLine="360"/>
+        <w:rPr>
+          <w:rFonts w:ascii="Times New Roman" w:hAnsi="Times New Roman" w:cs="Times New Roman"/>
+          <w:sz w:val="24"/>
+          <w:szCs w:val="24"/>
+        </w:rPr>
+      </w:pPr>
+    </w:p>
+    <w:p>
+      <w:pPr>
+        <w:rPr>
+          <w:rFonts w:ascii="Times New Roman" w:eastAsia="Times New Roman" w:hAnsi="Times New Roman" w:cs="Times New Roman"/>
+          <w:b/>
+          <w:sz w:val="28"/>
+          <w:szCs w:val="28"/>
+        </w:rPr>
+      </w:pPr>
+    </w:p>
+    <w:p>
+      <w:pPr>
+        <w:rPr>
+          <w:rFonts w:ascii="Times New Roman" w:eastAsia="Times New Roman" w:hAnsi="Times New Roman" w:cs="Times New Roman"/>
+          <w:b/>
+          <w:sz w:val="28"/>
+          <w:szCs w:val="28"/>
+        </w:rPr>
+      </w:pPr>
+    </w:p>
+    <w:p>
+      <w:pPr>
+        <w:rPr>
+          <w:rFonts w:ascii="Times New Roman" w:eastAsia="Times New Roman" w:hAnsi="Times New Roman" w:cs="Times New Roman"/>
+          <w:b/>
+          <w:sz w:val="28"/>
+          <w:szCs w:val="28"/>
+        </w:rPr>
+      </w:pPr>
+    </w:p>
+    <w:p>
+      <w:pPr>
+        <w:rPr>
+          <w:rFonts w:ascii="Times New Roman" w:eastAsia="Times New Roman" w:hAnsi="Times New Roman" w:cs="Times New Roman"/>
+          <w:b/>
+          <w:sz w:val="28"/>
+          <w:szCs w:val="28"/>
+        </w:rPr>
+      </w:pPr>
+    </w:p>
+    <w:p>
+      <w:pPr>
+        <w:jc w:val="center"/>
+        <w:rPr>
+          <w:rFonts w:ascii="Times New Roman" w:eastAsia="Times New Roman" w:hAnsi="Times New Roman" w:cs="Times New Roman"/>
+          <w:sz w:val="24"/>
+          <w:szCs w:val="28"/>
+        </w:rPr>
+      </w:pPr>
+      <w:r>
+        <w:rPr>
+          <w:rFonts w:ascii="Times New Roman" w:eastAsia="Times New Roman" w:hAnsi="Times New Roman" w:cs="Times New Roman"/>
+          <w:b/>
+          <w:sz w:val="24"/>
+          <w:szCs w:val="28"/>
+        </w:rPr>
+        <w:t>Fonte:</w:t>
+      </w:r>
+      <w:r>
+        <w:rPr>
+          <w:rFonts w:ascii="Times New Roman" w:eastAsia="Times New Roman" w:hAnsi="Times New Roman" w:cs="Times New Roman"/>
+          <w:sz w:val="24"/>
+          <w:szCs w:val="28"/>
+        </w:rPr>
+        <w:t xml:space="preserve"> Elaborado pelo autor, 2018.</w:t>
+      </w:r>
+    </w:p>
+    <w:p>
+      <w:pPr>
+        <w:rPr>
+          <w:rFonts w:ascii="Times New Roman" w:eastAsia="Times New Roman" w:hAnsi="Times New Roman" w:cs="Times New Roman"/>
+          <w:b/>
+          <w:sz w:val="28"/>
+          <w:szCs w:val="28"/>
+        </w:rPr>
+      </w:pPr>
+    </w:p>
+    <w:p>
+      <w:pPr>
+        <w:spacing w:line="360" w:lineRule="auto"/>
+        <w:ind w:firstLine="720"/>
+        <w:rPr>
+          <w:rFonts w:ascii="Times New Roman" w:eastAsia="Times New Roman" w:hAnsi="Times New Roman" w:cs="Times New Roman"/>
+          <w:sz w:val="24"/>
+          <w:szCs w:val="28"/>
+        </w:rPr>
+      </w:pPr>
+      <w:r>
+        <w:rPr>
+          <w:rFonts w:ascii="Times New Roman" w:eastAsia="Times New Roman" w:hAnsi="Times New Roman" w:cs="Times New Roman"/>
+          <w:sz w:val="24"/>
+          <w:szCs w:val="28"/>
+        </w:rPr>
+        <w:t>Na pasta Models</w:t>
+      </w:r>
+      <w:r>
+        <w:rPr>
+          <w:rFonts w:ascii="Times New Roman" w:eastAsia="Times New Roman" w:hAnsi="Times New Roman" w:cs="Times New Roman"/>
+          <w:sz w:val="24"/>
+          <w:szCs w:val="28"/>
+        </w:rPr>
+        <w:t xml:space="preserve"> existem, </w:t>
+      </w:r>
+      <w:r>
+        <w:rPr>
+          <w:rFonts w:ascii="Times New Roman" w:eastAsia="Times New Roman" w:hAnsi="Times New Roman" w:cs="Times New Roman"/>
+          <w:sz w:val="24"/>
+          <w:szCs w:val="28"/>
+        </w:rPr>
+        <w:t xml:space="preserve">conforme apresentado na Figura 2, </w:t>
+      </w:r>
+      <w:r>
+        <w:rPr>
+          <w:rFonts w:ascii="Times New Roman" w:eastAsia="Times New Roman" w:hAnsi="Times New Roman" w:cs="Times New Roman"/>
+          <w:sz w:val="24"/>
+          <w:szCs w:val="28"/>
+        </w:rPr>
+        <w:t xml:space="preserve">além das classes das entidades, a subpasta AccountViewModels, onde há outras classes de entidades que atendem a somente uma determinada página, ou </w:t>
+      </w:r>
+      <w:r>
+        <w:rPr>
+          <w:rFonts w:ascii="Times New Roman" w:eastAsia="Times New Roman" w:hAnsi="Times New Roman" w:cs="Times New Roman"/>
+          <w:i/>
+          <w:sz w:val="24"/>
+          <w:szCs w:val="28"/>
+        </w:rPr>
+        <w:t>view.</w:t>
+      </w:r>
+      <w:r>
+        <w:rPr>
+          <w:rFonts w:ascii="Times New Roman" w:eastAsia="Times New Roman" w:hAnsi="Times New Roman" w:cs="Times New Roman"/>
+          <w:sz w:val="24"/>
+          <w:szCs w:val="28"/>
+        </w:rPr>
+        <w:t xml:space="preserve"> </w:t>
+      </w:r>
+    </w:p>
+    <w:p>
+      <w:pPr>
+        <w:ind w:firstLine="720"/>
+        <w:rPr>
+          <w:rFonts w:ascii="Times New Roman" w:eastAsia="Times New Roman" w:hAnsi="Times New Roman" w:cs="Times New Roman"/>
+          <w:sz w:val="24"/>
+          <w:szCs w:val="28"/>
+        </w:rPr>
+      </w:pPr>
+    </w:p>
+    <w:p>
+      <w:pPr>
+        <w:ind w:firstLine="720"/>
+        <w:rPr>
+          <w:rFonts w:ascii="Times New Roman" w:eastAsia="Times New Roman" w:hAnsi="Times New Roman" w:cs="Times New Roman"/>
+          <w:sz w:val="24"/>
+          <w:szCs w:val="28"/>
+        </w:rPr>
+      </w:pPr>
+    </w:p>
+    <w:p>
+      <w:pPr>
+        <w:ind w:firstLine="720"/>
+        <w:rPr>
+          <w:rFonts w:ascii="Times New Roman" w:eastAsia="Times New Roman" w:hAnsi="Times New Roman" w:cs="Times New Roman"/>
+          <w:sz w:val="24"/>
+          <w:szCs w:val="28"/>
+        </w:rPr>
+      </w:pPr>
+    </w:p>
+    <w:p>
+      <w:pPr>
+        <w:ind w:firstLine="720"/>
+        <w:rPr>
+          <w:rFonts w:ascii="Times New Roman" w:eastAsia="Times New Roman" w:hAnsi="Times New Roman" w:cs="Times New Roman"/>
+          <w:sz w:val="24"/>
+          <w:szCs w:val="28"/>
+        </w:rPr>
+      </w:pPr>
+    </w:p>
+    <w:p>
+      <w:pPr>
+        <w:ind w:firstLine="720"/>
+        <w:rPr>
+          <w:rFonts w:ascii="Times New Roman" w:eastAsia="Times New Roman" w:hAnsi="Times New Roman" w:cs="Times New Roman"/>
+          <w:sz w:val="24"/>
+          <w:szCs w:val="28"/>
+        </w:rPr>
+      </w:pPr>
+    </w:p>
+    <w:p>
+      <w:pPr>
+        <w:ind w:firstLine="720"/>
+        <w:rPr>
+          <w:rFonts w:ascii="Times New Roman" w:eastAsia="Times New Roman" w:hAnsi="Times New Roman" w:cs="Times New Roman"/>
+          <w:sz w:val="24"/>
+          <w:szCs w:val="28"/>
+        </w:rPr>
+      </w:pPr>
+    </w:p>
+    <w:p>
+      <w:pPr>
+        <w:ind w:firstLine="720"/>
+        <w:jc w:val="center"/>
+        <w:rPr>
+          <w:rFonts w:ascii="Times New Roman" w:eastAsia="Times New Roman" w:hAnsi="Times New Roman" w:cs="Times New Roman"/>
+          <w:sz w:val="24"/>
+          <w:szCs w:val="28"/>
+        </w:rPr>
+      </w:pPr>
+      <w:r>
+        <w:rPr>
+          <w:rFonts w:ascii="Times New Roman" w:eastAsia="Times New Roman" w:hAnsi="Times New Roman" w:cs="Times New Roman"/>
+          <w:sz w:val="24"/>
+          <w:szCs w:val="28"/>
+        </w:rPr>
+        <w:t xml:space="preserve">Figura 2 – </w:t>
+      </w:r>
+      <w:r>
+        <w:rPr>
+          <w:rFonts w:ascii="Times New Roman" w:eastAsia="Times New Roman" w:hAnsi="Times New Roman" w:cs="Times New Roman"/>
+          <w:sz w:val="24"/>
+          <w:szCs w:val="28"/>
+        </w:rPr>
+        <w:t>Pasta Models</w:t>
+      </w:r>
+    </w:p>
+    <w:p>
+      <w:pPr>
+        <w:ind w:firstLine="720"/>
+        <w:jc w:val="center"/>
+        <w:rPr>
+          <w:rFonts w:ascii="Times New Roman" w:eastAsia="Times New Roman" w:hAnsi="Times New Roman" w:cs="Times New Roman"/>
+          <w:sz w:val="24"/>
+          <w:szCs w:val="28"/>
+        </w:rPr>
+      </w:pPr>
+    </w:p>
+    <w:p>
+      <w:pPr>
+        <w:ind w:firstLine="720"/>
+        <w:jc w:val="center"/>
+        <w:rPr>
+          <w:rFonts w:ascii="Times New Roman" w:eastAsia="Times New Roman" w:hAnsi="Times New Roman" w:cs="Times New Roman"/>
+          <w:sz w:val="24"/>
+          <w:szCs w:val="28"/>
+        </w:rPr>
+      </w:pPr>
+      <w:r>
+        <w:rPr>
+          <w:noProof/>
+        </w:rPr>
+        <w:drawing>
+          <wp:inline distT="0" distB="0" distL="0" distR="0" wp14:anchorId="321AE27A" wp14:editId="4C6F351E">
+            <wp:extent cx="2400300" cy="2209800"/>
+            <wp:effectExtent l="0" t="0" r="0" b="0"/>
+            <wp:docPr id="2" name="Imagem 2"/>
+            <wp:cNvGraphicFramePr>
+              <a:graphicFrameLocks xmlns:a="http://schemas.openxmlformats.org/drawingml/2006/main" noChangeAspect="1"/>
+            </wp:cNvGraphicFramePr>
+            <a:graphic xmlns:a="http://schemas.openxmlformats.org/drawingml/2006/main">
+              <a:graphicData uri="http://schemas.openxmlformats.org/drawingml/2006/picture">
+                <pic:pic xmlns:pic="http://schemas.openxmlformats.org/drawingml/2006/picture">
+                  <pic:nvPicPr>
+                    <pic:cNvPr id="1" name=""/>
+                    <pic:cNvPicPr/>
+                  </pic:nvPicPr>
+                  <pic:blipFill>
+                    <a:blip r:embed="rId9"/>
+                    <a:stretch>
+                      <a:fillRect/>
+                    </a:stretch>
+                  </pic:blipFill>
+                  <pic:spPr>
+                    <a:xfrm>
+                      <a:off x="0" y="0"/>
+                      <a:ext cx="2400300" cy="2209800"/>
+                    </a:xfrm>
+                    <a:prstGeom prst="rect">
+                      <a:avLst/>
+                    </a:prstGeom>
+                  </pic:spPr>
+                </pic:pic>
+              </a:graphicData>
+            </a:graphic>
+          </wp:inline>
+        </w:drawing>
+      </w:r>
+    </w:p>
+    <w:p>
+      <w:pPr>
+        <w:ind w:firstLine="720"/>
+        <w:jc w:val="center"/>
+        <w:rPr>
+          <w:rFonts w:ascii="Times New Roman" w:eastAsia="Times New Roman" w:hAnsi="Times New Roman" w:cs="Times New Roman"/>
+          <w:sz w:val="24"/>
+          <w:szCs w:val="28"/>
+        </w:rPr>
+      </w:pPr>
+    </w:p>
+    <w:p>
+      <w:pPr>
+        <w:jc w:val="center"/>
+        <w:rPr>
+          <w:rFonts w:ascii="Times New Roman" w:eastAsia="Times New Roman" w:hAnsi="Times New Roman" w:cs="Times New Roman"/>
+          <w:sz w:val="24"/>
+          <w:szCs w:val="28"/>
+        </w:rPr>
+      </w:pPr>
+      <w:r>
+        <w:rPr>
+          <w:rFonts w:ascii="Times New Roman" w:eastAsia="Times New Roman" w:hAnsi="Times New Roman" w:cs="Times New Roman"/>
+          <w:b/>
+          <w:sz w:val="24"/>
+          <w:szCs w:val="28"/>
+        </w:rPr>
+        <w:t>Fonte:</w:t>
+      </w:r>
+      <w:r>
+        <w:rPr>
+          <w:rFonts w:ascii="Times New Roman" w:eastAsia="Times New Roman" w:hAnsi="Times New Roman" w:cs="Times New Roman"/>
+          <w:sz w:val="24"/>
+          <w:szCs w:val="28"/>
+        </w:rPr>
+        <w:t xml:space="preserve"> Elaborado pelo autor, 2018.</w:t>
+      </w:r>
+    </w:p>
+    <w:p>
+      <w:pPr>
+        <w:ind w:firstLine="720"/>
+        <w:rPr>
+          <w:rFonts w:ascii="Times New Roman" w:eastAsia="Times New Roman" w:hAnsi="Times New Roman" w:cs="Times New Roman"/>
+          <w:sz w:val="24"/>
+          <w:szCs w:val="28"/>
+        </w:rPr>
+      </w:pPr>
+    </w:p>
+    <w:p>
+      <w:pPr>
+        <w:spacing w:line="360" w:lineRule="auto"/>
+        <w:ind w:firstLine="720"/>
+        <w:rPr>
+          <w:rFonts w:ascii="Times New Roman" w:eastAsia="Times New Roman" w:hAnsi="Times New Roman" w:cs="Times New Roman"/>
+          <w:sz w:val="24"/>
+          <w:szCs w:val="28"/>
+        </w:rPr>
+      </w:pPr>
+      <w:r>
+        <w:rPr>
+          <w:rFonts w:ascii="Times New Roman" w:eastAsia="Times New Roman" w:hAnsi="Times New Roman" w:cs="Times New Roman"/>
+          <w:sz w:val="24"/>
+          <w:szCs w:val="28"/>
+        </w:rPr>
+        <w:t xml:space="preserve">Na Figura abaixo é possível ver que existem páginas para </w:t>
+      </w:r>
+      <w:r>
+        <w:rPr>
+          <w:rFonts w:ascii="Times New Roman" w:eastAsia="Times New Roman" w:hAnsi="Times New Roman" w:cs="Times New Roman"/>
+          <w:i/>
+          <w:sz w:val="24"/>
+          <w:szCs w:val="28"/>
+        </w:rPr>
+        <w:t>login</w:t>
+      </w:r>
+      <w:r>
+        <w:rPr>
+          <w:rFonts w:ascii="Times New Roman" w:eastAsia="Times New Roman" w:hAnsi="Times New Roman" w:cs="Times New Roman"/>
+          <w:i/>
+          <w:sz w:val="24"/>
+          <w:szCs w:val="28"/>
+        </w:rPr>
+        <w:t xml:space="preserve"> </w:t>
+      </w:r>
+      <w:r>
+        <w:rPr>
+          <w:rFonts w:ascii="Times New Roman" w:eastAsia="Times New Roman" w:hAnsi="Times New Roman" w:cs="Times New Roman"/>
+          <w:sz w:val="24"/>
+          <w:szCs w:val="28"/>
+        </w:rPr>
+        <w:t>(LoginViewModel.cs)</w:t>
+      </w:r>
+      <w:r>
+        <w:rPr>
+          <w:rFonts w:ascii="Times New Roman" w:eastAsia="Times New Roman" w:hAnsi="Times New Roman" w:cs="Times New Roman"/>
+          <w:sz w:val="24"/>
+          <w:szCs w:val="28"/>
+        </w:rPr>
+        <w:t>, cadastro (RegisterViewModel), autenticação de dois fatores (LoginWith2faViewModel) e recuperação de senha (ResetPasswordViewModel.cs).</w:t>
+      </w:r>
+    </w:p>
+    <w:p>
+      <w:pPr>
+        <w:jc w:val="center"/>
+        <w:rPr>
+          <w:rFonts w:ascii="Times New Roman" w:eastAsia="Times New Roman" w:hAnsi="Times New Roman" w:cs="Times New Roman"/>
+          <w:sz w:val="24"/>
+          <w:szCs w:val="28"/>
+        </w:rPr>
+      </w:pPr>
+    </w:p>
+    <w:p>
+      <w:pPr>
+        <w:jc w:val="center"/>
+        <w:rPr>
+          <w:rFonts w:ascii="Times New Roman" w:eastAsia="Times New Roman" w:hAnsi="Times New Roman" w:cs="Times New Roman"/>
+          <w:sz w:val="24"/>
+          <w:szCs w:val="28"/>
+        </w:rPr>
+      </w:pPr>
+      <w:r>
+        <w:rPr>
+          <w:rFonts w:ascii="Times New Roman" w:eastAsia="Times New Roman" w:hAnsi="Times New Roman" w:cs="Times New Roman"/>
+          <w:sz w:val="24"/>
+          <w:szCs w:val="28"/>
+        </w:rPr>
+        <w:t>Fi</w:t>
+      </w:r>
+      <w:r>
+        <w:rPr>
+          <w:rFonts w:ascii="Times New Roman" w:eastAsia="Times New Roman" w:hAnsi="Times New Roman" w:cs="Times New Roman"/>
+          <w:sz w:val="24"/>
+          <w:szCs w:val="28"/>
+        </w:rPr>
+        <w:t>gura 3</w:t>
+      </w:r>
+      <w:r>
+        <w:rPr>
+          <w:rFonts w:ascii="Times New Roman" w:eastAsia="Times New Roman" w:hAnsi="Times New Roman" w:cs="Times New Roman"/>
+          <w:sz w:val="24"/>
+          <w:szCs w:val="28"/>
+        </w:rPr>
+        <w:t xml:space="preserve"> – </w:t>
+      </w:r>
+      <w:r>
+        <w:rPr>
+          <w:rFonts w:ascii="Times New Roman" w:eastAsia="Times New Roman" w:hAnsi="Times New Roman" w:cs="Times New Roman"/>
+          <w:i/>
+          <w:sz w:val="24"/>
+          <w:szCs w:val="28"/>
+        </w:rPr>
+        <w:t>View Models</w:t>
+      </w:r>
+      <w:r>
+        <w:rPr>
+          <w:rFonts w:ascii="Times New Roman" w:eastAsia="Times New Roman" w:hAnsi="Times New Roman" w:cs="Times New Roman"/>
+          <w:i/>
+          <w:sz w:val="24"/>
+          <w:szCs w:val="28"/>
+        </w:rPr>
+        <w:br/>
+      </w:r>
+      <w:r>
+        <w:rPr>
+          <w:rFonts w:ascii="Times New Roman" w:eastAsia="Times New Roman" w:hAnsi="Times New Roman" w:cs="Times New Roman"/>
+          <w:sz w:val="24"/>
+          <w:szCs w:val="28"/>
+        </w:rPr>
+        <w:br/>
+      </w:r>
+      <w:r>
+        <w:rPr>
+          <w:noProof/>
+        </w:rPr>
+        <w:drawing>
+          <wp:inline distT="0" distB="0" distL="0" distR="0" wp14:anchorId="0B1A6070" wp14:editId="0DF25B44">
+            <wp:extent cx="2486025" cy="885825"/>
+            <wp:effectExtent l="0" t="0" r="9525" b="9525"/>
+            <wp:docPr id="3" name="Imagem 3"/>
+            <wp:cNvGraphicFramePr>
+              <a:graphicFrameLocks xmlns:a="http://schemas.openxmlformats.org/drawingml/2006/main" noChangeAspect="1"/>
+            </wp:cNvGraphicFramePr>
+            <a:graphic xmlns:a="http://schemas.openxmlformats.org/drawingml/2006/main">
+              <a:graphicData uri="http://schemas.openxmlformats.org/drawingml/2006/picture">
+                <pic:pic xmlns:pic="http://schemas.openxmlformats.org/drawingml/2006/picture">
+                  <pic:nvPicPr>
+                    <pic:cNvPr id="1" name=""/>
+                    <pic:cNvPicPr/>
+                  </pic:nvPicPr>
+                  <pic:blipFill>
+                    <a:blip r:embed="rId10"/>
+                    <a:stretch>
+                      <a:fillRect/>
+                    </a:stretch>
+                  </pic:blipFill>
+                  <pic:spPr>
+                    <a:xfrm>
+                      <a:off x="0" y="0"/>
+                      <a:ext cx="2486025" cy="885825"/>
+                    </a:xfrm>
+                    <a:prstGeom prst="rect">
+                      <a:avLst/>
+                    </a:prstGeom>
+                  </pic:spPr>
+                </pic:pic>
+              </a:graphicData>
+            </a:graphic>
+          </wp:inline>
+        </w:drawing>
+      </w:r>
+    </w:p>
+    <w:p>
+      <w:pPr>
+        <w:jc w:val="center"/>
+        <w:rPr>
+          <w:rFonts w:ascii="Times New Roman" w:eastAsia="Times New Roman" w:hAnsi="Times New Roman" w:cs="Times New Roman"/>
+          <w:sz w:val="24"/>
+          <w:szCs w:val="28"/>
+        </w:rPr>
+      </w:pPr>
+    </w:p>
+    <w:p>
+      <w:pPr>
+        <w:jc w:val="center"/>
+        <w:rPr>
+          <w:rFonts w:ascii="Times New Roman" w:eastAsia="Times New Roman" w:hAnsi="Times New Roman" w:cs="Times New Roman"/>
+          <w:sz w:val="24"/>
+          <w:szCs w:val="28"/>
+        </w:rPr>
+      </w:pPr>
+      <w:r>
+        <w:rPr>
+          <w:rFonts w:ascii="Times New Roman" w:eastAsia="Times New Roman" w:hAnsi="Times New Roman" w:cs="Times New Roman"/>
+          <w:b/>
+          <w:sz w:val="24"/>
+          <w:szCs w:val="28"/>
+        </w:rPr>
+        <w:t>Fonte:</w:t>
+      </w:r>
+      <w:r>
+        <w:rPr>
+          <w:rFonts w:ascii="Times New Roman" w:eastAsia="Times New Roman" w:hAnsi="Times New Roman" w:cs="Times New Roman"/>
+          <w:sz w:val="24"/>
+          <w:szCs w:val="28"/>
+        </w:rPr>
+        <w:t xml:space="preserve"> Elaborado pelo autor, 2018.</w:t>
+      </w:r>
+    </w:p>
+    <w:p>
+      <w:pPr>
+        <w:jc w:val="center"/>
+        <w:rPr>
+          <w:rFonts w:ascii="Times New Roman" w:eastAsia="Times New Roman" w:hAnsi="Times New Roman" w:cs="Times New Roman"/>
+          <w:sz w:val="24"/>
+          <w:szCs w:val="28"/>
+        </w:rPr>
+      </w:pPr>
+    </w:p>
+    <w:p>
+      <w:pPr>
+        <w:spacing w:line="360" w:lineRule="auto"/>
+        <w:rPr>
+          <w:rFonts w:ascii="Times New Roman" w:eastAsia="Times New Roman" w:hAnsi="Times New Roman" w:cs="Times New Roman"/>
+          <w:sz w:val="24"/>
+          <w:szCs w:val="28"/>
+        </w:rPr>
+      </w:pPr>
+      <w:r>
+        <w:rPr>
+          <w:rFonts w:ascii="Times New Roman" w:eastAsia="Times New Roman" w:hAnsi="Times New Roman" w:cs="Times New Roman"/>
+          <w:sz w:val="24"/>
+          <w:szCs w:val="28"/>
+        </w:rPr>
+        <w:tab/>
+        <w:t xml:space="preserve">Para a criação do banco de dados foi utilizada a técnica Code First, onde são criadas as classes de modelos </w:t>
+      </w:r>
+      <w:r>
+        <w:rPr>
+          <w:rFonts w:ascii="Times New Roman" w:eastAsia="Times New Roman" w:hAnsi="Times New Roman" w:cs="Times New Roman"/>
+          <w:sz w:val="24"/>
+          <w:szCs w:val="28"/>
+        </w:rPr>
+        <w:t xml:space="preserve">primeiramente </w:t>
+      </w:r>
+      <w:r>
+        <w:rPr>
+          <w:rFonts w:ascii="Times New Roman" w:eastAsia="Times New Roman" w:hAnsi="Times New Roman" w:cs="Times New Roman"/>
+          <w:sz w:val="24"/>
+          <w:szCs w:val="28"/>
+        </w:rPr>
+        <w:t>e através do recurso do Entity F</w:t>
+      </w:r>
+      <w:r>
+        <w:rPr>
+          <w:rFonts w:ascii="Times New Roman" w:eastAsia="Times New Roman" w:hAnsi="Times New Roman" w:cs="Times New Roman"/>
+          <w:sz w:val="24"/>
+          <w:szCs w:val="28"/>
+        </w:rPr>
+        <w:t>ramework chamado</w:t>
+      </w:r>
+      <w:r>
+        <w:rPr>
+          <w:rFonts w:ascii="Times New Roman" w:eastAsia="Times New Roman" w:hAnsi="Times New Roman" w:cs="Times New Roman"/>
+          <w:sz w:val="24"/>
+          <w:szCs w:val="28"/>
+        </w:rPr>
+        <w:t xml:space="preserve"> </w:t>
+      </w:r>
+      <w:r>
+        <w:rPr>
+          <w:rFonts w:ascii="Times New Roman" w:eastAsia="Times New Roman" w:hAnsi="Times New Roman" w:cs="Times New Roman"/>
+          <w:sz w:val="24"/>
+          <w:szCs w:val="28"/>
+        </w:rPr>
+        <w:lastRenderedPageBreak/>
+        <w:t xml:space="preserve">Migrations, </w:t>
+      </w:r>
+      <w:r>
+        <w:rPr>
+          <w:rFonts w:ascii="Times New Roman" w:eastAsia="Times New Roman" w:hAnsi="Times New Roman" w:cs="Times New Roman"/>
+          <w:sz w:val="24"/>
+          <w:szCs w:val="28"/>
+        </w:rPr>
+        <w:t>estas classes são migradas para o banco de dados como tabelas ou entidades.</w:t>
+      </w:r>
+      <w:r>
+        <w:rPr>
+          <w:rFonts w:ascii="Times New Roman" w:eastAsia="Times New Roman" w:hAnsi="Times New Roman" w:cs="Times New Roman"/>
+          <w:sz w:val="24"/>
+          <w:szCs w:val="28"/>
+        </w:rPr>
+        <w:t xml:space="preserve"> </w:t>
+      </w:r>
+    </w:p>
+    <w:p>
+      <w:pPr>
+        <w:spacing w:line="360" w:lineRule="auto"/>
+        <w:rPr>
+          <w:rFonts w:ascii="Times New Roman" w:eastAsia="Times New Roman" w:hAnsi="Times New Roman" w:cs="Times New Roman"/>
+          <w:sz w:val="28"/>
+          <w:szCs w:val="28"/>
+        </w:rPr>
+      </w:pPr>
+      <w:r>
+        <w:rPr>
+          <w:rFonts w:ascii="Times New Roman" w:eastAsia="Times New Roman" w:hAnsi="Times New Roman" w:cs="Times New Roman"/>
+          <w:sz w:val="24"/>
+          <w:szCs w:val="28"/>
+        </w:rPr>
+        <w:tab/>
+        <w:t>Na Figura 4 é possível ver que existem as tabelas referentes à ferramenta de associação de usuários do ASP.NET chamada Identity. Essa ferramenta proporcionou à aplicação o controle de usuários para que eles possam se cadastrar, autenticarem-se e terem às devidas autorizações de acesso à cada página.</w:t>
+      </w:r>
+    </w:p>
+    <w:p>
+      <w:pPr>
+        <w:jc w:val="center"/>
+        <w:rPr>
+          <w:rFonts w:ascii="Times New Roman" w:eastAsia="Times New Roman" w:hAnsi="Times New Roman" w:cs="Times New Roman"/>
+          <w:b/>
+          <w:sz w:val="28"/>
+          <w:szCs w:val="28"/>
+        </w:rPr>
+      </w:pPr>
+    </w:p>
+    <w:p>
+      <w:pPr>
+        <w:jc w:val="center"/>
+        <w:rPr>
+          <w:rFonts w:ascii="Times New Roman" w:eastAsia="Times New Roman" w:hAnsi="Times New Roman" w:cs="Times New Roman"/>
+          <w:sz w:val="24"/>
+          <w:szCs w:val="28"/>
+        </w:rPr>
+      </w:pPr>
+      <w:r>
+        <w:rPr>
+          <w:rFonts w:ascii="Times New Roman" w:eastAsia="Times New Roman" w:hAnsi="Times New Roman" w:cs="Times New Roman"/>
+          <w:sz w:val="24"/>
+          <w:szCs w:val="28"/>
+        </w:rPr>
+        <w:t>Figu</w:t>
+      </w:r>
+      <w:r>
+        <w:rPr>
+          <w:rFonts w:ascii="Times New Roman" w:eastAsia="Times New Roman" w:hAnsi="Times New Roman" w:cs="Times New Roman"/>
+          <w:sz w:val="24"/>
+          <w:szCs w:val="28"/>
+        </w:rPr>
+        <w:t>ra 4</w:t>
+      </w:r>
+      <w:r>
+        <w:rPr>
+          <w:rFonts w:ascii="Times New Roman" w:eastAsia="Times New Roman" w:hAnsi="Times New Roman" w:cs="Times New Roman"/>
+          <w:sz w:val="24"/>
+          <w:szCs w:val="28"/>
+        </w:rPr>
+        <w:t xml:space="preserve"> – </w:t>
+      </w:r>
+      <w:r>
+        <w:rPr>
+          <w:rFonts w:ascii="Times New Roman" w:eastAsia="Times New Roman" w:hAnsi="Times New Roman" w:cs="Times New Roman"/>
+          <w:sz w:val="24"/>
+          <w:szCs w:val="28"/>
+        </w:rPr>
+        <w:t>Visão Parcial do banco Novateca.Web</w:t>
+      </w:r>
+      <w:r>
+        <w:rPr>
+          <w:rFonts w:ascii="Times New Roman" w:eastAsia="Times New Roman" w:hAnsi="Times New Roman" w:cs="Times New Roman"/>
+          <w:sz w:val="24"/>
+          <w:szCs w:val="28"/>
+        </w:rPr>
+        <w:br/>
+      </w:r>
+    </w:p>
+    <w:p>
+      <w:pPr>
+        <w:jc w:val="center"/>
+        <w:rPr>
+          <w:rFonts w:ascii="Times New Roman" w:eastAsia="Times New Roman" w:hAnsi="Times New Roman" w:cs="Times New Roman"/>
+          <w:i/>
+          <w:sz w:val="24"/>
+          <w:szCs w:val="28"/>
+        </w:rPr>
+      </w:pPr>
+      <w:r>
+        <w:rPr>
+          <w:noProof/>
+        </w:rPr>
+        <w:drawing>
+          <wp:inline distT="0" distB="0" distL="0" distR="0" wp14:anchorId="0E86D07C" wp14:editId="64F8CEDB">
+            <wp:extent cx="4105275" cy="3962400"/>
+            <wp:effectExtent l="0" t="0" r="9525" b="0"/>
+            <wp:docPr id="4" name="Imagem 4"/>
+            <wp:cNvGraphicFramePr>
+              <a:graphicFrameLocks xmlns:a="http://schemas.openxmlformats.org/drawingml/2006/main" noChangeAspect="1"/>
+            </wp:cNvGraphicFramePr>
+            <a:graphic xmlns:a="http://schemas.openxmlformats.org/drawingml/2006/main">
+              <a:graphicData uri="http://schemas.openxmlformats.org/drawingml/2006/picture">
+                <pic:pic xmlns:pic="http://schemas.openxmlformats.org/drawingml/2006/picture">
+                  <pic:nvPicPr>
+                    <pic:cNvPr id="1" name=""/>
+                    <pic:cNvPicPr/>
+                  </pic:nvPicPr>
+                  <pic:blipFill>
+                    <a:blip r:embed="rId11"/>
+                    <a:stretch>
+                      <a:fillRect/>
+                    </a:stretch>
+                  </pic:blipFill>
+                  <pic:spPr>
+                    <a:xfrm>
+                      <a:off x="0" y="0"/>
+                      <a:ext cx="4105275" cy="3962400"/>
+                    </a:xfrm>
+                    <a:prstGeom prst="rect">
+                      <a:avLst/>
+                    </a:prstGeom>
+                  </pic:spPr>
+                </pic:pic>
+              </a:graphicData>
+            </a:graphic>
+          </wp:inline>
+        </w:drawing>
+      </w:r>
+    </w:p>
+    <w:p>
+      <w:pPr>
+        <w:jc w:val="center"/>
+        <w:rPr>
+          <w:rFonts w:ascii="Times New Roman" w:eastAsia="Times New Roman" w:hAnsi="Times New Roman" w:cs="Times New Roman"/>
+          <w:b/>
+          <w:sz w:val="28"/>
+          <w:szCs w:val="28"/>
+        </w:rPr>
+      </w:pPr>
+    </w:p>
+    <w:p>
+      <w:pPr>
+        <w:jc w:val="center"/>
+        <w:rPr>
+          <w:rFonts w:ascii="Times New Roman" w:eastAsia="Times New Roman" w:hAnsi="Times New Roman" w:cs="Times New Roman"/>
+          <w:sz w:val="24"/>
+          <w:szCs w:val="28"/>
+        </w:rPr>
+      </w:pPr>
+      <w:r>
+        <w:rPr>
+          <w:rFonts w:ascii="Times New Roman" w:eastAsia="Times New Roman" w:hAnsi="Times New Roman" w:cs="Times New Roman"/>
+          <w:b/>
+          <w:sz w:val="24"/>
+          <w:szCs w:val="28"/>
+        </w:rPr>
+        <w:t>Fonte:</w:t>
+      </w:r>
+      <w:r>
+        <w:rPr>
+          <w:rFonts w:ascii="Times New Roman" w:eastAsia="Times New Roman" w:hAnsi="Times New Roman" w:cs="Times New Roman"/>
+          <w:sz w:val="24"/>
+          <w:szCs w:val="28"/>
+        </w:rPr>
+        <w:t xml:space="preserve"> Elaborado pelo autor, 2018.</w:t>
+      </w:r>
+    </w:p>
+    <w:p>
+      <w:pPr>
+        <w:rPr>
+          <w:rFonts w:ascii="Times New Roman" w:eastAsia="Times New Roman" w:hAnsi="Times New Roman" w:cs="Times New Roman"/>
+          <w:sz w:val="24"/>
+          <w:szCs w:val="28"/>
+        </w:rPr>
+      </w:pPr>
+    </w:p>
+    <w:p>
+      <w:pPr>
+        <w:rPr>
+          <w:rFonts w:ascii="Times New Roman" w:eastAsia="Times New Roman" w:hAnsi="Times New Roman" w:cs="Times New Roman"/>
+          <w:sz w:val="24"/>
+          <w:szCs w:val="28"/>
+        </w:rPr>
+      </w:pPr>
+      <w:r>
+        <w:rPr>
+          <w:rFonts w:ascii="Times New Roman" w:eastAsia="Times New Roman" w:hAnsi="Times New Roman" w:cs="Times New Roman"/>
+          <w:sz w:val="24"/>
+          <w:szCs w:val="28"/>
+        </w:rPr>
+        <w:tab/>
+        <w:t>Antes de serem codificadas, as páginas foram modeladas no Corel Draw X8. A Figura 5 apresenta como a página Home será quando codificada, para uma tela de desktop. A ferramenta Bootstrap ficou responsável pela responsividade.</w:t>
+      </w:r>
+    </w:p>
+    <w:p>
+      <w:pPr>
+        <w:rPr>
+          <w:rFonts w:ascii="Times New Roman" w:eastAsia="Times New Roman" w:hAnsi="Times New Roman" w:cs="Times New Roman"/>
+          <w:sz w:val="24"/>
+          <w:szCs w:val="28"/>
+        </w:rPr>
+      </w:pPr>
+    </w:p>
+    <w:p>
+      <w:pPr>
+        <w:rPr>
+          <w:rFonts w:ascii="Times New Roman" w:eastAsia="Times New Roman" w:hAnsi="Times New Roman" w:cs="Times New Roman"/>
+          <w:sz w:val="24"/>
+          <w:szCs w:val="28"/>
+        </w:rPr>
+      </w:pPr>
+    </w:p>
+    <w:p>
+      <w:pPr>
+        <w:jc w:val="center"/>
+        <w:rPr>
+          <w:rFonts w:ascii="Times New Roman" w:eastAsia="Times New Roman" w:hAnsi="Times New Roman" w:cs="Times New Roman"/>
+          <w:sz w:val="24"/>
+          <w:szCs w:val="28"/>
+        </w:rPr>
+      </w:pPr>
+      <w:r>
+        <w:rPr>
+          <w:rFonts w:ascii="Times New Roman" w:eastAsia="Times New Roman" w:hAnsi="Times New Roman" w:cs="Times New Roman"/>
+          <w:sz w:val="24"/>
+          <w:szCs w:val="28"/>
+        </w:rPr>
+        <w:lastRenderedPageBreak/>
+        <w:t>Figura 5 – Tela Home</w:t>
+      </w:r>
+    </w:p>
+    <w:p>
+      <w:pPr>
+        <w:rPr>
+          <w:rFonts w:ascii="Times New Roman" w:eastAsia="Times New Roman" w:hAnsi="Times New Roman" w:cs="Times New Roman"/>
+          <w:sz w:val="24"/>
+          <w:szCs w:val="28"/>
+        </w:rPr>
+      </w:pPr>
+    </w:p>
+    <w:p>
+      <w:pPr>
+        <w:rPr>
+          <w:rFonts w:ascii="Times New Roman" w:eastAsia="Times New Roman" w:hAnsi="Times New Roman" w:cs="Times New Roman"/>
+          <w:sz w:val="24"/>
+          <w:szCs w:val="28"/>
+        </w:rPr>
+      </w:pPr>
+    </w:p>
+    <w:p>
+      <w:pPr>
+        <w:rPr>
+          <w:rFonts w:ascii="Times New Roman" w:eastAsia="Times New Roman" w:hAnsi="Times New Roman" w:cs="Times New Roman"/>
+          <w:sz w:val="24"/>
+          <w:szCs w:val="28"/>
+        </w:rPr>
+      </w:pPr>
+      <w:r>
+        <w:rPr>
+          <w:noProof/>
+        </w:rPr>
+        <w:drawing>
+          <wp:inline distT="0" distB="0" distL="0" distR="0" wp14:anchorId="4E67D6DC" wp14:editId="069B3202">
+            <wp:extent cx="5760085" cy="3207385"/>
+            <wp:effectExtent l="0" t="0" r="0" b="0"/>
+            <wp:docPr id="5" name="Imagem 5"/>
+            <wp:cNvGraphicFramePr>
+              <a:graphicFrameLocks xmlns:a="http://schemas.openxmlformats.org/drawingml/2006/main" noChangeAspect="1"/>
+            </wp:cNvGraphicFramePr>
+            <a:graphic xmlns:a="http://schemas.openxmlformats.org/drawingml/2006/main">
+              <a:graphicData uri="http://schemas.openxmlformats.org/drawingml/2006/picture">
+                <pic:pic xmlns:pic="http://schemas.openxmlformats.org/drawingml/2006/picture">
+                  <pic:nvPicPr>
+                    <pic:cNvPr id="1" name=""/>
+                    <pic:cNvPicPr/>
+                  </pic:nvPicPr>
+                  <pic:blipFill>
+                    <a:blip r:embed="rId12"/>
+                    <a:stretch>
+                      <a:fillRect/>
+                    </a:stretch>
+                  </pic:blipFill>
+                  <pic:spPr>
+                    <a:xfrm>
+                      <a:off x="0" y="0"/>
+                      <a:ext cx="5760085" cy="3207385"/>
+                    </a:xfrm>
+                    <a:prstGeom prst="rect">
+                      <a:avLst/>
+                    </a:prstGeom>
+                  </pic:spPr>
+                </pic:pic>
+              </a:graphicData>
+            </a:graphic>
+          </wp:inline>
+        </w:drawing>
+      </w:r>
+    </w:p>
+    <w:p>
+      <w:pPr>
+        <w:jc w:val="center"/>
+        <w:rPr>
+          <w:rFonts w:ascii="Times New Roman" w:eastAsia="Times New Roman" w:hAnsi="Times New Roman" w:cs="Times New Roman"/>
+          <w:b/>
+          <w:sz w:val="28"/>
+          <w:szCs w:val="28"/>
+        </w:rPr>
+      </w:pPr>
+    </w:p>
+    <w:p>
+      <w:pPr>
+        <w:jc w:val="center"/>
+        <w:rPr>
+          <w:rFonts w:ascii="Times New Roman" w:eastAsia="Times New Roman" w:hAnsi="Times New Roman" w:cs="Times New Roman"/>
+          <w:sz w:val="24"/>
+          <w:szCs w:val="28"/>
+        </w:rPr>
+      </w:pPr>
+      <w:r>
+        <w:rPr>
+          <w:rFonts w:ascii="Times New Roman" w:eastAsia="Times New Roman" w:hAnsi="Times New Roman" w:cs="Times New Roman"/>
+          <w:b/>
+          <w:sz w:val="24"/>
+          <w:szCs w:val="28"/>
+        </w:rPr>
+        <w:t>Fonte:</w:t>
+      </w:r>
+      <w:r>
+        <w:rPr>
+          <w:rFonts w:ascii="Times New Roman" w:eastAsia="Times New Roman" w:hAnsi="Times New Roman" w:cs="Times New Roman"/>
+          <w:sz w:val="24"/>
+          <w:szCs w:val="28"/>
+        </w:rPr>
+        <w:t xml:space="preserve"> Elaborado pelo autor, 2018.</w:t>
+      </w:r>
+    </w:p>
+    <w:p>
+      <w:pPr>
+        <w:rPr>
+          <w:rFonts w:ascii="Times New Roman" w:eastAsia="Times New Roman" w:hAnsi="Times New Roman" w:cs="Times New Roman"/>
+          <w:sz w:val="24"/>
+          <w:szCs w:val="28"/>
+        </w:rPr>
+      </w:pPr>
+    </w:p>
+    <w:p>
+      <w:pPr>
+        <w:spacing w:line="360" w:lineRule="auto"/>
+        <w:rPr>
+          <w:rFonts w:ascii="Times New Roman" w:eastAsia="Times New Roman" w:hAnsi="Times New Roman" w:cs="Times New Roman"/>
+          <w:sz w:val="24"/>
+          <w:szCs w:val="28"/>
+        </w:rPr>
+      </w:pPr>
+      <w:r>
+        <w:rPr>
+          <w:rFonts w:ascii="Times New Roman" w:eastAsia="Times New Roman" w:hAnsi="Times New Roman" w:cs="Times New Roman"/>
+          <w:sz w:val="24"/>
+          <w:szCs w:val="28"/>
+        </w:rPr>
+        <w:tab/>
+        <w:t xml:space="preserve">Todo usuário que se cadastra através da página Cadastro, que é apresentada ao clicar no botão Cadastrar da página Home, fica como sendo do tipo ‘User’. Esse tipo é registrado na tabela dbo.Asp.netUser.Roles, que é uma das tabelas do Identity. Trata-se de um usuário comum, com acesso bem restrito ao sistema. Este usuário pode ver, por exemplo, as informações (livros, periódicos e multimídias) disponíveis na biblioteca e fazer seus comentários, avaliações, interagindo também com outros usuários. </w:t>
+      </w:r>
+    </w:p>
+    <w:p>
+      <w:pPr>
+        <w:spacing w:line="360" w:lineRule="auto"/>
+        <w:ind w:firstLine="360"/>
+        <w:rPr>
+          <w:rFonts w:ascii="Times New Roman" w:eastAsia="Times New Roman" w:hAnsi="Times New Roman" w:cs="Times New Roman"/>
+          <w:sz w:val="24"/>
+          <w:szCs w:val="28"/>
+        </w:rPr>
+      </w:pPr>
+      <w:r>
+        <w:rPr>
+          <w:rFonts w:ascii="Times New Roman" w:eastAsia="Times New Roman" w:hAnsi="Times New Roman" w:cs="Times New Roman"/>
+          <w:sz w:val="24"/>
+          <w:szCs w:val="28"/>
+        </w:rPr>
+        <w:t>Usuário do tipo administrador tem acesso total ao sistema, ou seja, à todas às páginas, e é somente ele que pode cadastrar outros usuários dos tipos ‘Atendente’, ‘Processamento’ e ‘Secretaria’. Os atendentes podem fazer empréstimos e devoluções, os usuários do processamento têm acesso às páginas de catalogação e a Secretaria à página de edição de cadastro e àquelas referentes à pagamentos e relatórios.</w:t>
+      </w:r>
+    </w:p>
+    <w:p>
+      <w:pPr>
+        <w:rPr>
+          <w:rFonts w:ascii="Times New Roman" w:eastAsia="Times New Roman" w:hAnsi="Times New Roman" w:cs="Times New Roman"/>
+          <w:b/>
+          <w:sz w:val="28"/>
+          <w:szCs w:val="28"/>
+        </w:rPr>
+      </w:pPr>
     </w:p>
     <w:p>
       <w:pPr>
@@ -3727,16 +4854,88 @@
           <w:szCs w:val="24"/>
         </w:rPr>
       </w:pPr>
-      <w:r>
-        <w:rPr>
-          <w:rFonts w:ascii="Times New Roman" w:eastAsia="Times New Roman" w:hAnsi="Times New Roman" w:cs="Times New Roman"/>
-          <w:sz w:val="24"/>
-          <w:szCs w:val="24"/>
-        </w:rPr>
-        <w:t>Texto aqui.</w:t>
-      </w:r>
-    </w:p>
-    <w:p/>
+    </w:p>
+    <w:p>
+      <w:pPr>
+        <w:spacing w:line="360" w:lineRule="auto"/>
+        <w:ind w:firstLine="360"/>
+        <w:rPr>
+          <w:rFonts w:ascii="Times New Roman" w:eastAsia="Times New Roman" w:hAnsi="Times New Roman" w:cs="Times New Roman"/>
+          <w:sz w:val="24"/>
+          <w:szCs w:val="28"/>
+        </w:rPr>
+      </w:pPr>
+      <w:r>
+        <w:rPr>
+          <w:rFonts w:ascii="Times New Roman" w:eastAsia="Times New Roman" w:hAnsi="Times New Roman" w:cs="Times New Roman"/>
+          <w:sz w:val="24"/>
+          <w:szCs w:val="28"/>
+        </w:rPr>
+        <w:t>O diferencial do sistema</w:t>
+      </w:r>
+      <w:r>
+        <w:rPr>
+          <w:rFonts w:ascii="Times New Roman" w:eastAsia="Times New Roman" w:hAnsi="Times New Roman" w:cs="Times New Roman"/>
+          <w:sz w:val="24"/>
+          <w:szCs w:val="28"/>
+        </w:rPr>
+        <w:t xml:space="preserve"> Novateca</w:t>
+      </w:r>
+      <w:r>
+        <w:rPr>
+          <w:rFonts w:ascii="Times New Roman" w:eastAsia="Times New Roman" w:hAnsi="Times New Roman" w:cs="Times New Roman"/>
+          <w:sz w:val="24"/>
+          <w:szCs w:val="28"/>
+        </w:rPr>
+        <w:t xml:space="preserve"> de um outro gerenciador de biblioteca </w:t>
+      </w:r>
+      <w:r>
+        <w:rPr>
+          <w:rFonts w:ascii="Times New Roman" w:eastAsia="Times New Roman" w:hAnsi="Times New Roman" w:cs="Times New Roman"/>
+          <w:sz w:val="24"/>
+          <w:szCs w:val="28"/>
+        </w:rPr>
+        <w:t>é que este permite que seus usuários comuns (tipo ‘User’) possam avaliar, comentar e compartilhar as informações mostradas no sistema, para que outros usuários possam também se interessar em saber mais a respeito dessas informações.</w:t>
+      </w:r>
+    </w:p>
+    <w:p>
+      <w:pPr>
+        <w:spacing w:line="360" w:lineRule="auto"/>
+        <w:ind w:firstLine="360"/>
+        <w:rPr>
+          <w:rFonts w:ascii="Times New Roman" w:eastAsia="Times New Roman" w:hAnsi="Times New Roman" w:cs="Times New Roman"/>
+          <w:sz w:val="24"/>
+          <w:szCs w:val="28"/>
+        </w:rPr>
+      </w:pPr>
+      <w:r>
+        <w:rPr>
+          <w:rFonts w:ascii="Times New Roman" w:eastAsia="Times New Roman" w:hAnsi="Times New Roman" w:cs="Times New Roman"/>
+          <w:sz w:val="24"/>
+          <w:szCs w:val="28"/>
+        </w:rPr>
+        <w:t>O sistema em si, após compilado e executado através do servidor IIS da Microsoft, se mostrou bastante leve. Os layouts das páginas se apresentaram como agradáveis e de fácil usabilidade, onde é possível identificar como chegar a cada página.</w:t>
+      </w:r>
+    </w:p>
+    <w:p>
+      <w:pPr>
+        <w:spacing w:line="360" w:lineRule="auto"/>
+        <w:ind w:firstLine="360"/>
+        <w:rPr>
+          <w:rFonts w:ascii="Times New Roman" w:eastAsia="Times New Roman" w:hAnsi="Times New Roman" w:cs="Times New Roman"/>
+          <w:sz w:val="24"/>
+          <w:szCs w:val="28"/>
+        </w:rPr>
+      </w:pPr>
+      <w:r>
+        <w:rPr>
+          <w:rFonts w:ascii="Times New Roman" w:eastAsia="Times New Roman" w:hAnsi="Times New Roman" w:cs="Times New Roman"/>
+          <w:sz w:val="24"/>
+          <w:szCs w:val="28"/>
+        </w:rPr>
+        <w:t>Acredita-se agora que o sistema possa se expandir para o mercado atraindo o interesse de instituições de ensino tanto privadas como públicas, além de ter o potencial para ser um bom agregador socioeducacional.</w:t>
+      </w:r>
+    </w:p>
     <w:p>
       <w:pPr>
         <w:spacing w:line="360" w:lineRule="auto"/>
@@ -4227,25 +5426,11 @@
         </w:rPr>
         <w:t>. Rio de Janeiro: Interciência Ltda, 2014. 330p.</w:t>
       </w:r>
-    </w:p>
-    <w:p>
-      <w:pPr>
-        <w:spacing w:after="0" w:line="360" w:lineRule="auto"/>
-        <w:rPr>
-          <w:rFonts w:ascii="Times New Roman" w:hAnsi="Times New Roman" w:cs="Times New Roman"/>
-        </w:rPr>
-      </w:pPr>
-    </w:p>
-    <w:p>
-      <w:pPr>
-        <w:spacing w:after="0" w:line="360" w:lineRule="auto"/>
-        <w:rPr>
-          <w:rFonts w:ascii="Times New Roman" w:hAnsi="Times New Roman" w:cs="Times New Roman"/>
-        </w:rPr>
-      </w:pPr>
+      <w:bookmarkStart w:id="11" w:name="_GoBack"/>
+      <w:bookmarkEnd w:id="11"/>
     </w:p>
     <w:sectPr>
-      <w:headerReference w:type="default" r:id="rId8"/>
+      <w:headerReference w:type="default" r:id="rId13"/>
       <w:pgSz w:w="11906" w:h="16838"/>
       <w:pgMar w:top="1701" w:right="1134" w:bottom="1134" w:left="1701" w:header="576" w:footer="720" w:gutter="0"/>
       <w:pgNumType w:start="1"/>
@@ -6718,7 +7903,7 @@
 </file>
 
 <file path=customXml/itemProps1.xml><?xml version="1.0" encoding="utf-8"?>
-<ds:datastoreItem xmlns:ds="http://schemas.openxmlformats.org/officeDocument/2006/customXml" ds:itemID="{FE60436E-C061-45B4-BA07-150CC96DFCD3}">
+<ds:datastoreItem xmlns:ds="http://schemas.openxmlformats.org/officeDocument/2006/customXml" ds:itemID="{579478FD-78B2-490B-9794-3838D55CED35}">
   <ds:schemaRefs>
     <ds:schemaRef ds:uri="http://schemas.openxmlformats.org/officeDocument/2006/bibliography"/>
   </ds:schemaRefs>

--- a/Artigo/Novateca - Artigo.docx
+++ b/Artigo/Novateca - Artigo.docx
@@ -688,6 +688,7 @@
           <w:numId w:val="7"/>
         </w:numPr>
         <w:spacing w:before="0" w:line="360" w:lineRule="auto"/>
+        <w:ind w:left="426" w:hanging="426"/>
         <w:rPr>
           <w:rFonts w:ascii="Times New Roman" w:eastAsia="Times New Roman" w:hAnsi="Times New Roman" w:cs="Times New Roman"/>
           <w:color w:val="000000"/>
@@ -735,7 +736,23 @@
           <w:sz w:val="24"/>
           <w:szCs w:val="24"/>
         </w:rPr>
-        <w:t>Existem hoje no mercado diversos softwares gerenciadores de biblioteca, alguns são proprietários, como</w:t>
+        <w:t xml:space="preserve">Existem hoje no mercado diversos </w:t>
+      </w:r>
+      <w:r>
+        <w:rPr>
+          <w:rFonts w:ascii="Times New Roman" w:eastAsia="Times New Roman" w:hAnsi="Times New Roman" w:cs="Times New Roman"/>
+          <w:sz w:val="24"/>
+          <w:szCs w:val="24"/>
+        </w:rPr>
+        <w:t>softwares</w:t>
+      </w:r>
+      <w:r>
+        <w:rPr>
+          <w:rFonts w:ascii="Times New Roman" w:eastAsia="Times New Roman" w:hAnsi="Times New Roman" w:cs="Times New Roman"/>
+          <w:sz w:val="24"/>
+          <w:szCs w:val="24"/>
+        </w:rPr>
+        <w:t xml:space="preserve"> gerenciadores de biblioteca, alguns são proprietários, como</w:t>
       </w:r>
       <w:r>
         <w:rPr>
@@ -1139,6 +1156,7 @@
           <w:numId w:val="7"/>
         </w:numPr>
         <w:spacing w:before="0" w:line="360" w:lineRule="auto"/>
+        <w:ind w:left="426" w:hanging="426"/>
         <w:rPr>
           <w:rFonts w:ascii="Times New Roman" w:eastAsia="Times New Roman" w:hAnsi="Times New Roman" w:cs="Times New Roman"/>
           <w:color w:val="000000"/>
@@ -1221,46 +1239,6 @@
         </w:rPr>
         <w:t xml:space="preserve"> biblioteconomia.</w:t>
       </w:r>
-    </w:p>
-    <w:p>
-      <w:pPr>
-        <w:pStyle w:val="PargrafodaLista"/>
-        <w:keepNext/>
-        <w:keepLines/>
-        <w:numPr>
-          <w:ilvl w:val="0"/>
-          <w:numId w:val="2"/>
-        </w:numPr>
-        <w:spacing w:before="480" w:after="0" w:line="360" w:lineRule="auto"/>
-        <w:contextualSpacing w:val="0"/>
-        <w:outlineLvl w:val="0"/>
-        <w:rPr>
-          <w:rFonts w:ascii="Times New Roman" w:eastAsia="Times New Roman" w:hAnsi="Times New Roman" w:cs="Times New Roman"/>
-          <w:vanish/>
-          <w:sz w:val="28"/>
-          <w:szCs w:val="28"/>
-        </w:rPr>
-      </w:pPr>
-    </w:p>
-    <w:p>
-      <w:pPr>
-        <w:pStyle w:val="PargrafodaLista"/>
-        <w:keepNext/>
-        <w:keepLines/>
-        <w:numPr>
-          <w:ilvl w:val="0"/>
-          <w:numId w:val="2"/>
-        </w:numPr>
-        <w:spacing w:before="480" w:after="0" w:line="360" w:lineRule="auto"/>
-        <w:contextualSpacing w:val="0"/>
-        <w:outlineLvl w:val="0"/>
-        <w:rPr>
-          <w:rFonts w:ascii="Times New Roman" w:eastAsia="Times New Roman" w:hAnsi="Times New Roman" w:cs="Times New Roman"/>
-          <w:vanish/>
-          <w:sz w:val="28"/>
-          <w:szCs w:val="28"/>
-        </w:rPr>
-      </w:pPr>
     </w:p>
     <w:p>
       <w:pPr>
@@ -2653,6 +2631,7 @@
       <w:pPr>
         <w:spacing w:after="0" w:line="360" w:lineRule="auto"/>
         <w:ind w:firstLine="720"/>
+        <w:jc w:val="both"/>
         <w:rPr>
           <w:rFonts w:ascii="Times New Roman" w:eastAsia="Times New Roman" w:hAnsi="Times New Roman" w:cs="Times New Roman"/>
           <w:sz w:val="24"/>
@@ -2884,8 +2863,11 @@
       <w:pPr>
         <w:spacing w:line="360" w:lineRule="auto"/>
         <w:ind w:firstLine="709"/>
-        <w:rPr>
-          <w:rFonts w:ascii="Times New Roman" w:hAnsi="Times New Roman" w:cs="Times New Roman"/>
+        <w:jc w:val="both"/>
+        <w:rPr>
+          <w:rFonts w:ascii="Times New Roman" w:eastAsia="Times New Roman" w:hAnsi="Times New Roman" w:cs="Times New Roman"/>
+          <w:sz w:val="24"/>
+          <w:szCs w:val="24"/>
         </w:rPr>
       </w:pPr>
       <w:r>
@@ -2928,6 +2910,15 @@
         </w:rPr>
         <w:t>.</w:t>
       </w:r>
+    </w:p>
+    <w:p>
+      <w:pPr>
+        <w:spacing w:line="360" w:lineRule="auto"/>
+        <w:ind w:firstLine="709"/>
+        <w:rPr>
+          <w:rFonts w:ascii="Times New Roman" w:hAnsi="Times New Roman" w:cs="Times New Roman"/>
+        </w:rPr>
+      </w:pPr>
     </w:p>
     <w:p>
       <w:pPr>
@@ -2946,6 +2937,7 @@
           <w:rFonts w:ascii="Times New Roman" w:eastAsia="Times New Roman" w:hAnsi="Times New Roman" w:cs="Times New Roman"/>
           <w:color w:val="000000"/>
         </w:rPr>
+        <w:lastRenderedPageBreak/>
         <w:t>M</w:t>
       </w:r>
       <w:bookmarkEnd w:id="10"/>
@@ -2981,7 +2973,6 @@
           <w:sz w:val="24"/>
           <w:szCs w:val="24"/>
         </w:rPr>
-        <w:lastRenderedPageBreak/>
         <w:t>Primeiramente, foi</w:t>
       </w:r>
       <w:r>
@@ -3065,42 +3056,97 @@
           <w:sz w:val="24"/>
           <w:szCs w:val="24"/>
         </w:rPr>
-        <w:t>Durante o desenvolvimento do projeto, foram</w:t>
-      </w:r>
-      <w:r>
-        <w:rPr>
-          <w:rFonts w:ascii="Times New Roman" w:eastAsia="Times New Roman" w:hAnsi="Times New Roman" w:cs="Times New Roman"/>
-          <w:sz w:val="24"/>
-          <w:szCs w:val="24"/>
-        </w:rPr>
-        <w:t xml:space="preserve"> pensadas a estrutura dos dados, a arquitetura do software, detalhes e características das interfaces.</w:t>
-      </w:r>
-      <w:r>
-        <w:rPr>
-          <w:rFonts w:ascii="Times New Roman" w:eastAsia="Times New Roman" w:hAnsi="Times New Roman" w:cs="Times New Roman"/>
-          <w:sz w:val="24"/>
-          <w:szCs w:val="24"/>
-        </w:rPr>
-        <w:t xml:space="preserve"> Como abordagem para criação das entidades do banco de dados, utilizou-se da técnica Code First do Entity Framework. </w:t>
-      </w:r>
-    </w:p>
-    <w:p>
-      <w:pPr>
-        <w:spacing w:after="0" w:line="360" w:lineRule="auto"/>
-        <w:ind w:firstLine="720"/>
-        <w:contextualSpacing/>
-        <w:jc w:val="both"/>
-        <w:rPr>
-          <w:rFonts w:ascii="Times New Roman" w:hAnsi="Times New Roman" w:cs="Times New Roman"/>
-        </w:rPr>
-      </w:pPr>
-      <w:r>
-        <w:rPr>
-          <w:rFonts w:ascii="Times New Roman" w:eastAsia="Times New Roman" w:hAnsi="Times New Roman" w:cs="Times New Roman"/>
-          <w:sz w:val="24"/>
-          <w:szCs w:val="24"/>
-        </w:rPr>
-        <w:t>Enquanto desenvolvido, foram realizados testes</w:t>
+        <w:t xml:space="preserve">Durante o desenvolvimento do projeto, </w:t>
+      </w:r>
+      <w:r>
+        <w:rPr>
+          <w:rFonts w:ascii="Times New Roman" w:eastAsia="Times New Roman" w:hAnsi="Times New Roman" w:cs="Times New Roman"/>
+          <w:sz w:val="24"/>
+          <w:szCs w:val="24"/>
+        </w:rPr>
+        <w:t>foi projetada</w:t>
+      </w:r>
+      <w:r>
+        <w:rPr>
+          <w:rFonts w:ascii="Times New Roman" w:eastAsia="Times New Roman" w:hAnsi="Times New Roman" w:cs="Times New Roman"/>
+          <w:sz w:val="24"/>
+          <w:szCs w:val="24"/>
+        </w:rPr>
+        <w:t xml:space="preserve"> a estrutura dos dados, a arquitetura do </w:t>
+      </w:r>
+      <w:r>
+        <w:rPr>
+          <w:rFonts w:ascii="Times New Roman" w:eastAsia="Times New Roman" w:hAnsi="Times New Roman" w:cs="Times New Roman"/>
+          <w:sz w:val="24"/>
+          <w:szCs w:val="24"/>
+        </w:rPr>
+        <w:t>software</w:t>
+      </w:r>
+      <w:r>
+        <w:rPr>
+          <w:rFonts w:ascii="Times New Roman" w:eastAsia="Times New Roman" w:hAnsi="Times New Roman" w:cs="Times New Roman"/>
+          <w:sz w:val="24"/>
+          <w:szCs w:val="24"/>
+        </w:rPr>
+        <w:t>, detalhes e</w:t>
+      </w:r>
+      <w:r>
+        <w:rPr>
+          <w:rFonts w:ascii="Times New Roman" w:eastAsia="Times New Roman" w:hAnsi="Times New Roman" w:cs="Times New Roman"/>
+          <w:sz w:val="24"/>
+          <w:szCs w:val="24"/>
+        </w:rPr>
+        <w:t xml:space="preserve"> características das interfaces, e a cada etapa, t</w:t>
+      </w:r>
+      <w:r>
+        <w:rPr>
+          <w:rFonts w:ascii="Times New Roman" w:eastAsia="Times New Roman" w:hAnsi="Times New Roman" w:cs="Times New Roman"/>
+          <w:sz w:val="24"/>
+          <w:szCs w:val="24"/>
+        </w:rPr>
+        <w:t>estes</w:t>
+      </w:r>
+      <w:r>
+        <w:rPr>
+          <w:rFonts w:ascii="Times New Roman" w:eastAsia="Times New Roman" w:hAnsi="Times New Roman" w:cs="Times New Roman"/>
+          <w:sz w:val="24"/>
+          <w:szCs w:val="24"/>
+        </w:rPr>
+        <w:t xml:space="preserve"> de funcionalidades, desempenho, correções de </w:t>
+      </w:r>
+      <w:r>
+        <w:rPr>
+          <w:rFonts w:ascii="Times New Roman" w:eastAsia="Times New Roman" w:hAnsi="Times New Roman" w:cs="Times New Roman"/>
+          <w:i/>
+          <w:sz w:val="24"/>
+          <w:szCs w:val="24"/>
+        </w:rPr>
+        <w:t>layout</w:t>
+      </w:r>
+      <w:r>
+        <w:rPr>
+          <w:rFonts w:ascii="Times New Roman" w:eastAsia="Times New Roman" w:hAnsi="Times New Roman" w:cs="Times New Roman"/>
+          <w:sz w:val="24"/>
+          <w:szCs w:val="24"/>
+        </w:rPr>
+        <w:t xml:space="preserve"> e </w:t>
+      </w:r>
+      <w:r>
+        <w:rPr>
+          <w:rFonts w:ascii="Times New Roman" w:eastAsia="Times New Roman" w:hAnsi="Times New Roman" w:cs="Times New Roman"/>
+          <w:i/>
+          <w:sz w:val="24"/>
+          <w:szCs w:val="24"/>
+        </w:rPr>
+        <w:t>bugs</w:t>
+      </w:r>
+      <w:r>
+        <w:rPr>
+          <w:rFonts w:ascii="Times New Roman" w:eastAsia="Times New Roman" w:hAnsi="Times New Roman" w:cs="Times New Roman"/>
+          <w:sz w:val="24"/>
+          <w:szCs w:val="24"/>
+        </w:rPr>
+        <w:t xml:space="preserve"> também foram sendo realizados</w:t>
       </w:r>
       <w:r>
         <w:rPr>
@@ -3116,7 +3162,15 @@
           <w:sz w:val="24"/>
           <w:szCs w:val="24"/>
         </w:rPr>
-        <w:t xml:space="preserve"> até ser o sistema ser finalmente implementado</w:t>
+        <w:t xml:space="preserve"> até </w:t>
+      </w:r>
+      <w:r>
+        <w:rPr>
+          <w:rFonts w:ascii="Times New Roman" w:eastAsia="Times New Roman" w:hAnsi="Times New Roman" w:cs="Times New Roman"/>
+          <w:sz w:val="24"/>
+          <w:szCs w:val="24"/>
+        </w:rPr>
+        <w:t>a implantação do sistema</w:t>
       </w:r>
       <w:r>
         <w:rPr>
@@ -3222,7 +3276,7 @@
           <w:szCs w:val="24"/>
           <w:lang w:val="en-US"/>
         </w:rPr>
-        <w:t>ASP.NET Core 2.</w:t>
+        <w:t>ASP.NET Core 2.1</w:t>
       </w:r>
       <w:r>
         <w:rPr>
@@ -3231,7 +3285,7 @@
           <w:szCs w:val="24"/>
           <w:lang w:val="en-US"/>
         </w:rPr>
-        <w:t>1</w:t>
+        <w:t xml:space="preserve"> – </w:t>
       </w:r>
       <w:r>
         <w:rPr>
@@ -3240,7 +3294,7 @@
           <w:szCs w:val="24"/>
           <w:lang w:val="en-US"/>
         </w:rPr>
-        <w:t xml:space="preserve"> – </w:t>
+        <w:t>Como</w:t>
       </w:r>
       <w:r>
         <w:rPr>
@@ -3249,16 +3303,26 @@
           <w:szCs w:val="24"/>
           <w:lang w:val="en-US"/>
         </w:rPr>
-        <w:t>Como</w:t>
-      </w:r>
-      <w:r>
-        <w:rPr>
-          <w:rFonts w:ascii="Times New Roman" w:eastAsia="Times New Roman" w:hAnsi="Times New Roman" w:cs="Times New Roman"/>
+        <w:t xml:space="preserve"> </w:t>
+      </w:r>
+      <w:r>
+        <w:rPr>
+          <w:rFonts w:ascii="Times New Roman" w:eastAsia="Times New Roman" w:hAnsi="Times New Roman" w:cs="Times New Roman"/>
+          <w:i/>
           <w:sz w:val="24"/>
           <w:szCs w:val="24"/>
           <w:lang w:val="en-US"/>
         </w:rPr>
-        <w:t xml:space="preserve"> framework web</w:t>
+        <w:t>framework</w:t>
+      </w:r>
+      <w:r>
+        <w:rPr>
+          <w:rFonts w:ascii="Times New Roman" w:eastAsia="Times New Roman" w:hAnsi="Times New Roman" w:cs="Times New Roman"/>
+          <w:sz w:val="24"/>
+          <w:szCs w:val="24"/>
+          <w:lang w:val="en-US"/>
+        </w:rPr>
+        <w:t xml:space="preserve"> web</w:t>
       </w:r>
       <w:r>
         <w:rPr>
@@ -3361,7 +3425,26 @@
           <w:szCs w:val="24"/>
           <w:lang w:val="en-US"/>
         </w:rPr>
-        <w:t xml:space="preserve"> framework front-end.</w:t>
+        <w:t xml:space="preserve"> </w:t>
+      </w:r>
+      <w:r>
+        <w:rPr>
+          <w:rFonts w:ascii="Times New Roman" w:eastAsia="Times New Roman" w:hAnsi="Times New Roman" w:cs="Times New Roman"/>
+          <w:i/>
+          <w:sz w:val="24"/>
+          <w:szCs w:val="24"/>
+          <w:lang w:val="en-US"/>
+        </w:rPr>
+        <w:t>framework</w:t>
+      </w:r>
+      <w:r>
+        <w:rPr>
+          <w:rFonts w:ascii="Times New Roman" w:eastAsia="Times New Roman" w:hAnsi="Times New Roman" w:cs="Times New Roman"/>
+          <w:sz w:val="24"/>
+          <w:szCs w:val="24"/>
+          <w:lang w:val="en-US"/>
+        </w:rPr>
+        <w:t xml:space="preserve"> front-end.</w:t>
       </w:r>
     </w:p>
     <w:p>
@@ -3550,7 +3633,49 @@
           <w:sz w:val="24"/>
           <w:szCs w:val="24"/>
         </w:rPr>
-        <w:t xml:space="preserve"> – para criar e trabalhar o layout, imagens ou texturas.</w:t>
+        <w:t xml:space="preserve"> – para criar e trabalhar o </w:t>
+      </w:r>
+      <w:r>
+        <w:rPr>
+          <w:rFonts w:ascii="Times New Roman" w:eastAsia="Times New Roman" w:hAnsi="Times New Roman" w:cs="Times New Roman"/>
+          <w:i/>
+          <w:sz w:val="24"/>
+          <w:szCs w:val="24"/>
+        </w:rPr>
+        <w:t>layout</w:t>
+      </w:r>
+      <w:r>
+        <w:rPr>
+          <w:rFonts w:ascii="Times New Roman" w:eastAsia="Times New Roman" w:hAnsi="Times New Roman" w:cs="Times New Roman"/>
+          <w:sz w:val="24"/>
+          <w:szCs w:val="24"/>
+        </w:rPr>
+        <w:t>, imagens ou texturas.</w:t>
+      </w:r>
+    </w:p>
+    <w:p>
+      <w:pPr>
+        <w:numPr>
+          <w:ilvl w:val="0"/>
+          <w:numId w:val="3"/>
+        </w:numPr>
+        <w:spacing w:after="0" w:line="360" w:lineRule="auto"/>
+        <w:ind w:hanging="360"/>
+        <w:contextualSpacing/>
+        <w:jc w:val="both"/>
+        <w:rPr>
+          <w:rFonts w:ascii="Times New Roman" w:hAnsi="Times New Roman" w:cs="Times New Roman"/>
+          <w:sz w:val="24"/>
+          <w:szCs w:val="24"/>
+        </w:rPr>
+      </w:pPr>
+      <w:r>
+        <w:rPr>
+          <w:rFonts w:ascii="Times New Roman" w:eastAsia="Times New Roman" w:hAnsi="Times New Roman" w:cs="Times New Roman"/>
+          <w:sz w:val="24"/>
+          <w:szCs w:val="24"/>
+        </w:rPr>
+        <w:t xml:space="preserve">Lighthouse – para medir o desempenho das páginas no navegador. </w:t>
       </w:r>
     </w:p>
     <w:p>
@@ -3601,10 +3726,11 @@
       <w:pPr>
         <w:spacing w:line="360" w:lineRule="auto"/>
         <w:ind w:firstLine="720"/>
-        <w:rPr>
-          <w:rFonts w:ascii="Times New Roman" w:hAnsi="Times New Roman" w:cs="Times New Roman"/>
-          <w:sz w:val="24"/>
-          <w:szCs w:val="24"/>
+        <w:jc w:val="both"/>
+        <w:rPr>
+          <w:rFonts w:ascii="Times New Roman" w:eastAsia="Times New Roman" w:hAnsi="Times New Roman" w:cs="Times New Roman"/>
+          <w:sz w:val="24"/>
+          <w:szCs w:val="28"/>
         </w:rPr>
       </w:pPr>
       <w:r>
@@ -3637,7 +3763,72 @@
           <w:sz w:val="24"/>
           <w:szCs w:val="24"/>
         </w:rPr>
-        <w:t>MVC, onde temos as pastas Models, Controllers e Views, conforme mostrado na Figura 1.</w:t>
+        <w:t>MVC, onde temos as camadas</w:t>
+      </w:r>
+      <w:r>
+        <w:rPr>
+          <w:rFonts w:ascii="Times New Roman" w:hAnsi="Times New Roman" w:cs="Times New Roman"/>
+          <w:sz w:val="24"/>
+          <w:szCs w:val="24"/>
+        </w:rPr>
+        <w:t xml:space="preserve"> Models, Controllers e Views,</w:t>
+      </w:r>
+      <w:r>
+        <w:rPr>
+          <w:rFonts w:ascii="Times New Roman" w:hAnsi="Times New Roman" w:cs="Times New Roman"/>
+          <w:sz w:val="24"/>
+          <w:szCs w:val="24"/>
+        </w:rPr>
+        <w:t xml:space="preserve"> além das</w:t>
+      </w:r>
+      <w:r>
+        <w:rPr>
+          <w:rFonts w:ascii="Times New Roman" w:hAnsi="Times New Roman" w:cs="Times New Roman"/>
+          <w:sz w:val="24"/>
+          <w:szCs w:val="24"/>
+        </w:rPr>
+        <w:t xml:space="preserve"> </w:t>
+      </w:r>
+      <w:r>
+        <w:rPr>
+          <w:rFonts w:ascii="Times New Roman" w:hAnsi="Times New Roman" w:cs="Times New Roman"/>
+          <w:sz w:val="24"/>
+          <w:szCs w:val="24"/>
+        </w:rPr>
+        <w:t>classes</w:t>
+      </w:r>
+      <w:r>
+        <w:rPr>
+          <w:rFonts w:ascii="Times New Roman" w:hAnsi="Times New Roman" w:cs="Times New Roman"/>
+          <w:i/>
+          <w:sz w:val="24"/>
+          <w:szCs w:val="24"/>
+        </w:rPr>
+        <w:t xml:space="preserve"> </w:t>
+      </w:r>
+      <w:r>
+        <w:rPr>
+          <w:rFonts w:ascii="Times New Roman" w:hAnsi="Times New Roman" w:cs="Times New Roman"/>
+          <w:sz w:val="24"/>
+          <w:szCs w:val="24"/>
+        </w:rPr>
+        <w:t>ViewModels,</w:t>
+      </w:r>
+      <w:r>
+        <w:rPr>
+          <w:rFonts w:ascii="Times New Roman" w:hAnsi="Times New Roman" w:cs="Times New Roman"/>
+          <w:sz w:val="24"/>
+          <w:szCs w:val="24"/>
+        </w:rPr>
+        <w:t xml:space="preserve"> conforme mostrado na Figura 1.</w:t>
+      </w:r>
+      <w:r>
+        <w:rPr>
+          <w:rFonts w:ascii="Times New Roman" w:hAnsi="Times New Roman" w:cs="Times New Roman"/>
+          <w:sz w:val="24"/>
+          <w:szCs w:val="24"/>
+        </w:rPr>
+        <w:t xml:space="preserve"> </w:t>
       </w:r>
     </w:p>
     <w:p>
@@ -3652,21 +3843,54 @@
       </w:pPr>
       <w:r>
         <w:rPr>
+          <w:rFonts w:ascii="Times New Roman" w:hAnsi="Times New Roman" w:cs="Times New Roman"/>
+          <w:sz w:val="24"/>
+          <w:szCs w:val="24"/>
+        </w:rPr>
+        <w:br/>
+        <w:t>Figura 1 – Diagrama r</w:t>
+      </w:r>
+      <w:r>
+        <w:rPr>
+          <w:rFonts w:ascii="Times New Roman" w:hAnsi="Times New Roman" w:cs="Times New Roman"/>
+          <w:sz w:val="24"/>
+          <w:szCs w:val="24"/>
+        </w:rPr>
+        <w:t>epresentativo da arquitetura</w:t>
+      </w:r>
+    </w:p>
+    <w:p>
+      <w:pPr>
+        <w:ind w:firstLine="360"/>
+        <w:rPr>
+          <w:rFonts w:ascii="Times New Roman" w:hAnsi="Times New Roman" w:cs="Times New Roman"/>
+          <w:sz w:val="24"/>
+          <w:szCs w:val="24"/>
+        </w:rPr>
+      </w:pPr>
+    </w:p>
+    <w:p>
+      <w:pPr>
+        <w:ind w:firstLine="360"/>
+        <w:jc w:val="right"/>
+        <w:rPr>
+          <w:rFonts w:ascii="Times New Roman" w:hAnsi="Times New Roman" w:cs="Times New Roman"/>
+          <w:sz w:val="24"/>
+          <w:szCs w:val="24"/>
+        </w:rPr>
+      </w:pPr>
+      <w:r>
+        <w:rPr>
+          <w:rFonts w:ascii="Times New Roman" w:hAnsi="Times New Roman" w:cs="Times New Roman"/>
           <w:noProof/>
+          <w:sz w:val="24"/>
+          <w:szCs w:val="24"/>
         </w:rPr>
         <w:drawing>
-          <wp:anchor distT="0" distB="0" distL="114300" distR="114300" simplePos="0" relativeHeight="251657728" behindDoc="0" locked="0" layoutInCell="1" allowOverlap="1" wp14:anchorId="47D213DF" wp14:editId="2787A53B">
-            <wp:simplePos x="0" y="0"/>
-            <wp:positionH relativeFrom="column">
-              <wp:posOffset>1725930</wp:posOffset>
-            </wp:positionH>
-            <wp:positionV relativeFrom="paragraph">
-              <wp:posOffset>780754</wp:posOffset>
-            </wp:positionV>
-            <wp:extent cx="2552700" cy="2886075"/>
-            <wp:effectExtent l="0" t="0" r="0" b="9525"/>
-            <wp:wrapSquare wrapText="bothSides"/>
-            <wp:docPr id="1" name="Imagem 1"/>
+          <wp:inline distT="0" distB="0" distL="0" distR="0" wp14:anchorId="6C7853C9" wp14:editId="427F8932">
+            <wp:extent cx="5114925" cy="2324100"/>
+            <wp:effectExtent l="0" t="0" r="9525" b="0"/>
+            <wp:docPr id="2" name="Imagem 2" descr="C:\Users\cesar\Documents\GitHub\Novateca\Artigo\Imagens\MVC-VM.png"/>
             <wp:cNvGraphicFramePr>
               <a:graphicFrameLocks xmlns:a="http://schemas.openxmlformats.org/drawingml/2006/main" noChangeAspect="1"/>
             </wp:cNvGraphicFramePr>
@@ -3674,8 +3898,10 @@
               <a:graphicData uri="http://schemas.openxmlformats.org/drawingml/2006/picture">
                 <pic:pic xmlns:pic="http://schemas.openxmlformats.org/drawingml/2006/picture">
                   <pic:nvPicPr>
-                    <pic:cNvPr id="1" name=""/>
-                    <pic:cNvPicPr/>
+                    <pic:cNvPr id="0" name="Picture 1" descr="C:\Users\cesar\Documents\GitHub\Novateca\Artigo\Imagens\MVC-VM.png"/>
+                    <pic:cNvPicPr>
+                      <a:picLocks noChangeAspect="1" noChangeArrowheads="1"/>
+                    </pic:cNvPicPr>
                   </pic:nvPicPr>
                   <pic:blipFill>
                     <a:blip r:embed="rId8">
@@ -3685,31 +3911,61 @@
                         </a:ext>
                       </a:extLst>
                     </a:blip>
+                    <a:srcRect/>
                     <a:stretch>
                       <a:fillRect/>
                     </a:stretch>
                   </pic:blipFill>
-                  <pic:spPr>
+                  <pic:spPr bwMode="auto">
                     <a:xfrm>
                       <a:off x="0" y="0"/>
-                      <a:ext cx="2552700" cy="2886075"/>
+                      <a:ext cx="5114925" cy="2324100"/>
                     </a:xfrm>
                     <a:prstGeom prst="rect">
                       <a:avLst/>
                     </a:prstGeom>
+                    <a:noFill/>
+                    <a:ln>
+                      <a:noFill/>
+                    </a:ln>
                   </pic:spPr>
                 </pic:pic>
               </a:graphicData>
             </a:graphic>
-            <wp14:sizeRelH relativeFrom="page">
-              <wp14:pctWidth>0</wp14:pctWidth>
-            </wp14:sizeRelH>
-            <wp14:sizeRelV relativeFrom="page">
-              <wp14:pctHeight>0</wp14:pctHeight>
-            </wp14:sizeRelV>
-          </wp:anchor>
+          </wp:inline>
         </w:drawing>
       </w:r>
+    </w:p>
+    <w:p>
+      <w:pPr>
+        <w:ind w:firstLine="360"/>
+        <w:jc w:val="center"/>
+        <w:rPr>
+          <w:rFonts w:ascii="Times New Roman" w:hAnsi="Times New Roman" w:cs="Times New Roman"/>
+          <w:sz w:val="24"/>
+          <w:szCs w:val="24"/>
+        </w:rPr>
+      </w:pPr>
+      <w:r>
+        <w:rPr>
+          <w:rFonts w:ascii="Times New Roman" w:hAnsi="Times New Roman" w:cs="Times New Roman"/>
+          <w:b/>
+          <w:sz w:val="24"/>
+          <w:szCs w:val="24"/>
+        </w:rPr>
+        <w:t>Fonte:</w:t>
+      </w:r>
+      <w:r>
+        <w:t xml:space="preserve"> </w:t>
+      </w:r>
+      <w:r>
+        <w:rPr>
+          <w:rFonts w:ascii="Times New Roman" w:hAnsi="Times New Roman" w:cs="Times New Roman"/>
+          <w:sz w:val="24"/>
+          <w:szCs w:val="24"/>
+        </w:rPr>
+        <w:t>Elaborado pelo autor</w:t>
+      </w:r>
       <w:r>
         <w:rPr>
           <w:rFonts w:ascii="Times New Roman" w:hAnsi="Times New Roman" w:cs="Times New Roman"/>
@@ -3717,203 +3973,42 @@
           <w:szCs w:val="24"/>
         </w:rPr>
         <w:br/>
-        <w:t>Figura 1 – Estrutura do projeto</w:t>
-      </w:r>
-      <w:r>
-        <w:rPr>
-          <w:rFonts w:ascii="Times New Roman" w:hAnsi="Times New Roman" w:cs="Times New Roman"/>
-          <w:sz w:val="24"/>
-          <w:szCs w:val="24"/>
-        </w:rPr>
-        <w:br/>
-      </w:r>
-      <w:r>
-        <w:rPr>
-          <w:rFonts w:ascii="Times New Roman" w:hAnsi="Times New Roman" w:cs="Times New Roman"/>
-          <w:sz w:val="24"/>
-          <w:szCs w:val="24"/>
-        </w:rPr>
-        <w:br/>
-      </w:r>
-    </w:p>
-    <w:p>
-      <w:pPr>
-        <w:ind w:firstLine="360"/>
-        <w:rPr>
-          <w:rFonts w:ascii="Times New Roman" w:hAnsi="Times New Roman" w:cs="Times New Roman"/>
-          <w:sz w:val="24"/>
-          <w:szCs w:val="24"/>
-        </w:rPr>
-      </w:pPr>
-    </w:p>
-    <w:p>
-      <w:pPr>
-        <w:ind w:firstLine="360"/>
-        <w:rPr>
-          <w:rFonts w:ascii="Times New Roman" w:hAnsi="Times New Roman" w:cs="Times New Roman"/>
-          <w:sz w:val="24"/>
-          <w:szCs w:val="24"/>
-        </w:rPr>
-      </w:pPr>
-    </w:p>
-    <w:p>
-      <w:pPr>
-        <w:ind w:firstLine="360"/>
-        <w:rPr>
-          <w:rFonts w:ascii="Times New Roman" w:hAnsi="Times New Roman" w:cs="Times New Roman"/>
-          <w:sz w:val="24"/>
-          <w:szCs w:val="24"/>
-        </w:rPr>
-      </w:pPr>
-    </w:p>
-    <w:p>
-      <w:pPr>
-        <w:ind w:firstLine="360"/>
-        <w:rPr>
-          <w:rFonts w:ascii="Times New Roman" w:hAnsi="Times New Roman" w:cs="Times New Roman"/>
-          <w:sz w:val="24"/>
-          <w:szCs w:val="24"/>
-        </w:rPr>
-      </w:pPr>
-    </w:p>
-    <w:p>
-      <w:pPr>
-        <w:ind w:firstLine="360"/>
-        <w:rPr>
-          <w:rFonts w:ascii="Times New Roman" w:hAnsi="Times New Roman" w:cs="Times New Roman"/>
-          <w:sz w:val="24"/>
-          <w:szCs w:val="24"/>
-        </w:rPr>
-      </w:pPr>
-    </w:p>
-    <w:p>
-      <w:pPr>
-        <w:ind w:firstLine="360"/>
-        <w:rPr>
-          <w:rFonts w:ascii="Times New Roman" w:hAnsi="Times New Roman" w:cs="Times New Roman"/>
-          <w:sz w:val="24"/>
-          <w:szCs w:val="24"/>
-        </w:rPr>
-      </w:pPr>
-    </w:p>
-    <w:p>
-      <w:pPr>
-        <w:rPr>
-          <w:rFonts w:ascii="Times New Roman" w:eastAsia="Times New Roman" w:hAnsi="Times New Roman" w:cs="Times New Roman"/>
-          <w:b/>
-          <w:sz w:val="28"/>
-          <w:szCs w:val="28"/>
-        </w:rPr>
-      </w:pPr>
-    </w:p>
-    <w:p>
-      <w:pPr>
-        <w:rPr>
-          <w:rFonts w:ascii="Times New Roman" w:eastAsia="Times New Roman" w:hAnsi="Times New Roman" w:cs="Times New Roman"/>
-          <w:b/>
-          <w:sz w:val="28"/>
-          <w:szCs w:val="28"/>
-        </w:rPr>
-      </w:pPr>
-    </w:p>
-    <w:p>
-      <w:pPr>
-        <w:rPr>
-          <w:rFonts w:ascii="Times New Roman" w:eastAsia="Times New Roman" w:hAnsi="Times New Roman" w:cs="Times New Roman"/>
-          <w:b/>
-          <w:sz w:val="28"/>
-          <w:szCs w:val="28"/>
-        </w:rPr>
-      </w:pPr>
-    </w:p>
-    <w:p>
-      <w:pPr>
-        <w:rPr>
-          <w:rFonts w:ascii="Times New Roman" w:eastAsia="Times New Roman" w:hAnsi="Times New Roman" w:cs="Times New Roman"/>
-          <w:b/>
-          <w:sz w:val="28"/>
-          <w:szCs w:val="28"/>
-        </w:rPr>
-      </w:pPr>
-    </w:p>
-    <w:p>
-      <w:pPr>
-        <w:jc w:val="center"/>
-        <w:rPr>
-          <w:rFonts w:ascii="Times New Roman" w:eastAsia="Times New Roman" w:hAnsi="Times New Roman" w:cs="Times New Roman"/>
-          <w:sz w:val="24"/>
-          <w:szCs w:val="28"/>
-        </w:rPr>
-      </w:pPr>
-      <w:r>
-        <w:rPr>
-          <w:rFonts w:ascii="Times New Roman" w:eastAsia="Times New Roman" w:hAnsi="Times New Roman" w:cs="Times New Roman"/>
-          <w:b/>
-          <w:sz w:val="24"/>
-          <w:szCs w:val="28"/>
-        </w:rPr>
-        <w:t>Fonte:</w:t>
-      </w:r>
-      <w:r>
-        <w:rPr>
-          <w:rFonts w:ascii="Times New Roman" w:eastAsia="Times New Roman" w:hAnsi="Times New Roman" w:cs="Times New Roman"/>
-          <w:sz w:val="24"/>
-          <w:szCs w:val="28"/>
-        </w:rPr>
-        <w:t xml:space="preserve"> Elaborado pelo autor, 2018.</w:t>
-      </w:r>
-    </w:p>
-    <w:p>
-      <w:pPr>
-        <w:rPr>
-          <w:rFonts w:ascii="Times New Roman" w:eastAsia="Times New Roman" w:hAnsi="Times New Roman" w:cs="Times New Roman"/>
-          <w:b/>
-          <w:sz w:val="28"/>
-          <w:szCs w:val="28"/>
-        </w:rPr>
-      </w:pPr>
+      </w:r>
     </w:p>
     <w:p>
       <w:pPr>
         <w:spacing w:line="360" w:lineRule="auto"/>
         <w:ind w:firstLine="720"/>
-        <w:rPr>
-          <w:rFonts w:ascii="Times New Roman" w:eastAsia="Times New Roman" w:hAnsi="Times New Roman" w:cs="Times New Roman"/>
-          <w:sz w:val="24"/>
-          <w:szCs w:val="28"/>
-        </w:rPr>
-      </w:pPr>
-      <w:r>
-        <w:rPr>
-          <w:rFonts w:ascii="Times New Roman" w:eastAsia="Times New Roman" w:hAnsi="Times New Roman" w:cs="Times New Roman"/>
-          <w:sz w:val="24"/>
-          <w:szCs w:val="28"/>
-        </w:rPr>
-        <w:t>Na pasta Models</w:t>
-      </w:r>
-      <w:r>
-        <w:rPr>
-          <w:rFonts w:ascii="Times New Roman" w:eastAsia="Times New Roman" w:hAnsi="Times New Roman" w:cs="Times New Roman"/>
-          <w:sz w:val="24"/>
-          <w:szCs w:val="28"/>
-        </w:rPr>
-        <w:t xml:space="preserve"> existem, </w:t>
-      </w:r>
-      <w:r>
-        <w:rPr>
-          <w:rFonts w:ascii="Times New Roman" w:eastAsia="Times New Roman" w:hAnsi="Times New Roman" w:cs="Times New Roman"/>
-          <w:sz w:val="24"/>
-          <w:szCs w:val="28"/>
-        </w:rPr>
-        <w:t xml:space="preserve">conforme apresentado na Figura 2, </w:t>
-      </w:r>
-      <w:r>
-        <w:rPr>
-          <w:rFonts w:ascii="Times New Roman" w:eastAsia="Times New Roman" w:hAnsi="Times New Roman" w:cs="Times New Roman"/>
-          <w:sz w:val="24"/>
-          <w:szCs w:val="28"/>
-        </w:rPr>
-        <w:t xml:space="preserve">além das classes das entidades, a subpasta AccountViewModels, onde há outras classes de entidades que atendem a somente uma determinada página, ou </w:t>
+        <w:jc w:val="both"/>
+        <w:rPr>
+          <w:rFonts w:ascii="Times New Roman" w:eastAsia="Times New Roman" w:hAnsi="Times New Roman" w:cs="Times New Roman"/>
+          <w:sz w:val="24"/>
+          <w:szCs w:val="28"/>
+        </w:rPr>
+      </w:pPr>
+      <w:r>
+        <w:rPr>
+          <w:rFonts w:ascii="Times New Roman" w:eastAsia="Times New Roman" w:hAnsi="Times New Roman" w:cs="Times New Roman"/>
+          <w:sz w:val="24"/>
+          <w:szCs w:val="28"/>
+        </w:rPr>
+        <w:t>Nessa arquitetura</w:t>
+      </w:r>
+      <w:r>
+        <w:rPr>
+          <w:rFonts w:ascii="Times New Roman" w:eastAsia="Times New Roman" w:hAnsi="Times New Roman" w:cs="Times New Roman"/>
+          <w:sz w:val="24"/>
+          <w:szCs w:val="28"/>
+        </w:rPr>
+        <w:t>,</w:t>
+      </w:r>
+      <w:r>
+        <w:rPr>
+          <w:rFonts w:ascii="Times New Roman" w:eastAsia="Times New Roman" w:hAnsi="Times New Roman" w:cs="Times New Roman"/>
+          <w:sz w:val="24"/>
+          <w:szCs w:val="28"/>
+        </w:rPr>
+        <w:t xml:space="preserve"> o </w:t>
       </w:r>
       <w:r>
         <w:rPr>
@@ -3922,7 +4017,122 @@
           <w:sz w:val="24"/>
           <w:szCs w:val="28"/>
         </w:rPr>
-        <w:t>view.</w:t>
+        <w:t>controller</w:t>
+      </w:r>
+      <w:r>
+        <w:rPr>
+          <w:rFonts w:ascii="Times New Roman" w:eastAsia="Times New Roman" w:hAnsi="Times New Roman" w:cs="Times New Roman"/>
+          <w:sz w:val="24"/>
+          <w:szCs w:val="28"/>
+        </w:rPr>
+        <w:t xml:space="preserve"> é responsável p</w:t>
+      </w:r>
+      <w:r>
+        <w:rPr>
+          <w:rFonts w:ascii="Times New Roman" w:eastAsia="Times New Roman" w:hAnsi="Times New Roman" w:cs="Times New Roman"/>
+          <w:sz w:val="24"/>
+          <w:szCs w:val="28"/>
+        </w:rPr>
+        <w:t xml:space="preserve">or enviar comandos para o </w:t>
+      </w:r>
+      <w:r>
+        <w:rPr>
+          <w:rFonts w:ascii="Times New Roman" w:eastAsia="Times New Roman" w:hAnsi="Times New Roman" w:cs="Times New Roman"/>
+          <w:i/>
+          <w:sz w:val="24"/>
+          <w:szCs w:val="28"/>
+        </w:rPr>
+        <w:t>model</w:t>
+      </w:r>
+      <w:r>
+        <w:rPr>
+          <w:rFonts w:ascii="Times New Roman" w:eastAsia="Times New Roman" w:hAnsi="Times New Roman" w:cs="Times New Roman"/>
+          <w:sz w:val="24"/>
+          <w:szCs w:val="28"/>
+        </w:rPr>
+        <w:t xml:space="preserve"> e para a </w:t>
+      </w:r>
+      <w:r>
+        <w:rPr>
+          <w:rFonts w:ascii="Times New Roman" w:eastAsia="Times New Roman" w:hAnsi="Times New Roman" w:cs="Times New Roman"/>
+          <w:i/>
+          <w:sz w:val="24"/>
+          <w:szCs w:val="28"/>
+        </w:rPr>
+        <w:t>view</w:t>
+      </w:r>
+      <w:r>
+        <w:rPr>
+          <w:rFonts w:ascii="Times New Roman" w:eastAsia="Times New Roman" w:hAnsi="Times New Roman" w:cs="Times New Roman"/>
+          <w:sz w:val="24"/>
+          <w:szCs w:val="28"/>
+        </w:rPr>
+        <w:t xml:space="preserve">. É ele quem faz o direcionamento das páginas, além de atualizar os estados de modelos. </w:t>
+      </w:r>
+      <w:r>
+        <w:rPr>
+          <w:rFonts w:ascii="Times New Roman" w:eastAsia="Times New Roman" w:hAnsi="Times New Roman" w:cs="Times New Roman"/>
+          <w:sz w:val="24"/>
+          <w:szCs w:val="28"/>
+        </w:rPr>
+        <w:t xml:space="preserve">Uma </w:t>
+      </w:r>
+      <w:r>
+        <w:rPr>
+          <w:rFonts w:ascii="Times New Roman" w:eastAsia="Times New Roman" w:hAnsi="Times New Roman" w:cs="Times New Roman"/>
+          <w:i/>
+          <w:sz w:val="24"/>
+          <w:szCs w:val="28"/>
+        </w:rPr>
+        <w:t>view</w:t>
+      </w:r>
+      <w:r>
+        <w:rPr>
+          <w:rFonts w:ascii="Times New Roman" w:eastAsia="Times New Roman" w:hAnsi="Times New Roman" w:cs="Times New Roman"/>
+          <w:sz w:val="24"/>
+          <w:szCs w:val="28"/>
+        </w:rPr>
+        <w:t xml:space="preserve"> é uma página que é apresentada ao </w:t>
+      </w:r>
+      <w:r>
+        <w:rPr>
+          <w:rFonts w:ascii="Times New Roman" w:eastAsia="Times New Roman" w:hAnsi="Times New Roman" w:cs="Times New Roman"/>
+          <w:sz w:val="24"/>
+          <w:szCs w:val="28"/>
+        </w:rPr>
+        <w:t>usuário</w:t>
+      </w:r>
+      <w:r>
+        <w:rPr>
+          <w:rFonts w:ascii="Times New Roman" w:eastAsia="Times New Roman" w:hAnsi="Times New Roman" w:cs="Times New Roman"/>
+          <w:sz w:val="24"/>
+          <w:szCs w:val="28"/>
+        </w:rPr>
+        <w:t>,</w:t>
+      </w:r>
+      <w:r>
+        <w:rPr>
+          <w:rFonts w:ascii="Times New Roman" w:eastAsia="Times New Roman" w:hAnsi="Times New Roman" w:cs="Times New Roman"/>
+          <w:sz w:val="24"/>
+          <w:szCs w:val="28"/>
+        </w:rPr>
+        <w:t xml:space="preserve"> e</w:t>
+      </w:r>
+      <w:r>
+        <w:rPr>
+          <w:rFonts w:ascii="Times New Roman" w:eastAsia="Times New Roman" w:hAnsi="Times New Roman" w:cs="Times New Roman"/>
+          <w:sz w:val="24"/>
+          <w:szCs w:val="28"/>
+        </w:rPr>
+        <w:t>nquanto</w:t>
+      </w:r>
+      <w:r>
+        <w:rPr>
+          <w:rFonts w:ascii="Times New Roman" w:eastAsia="Times New Roman" w:hAnsi="Times New Roman" w:cs="Times New Roman"/>
+          <w:sz w:val="24"/>
+          <w:szCs w:val="28"/>
+        </w:rPr>
+        <w:t xml:space="preserve"> que um</w:t>
       </w:r>
       <w:r>
         <w:rPr>
@@ -3932,70 +4142,349 @@
         </w:rPr>
         <w:t xml:space="preserve"> </w:t>
       </w:r>
-    </w:p>
-    <w:p>
-      <w:pPr>
+      <w:r>
+        <w:rPr>
+          <w:rFonts w:ascii="Times New Roman" w:eastAsia="Times New Roman" w:hAnsi="Times New Roman" w:cs="Times New Roman"/>
+          <w:i/>
+          <w:sz w:val="24"/>
+          <w:szCs w:val="28"/>
+        </w:rPr>
+        <w:t>model</w:t>
+      </w:r>
+      <w:r>
+        <w:rPr>
+          <w:rFonts w:ascii="Times New Roman" w:eastAsia="Times New Roman" w:hAnsi="Times New Roman" w:cs="Times New Roman"/>
+          <w:sz w:val="24"/>
+          <w:szCs w:val="28"/>
+        </w:rPr>
+        <w:t xml:space="preserve"> é a representação de um dado</w:t>
+      </w:r>
+      <w:r>
+        <w:rPr>
+          <w:rFonts w:ascii="Times New Roman" w:eastAsia="Times New Roman" w:hAnsi="Times New Roman" w:cs="Times New Roman"/>
+          <w:sz w:val="24"/>
+          <w:szCs w:val="28"/>
+        </w:rPr>
+        <w:t>.</w:t>
+      </w:r>
+      <w:r>
+        <w:rPr>
+          <w:rFonts w:ascii="Times New Roman" w:eastAsia="Times New Roman" w:hAnsi="Times New Roman" w:cs="Times New Roman"/>
+          <w:sz w:val="24"/>
+          <w:szCs w:val="28"/>
+        </w:rPr>
+        <w:t xml:space="preserve"> </w:t>
+      </w:r>
+    </w:p>
+    <w:p>
+      <w:pPr>
+        <w:spacing w:line="360" w:lineRule="auto"/>
         <w:ind w:firstLine="720"/>
-        <w:rPr>
-          <w:rFonts w:ascii="Times New Roman" w:eastAsia="Times New Roman" w:hAnsi="Times New Roman" w:cs="Times New Roman"/>
-          <w:sz w:val="24"/>
-          <w:szCs w:val="28"/>
-        </w:rPr>
-      </w:pPr>
-    </w:p>
-    <w:p>
-      <w:pPr>
-        <w:ind w:firstLine="720"/>
-        <w:rPr>
-          <w:rFonts w:ascii="Times New Roman" w:eastAsia="Times New Roman" w:hAnsi="Times New Roman" w:cs="Times New Roman"/>
-          <w:sz w:val="24"/>
-          <w:szCs w:val="28"/>
-        </w:rPr>
-      </w:pPr>
-    </w:p>
-    <w:p>
-      <w:pPr>
-        <w:ind w:firstLine="720"/>
-        <w:rPr>
-          <w:rFonts w:ascii="Times New Roman" w:eastAsia="Times New Roman" w:hAnsi="Times New Roman" w:cs="Times New Roman"/>
-          <w:sz w:val="24"/>
-          <w:szCs w:val="28"/>
-        </w:rPr>
-      </w:pPr>
-    </w:p>
-    <w:p>
-      <w:pPr>
-        <w:ind w:firstLine="720"/>
-        <w:rPr>
-          <w:rFonts w:ascii="Times New Roman" w:eastAsia="Times New Roman" w:hAnsi="Times New Roman" w:cs="Times New Roman"/>
-          <w:sz w:val="24"/>
-          <w:szCs w:val="28"/>
-        </w:rPr>
-      </w:pPr>
-    </w:p>
-    <w:p>
-      <w:pPr>
-        <w:ind w:firstLine="720"/>
-        <w:rPr>
-          <w:rFonts w:ascii="Times New Roman" w:eastAsia="Times New Roman" w:hAnsi="Times New Roman" w:cs="Times New Roman"/>
-          <w:sz w:val="24"/>
-          <w:szCs w:val="28"/>
-        </w:rPr>
-      </w:pPr>
-    </w:p>
-    <w:p>
-      <w:pPr>
-        <w:ind w:firstLine="720"/>
-        <w:rPr>
-          <w:rFonts w:ascii="Times New Roman" w:eastAsia="Times New Roman" w:hAnsi="Times New Roman" w:cs="Times New Roman"/>
-          <w:sz w:val="24"/>
-          <w:szCs w:val="28"/>
-        </w:rPr>
-      </w:pPr>
-    </w:p>
-    <w:p>
-      <w:pPr>
-        <w:ind w:firstLine="720"/>
+        <w:jc w:val="both"/>
+        <w:rPr>
+          <w:rFonts w:ascii="Times New Roman" w:eastAsia="Times New Roman" w:hAnsi="Times New Roman" w:cs="Times New Roman"/>
+          <w:sz w:val="24"/>
+          <w:szCs w:val="28"/>
+        </w:rPr>
+      </w:pPr>
+      <w:r>
+        <w:rPr>
+          <w:rFonts w:ascii="Times New Roman" w:eastAsia="Times New Roman" w:hAnsi="Times New Roman" w:cs="Times New Roman"/>
+          <w:sz w:val="24"/>
+          <w:szCs w:val="28"/>
+        </w:rPr>
+        <w:t>Já uma</w:t>
+      </w:r>
+      <w:r>
+        <w:rPr>
+          <w:rFonts w:ascii="Times New Roman" w:eastAsia="Times New Roman" w:hAnsi="Times New Roman" w:cs="Times New Roman"/>
+          <w:sz w:val="24"/>
+          <w:szCs w:val="28"/>
+        </w:rPr>
+        <w:t xml:space="preserve"> classe</w:t>
+      </w:r>
+      <w:r>
+        <w:rPr>
+          <w:rFonts w:ascii="Times New Roman" w:eastAsia="Times New Roman" w:hAnsi="Times New Roman" w:cs="Times New Roman"/>
+          <w:sz w:val="24"/>
+          <w:szCs w:val="28"/>
+        </w:rPr>
+        <w:t xml:space="preserve"> ViewModel é responsável por </w:t>
+      </w:r>
+      <w:r>
+        <w:rPr>
+          <w:rFonts w:ascii="Times New Roman" w:eastAsia="Times New Roman" w:hAnsi="Times New Roman" w:cs="Times New Roman"/>
+          <w:sz w:val="24"/>
+          <w:szCs w:val="28"/>
+        </w:rPr>
+        <w:t xml:space="preserve">trabalhar com atributos específicos de um determinado </w:t>
+      </w:r>
+      <w:r>
+        <w:rPr>
+          <w:rFonts w:ascii="Times New Roman" w:eastAsia="Times New Roman" w:hAnsi="Times New Roman" w:cs="Times New Roman"/>
+          <w:i/>
+          <w:sz w:val="24"/>
+          <w:szCs w:val="28"/>
+        </w:rPr>
+        <w:t xml:space="preserve">model </w:t>
+      </w:r>
+      <w:r>
+        <w:rPr>
+          <w:rFonts w:ascii="Times New Roman" w:eastAsia="Times New Roman" w:hAnsi="Times New Roman" w:cs="Times New Roman"/>
+          <w:sz w:val="24"/>
+          <w:szCs w:val="28"/>
+        </w:rPr>
+        <w:t>em uma determinada página.</w:t>
+      </w:r>
+      <w:r>
+        <w:rPr>
+          <w:rFonts w:ascii="Times New Roman" w:eastAsia="Times New Roman" w:hAnsi="Times New Roman" w:cs="Times New Roman"/>
+          <w:sz w:val="24"/>
+          <w:szCs w:val="28"/>
+        </w:rPr>
+        <w:t xml:space="preserve"> </w:t>
+      </w:r>
+      <w:r>
+        <w:rPr>
+          <w:rFonts w:ascii="Times New Roman" w:eastAsia="Times New Roman" w:hAnsi="Times New Roman" w:cs="Times New Roman"/>
+          <w:sz w:val="24"/>
+          <w:szCs w:val="28"/>
+        </w:rPr>
+        <w:t>Algumas ViewModels criadas foram: para a página</w:t>
+      </w:r>
+      <w:r>
+        <w:rPr>
+          <w:rFonts w:ascii="Times New Roman" w:eastAsia="Times New Roman" w:hAnsi="Times New Roman" w:cs="Times New Roman"/>
+          <w:sz w:val="24"/>
+          <w:szCs w:val="28"/>
+        </w:rPr>
+        <w:t xml:space="preserve"> de</w:t>
+      </w:r>
+      <w:r>
+        <w:rPr>
+          <w:rFonts w:ascii="Times New Roman" w:eastAsia="Times New Roman" w:hAnsi="Times New Roman" w:cs="Times New Roman"/>
+          <w:sz w:val="24"/>
+          <w:szCs w:val="28"/>
+        </w:rPr>
+        <w:t xml:space="preserve"> </w:t>
+      </w:r>
+      <w:r>
+        <w:rPr>
+          <w:rFonts w:ascii="Times New Roman" w:eastAsia="Times New Roman" w:hAnsi="Times New Roman" w:cs="Times New Roman"/>
+          <w:i/>
+          <w:sz w:val="24"/>
+          <w:szCs w:val="28"/>
+        </w:rPr>
+        <w:t>login</w:t>
+      </w:r>
+      <w:r>
+        <w:rPr>
+          <w:rFonts w:ascii="Times New Roman" w:eastAsia="Times New Roman" w:hAnsi="Times New Roman" w:cs="Times New Roman"/>
+          <w:i/>
+          <w:sz w:val="24"/>
+          <w:szCs w:val="28"/>
+        </w:rPr>
+        <w:t xml:space="preserve"> </w:t>
+      </w:r>
+      <w:r>
+        <w:rPr>
+          <w:rFonts w:ascii="Times New Roman" w:eastAsia="Times New Roman" w:hAnsi="Times New Roman" w:cs="Times New Roman"/>
+          <w:sz w:val="24"/>
+          <w:szCs w:val="28"/>
+        </w:rPr>
+        <w:t>(LoginViewModel.cs)</w:t>
+      </w:r>
+      <w:r>
+        <w:rPr>
+          <w:rFonts w:ascii="Times New Roman" w:eastAsia="Times New Roman" w:hAnsi="Times New Roman" w:cs="Times New Roman"/>
+          <w:sz w:val="24"/>
+          <w:szCs w:val="28"/>
+        </w:rPr>
+        <w:t xml:space="preserve">, </w:t>
+      </w:r>
+      <w:r>
+        <w:rPr>
+          <w:rFonts w:ascii="Times New Roman" w:eastAsia="Times New Roman" w:hAnsi="Times New Roman" w:cs="Times New Roman"/>
+          <w:sz w:val="24"/>
+          <w:szCs w:val="28"/>
+        </w:rPr>
+        <w:t xml:space="preserve">para a página de </w:t>
+      </w:r>
+      <w:r>
+        <w:rPr>
+          <w:rFonts w:ascii="Times New Roman" w:eastAsia="Times New Roman" w:hAnsi="Times New Roman" w:cs="Times New Roman"/>
+          <w:sz w:val="24"/>
+          <w:szCs w:val="28"/>
+        </w:rPr>
+        <w:t>cadastro (RegisterViewModel),</w:t>
+      </w:r>
+      <w:r>
+        <w:rPr>
+          <w:rFonts w:ascii="Times New Roman" w:eastAsia="Times New Roman" w:hAnsi="Times New Roman" w:cs="Times New Roman"/>
+          <w:sz w:val="24"/>
+          <w:szCs w:val="28"/>
+        </w:rPr>
+        <w:t xml:space="preserve"> para</w:t>
+      </w:r>
+      <w:r>
+        <w:rPr>
+          <w:rFonts w:ascii="Times New Roman" w:eastAsia="Times New Roman" w:hAnsi="Times New Roman" w:cs="Times New Roman"/>
+          <w:sz w:val="24"/>
+          <w:szCs w:val="28"/>
+        </w:rPr>
+        <w:t xml:space="preserve"> autenticação de dois fatores (LoginWith2faViewModel) e </w:t>
+      </w:r>
+      <w:r>
+        <w:rPr>
+          <w:rFonts w:ascii="Times New Roman" w:eastAsia="Times New Roman" w:hAnsi="Times New Roman" w:cs="Times New Roman"/>
+          <w:sz w:val="24"/>
+          <w:szCs w:val="28"/>
+        </w:rPr>
+        <w:t xml:space="preserve">para </w:t>
+      </w:r>
+      <w:r>
+        <w:rPr>
+          <w:rFonts w:ascii="Times New Roman" w:eastAsia="Times New Roman" w:hAnsi="Times New Roman" w:cs="Times New Roman"/>
+          <w:sz w:val="24"/>
+          <w:szCs w:val="28"/>
+        </w:rPr>
+        <w:t>recuperação de senha (ResetPasswordViewModel.cs).</w:t>
+      </w:r>
+    </w:p>
+    <w:p>
+      <w:pPr>
+        <w:spacing w:line="360" w:lineRule="auto"/>
+        <w:jc w:val="both"/>
+        <w:rPr>
+          <w:rFonts w:ascii="Times New Roman" w:eastAsia="Times New Roman" w:hAnsi="Times New Roman" w:cs="Times New Roman"/>
+          <w:sz w:val="24"/>
+          <w:szCs w:val="28"/>
+        </w:rPr>
+      </w:pPr>
+      <w:r>
+        <w:rPr>
+          <w:rFonts w:ascii="Times New Roman" w:eastAsia="Times New Roman" w:hAnsi="Times New Roman" w:cs="Times New Roman"/>
+          <w:sz w:val="24"/>
+          <w:szCs w:val="28"/>
+        </w:rPr>
+        <w:tab/>
+        <w:t xml:space="preserve">Para a criação do banco de dados foi utilizada a técnica </w:t>
+      </w:r>
+      <w:r>
+        <w:rPr>
+          <w:rFonts w:ascii="Times New Roman" w:eastAsia="Times New Roman" w:hAnsi="Times New Roman" w:cs="Times New Roman"/>
+          <w:i/>
+          <w:sz w:val="24"/>
+          <w:szCs w:val="28"/>
+        </w:rPr>
+        <w:t>Code First</w:t>
+      </w:r>
+      <w:r>
+        <w:rPr>
+          <w:rFonts w:ascii="Times New Roman" w:eastAsia="Times New Roman" w:hAnsi="Times New Roman" w:cs="Times New Roman"/>
+          <w:sz w:val="24"/>
+          <w:szCs w:val="28"/>
+        </w:rPr>
+        <w:t xml:space="preserve">, onde são criadas as classes de modelos </w:t>
+      </w:r>
+      <w:r>
+        <w:rPr>
+          <w:rFonts w:ascii="Times New Roman" w:eastAsia="Times New Roman" w:hAnsi="Times New Roman" w:cs="Times New Roman"/>
+          <w:sz w:val="24"/>
+          <w:szCs w:val="28"/>
+        </w:rPr>
+        <w:t xml:space="preserve">primeiramente </w:t>
+      </w:r>
+      <w:r>
+        <w:rPr>
+          <w:rFonts w:ascii="Times New Roman" w:eastAsia="Times New Roman" w:hAnsi="Times New Roman" w:cs="Times New Roman"/>
+          <w:sz w:val="24"/>
+          <w:szCs w:val="28"/>
+        </w:rPr>
+        <w:t>e através do recurso do Entity F</w:t>
+      </w:r>
+      <w:r>
+        <w:rPr>
+          <w:rFonts w:ascii="Times New Roman" w:eastAsia="Times New Roman" w:hAnsi="Times New Roman" w:cs="Times New Roman"/>
+          <w:sz w:val="24"/>
+          <w:szCs w:val="28"/>
+        </w:rPr>
+        <w:t>ramework chamado</w:t>
+      </w:r>
+      <w:r>
+        <w:rPr>
+          <w:rFonts w:ascii="Times New Roman" w:eastAsia="Times New Roman" w:hAnsi="Times New Roman" w:cs="Times New Roman"/>
+          <w:sz w:val="24"/>
+          <w:szCs w:val="28"/>
+        </w:rPr>
+        <w:t xml:space="preserve"> </w:t>
+      </w:r>
+      <w:r>
+        <w:rPr>
+          <w:rFonts w:ascii="Times New Roman" w:eastAsia="Times New Roman" w:hAnsi="Times New Roman" w:cs="Times New Roman"/>
+          <w:sz w:val="24"/>
+          <w:szCs w:val="28"/>
+        </w:rPr>
+        <w:lastRenderedPageBreak/>
+        <w:t xml:space="preserve">Migrations, </w:t>
+      </w:r>
+      <w:r>
+        <w:rPr>
+          <w:rFonts w:ascii="Times New Roman" w:eastAsia="Times New Roman" w:hAnsi="Times New Roman" w:cs="Times New Roman"/>
+          <w:sz w:val="24"/>
+          <w:szCs w:val="28"/>
+        </w:rPr>
+        <w:t>estas classes são migradas para o banco de dados como tabelas ou entidades.</w:t>
+      </w:r>
+      <w:r>
+        <w:rPr>
+          <w:rFonts w:ascii="Times New Roman" w:eastAsia="Times New Roman" w:hAnsi="Times New Roman" w:cs="Times New Roman"/>
+          <w:sz w:val="24"/>
+          <w:szCs w:val="28"/>
+        </w:rPr>
+        <w:t xml:space="preserve"> </w:t>
+      </w:r>
+    </w:p>
+    <w:p>
+      <w:pPr>
+        <w:spacing w:line="360" w:lineRule="auto"/>
+        <w:jc w:val="both"/>
+        <w:rPr>
+          <w:rFonts w:ascii="Times New Roman" w:eastAsia="Times New Roman" w:hAnsi="Times New Roman" w:cs="Times New Roman"/>
+          <w:sz w:val="28"/>
+          <w:szCs w:val="28"/>
+        </w:rPr>
+      </w:pPr>
+      <w:r>
+        <w:rPr>
+          <w:rFonts w:ascii="Times New Roman" w:eastAsia="Times New Roman" w:hAnsi="Times New Roman" w:cs="Times New Roman"/>
+          <w:sz w:val="24"/>
+          <w:szCs w:val="28"/>
+        </w:rPr>
+        <w:tab/>
+        <w:t>Na Figura 2</w:t>
+      </w:r>
+      <w:r>
+        <w:rPr>
+          <w:rFonts w:ascii="Times New Roman" w:eastAsia="Times New Roman" w:hAnsi="Times New Roman" w:cs="Times New Roman"/>
+          <w:sz w:val="24"/>
+          <w:szCs w:val="28"/>
+        </w:rPr>
+        <w:t xml:space="preserve"> é possível ver que existem as tabelas referentes à ferramenta de associação de usuários do ASP.NET chamada Identity. Essa ferramenta proporcionou à aplicação o controle de usuários para que eles possam se cadastrar, autenticarem-se e terem às devidas autorizações de acesso à cada página.</w:t>
+      </w:r>
+    </w:p>
+    <w:p>
+      <w:pPr>
+        <w:spacing w:line="360" w:lineRule="auto"/>
+        <w:rPr>
+          <w:rFonts w:ascii="Times New Roman" w:eastAsia="Times New Roman" w:hAnsi="Times New Roman" w:cs="Times New Roman"/>
+          <w:sz w:val="28"/>
+          <w:szCs w:val="28"/>
+        </w:rPr>
+      </w:pPr>
+    </w:p>
+    <w:p>
+      <w:pPr>
         <w:jc w:val="center"/>
         <w:rPr>
           <w:rFonts w:ascii="Times New Roman" w:eastAsia="Times New Roman" w:hAnsi="Times New Roman" w:cs="Times New Roman"/>
@@ -4009,47 +4498,76 @@
           <w:sz w:val="24"/>
           <w:szCs w:val="28"/>
         </w:rPr>
-        <w:t xml:space="preserve">Figura 2 – </w:t>
-      </w:r>
-      <w:r>
-        <w:rPr>
-          <w:rFonts w:ascii="Times New Roman" w:eastAsia="Times New Roman" w:hAnsi="Times New Roman" w:cs="Times New Roman"/>
-          <w:sz w:val="24"/>
-          <w:szCs w:val="28"/>
-        </w:rPr>
-        <w:t>Pasta Models</w:t>
-      </w:r>
-    </w:p>
-    <w:p>
-      <w:pPr>
-        <w:ind w:firstLine="720"/>
+        <w:t>Figu</w:t>
+      </w:r>
+      <w:r>
+        <w:rPr>
+          <w:rFonts w:ascii="Times New Roman" w:eastAsia="Times New Roman" w:hAnsi="Times New Roman" w:cs="Times New Roman"/>
+          <w:sz w:val="24"/>
+          <w:szCs w:val="28"/>
+        </w:rPr>
+        <w:t>ra 2</w:t>
+      </w:r>
+      <w:r>
+        <w:rPr>
+          <w:rFonts w:ascii="Times New Roman" w:eastAsia="Times New Roman" w:hAnsi="Times New Roman" w:cs="Times New Roman"/>
+          <w:sz w:val="24"/>
+          <w:szCs w:val="28"/>
+        </w:rPr>
+        <w:t xml:space="preserve"> – Visão Parcial do </w:t>
+      </w:r>
+      <w:r>
+        <w:rPr>
+          <w:rFonts w:ascii="Times New Roman" w:eastAsia="Times New Roman" w:hAnsi="Times New Roman" w:cs="Times New Roman"/>
+          <w:sz w:val="24"/>
+          <w:szCs w:val="28"/>
+        </w:rPr>
+        <w:t>diagrama de entidade e relacionamento do banco</w:t>
+      </w:r>
+      <w:r>
+        <w:rPr>
+          <w:rFonts w:ascii="Times New Roman" w:eastAsia="Times New Roman" w:hAnsi="Times New Roman" w:cs="Times New Roman"/>
+          <w:sz w:val="24"/>
+          <w:szCs w:val="28"/>
+        </w:rPr>
+        <w:t xml:space="preserve"> Novateca.Web</w:t>
+      </w:r>
+    </w:p>
+    <w:p>
+      <w:pPr>
         <w:jc w:val="center"/>
         <w:rPr>
           <w:rFonts w:ascii="Times New Roman" w:eastAsia="Times New Roman" w:hAnsi="Times New Roman" w:cs="Times New Roman"/>
-          <w:sz w:val="24"/>
-          <w:szCs w:val="28"/>
-        </w:rPr>
-      </w:pPr>
-    </w:p>
-    <w:p>
-      <w:pPr>
-        <w:ind w:firstLine="720"/>
+          <w:i/>
+          <w:noProof/>
+          <w:sz w:val="24"/>
+          <w:szCs w:val="28"/>
+        </w:rPr>
+      </w:pPr>
+    </w:p>
+    <w:p>
+      <w:pPr>
         <w:jc w:val="center"/>
         <w:rPr>
           <w:rFonts w:ascii="Times New Roman" w:eastAsia="Times New Roman" w:hAnsi="Times New Roman" w:cs="Times New Roman"/>
-          <w:sz w:val="24"/>
-          <w:szCs w:val="28"/>
-        </w:rPr>
-      </w:pPr>
-      <w:r>
-        <w:rPr>
+          <w:i/>
+          <w:sz w:val="24"/>
+          <w:szCs w:val="28"/>
+        </w:rPr>
+      </w:pPr>
+      <w:r>
+        <w:rPr>
+          <w:rFonts w:ascii="Times New Roman" w:eastAsia="Times New Roman" w:hAnsi="Times New Roman" w:cs="Times New Roman"/>
+          <w:i/>
           <w:noProof/>
+          <w:sz w:val="24"/>
+          <w:szCs w:val="28"/>
         </w:rPr>
         <w:drawing>
-          <wp:inline distT="0" distB="0" distL="0" distR="0" wp14:anchorId="321AE27A" wp14:editId="4C6F351E">
-            <wp:extent cx="2400300" cy="2209800"/>
-            <wp:effectExtent l="0" t="0" r="0" b="0"/>
-            <wp:docPr id="2" name="Imagem 2"/>
+          <wp:inline distT="0" distB="0" distL="0" distR="0" wp14:anchorId="191B5971" wp14:editId="62DA783C">
+            <wp:extent cx="5709920" cy="5141368"/>
+            <wp:effectExtent l="0" t="0" r="5080" b="2540"/>
+            <wp:docPr id="7" name="Imagem 7"/>
             <wp:cNvGraphicFramePr>
               <a:graphicFrameLocks xmlns:a="http://schemas.openxmlformats.org/drawingml/2006/main" noChangeAspect="1"/>
             </wp:cNvGraphicFramePr>
@@ -4057,23 +4575,39 @@
               <a:graphicData uri="http://schemas.openxmlformats.org/drawingml/2006/picture">
                 <pic:pic xmlns:pic="http://schemas.openxmlformats.org/drawingml/2006/picture">
                   <pic:nvPicPr>
-                    <pic:cNvPr id="1" name=""/>
-                    <pic:cNvPicPr/>
+                    <pic:cNvPr id="0" name="Picture 3"/>
+                    <pic:cNvPicPr>
+                      <a:picLocks noChangeAspect="1" noChangeArrowheads="1"/>
+                    </pic:cNvPicPr>
                   </pic:nvPicPr>
-                  <pic:blipFill>
-                    <a:blip r:embed="rId9"/>
-                    <a:stretch>
-                      <a:fillRect/>
-                    </a:stretch>
+                  <pic:blipFill rotWithShape="1">
+                    <a:blip r:embed="rId9">
+                      <a:extLst>
+                        <a:ext uri="{28A0092B-C50C-407E-A947-70E740481C1C}">
+                          <a14:useLocalDpi xmlns:a14="http://schemas.microsoft.com/office/drawing/2010/main" val="0"/>
+                        </a:ext>
+                      </a:extLst>
+                    </a:blip>
+                    <a:srcRect l="20885" t="13596" r="31016" b="10693"/>
+                    <a:stretch/>
                   </pic:blipFill>
-                  <pic:spPr>
+                  <pic:spPr bwMode="auto">
                     <a:xfrm>
                       <a:off x="0" y="0"/>
-                      <a:ext cx="2400300" cy="2209800"/>
+                      <a:ext cx="5722458" cy="5152658"/>
                     </a:xfrm>
                     <a:prstGeom prst="rect">
                       <a:avLst/>
                     </a:prstGeom>
+                    <a:noFill/>
+                    <a:ln>
+                      <a:noFill/>
+                    </a:ln>
+                    <a:extLst>
+                      <a:ext uri="{53640926-AAD7-44D8-BBD7-CCE9431645EC}">
+                        <a14:shadowObscured xmlns:a14="http://schemas.microsoft.com/office/drawing/2010/main"/>
+                      </a:ext>
+                    </a:extLst>
                   </pic:spPr>
                 </pic:pic>
               </a:graphicData>
@@ -4084,11 +4618,11 @@
     </w:p>
     <w:p>
       <w:pPr>
-        <w:ind w:firstLine="720"/>
         <w:jc w:val="center"/>
         <w:rPr>
           <w:rFonts w:ascii="Times New Roman" w:eastAsia="Times New Roman" w:hAnsi="Times New Roman" w:cs="Times New Roman"/>
-          <w:sz w:val="24"/>
+          <w:b/>
+          <w:sz w:val="28"/>
           <w:szCs w:val="28"/>
         </w:rPr>
       </w:pPr>
@@ -4117,12 +4651,19 @@
           <w:sz w:val="24"/>
           <w:szCs w:val="28"/>
         </w:rPr>
-        <w:t xml:space="preserve"> Elaborado pelo autor, 2018.</w:t>
-      </w:r>
-    </w:p>
-    <w:p>
-      <w:pPr>
-        <w:ind w:firstLine="720"/>
+        <w:t xml:space="preserve"> Gerado pelo SQL Server v17</w:t>
+      </w:r>
+      <w:r>
+        <w:rPr>
+          <w:rFonts w:ascii="Times New Roman" w:eastAsia="Times New Roman" w:hAnsi="Times New Roman" w:cs="Times New Roman"/>
+          <w:sz w:val="24"/>
+          <w:szCs w:val="28"/>
+        </w:rPr>
+        <w:t>, 2018.</w:t>
+      </w:r>
+    </w:p>
+    <w:p>
+      <w:pPr>
         <w:rPr>
           <w:rFonts w:ascii="Times New Roman" w:eastAsia="Times New Roman" w:hAnsi="Times New Roman" w:cs="Times New Roman"/>
           <w:sz w:val="24"/>
@@ -4133,54 +4674,38 @@
     <w:p>
       <w:pPr>
         <w:spacing w:line="360" w:lineRule="auto"/>
-        <w:ind w:firstLine="720"/>
-        <w:rPr>
-          <w:rFonts w:ascii="Times New Roman" w:eastAsia="Times New Roman" w:hAnsi="Times New Roman" w:cs="Times New Roman"/>
-          <w:sz w:val="24"/>
-          <w:szCs w:val="28"/>
-        </w:rPr>
-      </w:pPr>
-      <w:r>
-        <w:rPr>
-          <w:rFonts w:ascii="Times New Roman" w:eastAsia="Times New Roman" w:hAnsi="Times New Roman" w:cs="Times New Roman"/>
-          <w:sz w:val="24"/>
-          <w:szCs w:val="28"/>
-        </w:rPr>
-        <w:t xml:space="preserve">Na Figura abaixo é possível ver que existem páginas para </w:t>
-      </w:r>
-      <w:r>
-        <w:rPr>
-          <w:rFonts w:ascii="Times New Roman" w:eastAsia="Times New Roman" w:hAnsi="Times New Roman" w:cs="Times New Roman"/>
-          <w:i/>
-          <w:sz w:val="24"/>
-          <w:szCs w:val="28"/>
-        </w:rPr>
-        <w:t>login</w:t>
-      </w:r>
-      <w:r>
-        <w:rPr>
-          <w:rFonts w:ascii="Times New Roman" w:eastAsia="Times New Roman" w:hAnsi="Times New Roman" w:cs="Times New Roman"/>
-          <w:i/>
-          <w:sz w:val="24"/>
-          <w:szCs w:val="28"/>
-        </w:rPr>
-        <w:t xml:space="preserve"> </w:t>
-      </w:r>
-      <w:r>
-        <w:rPr>
-          <w:rFonts w:ascii="Times New Roman" w:eastAsia="Times New Roman" w:hAnsi="Times New Roman" w:cs="Times New Roman"/>
-          <w:sz w:val="24"/>
-          <w:szCs w:val="28"/>
-        </w:rPr>
-        <w:t>(LoginViewModel.cs)</w:t>
-      </w:r>
-      <w:r>
-        <w:rPr>
-          <w:rFonts w:ascii="Times New Roman" w:eastAsia="Times New Roman" w:hAnsi="Times New Roman" w:cs="Times New Roman"/>
-          <w:sz w:val="24"/>
-          <w:szCs w:val="28"/>
-        </w:rPr>
-        <w:t>, cadastro (RegisterViewModel), autenticação de dois fatores (LoginWith2faViewModel) e recuperação de senha (ResetPasswordViewModel.cs).</w:t>
+        <w:jc w:val="both"/>
+        <w:rPr>
+          <w:rFonts w:ascii="Times New Roman" w:eastAsia="Times New Roman" w:hAnsi="Times New Roman" w:cs="Times New Roman"/>
+          <w:sz w:val="24"/>
+          <w:szCs w:val="28"/>
+        </w:rPr>
+      </w:pPr>
+      <w:r>
+        <w:rPr>
+          <w:rFonts w:ascii="Times New Roman" w:eastAsia="Times New Roman" w:hAnsi="Times New Roman" w:cs="Times New Roman"/>
+          <w:sz w:val="24"/>
+          <w:szCs w:val="28"/>
+        </w:rPr>
+        <w:lastRenderedPageBreak/>
+        <w:tab/>
+        <w:t>Antes de serem codificadas, as páginas foram modela</w:t>
+      </w:r>
+      <w:r>
+        <w:rPr>
+          <w:rFonts w:ascii="Times New Roman" w:eastAsia="Times New Roman" w:hAnsi="Times New Roman" w:cs="Times New Roman"/>
+          <w:sz w:val="24"/>
+          <w:szCs w:val="28"/>
+        </w:rPr>
+        <w:t>das no Corel Draw X8. A Figura 3</w:t>
+      </w:r>
+      <w:r>
+        <w:rPr>
+          <w:rFonts w:ascii="Times New Roman" w:eastAsia="Times New Roman" w:hAnsi="Times New Roman" w:cs="Times New Roman"/>
+          <w:sz w:val="24"/>
+          <w:szCs w:val="28"/>
+        </w:rPr>
+        <w:t xml:space="preserve"> apresenta como a página Home será quando codificada, para uma tela de desktop. A ferramenta Bootstrap ficou responsável pela responsividade.</w:t>
       </w:r>
     </w:p>
     <w:p>
@@ -4192,75 +4717,49 @@
           <w:szCs w:val="28"/>
         </w:rPr>
       </w:pPr>
-    </w:p>
-    <w:p>
-      <w:pPr>
-        <w:jc w:val="center"/>
-        <w:rPr>
-          <w:rFonts w:ascii="Times New Roman" w:eastAsia="Times New Roman" w:hAnsi="Times New Roman" w:cs="Times New Roman"/>
-          <w:sz w:val="24"/>
-          <w:szCs w:val="28"/>
-        </w:rPr>
-      </w:pPr>
-      <w:r>
-        <w:rPr>
-          <w:rFonts w:ascii="Times New Roman" w:eastAsia="Times New Roman" w:hAnsi="Times New Roman" w:cs="Times New Roman"/>
-          <w:sz w:val="24"/>
-          <w:szCs w:val="28"/>
-        </w:rPr>
-        <w:t>Fi</w:t>
-      </w:r>
-      <w:r>
-        <w:rPr>
-          <w:rFonts w:ascii="Times New Roman" w:eastAsia="Times New Roman" w:hAnsi="Times New Roman" w:cs="Times New Roman"/>
-          <w:sz w:val="24"/>
-          <w:szCs w:val="28"/>
-        </w:rPr>
-        <w:t>gura 3</w:t>
-      </w:r>
-      <w:r>
-        <w:rPr>
-          <w:rFonts w:ascii="Times New Roman" w:eastAsia="Times New Roman" w:hAnsi="Times New Roman" w:cs="Times New Roman"/>
-          <w:sz w:val="24"/>
-          <w:szCs w:val="28"/>
-        </w:rPr>
-        <w:t xml:space="preserve"> – </w:t>
-      </w:r>
-      <w:r>
-        <w:rPr>
-          <w:rFonts w:ascii="Times New Roman" w:eastAsia="Times New Roman" w:hAnsi="Times New Roman" w:cs="Times New Roman"/>
-          <w:i/>
-          <w:sz w:val="24"/>
-          <w:szCs w:val="28"/>
-        </w:rPr>
-        <w:t>View Models</w:t>
-      </w:r>
-      <w:r>
-        <w:rPr>
-          <w:rFonts w:ascii="Times New Roman" w:eastAsia="Times New Roman" w:hAnsi="Times New Roman" w:cs="Times New Roman"/>
-          <w:i/>
-          <w:sz w:val="24"/>
-          <w:szCs w:val="28"/>
-        </w:rPr>
-        <w:br/>
-      </w:r>
-      <w:r>
-        <w:rPr>
-          <w:rFonts w:ascii="Times New Roman" w:eastAsia="Times New Roman" w:hAnsi="Times New Roman" w:cs="Times New Roman"/>
-          <w:sz w:val="24"/>
-          <w:szCs w:val="28"/>
-        </w:rPr>
-        <w:br/>
-      </w:r>
+      <w:r>
+        <w:rPr>
+          <w:rFonts w:ascii="Times New Roman" w:eastAsia="Times New Roman" w:hAnsi="Times New Roman" w:cs="Times New Roman"/>
+          <w:sz w:val="24"/>
+          <w:szCs w:val="28"/>
+        </w:rPr>
+        <w:t>Figura 3</w:t>
+      </w:r>
+      <w:r>
+        <w:rPr>
+          <w:rFonts w:ascii="Times New Roman" w:eastAsia="Times New Roman" w:hAnsi="Times New Roman" w:cs="Times New Roman"/>
+          <w:sz w:val="24"/>
+          <w:szCs w:val="28"/>
+        </w:rPr>
+        <w:t xml:space="preserve"> – Tela Home</w:t>
+      </w:r>
+    </w:p>
+    <w:p>
+      <w:pPr>
+        <w:rPr>
+          <w:rFonts w:ascii="Times New Roman" w:eastAsia="Times New Roman" w:hAnsi="Times New Roman" w:cs="Times New Roman"/>
+          <w:sz w:val="24"/>
+          <w:szCs w:val="28"/>
+        </w:rPr>
+      </w:pPr>
+    </w:p>
+    <w:p>
+      <w:pPr>
+        <w:rPr>
+          <w:rFonts w:ascii="Times New Roman" w:eastAsia="Times New Roman" w:hAnsi="Times New Roman" w:cs="Times New Roman"/>
+          <w:sz w:val="24"/>
+          <w:szCs w:val="28"/>
+        </w:rPr>
+      </w:pPr>
       <w:r>
         <w:rPr>
           <w:noProof/>
         </w:rPr>
         <w:drawing>
-          <wp:inline distT="0" distB="0" distL="0" distR="0" wp14:anchorId="0B1A6070" wp14:editId="0DF25B44">
-            <wp:extent cx="2486025" cy="885825"/>
-            <wp:effectExtent l="0" t="0" r="9525" b="9525"/>
-            <wp:docPr id="3" name="Imagem 3"/>
+          <wp:inline distT="0" distB="0" distL="0" distR="0" wp14:anchorId="3A37E892" wp14:editId="65507F52">
+            <wp:extent cx="5760085" cy="3173095"/>
+            <wp:effectExtent l="0" t="0" r="0" b="8255"/>
+            <wp:docPr id="6" name="Imagem 6"/>
             <wp:cNvGraphicFramePr>
               <a:graphicFrameLocks xmlns:a="http://schemas.openxmlformats.org/drawingml/2006/main" noChangeAspect="1"/>
             </wp:cNvGraphicFramePr>
@@ -4280,7 +4779,7 @@
                   <pic:spPr>
                     <a:xfrm>
                       <a:off x="0" y="0"/>
-                      <a:ext cx="2486025" cy="885825"/>
+                      <a:ext cx="5760085" cy="3173095"/>
                     </a:xfrm>
                     <a:prstGeom prst="rect">
                       <a:avLst/>
@@ -4302,6 +4801,116 @@
           <w:szCs w:val="28"/>
         </w:rPr>
       </w:pPr>
+      <w:r>
+        <w:rPr>
+          <w:rFonts w:ascii="Times New Roman" w:eastAsia="Times New Roman" w:hAnsi="Times New Roman" w:cs="Times New Roman"/>
+          <w:b/>
+          <w:sz w:val="24"/>
+          <w:szCs w:val="28"/>
+        </w:rPr>
+        <w:t>Fonte:</w:t>
+      </w:r>
+      <w:r>
+        <w:rPr>
+          <w:rFonts w:ascii="Times New Roman" w:eastAsia="Times New Roman" w:hAnsi="Times New Roman" w:cs="Times New Roman"/>
+          <w:sz w:val="24"/>
+          <w:szCs w:val="28"/>
+        </w:rPr>
+        <w:t xml:space="preserve"> Elaborado pelo autor, 2018.</w:t>
+      </w:r>
+    </w:p>
+    <w:p>
+      <w:pPr>
+        <w:rPr>
+          <w:rFonts w:ascii="Times New Roman" w:eastAsia="Times New Roman" w:hAnsi="Times New Roman" w:cs="Times New Roman"/>
+          <w:sz w:val="24"/>
+          <w:szCs w:val="28"/>
+        </w:rPr>
+      </w:pPr>
+    </w:p>
+    <w:p>
+      <w:pPr>
+        <w:spacing w:line="360" w:lineRule="auto"/>
+        <w:jc w:val="both"/>
+        <w:rPr>
+          <w:rFonts w:ascii="Times New Roman" w:eastAsia="Times New Roman" w:hAnsi="Times New Roman" w:cs="Times New Roman"/>
+          <w:sz w:val="24"/>
+          <w:szCs w:val="28"/>
+        </w:rPr>
+      </w:pPr>
+      <w:r>
+        <w:rPr>
+          <w:rFonts w:ascii="Times New Roman" w:eastAsia="Times New Roman" w:hAnsi="Times New Roman" w:cs="Times New Roman"/>
+          <w:sz w:val="24"/>
+          <w:szCs w:val="28"/>
+        </w:rPr>
+        <w:tab/>
+        <w:t>Todo usuário que se cadastra através da página Cadastro, que é apresentada ao clicar no botão Cadastrar da página Home, fica como sendo do tipo ‘User’. Esse tipo é registrado na tabela dbo.Asp.netUser.Roles, que é uma das tabelas do Identity. Trata-se de um usuário comum, com acesso bem restrito ao sistema. Este usuário pode ver, por exemplo, as informações (livros, periódicos e multimídias) disponíveis na biblioteca e fazer seus comentários, avaliações, interagindo também com outros usuários</w:t>
+      </w:r>
+      <w:r>
+        <w:rPr>
+          <w:rFonts w:ascii="Times New Roman" w:eastAsia="Times New Roman" w:hAnsi="Times New Roman" w:cs="Times New Roman"/>
+          <w:sz w:val="24"/>
+          <w:szCs w:val="28"/>
+        </w:rPr>
+        <w:t xml:space="preserve">, conforme mostrando na Figura </w:t>
+      </w:r>
+      <w:r>
+        <w:rPr>
+          <w:rFonts w:ascii="Times New Roman" w:eastAsia="Times New Roman" w:hAnsi="Times New Roman" w:cs="Times New Roman"/>
+          <w:sz w:val="24"/>
+          <w:szCs w:val="28"/>
+        </w:rPr>
+        <w:t>4</w:t>
+      </w:r>
+      <w:r>
+        <w:rPr>
+          <w:rFonts w:ascii="Times New Roman" w:eastAsia="Times New Roman" w:hAnsi="Times New Roman" w:cs="Times New Roman"/>
+          <w:sz w:val="24"/>
+          <w:szCs w:val="28"/>
+        </w:rPr>
+        <w:t>.</w:t>
+      </w:r>
+    </w:p>
+    <w:p>
+      <w:pPr>
+        <w:spacing w:line="360" w:lineRule="auto"/>
+        <w:rPr>
+          <w:rFonts w:ascii="Times New Roman" w:eastAsia="Times New Roman" w:hAnsi="Times New Roman" w:cs="Times New Roman"/>
+          <w:sz w:val="24"/>
+          <w:szCs w:val="28"/>
+        </w:rPr>
+      </w:pPr>
+    </w:p>
+    <w:p>
+      <w:pPr>
+        <w:spacing w:line="360" w:lineRule="auto"/>
+        <w:rPr>
+          <w:rFonts w:ascii="Times New Roman" w:eastAsia="Times New Roman" w:hAnsi="Times New Roman" w:cs="Times New Roman"/>
+          <w:sz w:val="24"/>
+          <w:szCs w:val="28"/>
+        </w:rPr>
+      </w:pPr>
+    </w:p>
+    <w:p>
+      <w:pPr>
+        <w:spacing w:line="360" w:lineRule="auto"/>
+        <w:rPr>
+          <w:rFonts w:ascii="Times New Roman" w:eastAsia="Times New Roman" w:hAnsi="Times New Roman" w:cs="Times New Roman"/>
+          <w:sz w:val="24"/>
+          <w:szCs w:val="28"/>
+        </w:rPr>
+      </w:pPr>
+    </w:p>
+    <w:p>
+      <w:pPr>
+        <w:spacing w:line="360" w:lineRule="auto"/>
+        <w:rPr>
+          <w:rFonts w:ascii="Times New Roman" w:eastAsia="Times New Roman" w:hAnsi="Times New Roman" w:cs="Times New Roman"/>
+          <w:sz w:val="24"/>
+          <w:szCs w:val="28"/>
+        </w:rPr>
+      </w:pPr>
     </w:p>
     <w:p>
       <w:pPr>
@@ -4315,6 +4924,118 @@
       <w:r>
         <w:rPr>
           <w:rFonts w:ascii="Times New Roman" w:eastAsia="Times New Roman" w:hAnsi="Times New Roman" w:cs="Times New Roman"/>
+          <w:sz w:val="24"/>
+          <w:szCs w:val="28"/>
+        </w:rPr>
+        <w:lastRenderedPageBreak/>
+        <w:t>Figura 4</w:t>
+      </w:r>
+      <w:r>
+        <w:rPr>
+          <w:rFonts w:ascii="Times New Roman" w:eastAsia="Times New Roman" w:hAnsi="Times New Roman" w:cs="Times New Roman"/>
+          <w:sz w:val="24"/>
+          <w:szCs w:val="28"/>
+        </w:rPr>
+        <w:t xml:space="preserve"> – Tela Inicial do Usuário</w:t>
+      </w:r>
+    </w:p>
+    <w:p>
+      <w:pPr>
+        <w:spacing w:line="360" w:lineRule="auto"/>
+        <w:rPr>
+          <w:rFonts w:ascii="Times New Roman" w:eastAsia="Times New Roman" w:hAnsi="Times New Roman" w:cs="Times New Roman"/>
+          <w:sz w:val="24"/>
+          <w:szCs w:val="28"/>
+        </w:rPr>
+      </w:pPr>
+      <w:r>
+        <w:rPr>
+          <w:rFonts w:ascii="Times New Roman" w:eastAsia="Times New Roman" w:hAnsi="Times New Roman" w:cs="Times New Roman"/>
+          <w:sz w:val="24"/>
+          <w:szCs w:val="28"/>
+        </w:rPr>
+        <w:br/>
+      </w:r>
+      <w:r>
+        <w:rPr>
+          <w:rFonts w:ascii="Times New Roman" w:eastAsia="Times New Roman" w:hAnsi="Times New Roman" w:cs="Times New Roman"/>
+          <w:noProof/>
+          <w:sz w:val="24"/>
+          <w:szCs w:val="28"/>
+        </w:rPr>
+        <w:drawing>
+          <wp:inline distT="0" distB="0" distL="0" distR="0" wp14:anchorId="7CFCE20D" wp14:editId="2B99FE29">
+            <wp:extent cx="5760085" cy="3512185"/>
+            <wp:effectExtent l="0" t="0" r="0" b="0"/>
+            <wp:docPr id="3" name="Imagem 3"/>
+            <wp:cNvGraphicFramePr>
+              <a:graphicFrameLocks xmlns:a="http://schemas.openxmlformats.org/drawingml/2006/main" noChangeAspect="1"/>
+            </wp:cNvGraphicFramePr>
+            <a:graphic xmlns:a="http://schemas.openxmlformats.org/drawingml/2006/main">
+              <a:graphicData uri="http://schemas.openxmlformats.org/drawingml/2006/picture">
+                <pic:pic xmlns:pic="http://schemas.openxmlformats.org/drawingml/2006/picture">
+                  <pic:nvPicPr>
+                    <pic:cNvPr id="3" name="usuario layout.png"/>
+                    <pic:cNvPicPr/>
+                  </pic:nvPicPr>
+                  <pic:blipFill>
+                    <a:blip r:embed="rId11" cstate="print">
+                      <a:extLst>
+                        <a:ext uri="{28A0092B-C50C-407E-A947-70E740481C1C}">
+                          <a14:useLocalDpi xmlns:a14="http://schemas.microsoft.com/office/drawing/2010/main" val="0"/>
+                        </a:ext>
+                      </a:extLst>
+                    </a:blip>
+                    <a:stretch>
+                      <a:fillRect/>
+                    </a:stretch>
+                  </pic:blipFill>
+                  <pic:spPr>
+                    <a:xfrm>
+                      <a:off x="0" y="0"/>
+                      <a:ext cx="5760085" cy="3512185"/>
+                    </a:xfrm>
+                    <a:prstGeom prst="rect">
+                      <a:avLst/>
+                    </a:prstGeom>
+                  </pic:spPr>
+                </pic:pic>
+              </a:graphicData>
+            </a:graphic>
+          </wp:inline>
+        </w:drawing>
+      </w:r>
+      <w:r>
+        <w:rPr>
+          <w:rFonts w:ascii="Times New Roman" w:eastAsia="Times New Roman" w:hAnsi="Times New Roman" w:cs="Times New Roman"/>
+          <w:sz w:val="24"/>
+          <w:szCs w:val="28"/>
+        </w:rPr>
+        <w:t xml:space="preserve"> </w:t>
+      </w:r>
+    </w:p>
+    <w:p>
+      <w:pPr>
+        <w:spacing w:line="360" w:lineRule="auto"/>
+        <w:rPr>
+          <w:rFonts w:ascii="Times New Roman" w:eastAsia="Times New Roman" w:hAnsi="Times New Roman" w:cs="Times New Roman"/>
+          <w:sz w:val="24"/>
+          <w:szCs w:val="28"/>
+        </w:rPr>
+      </w:pPr>
+    </w:p>
+    <w:p>
+      <w:pPr>
+        <w:jc w:val="center"/>
+        <w:rPr>
+          <w:rFonts w:ascii="Times New Roman" w:eastAsia="Times New Roman" w:hAnsi="Times New Roman" w:cs="Times New Roman"/>
+          <w:sz w:val="24"/>
+          <w:szCs w:val="28"/>
+        </w:rPr>
+      </w:pPr>
+      <w:r>
+        <w:rPr>
+          <w:rFonts w:ascii="Times New Roman" w:eastAsia="Times New Roman" w:hAnsi="Times New Roman" w:cs="Times New Roman"/>
           <w:b/>
           <w:sz w:val="24"/>
           <w:szCs w:val="28"/>
@@ -4332,6 +5053,129 @@
     </w:p>
     <w:p>
       <w:pPr>
+        <w:rPr>
+          <w:rFonts w:ascii="Times New Roman" w:eastAsia="Times New Roman" w:hAnsi="Times New Roman" w:cs="Times New Roman"/>
+          <w:sz w:val="24"/>
+          <w:szCs w:val="28"/>
+        </w:rPr>
+      </w:pPr>
+    </w:p>
+    <w:p>
+      <w:pPr>
+        <w:spacing w:line="360" w:lineRule="auto"/>
+        <w:jc w:val="both"/>
+        <w:rPr>
+          <w:rFonts w:ascii="Times New Roman" w:eastAsia="Times New Roman" w:hAnsi="Times New Roman" w:cs="Times New Roman"/>
+          <w:sz w:val="24"/>
+          <w:szCs w:val="28"/>
+        </w:rPr>
+      </w:pPr>
+      <w:r>
+        <w:rPr>
+          <w:rFonts w:ascii="Times New Roman" w:eastAsia="Times New Roman" w:hAnsi="Times New Roman" w:cs="Times New Roman"/>
+          <w:sz w:val="24"/>
+          <w:szCs w:val="28"/>
+        </w:rPr>
+        <w:tab/>
+        <w:t xml:space="preserve">Na Figura </w:t>
+      </w:r>
+      <w:r>
+        <w:rPr>
+          <w:rFonts w:ascii="Times New Roman" w:eastAsia="Times New Roman" w:hAnsi="Times New Roman" w:cs="Times New Roman"/>
+          <w:sz w:val="24"/>
+          <w:szCs w:val="28"/>
+        </w:rPr>
+        <w:t>4</w:t>
+      </w:r>
+      <w:r>
+        <w:rPr>
+          <w:rFonts w:ascii="Times New Roman" w:eastAsia="Times New Roman" w:hAnsi="Times New Roman" w:cs="Times New Roman"/>
+          <w:sz w:val="24"/>
+          <w:szCs w:val="28"/>
+        </w:rPr>
+        <w:t xml:space="preserve"> também é possível ver que na tela inicial são apresentadas as últimas catalogações. Há também os botões para curtir e comentar mais abaixo, e clicando neles é possível ver quais usuários realizaram as respectivas ações.</w:t>
+      </w:r>
+    </w:p>
+    <w:p>
+      <w:pPr>
+        <w:spacing w:line="360" w:lineRule="auto"/>
+        <w:ind w:firstLine="720"/>
+        <w:jc w:val="both"/>
+        <w:rPr>
+          <w:rFonts w:ascii="Times New Roman" w:eastAsia="Times New Roman" w:hAnsi="Times New Roman" w:cs="Times New Roman"/>
+          <w:sz w:val="24"/>
+          <w:szCs w:val="28"/>
+        </w:rPr>
+      </w:pPr>
+      <w:r>
+        <w:rPr>
+          <w:rFonts w:ascii="Times New Roman" w:eastAsia="Times New Roman" w:hAnsi="Times New Roman" w:cs="Times New Roman"/>
+          <w:sz w:val="24"/>
+          <w:szCs w:val="28"/>
+        </w:rPr>
+        <w:t>Usuário do tipo administrador tem acesso total ao sistema, ou seja, à todas às páginas, e é somente ele que pode cadastrar outros usuários dos tipos ‘Atendente’, ‘Processamento’ e ‘Secretaria’. Os atendentes podem fazer empréstimos e devoluções, os usuários do processamento têm acesso às páginas de catalogação e a Secretaria à página de edição de cadastro e àquelas referentes à pagamentos e relatórios.</w:t>
+      </w:r>
+    </w:p>
+    <w:p>
+      <w:pPr>
+        <w:spacing w:line="360" w:lineRule="auto"/>
+        <w:ind w:firstLine="709"/>
+        <w:jc w:val="both"/>
+        <w:rPr>
+          <w:rFonts w:ascii="Times New Roman" w:eastAsia="Times New Roman" w:hAnsi="Times New Roman" w:cs="Times New Roman"/>
+          <w:sz w:val="24"/>
+          <w:szCs w:val="28"/>
+        </w:rPr>
+      </w:pPr>
+      <w:r>
+        <w:rPr>
+          <w:rFonts w:ascii="Times New Roman" w:eastAsia="Times New Roman" w:hAnsi="Times New Roman" w:cs="Times New Roman"/>
+          <w:sz w:val="24"/>
+          <w:szCs w:val="28"/>
+        </w:rPr>
+        <w:t>Após o desenvolvimento, foram realizadas algumas medições de performance das páginas através da ferramenta Lighthouse, con</w:t>
+      </w:r>
+      <w:r>
+        <w:rPr>
+          <w:rFonts w:ascii="Times New Roman" w:eastAsia="Times New Roman" w:hAnsi="Times New Roman" w:cs="Times New Roman"/>
+          <w:sz w:val="24"/>
+          <w:szCs w:val="28"/>
+        </w:rPr>
+        <w:t>forme é possível ver na Figura 5</w:t>
+      </w:r>
+      <w:r>
+        <w:rPr>
+          <w:rFonts w:ascii="Times New Roman" w:eastAsia="Times New Roman" w:hAnsi="Times New Roman" w:cs="Times New Roman"/>
+          <w:sz w:val="24"/>
+          <w:szCs w:val="28"/>
+        </w:rPr>
+        <w:t>.</w:t>
+      </w:r>
+    </w:p>
+    <w:p>
+      <w:pPr>
+        <w:spacing w:line="360" w:lineRule="auto"/>
+        <w:ind w:firstLine="709"/>
+        <w:rPr>
+          <w:rFonts w:ascii="Times New Roman" w:eastAsia="Times New Roman" w:hAnsi="Times New Roman" w:cs="Times New Roman"/>
+          <w:sz w:val="24"/>
+          <w:szCs w:val="28"/>
+        </w:rPr>
+      </w:pPr>
+    </w:p>
+    <w:p>
+      <w:pPr>
+        <w:spacing w:line="360" w:lineRule="auto"/>
+        <w:ind w:firstLine="709"/>
+        <w:rPr>
+          <w:rFonts w:ascii="Times New Roman" w:eastAsia="Times New Roman" w:hAnsi="Times New Roman" w:cs="Times New Roman"/>
+          <w:sz w:val="24"/>
+          <w:szCs w:val="28"/>
+        </w:rPr>
+      </w:pPr>
+    </w:p>
+    <w:p>
+      <w:pPr>
         <w:jc w:val="center"/>
         <w:rPr>
           <w:rFonts w:ascii="Times New Roman" w:eastAsia="Times New Roman" w:hAnsi="Times New Roman" w:cs="Times New Roman"/>
@@ -4339,169 +5183,37 @@
           <w:szCs w:val="28"/>
         </w:rPr>
       </w:pPr>
+      <w:r>
+        <w:rPr>
+          <w:rFonts w:ascii="Times New Roman" w:eastAsia="Times New Roman" w:hAnsi="Times New Roman" w:cs="Times New Roman"/>
+          <w:sz w:val="24"/>
+          <w:szCs w:val="28"/>
+        </w:rPr>
+        <w:t>Figura 5</w:t>
+      </w:r>
+      <w:r>
+        <w:rPr>
+          <w:rFonts w:ascii="Times New Roman" w:eastAsia="Times New Roman" w:hAnsi="Times New Roman" w:cs="Times New Roman"/>
+          <w:sz w:val="24"/>
+          <w:szCs w:val="28"/>
+        </w:rPr>
+        <w:t xml:space="preserve"> – Medições realizadas através da ferramenta Lighthouse</w:t>
+      </w:r>
+      <w:r>
+        <w:rPr>
+          <w:rFonts w:ascii="Times New Roman" w:eastAsia="Times New Roman" w:hAnsi="Times New Roman" w:cs="Times New Roman"/>
+          <w:sz w:val="24"/>
+          <w:szCs w:val="28"/>
+        </w:rPr>
+        <w:br/>
+      </w:r>
     </w:p>
     <w:p>
       <w:pPr>
         <w:spacing w:line="360" w:lineRule="auto"/>
-        <w:rPr>
-          <w:rFonts w:ascii="Times New Roman" w:eastAsia="Times New Roman" w:hAnsi="Times New Roman" w:cs="Times New Roman"/>
-          <w:sz w:val="24"/>
-          <w:szCs w:val="28"/>
-        </w:rPr>
-      </w:pPr>
-      <w:r>
-        <w:rPr>
-          <w:rFonts w:ascii="Times New Roman" w:eastAsia="Times New Roman" w:hAnsi="Times New Roman" w:cs="Times New Roman"/>
-          <w:sz w:val="24"/>
-          <w:szCs w:val="28"/>
-        </w:rPr>
-        <w:tab/>
-        <w:t xml:space="preserve">Para a criação do banco de dados foi utilizada a técnica Code First, onde são criadas as classes de modelos </w:t>
-      </w:r>
-      <w:r>
-        <w:rPr>
-          <w:rFonts w:ascii="Times New Roman" w:eastAsia="Times New Roman" w:hAnsi="Times New Roman" w:cs="Times New Roman"/>
-          <w:sz w:val="24"/>
-          <w:szCs w:val="28"/>
-        </w:rPr>
-        <w:t xml:space="preserve">primeiramente </w:t>
-      </w:r>
-      <w:r>
-        <w:rPr>
-          <w:rFonts w:ascii="Times New Roman" w:eastAsia="Times New Roman" w:hAnsi="Times New Roman" w:cs="Times New Roman"/>
-          <w:sz w:val="24"/>
-          <w:szCs w:val="28"/>
-        </w:rPr>
-        <w:t>e através do recurso do Entity F</w:t>
-      </w:r>
-      <w:r>
-        <w:rPr>
-          <w:rFonts w:ascii="Times New Roman" w:eastAsia="Times New Roman" w:hAnsi="Times New Roman" w:cs="Times New Roman"/>
-          <w:sz w:val="24"/>
-          <w:szCs w:val="28"/>
-        </w:rPr>
-        <w:t>ramework chamado</w:t>
-      </w:r>
-      <w:r>
-        <w:rPr>
-          <w:rFonts w:ascii="Times New Roman" w:eastAsia="Times New Roman" w:hAnsi="Times New Roman" w:cs="Times New Roman"/>
-          <w:sz w:val="24"/>
-          <w:szCs w:val="28"/>
-        </w:rPr>
-        <w:t xml:space="preserve"> </w:t>
-      </w:r>
-      <w:r>
-        <w:rPr>
-          <w:rFonts w:ascii="Times New Roman" w:eastAsia="Times New Roman" w:hAnsi="Times New Roman" w:cs="Times New Roman"/>
-          <w:sz w:val="24"/>
-          <w:szCs w:val="28"/>
-        </w:rPr>
-        <w:lastRenderedPageBreak/>
-        <w:t xml:space="preserve">Migrations, </w:t>
-      </w:r>
-      <w:r>
-        <w:rPr>
-          <w:rFonts w:ascii="Times New Roman" w:eastAsia="Times New Roman" w:hAnsi="Times New Roman" w:cs="Times New Roman"/>
-          <w:sz w:val="24"/>
-          <w:szCs w:val="28"/>
-        </w:rPr>
-        <w:t>estas classes são migradas para o banco de dados como tabelas ou entidades.</w:t>
-      </w:r>
-      <w:r>
-        <w:rPr>
-          <w:rFonts w:ascii="Times New Roman" w:eastAsia="Times New Roman" w:hAnsi="Times New Roman" w:cs="Times New Roman"/>
-          <w:sz w:val="24"/>
-          <w:szCs w:val="28"/>
-        </w:rPr>
-        <w:t xml:space="preserve"> </w:t>
-      </w:r>
-    </w:p>
-    <w:p>
-      <w:pPr>
-        <w:spacing w:line="360" w:lineRule="auto"/>
-        <w:rPr>
-          <w:rFonts w:ascii="Times New Roman" w:eastAsia="Times New Roman" w:hAnsi="Times New Roman" w:cs="Times New Roman"/>
-          <w:sz w:val="28"/>
-          <w:szCs w:val="28"/>
-        </w:rPr>
-      </w:pPr>
-      <w:r>
-        <w:rPr>
-          <w:rFonts w:ascii="Times New Roman" w:eastAsia="Times New Roman" w:hAnsi="Times New Roman" w:cs="Times New Roman"/>
-          <w:sz w:val="24"/>
-          <w:szCs w:val="28"/>
-        </w:rPr>
-        <w:tab/>
-        <w:t>Na Figura 4 é possível ver que existem as tabelas referentes à ferramenta de associação de usuários do ASP.NET chamada Identity. Essa ferramenta proporcionou à aplicação o controle de usuários para que eles possam se cadastrar, autenticarem-se e terem às devidas autorizações de acesso à cada página.</w:t>
-      </w:r>
-    </w:p>
-    <w:p>
-      <w:pPr>
-        <w:jc w:val="center"/>
-        <w:rPr>
-          <w:rFonts w:ascii="Times New Roman" w:eastAsia="Times New Roman" w:hAnsi="Times New Roman" w:cs="Times New Roman"/>
-          <w:b/>
-          <w:sz w:val="28"/>
-          <w:szCs w:val="28"/>
-        </w:rPr>
-      </w:pPr>
-    </w:p>
-    <w:p>
-      <w:pPr>
-        <w:jc w:val="center"/>
-        <w:rPr>
-          <w:rFonts w:ascii="Times New Roman" w:eastAsia="Times New Roman" w:hAnsi="Times New Roman" w:cs="Times New Roman"/>
-          <w:sz w:val="24"/>
-          <w:szCs w:val="28"/>
-        </w:rPr>
-      </w:pPr>
-      <w:r>
-        <w:rPr>
-          <w:rFonts w:ascii="Times New Roman" w:eastAsia="Times New Roman" w:hAnsi="Times New Roman" w:cs="Times New Roman"/>
-          <w:sz w:val="24"/>
-          <w:szCs w:val="28"/>
-        </w:rPr>
-        <w:t>Figu</w:t>
-      </w:r>
-      <w:r>
-        <w:rPr>
-          <w:rFonts w:ascii="Times New Roman" w:eastAsia="Times New Roman" w:hAnsi="Times New Roman" w:cs="Times New Roman"/>
-          <w:sz w:val="24"/>
-          <w:szCs w:val="28"/>
-        </w:rPr>
-        <w:t>ra 4</w:t>
-      </w:r>
-      <w:r>
-        <w:rPr>
-          <w:rFonts w:ascii="Times New Roman" w:eastAsia="Times New Roman" w:hAnsi="Times New Roman" w:cs="Times New Roman"/>
-          <w:sz w:val="24"/>
-          <w:szCs w:val="28"/>
-        </w:rPr>
-        <w:t xml:space="preserve"> – </w:t>
-      </w:r>
-      <w:r>
-        <w:rPr>
-          <w:rFonts w:ascii="Times New Roman" w:eastAsia="Times New Roman" w:hAnsi="Times New Roman" w:cs="Times New Roman"/>
-          <w:sz w:val="24"/>
-          <w:szCs w:val="28"/>
-        </w:rPr>
-        <w:t>Visão Parcial do banco Novateca.Web</w:t>
-      </w:r>
-      <w:r>
-        <w:rPr>
-          <w:rFonts w:ascii="Times New Roman" w:eastAsia="Times New Roman" w:hAnsi="Times New Roman" w:cs="Times New Roman"/>
-          <w:sz w:val="24"/>
-          <w:szCs w:val="28"/>
-        </w:rPr>
-        <w:br/>
-      </w:r>
-    </w:p>
-    <w:p>
-      <w:pPr>
-        <w:jc w:val="center"/>
-        <w:rPr>
-          <w:rFonts w:ascii="Times New Roman" w:eastAsia="Times New Roman" w:hAnsi="Times New Roman" w:cs="Times New Roman"/>
-          <w:i/>
+        <w:ind w:firstLine="360"/>
+        <w:rPr>
+          <w:rFonts w:ascii="Times New Roman" w:eastAsia="Times New Roman" w:hAnsi="Times New Roman" w:cs="Times New Roman"/>
           <w:sz w:val="24"/>
           <w:szCs w:val="28"/>
         </w:rPr>
@@ -4511,10 +5223,10 @@
           <w:noProof/>
         </w:rPr>
         <w:drawing>
-          <wp:inline distT="0" distB="0" distL="0" distR="0" wp14:anchorId="0E86D07C" wp14:editId="64F8CEDB">
-            <wp:extent cx="4105275" cy="3962400"/>
-            <wp:effectExtent l="0" t="0" r="9525" b="0"/>
-            <wp:docPr id="4" name="Imagem 4"/>
+          <wp:inline distT="0" distB="0" distL="0" distR="0" wp14:anchorId="2CE7FA4D" wp14:editId="0D6EABC8">
+            <wp:extent cx="5595216" cy="4191989"/>
+            <wp:effectExtent l="0" t="0" r="5715" b="0"/>
+            <wp:docPr id="1" name="Imagem 1"/>
             <wp:cNvGraphicFramePr>
               <a:graphicFrameLocks xmlns:a="http://schemas.openxmlformats.org/drawingml/2006/main" noChangeAspect="1"/>
             </wp:cNvGraphicFramePr>
@@ -4525,20 +5237,27 @@
                     <pic:cNvPr id="1" name=""/>
                     <pic:cNvPicPr/>
                   </pic:nvPicPr>
-                  <pic:blipFill>
-                    <a:blip r:embed="rId11"/>
-                    <a:stretch>
-                      <a:fillRect/>
-                    </a:stretch>
+                  <pic:blipFill rotWithShape="1">
+                    <a:blip r:embed="rId12"/>
+                    <a:srcRect t="10929"/>
+                    <a:stretch/>
                   </pic:blipFill>
-                  <pic:spPr>
+                  <pic:spPr bwMode="auto">
                     <a:xfrm>
                       <a:off x="0" y="0"/>
-                      <a:ext cx="4105275" cy="3962400"/>
+                      <a:ext cx="5614376" cy="4206344"/>
                     </a:xfrm>
                     <a:prstGeom prst="rect">
                       <a:avLst/>
                     </a:prstGeom>
+                    <a:ln>
+                      <a:noFill/>
+                    </a:ln>
+                    <a:extLst>
+                      <a:ext uri="{53640926-AAD7-44D8-BBD7-CCE9431645EC}">
+                        <a14:shadowObscured xmlns:a14="http://schemas.microsoft.com/office/drawing/2010/main"/>
+                      </a:ext>
+                    </a:extLst>
                   </pic:spPr>
                 </pic:pic>
               </a:graphicData>
@@ -4552,21 +5271,19 @@
         <w:jc w:val="center"/>
         <w:rPr>
           <w:rFonts w:ascii="Times New Roman" w:eastAsia="Times New Roman" w:hAnsi="Times New Roman" w:cs="Times New Roman"/>
+          <w:sz w:val="24"/>
+          <w:szCs w:val="28"/>
+        </w:rPr>
+      </w:pPr>
+      <w:r>
+        <w:rPr>
+          <w:rFonts w:ascii="Times New Roman" w:eastAsia="Times New Roman" w:hAnsi="Times New Roman" w:cs="Times New Roman"/>
           <w:b/>
-          <w:sz w:val="28"/>
-          <w:szCs w:val="28"/>
-        </w:rPr>
-      </w:pPr>
-    </w:p>
-    <w:p>
-      <w:pPr>
-        <w:jc w:val="center"/>
-        <w:rPr>
-          <w:rFonts w:ascii="Times New Roman" w:eastAsia="Times New Roman" w:hAnsi="Times New Roman" w:cs="Times New Roman"/>
-          <w:sz w:val="24"/>
-          <w:szCs w:val="28"/>
-        </w:rPr>
-      </w:pPr>
+          <w:sz w:val="24"/>
+          <w:szCs w:val="28"/>
+        </w:rPr>
+        <w:br/>
+      </w:r>
       <w:r>
         <w:rPr>
           <w:rFonts w:ascii="Times New Roman" w:eastAsia="Times New Roman" w:hAnsi="Times New Roman" w:cs="Times New Roman"/>
@@ -4584,18 +5301,19 @@
         </w:rPr>
         <w:t xml:space="preserve"> Elaborado pelo autor, 2018.</w:t>
       </w:r>
-    </w:p>
-    <w:p>
-      <w:pPr>
-        <w:rPr>
-          <w:rFonts w:ascii="Times New Roman" w:eastAsia="Times New Roman" w:hAnsi="Times New Roman" w:cs="Times New Roman"/>
-          <w:sz w:val="24"/>
-          <w:szCs w:val="28"/>
-        </w:rPr>
-      </w:pPr>
-    </w:p>
-    <w:p>
-      <w:pPr>
+      <w:r>
+        <w:rPr>
+          <w:rFonts w:ascii="Times New Roman" w:eastAsia="Times New Roman" w:hAnsi="Times New Roman" w:cs="Times New Roman"/>
+          <w:sz w:val="24"/>
+          <w:szCs w:val="28"/>
+        </w:rPr>
+        <w:br/>
+      </w:r>
+    </w:p>
+    <w:p>
+      <w:pPr>
+        <w:spacing w:line="360" w:lineRule="auto"/>
+        <w:jc w:val="both"/>
         <w:rPr>
           <w:rFonts w:ascii="Times New Roman" w:eastAsia="Times New Roman" w:hAnsi="Times New Roman" w:cs="Times New Roman"/>
           <w:sz w:val="24"/>
@@ -4609,207 +5327,8 @@
           <w:szCs w:val="28"/>
         </w:rPr>
         <w:tab/>
-        <w:t>Antes de serem codificadas, as páginas foram modeladas no Corel Draw X8. A Figura 5 apresenta como a página Home será quando codificada, para uma tela de desktop. A ferramenta Bootstrap ficou responsável pela responsividade.</w:t>
-      </w:r>
-    </w:p>
-    <w:p>
-      <w:pPr>
-        <w:rPr>
-          <w:rFonts w:ascii="Times New Roman" w:eastAsia="Times New Roman" w:hAnsi="Times New Roman" w:cs="Times New Roman"/>
-          <w:sz w:val="24"/>
-          <w:szCs w:val="28"/>
-        </w:rPr>
-      </w:pPr>
-    </w:p>
-    <w:p>
-      <w:pPr>
-        <w:rPr>
-          <w:rFonts w:ascii="Times New Roman" w:eastAsia="Times New Roman" w:hAnsi="Times New Roman" w:cs="Times New Roman"/>
-          <w:sz w:val="24"/>
-          <w:szCs w:val="28"/>
-        </w:rPr>
-      </w:pPr>
-    </w:p>
-    <w:p>
-      <w:pPr>
-        <w:jc w:val="center"/>
-        <w:rPr>
-          <w:rFonts w:ascii="Times New Roman" w:eastAsia="Times New Roman" w:hAnsi="Times New Roman" w:cs="Times New Roman"/>
-          <w:sz w:val="24"/>
-          <w:szCs w:val="28"/>
-        </w:rPr>
-      </w:pPr>
-      <w:r>
-        <w:rPr>
-          <w:rFonts w:ascii="Times New Roman" w:eastAsia="Times New Roman" w:hAnsi="Times New Roman" w:cs="Times New Roman"/>
-          <w:sz w:val="24"/>
-          <w:szCs w:val="28"/>
-        </w:rPr>
-        <w:lastRenderedPageBreak/>
-        <w:t>Figura 5 – Tela Home</w:t>
-      </w:r>
-    </w:p>
-    <w:p>
-      <w:pPr>
-        <w:rPr>
-          <w:rFonts w:ascii="Times New Roman" w:eastAsia="Times New Roman" w:hAnsi="Times New Roman" w:cs="Times New Roman"/>
-          <w:sz w:val="24"/>
-          <w:szCs w:val="28"/>
-        </w:rPr>
-      </w:pPr>
-    </w:p>
-    <w:p>
-      <w:pPr>
-        <w:rPr>
-          <w:rFonts w:ascii="Times New Roman" w:eastAsia="Times New Roman" w:hAnsi="Times New Roman" w:cs="Times New Roman"/>
-          <w:sz w:val="24"/>
-          <w:szCs w:val="28"/>
-        </w:rPr>
-      </w:pPr>
-    </w:p>
-    <w:p>
-      <w:pPr>
-        <w:rPr>
-          <w:rFonts w:ascii="Times New Roman" w:eastAsia="Times New Roman" w:hAnsi="Times New Roman" w:cs="Times New Roman"/>
-          <w:sz w:val="24"/>
-          <w:szCs w:val="28"/>
-        </w:rPr>
-      </w:pPr>
-      <w:r>
-        <w:rPr>
-          <w:noProof/>
-        </w:rPr>
-        <w:drawing>
-          <wp:inline distT="0" distB="0" distL="0" distR="0" wp14:anchorId="4E67D6DC" wp14:editId="069B3202">
-            <wp:extent cx="5760085" cy="3207385"/>
-            <wp:effectExtent l="0" t="0" r="0" b="0"/>
-            <wp:docPr id="5" name="Imagem 5"/>
-            <wp:cNvGraphicFramePr>
-              <a:graphicFrameLocks xmlns:a="http://schemas.openxmlformats.org/drawingml/2006/main" noChangeAspect="1"/>
-            </wp:cNvGraphicFramePr>
-            <a:graphic xmlns:a="http://schemas.openxmlformats.org/drawingml/2006/main">
-              <a:graphicData uri="http://schemas.openxmlformats.org/drawingml/2006/picture">
-                <pic:pic xmlns:pic="http://schemas.openxmlformats.org/drawingml/2006/picture">
-                  <pic:nvPicPr>
-                    <pic:cNvPr id="1" name=""/>
-                    <pic:cNvPicPr/>
-                  </pic:nvPicPr>
-                  <pic:blipFill>
-                    <a:blip r:embed="rId12"/>
-                    <a:stretch>
-                      <a:fillRect/>
-                    </a:stretch>
-                  </pic:blipFill>
-                  <pic:spPr>
-                    <a:xfrm>
-                      <a:off x="0" y="0"/>
-                      <a:ext cx="5760085" cy="3207385"/>
-                    </a:xfrm>
-                    <a:prstGeom prst="rect">
-                      <a:avLst/>
-                    </a:prstGeom>
-                  </pic:spPr>
-                </pic:pic>
-              </a:graphicData>
-            </a:graphic>
-          </wp:inline>
-        </w:drawing>
-      </w:r>
-    </w:p>
-    <w:p>
-      <w:pPr>
-        <w:jc w:val="center"/>
-        <w:rPr>
-          <w:rFonts w:ascii="Times New Roman" w:eastAsia="Times New Roman" w:hAnsi="Times New Roman" w:cs="Times New Roman"/>
-          <w:b/>
-          <w:sz w:val="28"/>
-          <w:szCs w:val="28"/>
-        </w:rPr>
-      </w:pPr>
-    </w:p>
-    <w:p>
-      <w:pPr>
-        <w:jc w:val="center"/>
-        <w:rPr>
-          <w:rFonts w:ascii="Times New Roman" w:eastAsia="Times New Roman" w:hAnsi="Times New Roman" w:cs="Times New Roman"/>
-          <w:sz w:val="24"/>
-          <w:szCs w:val="28"/>
-        </w:rPr>
-      </w:pPr>
-      <w:r>
-        <w:rPr>
-          <w:rFonts w:ascii="Times New Roman" w:eastAsia="Times New Roman" w:hAnsi="Times New Roman" w:cs="Times New Roman"/>
-          <w:b/>
-          <w:sz w:val="24"/>
-          <w:szCs w:val="28"/>
-        </w:rPr>
-        <w:t>Fonte:</w:t>
-      </w:r>
-      <w:r>
-        <w:rPr>
-          <w:rFonts w:ascii="Times New Roman" w:eastAsia="Times New Roman" w:hAnsi="Times New Roman" w:cs="Times New Roman"/>
-          <w:sz w:val="24"/>
-          <w:szCs w:val="28"/>
-        </w:rPr>
-        <w:t xml:space="preserve"> Elaborado pelo autor, 2018.</w:t>
-      </w:r>
-    </w:p>
-    <w:p>
-      <w:pPr>
-        <w:rPr>
-          <w:rFonts w:ascii="Times New Roman" w:eastAsia="Times New Roman" w:hAnsi="Times New Roman" w:cs="Times New Roman"/>
-          <w:sz w:val="24"/>
-          <w:szCs w:val="28"/>
-        </w:rPr>
-      </w:pPr>
-    </w:p>
-    <w:p>
-      <w:pPr>
-        <w:spacing w:line="360" w:lineRule="auto"/>
-        <w:rPr>
-          <w:rFonts w:ascii="Times New Roman" w:eastAsia="Times New Roman" w:hAnsi="Times New Roman" w:cs="Times New Roman"/>
-          <w:sz w:val="24"/>
-          <w:szCs w:val="28"/>
-        </w:rPr>
-      </w:pPr>
-      <w:r>
-        <w:rPr>
-          <w:rFonts w:ascii="Times New Roman" w:eastAsia="Times New Roman" w:hAnsi="Times New Roman" w:cs="Times New Roman"/>
-          <w:sz w:val="24"/>
-          <w:szCs w:val="28"/>
-        </w:rPr>
-        <w:tab/>
-        <w:t xml:space="preserve">Todo usuário que se cadastra através da página Cadastro, que é apresentada ao clicar no botão Cadastrar da página Home, fica como sendo do tipo ‘User’. Esse tipo é registrado na tabela dbo.Asp.netUser.Roles, que é uma das tabelas do Identity. Trata-se de um usuário comum, com acesso bem restrito ao sistema. Este usuário pode ver, por exemplo, as informações (livros, periódicos e multimídias) disponíveis na biblioteca e fazer seus comentários, avaliações, interagindo também com outros usuários. </w:t>
-      </w:r>
-    </w:p>
-    <w:p>
-      <w:pPr>
-        <w:spacing w:line="360" w:lineRule="auto"/>
-        <w:ind w:firstLine="360"/>
-        <w:rPr>
-          <w:rFonts w:ascii="Times New Roman" w:eastAsia="Times New Roman" w:hAnsi="Times New Roman" w:cs="Times New Roman"/>
-          <w:sz w:val="24"/>
-          <w:szCs w:val="28"/>
-        </w:rPr>
-      </w:pPr>
-      <w:r>
-        <w:rPr>
-          <w:rFonts w:ascii="Times New Roman" w:eastAsia="Times New Roman" w:hAnsi="Times New Roman" w:cs="Times New Roman"/>
-          <w:sz w:val="24"/>
-          <w:szCs w:val="28"/>
-        </w:rPr>
-        <w:t>Usuário do tipo administrador tem acesso total ao sistema, ou seja, à todas às páginas, e é somente ele que pode cadastrar outros usuários dos tipos ‘Atendente’, ‘Processamento’ e ‘Secretaria’. Os atendentes podem fazer empréstimos e devoluções, os usuários do processamento têm acesso às páginas de catalogação e a Secretaria à página de edição de cadastro e àquelas referentes à pagamentos e relatórios.</w:t>
-      </w:r>
-    </w:p>
-    <w:p>
-      <w:pPr>
-        <w:rPr>
-          <w:rFonts w:ascii="Times New Roman" w:eastAsia="Times New Roman" w:hAnsi="Times New Roman" w:cs="Times New Roman"/>
-          <w:b/>
-          <w:sz w:val="28"/>
-          <w:szCs w:val="28"/>
-        </w:rPr>
-      </w:pPr>
+        <w:t xml:space="preserve">Essas medições apresentaram bons resultados, como 84% de performance, e 87% de boas práticas de programação. </w:t>
+      </w:r>
     </w:p>
     <w:p>
       <w:pPr>
@@ -4858,69 +5377,98 @@
     <w:p>
       <w:pPr>
         <w:spacing w:line="360" w:lineRule="auto"/>
-        <w:ind w:firstLine="360"/>
-        <w:rPr>
-          <w:rFonts w:ascii="Times New Roman" w:eastAsia="Times New Roman" w:hAnsi="Times New Roman" w:cs="Times New Roman"/>
-          <w:sz w:val="24"/>
-          <w:szCs w:val="28"/>
-        </w:rPr>
-      </w:pPr>
-      <w:r>
-        <w:rPr>
-          <w:rFonts w:ascii="Times New Roman" w:eastAsia="Times New Roman" w:hAnsi="Times New Roman" w:cs="Times New Roman"/>
-          <w:sz w:val="24"/>
-          <w:szCs w:val="28"/>
-        </w:rPr>
-        <w:t>O diferencial do sistema</w:t>
-      </w:r>
-      <w:r>
-        <w:rPr>
-          <w:rFonts w:ascii="Times New Roman" w:eastAsia="Times New Roman" w:hAnsi="Times New Roman" w:cs="Times New Roman"/>
-          <w:sz w:val="24"/>
-          <w:szCs w:val="28"/>
-        </w:rPr>
-        <w:t xml:space="preserve"> Novateca</w:t>
-      </w:r>
-      <w:r>
-        <w:rPr>
-          <w:rFonts w:ascii="Times New Roman" w:eastAsia="Times New Roman" w:hAnsi="Times New Roman" w:cs="Times New Roman"/>
-          <w:sz w:val="24"/>
-          <w:szCs w:val="28"/>
-        </w:rPr>
-        <w:t xml:space="preserve"> de um outro gerenciador de biblioteca </w:t>
-      </w:r>
-      <w:r>
-        <w:rPr>
-          <w:rFonts w:ascii="Times New Roman" w:eastAsia="Times New Roman" w:hAnsi="Times New Roman" w:cs="Times New Roman"/>
-          <w:sz w:val="24"/>
-          <w:szCs w:val="28"/>
-        </w:rPr>
-        <w:t>é que este permite que seus usuários comuns (tipo ‘User’) possam avaliar, comentar e compartilhar as informações mostradas no sistema, para que outros usuários possam também se interessar em saber mais a respeito dessas informações.</w:t>
+        <w:ind w:firstLine="709"/>
+        <w:jc w:val="both"/>
+        <w:rPr>
+          <w:rFonts w:ascii="Times New Roman" w:eastAsia="Times New Roman" w:hAnsi="Times New Roman" w:cs="Times New Roman"/>
+          <w:sz w:val="24"/>
+          <w:szCs w:val="28"/>
+        </w:rPr>
+      </w:pPr>
+      <w:r>
+        <w:rPr>
+          <w:rFonts w:ascii="Times New Roman" w:eastAsia="Times New Roman" w:hAnsi="Times New Roman" w:cs="Times New Roman"/>
+          <w:sz w:val="24"/>
+          <w:szCs w:val="28"/>
+        </w:rPr>
+        <w:t>O diferencial do sistema Novateca de um outro gerenciador de biblioteca é que este permite que seus usuários comuns (tipo ‘User’) possam avaliar, comentar e compartilhar as informações mostradas no sistema, para que outros usuários possam também se interessar em saber mais a respeito dessas informações.</w:t>
       </w:r>
     </w:p>
     <w:p>
       <w:pPr>
         <w:spacing w:line="360" w:lineRule="auto"/>
-        <w:ind w:firstLine="360"/>
-        <w:rPr>
-          <w:rFonts w:ascii="Times New Roman" w:eastAsia="Times New Roman" w:hAnsi="Times New Roman" w:cs="Times New Roman"/>
-          <w:sz w:val="24"/>
-          <w:szCs w:val="28"/>
-        </w:rPr>
-      </w:pPr>
-      <w:r>
-        <w:rPr>
-          <w:rFonts w:ascii="Times New Roman" w:eastAsia="Times New Roman" w:hAnsi="Times New Roman" w:cs="Times New Roman"/>
-          <w:sz w:val="24"/>
-          <w:szCs w:val="28"/>
-        </w:rPr>
-        <w:t>O sistema em si, após compilado e executado através do servidor IIS da Microsoft, se mostrou bastante leve. Os layouts das páginas se apresentaram como agradáveis e de fácil usabilidade, onde é possível identificar como chegar a cada página.</w:t>
+        <w:ind w:firstLine="709"/>
+        <w:jc w:val="both"/>
+        <w:rPr>
+          <w:rFonts w:ascii="Times New Roman" w:eastAsia="Times New Roman" w:hAnsi="Times New Roman" w:cs="Times New Roman"/>
+          <w:sz w:val="24"/>
+          <w:szCs w:val="28"/>
+        </w:rPr>
+      </w:pPr>
+      <w:r>
+        <w:rPr>
+          <w:rFonts w:ascii="Times New Roman" w:eastAsia="Times New Roman" w:hAnsi="Times New Roman" w:cs="Times New Roman"/>
+          <w:sz w:val="24"/>
+          <w:szCs w:val="28"/>
+        </w:rPr>
+        <w:lastRenderedPageBreak/>
+        <w:t>O sistema em si, após compilado e executado através do servidor IIS da</w:t>
+      </w:r>
+      <w:r>
+        <w:rPr>
+          <w:rFonts w:ascii="Times New Roman" w:eastAsia="Times New Roman" w:hAnsi="Times New Roman" w:cs="Times New Roman"/>
+          <w:sz w:val="24"/>
+          <w:szCs w:val="28"/>
+        </w:rPr>
+        <w:t xml:space="preserve"> Microsoft, a</w:t>
+      </w:r>
+      <w:r>
+        <w:rPr>
+          <w:rFonts w:ascii="Times New Roman" w:eastAsia="Times New Roman" w:hAnsi="Times New Roman" w:cs="Times New Roman"/>
+          <w:sz w:val="24"/>
+          <w:szCs w:val="28"/>
+        </w:rPr>
+        <w:t>presentando uma performance de 84% com a ferramenta Lighthouse</w:t>
+      </w:r>
+      <w:r>
+        <w:rPr>
+          <w:rFonts w:ascii="Times New Roman" w:eastAsia="Times New Roman" w:hAnsi="Times New Roman" w:cs="Times New Roman"/>
+          <w:sz w:val="24"/>
+          <w:szCs w:val="28"/>
+        </w:rPr>
+        <w:t xml:space="preserve">. </w:t>
+      </w:r>
+      <w:r>
+        <w:rPr>
+          <w:rFonts w:ascii="Times New Roman" w:eastAsia="Times New Roman" w:hAnsi="Times New Roman" w:cs="Times New Roman"/>
+          <w:sz w:val="24"/>
+          <w:szCs w:val="28"/>
+        </w:rPr>
+        <w:t xml:space="preserve">Os </w:t>
+      </w:r>
+      <w:r>
+        <w:rPr>
+          <w:rFonts w:ascii="Times New Roman" w:eastAsia="Times New Roman" w:hAnsi="Times New Roman" w:cs="Times New Roman"/>
+          <w:i/>
+          <w:sz w:val="24"/>
+          <w:szCs w:val="28"/>
+        </w:rPr>
+        <w:t>layouts</w:t>
+      </w:r>
+      <w:r>
+        <w:rPr>
+          <w:rFonts w:ascii="Times New Roman" w:eastAsia="Times New Roman" w:hAnsi="Times New Roman" w:cs="Times New Roman"/>
+          <w:sz w:val="24"/>
+          <w:szCs w:val="28"/>
+        </w:rPr>
+        <w:t xml:space="preserve"> das páginas se apresentaram como agradáveis e de fácil usabilidade, onde é possível identificar como chegar a cada página.</w:t>
       </w:r>
     </w:p>
     <w:p>
       <w:pPr>
         <w:spacing w:line="360" w:lineRule="auto"/>
-        <w:ind w:firstLine="360"/>
+        <w:ind w:firstLine="709"/>
+        <w:jc w:val="both"/>
         <w:rPr>
           <w:rFonts w:ascii="Times New Roman" w:eastAsia="Times New Roman" w:hAnsi="Times New Roman" w:cs="Times New Roman"/>
           <w:sz w:val="24"/>
@@ -4934,6 +5482,51 @@
           <w:szCs w:val="28"/>
         </w:rPr>
         <w:t>Acredita-se agora que o sistema possa se expandir para o mercado atraindo o interesse de instituições de ensino tanto privadas como públicas, além de ter o potencial para ser um bom agregador socioeducacional.</w:t>
+      </w:r>
+    </w:p>
+    <w:p>
+      <w:pPr>
+        <w:spacing w:line="360" w:lineRule="auto"/>
+        <w:ind w:firstLine="709"/>
+        <w:jc w:val="both"/>
+        <w:rPr>
+          <w:rFonts w:ascii="Times New Roman" w:eastAsia="Times New Roman" w:hAnsi="Times New Roman" w:cs="Times New Roman"/>
+          <w:sz w:val="24"/>
+          <w:szCs w:val="28"/>
+        </w:rPr>
+      </w:pPr>
+      <w:r>
+        <w:rPr>
+          <w:rFonts w:ascii="Times New Roman" w:eastAsia="Times New Roman" w:hAnsi="Times New Roman" w:cs="Times New Roman"/>
+          <w:sz w:val="24"/>
+          <w:szCs w:val="28"/>
+        </w:rPr>
+        <w:t>Futuramente pretende-se desenvolver</w:t>
+      </w:r>
+      <w:r>
+        <w:rPr>
+          <w:rFonts w:ascii="Times New Roman" w:eastAsia="Times New Roman" w:hAnsi="Times New Roman" w:cs="Times New Roman"/>
+          <w:sz w:val="24"/>
+          <w:szCs w:val="28"/>
+        </w:rPr>
+        <w:t xml:space="preserve"> um </w:t>
+      </w:r>
+      <w:r>
+        <w:rPr>
+          <w:rFonts w:ascii="Times New Roman" w:eastAsia="Times New Roman" w:hAnsi="Times New Roman" w:cs="Times New Roman"/>
+          <w:i/>
+          <w:sz w:val="24"/>
+          <w:szCs w:val="28"/>
+        </w:rPr>
+        <w:t>app mobile</w:t>
+      </w:r>
+      <w:r>
+        <w:rPr>
+          <w:rFonts w:ascii="Times New Roman" w:eastAsia="Times New Roman" w:hAnsi="Times New Roman" w:cs="Times New Roman"/>
+          <w:sz w:val="24"/>
+          <w:szCs w:val="28"/>
+        </w:rPr>
+        <w:t xml:space="preserve"> do sistema Novateca, tanto para Android como para iOS, além de estar integrando a autenticação através de contas de redes sociais, como Google, Facebook, etc. e aprimorando ainda mais o desempenho e a experiência do usuário.</w:t>
       </w:r>
     </w:p>
     <w:p>
@@ -5024,6 +5617,7 @@
         </w:rPr>
         <w:t xml:space="preserve">. </w:t>
       </w:r>
+      <w:bookmarkStart w:id="11" w:name="_GoBack"/>
       <w:r>
         <w:rPr>
           <w:rFonts w:ascii="Times New Roman" w:eastAsia="Times New Roman" w:hAnsi="Times New Roman" w:cs="Times New Roman"/>
@@ -5031,7 +5625,17 @@
           <w:sz w:val="24"/>
           <w:szCs w:val="24"/>
         </w:rPr>
-        <w:t>Software de Automação de Bibliotecas</w:t>
+        <w:t>Software</w:t>
+      </w:r>
+      <w:bookmarkEnd w:id="11"/>
+      <w:r>
+        <w:rPr>
+          <w:rFonts w:ascii="Times New Roman" w:eastAsia="Times New Roman" w:hAnsi="Times New Roman" w:cs="Times New Roman"/>
+          <w:b/>
+          <w:sz w:val="24"/>
+          <w:szCs w:val="24"/>
+        </w:rPr>
+        <w:t xml:space="preserve"> de Automação de Bibliotecas</w:t>
       </w:r>
       <w:r>
         <w:rPr>
@@ -5426,8 +6030,6 @@
         </w:rPr>
         <w:t>. Rio de Janeiro: Interciência Ltda, 2014. 330p.</w:t>
       </w:r>
-      <w:bookmarkStart w:id="11" w:name="_GoBack"/>
-      <w:bookmarkEnd w:id="11"/>
     </w:p>
     <w:sectPr>
       <w:headerReference w:type="default" r:id="rId13"/>
@@ -5522,7 +6124,7 @@
           <w:rPr>
             <w:noProof/>
           </w:rPr>
-          <w:t>2</w:t>
+          <w:t>12</w:t>
         </w:r>
         <w:r>
           <w:fldChar w:fldCharType="end"/>
@@ -7903,7 +8505,7 @@
 </file>
 
 <file path=customXml/itemProps1.xml><?xml version="1.0" encoding="utf-8"?>
-<ds:datastoreItem xmlns:ds="http://schemas.openxmlformats.org/officeDocument/2006/customXml" ds:itemID="{579478FD-78B2-490B-9794-3838D55CED35}">
+<ds:datastoreItem xmlns:ds="http://schemas.openxmlformats.org/officeDocument/2006/customXml" ds:itemID="{E122D92A-17BC-4609-822D-40E19E09A0F7}">
   <ds:schemaRefs>
     <ds:schemaRef ds:uri="http://schemas.openxmlformats.org/officeDocument/2006/bibliography"/>
   </ds:schemaRefs>

--- a/Artigo/Novateca - Artigo.docx
+++ b/Artigo/Novateca - Artigo.docx
@@ -88,7 +88,15 @@
           <w:sz w:val="24"/>
           <w:szCs w:val="24"/>
         </w:rPr>
-        <w:t>8º período do Aluno do curso de Sistemas de Informação</w:t>
+        <w:t xml:space="preserve">Aluno do </w:t>
+      </w:r>
+      <w:r>
+        <w:rPr>
+          <w:rFonts w:ascii="Times New Roman" w:eastAsia="Times New Roman" w:hAnsi="Times New Roman" w:cs="Times New Roman"/>
+          <w:sz w:val="24"/>
+          <w:szCs w:val="24"/>
+        </w:rPr>
+        <w:t>8º período do curso de Sistemas de Informação</w:t>
       </w:r>
     </w:p>
     <w:p>
@@ -438,7 +446,23 @@
           <w:w w:val="110"/>
           <w:szCs w:val="24"/>
         </w:rPr>
-        <w:t>sistema gerenciador de biblioteca colaborativo. O objetivo deste sistema é fazer com que os usuários participem da construção dos acervos de uma biblioteca através de comentários ou curtidas, recursos comumente utilizados nas mais diversas redes sociais hoje existentes, além de proporcionar todas as demais funcionalidades de um sistema gerenciador de biblioteca, como as áreas de empréstimo e devolução, catalogação, parâmetros, pesquisa, etc. Para o desenvolvimento deste trabalho foram utilizadas as tecnolog</w:t>
+        <w:t xml:space="preserve">sistema gerenciador de biblioteca </w:t>
+      </w:r>
+      <w:r>
+        <w:rPr>
+          <w:rFonts w:ascii="Times New Roman" w:hAnsi="Times New Roman" w:cs="Times New Roman"/>
+          <w:w w:val="110"/>
+          <w:szCs w:val="24"/>
+        </w:rPr>
+        <w:t>colaborativo.</w:t>
+      </w:r>
+      <w:r>
+        <w:rPr>
+          <w:rFonts w:ascii="Times New Roman" w:hAnsi="Times New Roman" w:cs="Times New Roman"/>
+          <w:w w:val="110"/>
+          <w:szCs w:val="24"/>
+        </w:rPr>
+        <w:t xml:space="preserve"> O objetivo deste sistema é fazer com que os usuários participem da construção dos acervos de uma biblioteca através de comentários ou curtidas, recursos comumente utilizados nas mais diversas redes sociais hoje existentes, além de proporcionar todas as demais funcionalidades de um sistema gerenciador de biblioteca, como as áreas de empréstimo e devolução, catalogação, parâmetros, pesquisa, etc. Para o desenvolvimento deste trabalho foram utilizadas as tecnolog</w:t>
       </w:r>
       <w:r>
         <w:rPr>
@@ -717,6 +741,7 @@
         <w:jc w:val="both"/>
         <w:rPr>
           <w:rFonts w:ascii="Times New Roman" w:hAnsi="Times New Roman" w:cs="Times New Roman"/>
+          <w:color w:val="auto"/>
         </w:rPr>
       </w:pPr>
     </w:p>
@@ -728,35 +753,40 @@
         <w:jc w:val="both"/>
         <w:rPr>
           <w:rFonts w:ascii="Times New Roman" w:hAnsi="Times New Roman" w:cs="Times New Roman"/>
-        </w:rPr>
-      </w:pPr>
-      <w:r>
-        <w:rPr>
-          <w:rFonts w:ascii="Times New Roman" w:eastAsia="Times New Roman" w:hAnsi="Times New Roman" w:cs="Times New Roman"/>
-          <w:sz w:val="24"/>
-          <w:szCs w:val="24"/>
-        </w:rPr>
-        <w:t xml:space="preserve">Existem hoje no mercado diversos </w:t>
-      </w:r>
-      <w:r>
-        <w:rPr>
-          <w:rFonts w:ascii="Times New Roman" w:eastAsia="Times New Roman" w:hAnsi="Times New Roman" w:cs="Times New Roman"/>
-          <w:sz w:val="24"/>
-          <w:szCs w:val="24"/>
-        </w:rPr>
-        <w:t>softwares</w:t>
-      </w:r>
-      <w:r>
-        <w:rPr>
-          <w:rFonts w:ascii="Times New Roman" w:eastAsia="Times New Roman" w:hAnsi="Times New Roman" w:cs="Times New Roman"/>
-          <w:sz w:val="24"/>
-          <w:szCs w:val="24"/>
-        </w:rPr>
-        <w:t xml:space="preserve"> gerenciadores de biblioteca, alguns são proprietários, como</w:t>
-      </w:r>
-      <w:r>
-        <w:rPr>
-          <w:rFonts w:ascii="Times New Roman" w:eastAsia="Times New Roman" w:hAnsi="Times New Roman" w:cs="Times New Roman"/>
+          <w:color w:val="auto"/>
+        </w:rPr>
+      </w:pPr>
+      <w:r>
+        <w:rPr>
+          <w:rFonts w:ascii="Times New Roman" w:eastAsia="Times New Roman" w:hAnsi="Times New Roman" w:cs="Times New Roman"/>
+          <w:color w:val="auto"/>
+          <w:sz w:val="24"/>
+          <w:szCs w:val="24"/>
+        </w:rPr>
+        <w:t>Existem hoje no mercado diversos softwares gerenciadores de bibli</w:t>
+      </w:r>
+      <w:r>
+        <w:rPr>
+          <w:rFonts w:ascii="Times New Roman" w:eastAsia="Times New Roman" w:hAnsi="Times New Roman" w:cs="Times New Roman"/>
+          <w:color w:val="auto"/>
+          <w:sz w:val="24"/>
+          <w:szCs w:val="24"/>
+        </w:rPr>
+        <w:t>oteca, alguns são proprietários</w:t>
+      </w:r>
+      <w:r>
+        <w:rPr>
+          <w:rFonts w:ascii="Times New Roman" w:eastAsia="Times New Roman" w:hAnsi="Times New Roman" w:cs="Times New Roman"/>
+          <w:color w:val="auto"/>
+          <w:sz w:val="24"/>
+          <w:szCs w:val="24"/>
+        </w:rPr>
+        <w:t xml:space="preserve"> como</w:t>
+      </w:r>
+      <w:r>
+        <w:rPr>
+          <w:rFonts w:ascii="Times New Roman" w:eastAsia="Times New Roman" w:hAnsi="Times New Roman" w:cs="Times New Roman"/>
+          <w:color w:val="auto"/>
           <w:sz w:val="24"/>
           <w:szCs w:val="24"/>
         </w:rPr>
@@ -765,15 +795,62 @@
       <w:r>
         <w:rPr>
           <w:rFonts w:ascii="Times New Roman" w:eastAsia="Times New Roman" w:hAnsi="Times New Roman" w:cs="Times New Roman"/>
-          <w:sz w:val="24"/>
-          <w:szCs w:val="24"/>
-        </w:rPr>
-        <w:t xml:space="preserve"> Pergamum e Sophia; e outros são </w:t>
+          <w:color w:val="auto"/>
+          <w:sz w:val="24"/>
+          <w:szCs w:val="24"/>
+        </w:rPr>
+        <w:t>,</w:t>
+      </w:r>
+      <w:r>
+        <w:rPr>
+          <w:rFonts w:ascii="Times New Roman" w:eastAsia="Times New Roman" w:hAnsi="Times New Roman" w:cs="Times New Roman"/>
+          <w:color w:val="auto"/>
+          <w:sz w:val="24"/>
+          <w:szCs w:val="24"/>
+        </w:rPr>
+        <w:t xml:space="preserve"> </w:t>
+      </w:r>
+      <w:r>
+        <w:rPr>
+          <w:rFonts w:ascii="Times New Roman" w:eastAsia="Times New Roman" w:hAnsi="Times New Roman" w:cs="Times New Roman"/>
+          <w:color w:val="auto"/>
+          <w:sz w:val="24"/>
+          <w:szCs w:val="24"/>
+        </w:rPr>
+        <w:t xml:space="preserve">o </w:t>
+      </w:r>
+      <w:r>
+        <w:rPr>
+          <w:rFonts w:ascii="Times New Roman" w:eastAsia="Times New Roman" w:hAnsi="Times New Roman" w:cs="Times New Roman"/>
+          <w:color w:val="auto"/>
+          <w:sz w:val="24"/>
+          <w:szCs w:val="24"/>
+        </w:rPr>
+        <w:t xml:space="preserve">Pergamum e </w:t>
+      </w:r>
+      <w:r>
+        <w:rPr>
+          <w:rFonts w:ascii="Times New Roman" w:eastAsia="Times New Roman" w:hAnsi="Times New Roman" w:cs="Times New Roman"/>
+          <w:color w:val="auto"/>
+          <w:sz w:val="24"/>
+          <w:szCs w:val="24"/>
+        </w:rPr>
+        <w:t xml:space="preserve">o </w:t>
+      </w:r>
+      <w:r>
+        <w:rPr>
+          <w:rFonts w:ascii="Times New Roman" w:eastAsia="Times New Roman" w:hAnsi="Times New Roman" w:cs="Times New Roman"/>
+          <w:color w:val="auto"/>
+          <w:sz w:val="24"/>
+          <w:szCs w:val="24"/>
+        </w:rPr>
+        <w:t xml:space="preserve">Sophia; e outros são </w:t>
       </w:r>
       <w:r>
         <w:rPr>
           <w:rFonts w:ascii="Times New Roman" w:eastAsia="Times New Roman" w:hAnsi="Times New Roman" w:cs="Times New Roman"/>
           <w:i/>
+          <w:color w:val="auto"/>
           <w:sz w:val="24"/>
           <w:szCs w:val="24"/>
         </w:rPr>
@@ -782,6 +859,7 @@
       <w:r>
         <w:rPr>
           <w:rFonts w:ascii="Times New Roman" w:eastAsia="Times New Roman" w:hAnsi="Times New Roman" w:cs="Times New Roman"/>
+          <w:color w:val="auto"/>
           <w:sz w:val="24"/>
           <w:szCs w:val="24"/>
         </w:rPr>
@@ -796,15 +874,98 @@
         <w:jc w:val="both"/>
         <w:rPr>
           <w:rFonts w:ascii="Times New Roman" w:hAnsi="Times New Roman" w:cs="Times New Roman"/>
-        </w:rPr>
-      </w:pPr>
-      <w:r>
-        <w:rPr>
-          <w:rFonts w:ascii="Times New Roman" w:eastAsia="Times New Roman" w:hAnsi="Times New Roman" w:cs="Times New Roman"/>
-          <w:sz w:val="24"/>
-          <w:szCs w:val="24"/>
-        </w:rPr>
-        <w:t>Softwares gerenciadores de biblioteca, como os citados acima, auxiliam nas principais funções de uma biblioteca, desde a aquisição, catalogação, controle de usuários até a parte que diz respeito a realizar empréstimos e devoluções. São ferramentas importantíssimas que agilizam diversos processos da área.</w:t>
+          <w:color w:val="auto"/>
+        </w:rPr>
+      </w:pPr>
+      <w:r>
+        <w:rPr>
+          <w:rFonts w:ascii="Times New Roman" w:eastAsia="Times New Roman" w:hAnsi="Times New Roman" w:cs="Times New Roman"/>
+          <w:color w:val="auto"/>
+          <w:sz w:val="24"/>
+          <w:szCs w:val="24"/>
+        </w:rPr>
+        <w:t xml:space="preserve">Softwares gerenciadores de biblioteca, como os citados acima, </w:t>
+      </w:r>
+      <w:r>
+        <w:rPr>
+          <w:rFonts w:ascii="Times New Roman" w:eastAsia="Times New Roman" w:hAnsi="Times New Roman" w:cs="Times New Roman"/>
+          <w:color w:val="auto"/>
+          <w:sz w:val="24"/>
+          <w:szCs w:val="24"/>
+        </w:rPr>
+        <w:t xml:space="preserve">são ferramentas importantíssimas que agilizam diversos processos da área, </w:t>
+      </w:r>
+      <w:r>
+        <w:rPr>
+          <w:rFonts w:ascii="Times New Roman" w:eastAsia="Times New Roman" w:hAnsi="Times New Roman" w:cs="Times New Roman"/>
+          <w:color w:val="auto"/>
+          <w:sz w:val="24"/>
+          <w:szCs w:val="24"/>
+        </w:rPr>
+        <w:t>auxilia</w:t>
+      </w:r>
+      <w:r>
+        <w:rPr>
+          <w:rFonts w:ascii="Times New Roman" w:eastAsia="Times New Roman" w:hAnsi="Times New Roman" w:cs="Times New Roman"/>
+          <w:color w:val="auto"/>
+          <w:sz w:val="24"/>
+          <w:szCs w:val="24"/>
+        </w:rPr>
+        <w:t xml:space="preserve">ndo </w:t>
+      </w:r>
+      <w:r>
+        <w:rPr>
+          <w:rFonts w:ascii="Times New Roman" w:eastAsia="Times New Roman" w:hAnsi="Times New Roman" w:cs="Times New Roman"/>
+          <w:color w:val="auto"/>
+          <w:sz w:val="24"/>
+          <w:szCs w:val="24"/>
+        </w:rPr>
+        <w:t>nas principais funções desde a aquisição, catalogação, controle de usuários até a realiza</w:t>
+      </w:r>
+      <w:r>
+        <w:rPr>
+          <w:rFonts w:ascii="Times New Roman" w:eastAsia="Times New Roman" w:hAnsi="Times New Roman" w:cs="Times New Roman"/>
+          <w:color w:val="auto"/>
+          <w:sz w:val="24"/>
+          <w:szCs w:val="24"/>
+        </w:rPr>
+        <w:t>ção</w:t>
+      </w:r>
+      <w:r>
+        <w:rPr>
+          <w:rFonts w:ascii="Times New Roman" w:eastAsia="Times New Roman" w:hAnsi="Times New Roman" w:cs="Times New Roman"/>
+          <w:color w:val="auto"/>
+          <w:sz w:val="24"/>
+          <w:szCs w:val="24"/>
+        </w:rPr>
+        <w:t xml:space="preserve"> de</w:t>
+      </w:r>
+      <w:r>
+        <w:rPr>
+          <w:rFonts w:ascii="Times New Roman" w:eastAsia="Times New Roman" w:hAnsi="Times New Roman" w:cs="Times New Roman"/>
+          <w:color w:val="auto"/>
+          <w:sz w:val="24"/>
+          <w:szCs w:val="24"/>
+        </w:rPr>
+        <w:t xml:space="preserve"> empréstimos e devoluções</w:t>
+      </w:r>
+      <w:r>
+        <w:rPr>
+          <w:rFonts w:ascii="Times New Roman" w:eastAsia="Times New Roman" w:hAnsi="Times New Roman" w:cs="Times New Roman"/>
+          <w:color w:val="auto"/>
+          <w:sz w:val="24"/>
+          <w:szCs w:val="24"/>
+        </w:rPr>
+        <w:t>.</w:t>
+      </w:r>
+      <w:r>
+        <w:rPr>
+          <w:rFonts w:ascii="Times New Roman" w:eastAsia="Times New Roman" w:hAnsi="Times New Roman" w:cs="Times New Roman"/>
+          <w:color w:val="auto"/>
+          <w:sz w:val="24"/>
+          <w:szCs w:val="24"/>
+        </w:rPr>
+        <w:t xml:space="preserve"> </w:t>
       </w:r>
     </w:p>
     <w:p>
@@ -815,16 +976,18 @@
         <w:jc w:val="both"/>
         <w:rPr>
           <w:rFonts w:ascii="Times New Roman" w:hAnsi="Times New Roman" w:cs="Times New Roman"/>
-        </w:rPr>
-      </w:pPr>
-      <w:r>
-        <w:rPr>
-          <w:rFonts w:ascii="Times New Roman" w:eastAsia="Times New Roman" w:hAnsi="Times New Roman" w:cs="Times New Roman"/>
+          <w:color w:val="auto"/>
+        </w:rPr>
+      </w:pPr>
+      <w:r>
+        <w:rPr>
+          <w:rFonts w:ascii="Times New Roman" w:eastAsia="Times New Roman" w:hAnsi="Times New Roman" w:cs="Times New Roman"/>
+          <w:color w:val="auto"/>
           <w:sz w:val="24"/>
           <w:szCs w:val="24"/>
         </w:rPr>
         <w:lastRenderedPageBreak/>
-        <w:t xml:space="preserve">No entanto, grande parte destes softwares disponíveis hoje no mercado não oferece um item como diferencial: a colaboração entre os usuários. </w:t>
+        <w:t xml:space="preserve">No entanto, grande parte destes softwares disponíveis hoje no mercado não oferece como diferencial: a colaboração entre os usuários. </w:t>
       </w:r>
     </w:p>
     <w:p>
@@ -835,21 +998,78 @@
         <w:jc w:val="both"/>
         <w:rPr>
           <w:rFonts w:ascii="Times New Roman" w:eastAsia="Times New Roman" w:hAnsi="Times New Roman" w:cs="Times New Roman"/>
-          <w:sz w:val="24"/>
-          <w:szCs w:val="24"/>
-        </w:rPr>
-      </w:pPr>
-      <w:r>
-        <w:rPr>
-          <w:rFonts w:ascii="Times New Roman" w:eastAsia="Times New Roman" w:hAnsi="Times New Roman" w:cs="Times New Roman"/>
-          <w:sz w:val="24"/>
-          <w:szCs w:val="24"/>
-        </w:rPr>
-        <w:t xml:space="preserve">Pensando nisto, surgiu a ideia de criar um sistema bibliotecário colaborativo chamado </w:t>
-      </w:r>
-      <w:r>
-        <w:rPr>
-          <w:rFonts w:ascii="Times New Roman" w:eastAsia="Times New Roman" w:hAnsi="Times New Roman" w:cs="Times New Roman"/>
+          <w:color w:val="auto"/>
+          <w:sz w:val="24"/>
+          <w:szCs w:val="24"/>
+        </w:rPr>
+      </w:pPr>
+      <w:r>
+        <w:rPr>
+          <w:rFonts w:ascii="Times New Roman" w:eastAsia="Times New Roman" w:hAnsi="Times New Roman" w:cs="Times New Roman"/>
+          <w:color w:val="auto"/>
+          <w:sz w:val="24"/>
+          <w:szCs w:val="24"/>
+        </w:rPr>
+        <w:t>N</w:t>
+      </w:r>
+      <w:r>
+        <w:rPr>
+          <w:rFonts w:ascii="Times New Roman" w:eastAsia="Times New Roman" w:hAnsi="Times New Roman" w:cs="Times New Roman"/>
+          <w:color w:val="auto"/>
+          <w:sz w:val="24"/>
+          <w:szCs w:val="24"/>
+        </w:rPr>
+        <w:t>este Contexto,</w:t>
+      </w:r>
+      <w:r>
+        <w:rPr>
+          <w:rFonts w:ascii="Times New Roman" w:eastAsia="Times New Roman" w:hAnsi="Times New Roman" w:cs="Times New Roman"/>
+          <w:color w:val="auto"/>
+          <w:sz w:val="24"/>
+          <w:szCs w:val="24"/>
+        </w:rPr>
+        <w:t xml:space="preserve"> buscou-se desenvolver</w:t>
+      </w:r>
+      <w:r>
+        <w:rPr>
+          <w:rFonts w:ascii="Times New Roman" w:eastAsia="Times New Roman" w:hAnsi="Times New Roman" w:cs="Times New Roman"/>
+          <w:color w:val="auto"/>
+          <w:sz w:val="24"/>
+          <w:szCs w:val="24"/>
+        </w:rPr>
+        <w:t xml:space="preserve"> um sistema bi</w:t>
+      </w:r>
+      <w:r>
+        <w:rPr>
+          <w:rFonts w:ascii="Times New Roman" w:eastAsia="Times New Roman" w:hAnsi="Times New Roman" w:cs="Times New Roman"/>
+          <w:color w:val="auto"/>
+          <w:sz w:val="24"/>
+          <w:szCs w:val="24"/>
+        </w:rPr>
+        <w:t>bliotecário colaborativo d</w:t>
+      </w:r>
+      <w:r>
+        <w:rPr>
+          <w:rFonts w:ascii="Times New Roman" w:eastAsia="Times New Roman" w:hAnsi="Times New Roman" w:cs="Times New Roman"/>
+          <w:color w:val="auto"/>
+          <w:sz w:val="24"/>
+          <w:szCs w:val="24"/>
+        </w:rPr>
+        <w:t>enominado</w:t>
+      </w:r>
+      <w:r>
+        <w:rPr>
+          <w:rFonts w:ascii="Times New Roman" w:eastAsia="Times New Roman" w:hAnsi="Times New Roman" w:cs="Times New Roman"/>
+          <w:color w:val="auto"/>
+          <w:sz w:val="24"/>
+          <w:szCs w:val="24"/>
+        </w:rPr>
+        <w:t xml:space="preserve"> </w:t>
+      </w:r>
+      <w:r>
+        <w:rPr>
+          <w:rFonts w:ascii="Times New Roman" w:eastAsia="Times New Roman" w:hAnsi="Times New Roman" w:cs="Times New Roman"/>
+          <w:color w:val="auto"/>
           <w:sz w:val="24"/>
           <w:szCs w:val="24"/>
         </w:rPr>
@@ -858,6 +1078,7 @@
       <w:r>
         <w:rPr>
           <w:rFonts w:ascii="Times New Roman" w:eastAsia="Times New Roman" w:hAnsi="Times New Roman" w:cs="Times New Roman"/>
+          <w:color w:val="auto"/>
           <w:sz w:val="24"/>
           <w:szCs w:val="24"/>
         </w:rPr>
@@ -866,6 +1087,34 @@
       <w:r>
         <w:rPr>
           <w:rFonts w:ascii="Times New Roman" w:eastAsia="Times New Roman" w:hAnsi="Times New Roman" w:cs="Times New Roman"/>
+          <w:color w:val="auto"/>
+          <w:sz w:val="24"/>
+          <w:szCs w:val="24"/>
+        </w:rPr>
+        <w:t>adaptável a diferentes dispositivos,</w:t>
+      </w:r>
+      <w:r>
+        <w:rPr>
+          <w:rFonts w:ascii="Times New Roman" w:eastAsia="Times New Roman" w:hAnsi="Times New Roman" w:cs="Times New Roman"/>
+          <w:color w:val="auto"/>
+          <w:sz w:val="24"/>
+          <w:szCs w:val="24"/>
+        </w:rPr>
+        <w:t xml:space="preserve"> </w:t>
+      </w:r>
+      <w:r>
+        <w:rPr>
+          <w:rFonts w:ascii="Times New Roman" w:eastAsia="Times New Roman" w:hAnsi="Times New Roman" w:cs="Times New Roman"/>
+          <w:color w:val="auto"/>
+          <w:sz w:val="24"/>
+          <w:szCs w:val="24"/>
+        </w:rPr>
+        <w:t xml:space="preserve">como tabletes, celulares e computadores, </w:t>
+      </w:r>
+      <w:r>
+        <w:rPr>
+          <w:rFonts w:ascii="Times New Roman" w:eastAsia="Times New Roman" w:hAnsi="Times New Roman" w:cs="Times New Roman"/>
+          <w:color w:val="auto"/>
           <w:sz w:val="24"/>
           <w:szCs w:val="24"/>
         </w:rPr>
@@ -874,6 +1123,7 @@
       <w:r>
         <w:rPr>
           <w:rFonts w:ascii="Times New Roman" w:eastAsia="Times New Roman" w:hAnsi="Times New Roman" w:cs="Times New Roman"/>
+          <w:color w:val="auto"/>
           <w:sz w:val="24"/>
           <w:szCs w:val="24"/>
         </w:rPr>
@@ -882,10 +1132,74 @@
       <w:r>
         <w:rPr>
           <w:rFonts w:ascii="Times New Roman" w:eastAsia="Times New Roman" w:hAnsi="Times New Roman" w:cs="Times New Roman"/>
-          <w:sz w:val="24"/>
-          <w:szCs w:val="24"/>
-        </w:rPr>
-        <w:t xml:space="preserve">além de auxiliar nas tarefas essenciais de uma biblioteca, também ofereça aos usuários a possibilidade de estarem avaliando materiais (livros, periódicos, filmes, entre outros), comentando sobre eles e fazendo sugestões para o acervo ou para os serviços prestados. Este sistema será adaptável a diferentes dispositivos, podendo ser acessado em tabletes, celulares e computadores. </w:t>
+          <w:color w:val="auto"/>
+          <w:sz w:val="24"/>
+          <w:szCs w:val="24"/>
+        </w:rPr>
+        <w:t>além de auxiliar nas tarefas essenciais de uma biblioteca, também ofereça aos usuários a possibilidade de estarem avaliando materiais</w:t>
+      </w:r>
+      <w:r>
+        <w:rPr>
+          <w:rFonts w:ascii="Times New Roman" w:eastAsia="Times New Roman" w:hAnsi="Times New Roman" w:cs="Times New Roman"/>
+          <w:color w:val="auto"/>
+          <w:sz w:val="24"/>
+          <w:szCs w:val="24"/>
+        </w:rPr>
+        <w:t xml:space="preserve"> bibliográficos como </w:t>
+      </w:r>
+      <w:r>
+        <w:rPr>
+          <w:rFonts w:ascii="Times New Roman" w:eastAsia="Times New Roman" w:hAnsi="Times New Roman" w:cs="Times New Roman"/>
+          <w:color w:val="auto"/>
+          <w:sz w:val="24"/>
+          <w:szCs w:val="24"/>
+        </w:rPr>
+        <w:t xml:space="preserve">livros, periódicos, filmes, </w:t>
+      </w:r>
+      <w:r>
+        <w:rPr>
+          <w:rFonts w:ascii="Times New Roman" w:eastAsia="Times New Roman" w:hAnsi="Times New Roman" w:cs="Times New Roman"/>
+          <w:color w:val="auto"/>
+          <w:sz w:val="24"/>
+          <w:szCs w:val="24"/>
+        </w:rPr>
+        <w:t xml:space="preserve">entre outros, </w:t>
+      </w:r>
+      <w:r>
+        <w:rPr>
+          <w:rFonts w:ascii="Times New Roman" w:eastAsia="Times New Roman" w:hAnsi="Times New Roman" w:cs="Times New Roman"/>
+          <w:color w:val="auto"/>
+          <w:sz w:val="24"/>
+          <w:szCs w:val="24"/>
+        </w:rPr>
+        <w:t xml:space="preserve">registrando comentários </w:t>
+      </w:r>
+      <w:r>
+        <w:rPr>
+          <w:rFonts w:ascii="Times New Roman" w:eastAsia="Times New Roman" w:hAnsi="Times New Roman" w:cs="Times New Roman"/>
+          <w:color w:val="auto"/>
+          <w:sz w:val="24"/>
+          <w:szCs w:val="24"/>
+        </w:rPr>
+        <w:t xml:space="preserve">sobre </w:t>
+      </w:r>
+      <w:r>
+        <w:rPr>
+          <w:rFonts w:ascii="Times New Roman" w:eastAsia="Times New Roman" w:hAnsi="Times New Roman" w:cs="Times New Roman"/>
+          <w:color w:val="auto"/>
+          <w:sz w:val="24"/>
+          <w:szCs w:val="24"/>
+        </w:rPr>
+        <w:t xml:space="preserve">os mesmos e </w:t>
+      </w:r>
+      <w:r>
+        <w:rPr>
+          <w:rFonts w:ascii="Times New Roman" w:eastAsia="Times New Roman" w:hAnsi="Times New Roman" w:cs="Times New Roman"/>
+          <w:color w:val="auto"/>
+          <w:sz w:val="24"/>
+          <w:szCs w:val="24"/>
+        </w:rPr>
+        <w:t xml:space="preserve">fazendo sugestões para o acervo ou serviços prestados. </w:t>
       </w:r>
     </w:p>
     <w:p>
@@ -903,6 +1217,7 @@
       <w:r>
         <w:rPr>
           <w:rFonts w:ascii="Times New Roman" w:eastAsia="Times New Roman" w:hAnsi="Times New Roman" w:cs="Times New Roman"/>
+          <w:color w:val="auto"/>
           <w:sz w:val="24"/>
           <w:szCs w:val="24"/>
         </w:rPr>
@@ -911,18 +1226,139 @@
       <w:r>
         <w:rPr>
           <w:rFonts w:ascii="Times New Roman" w:eastAsia="Times New Roman" w:hAnsi="Times New Roman" w:cs="Times New Roman"/>
-          <w:sz w:val="24"/>
-          <w:szCs w:val="24"/>
-        </w:rPr>
-        <w:t>ral desta pesquisa é descrever</w:t>
-      </w:r>
-      <w:r>
-        <w:rPr>
-          <w:rFonts w:ascii="Times New Roman" w:eastAsia="Times New Roman" w:hAnsi="Times New Roman" w:cs="Times New Roman"/>
-          <w:sz w:val="24"/>
-          <w:szCs w:val="24"/>
-        </w:rPr>
-        <w:t xml:space="preserve"> um sistema bibliotecário colaborativo que atraia pessoas e facilite o acesso às bibliotecas e à leitura. Para se atingir o objetivo geral, elencam-se os seguintes objetivos específicos:</w:t>
+          <w:color w:val="auto"/>
+          <w:sz w:val="24"/>
+          <w:szCs w:val="24"/>
+        </w:rPr>
+        <w:t xml:space="preserve">ral </w:t>
+      </w:r>
+      <w:r>
+        <w:rPr>
+          <w:rFonts w:ascii="Times New Roman" w:eastAsia="Times New Roman" w:hAnsi="Times New Roman" w:cs="Times New Roman"/>
+          <w:color w:val="auto"/>
+          <w:sz w:val="24"/>
+          <w:szCs w:val="24"/>
+        </w:rPr>
+        <w:t>deste trabalho</w:t>
+      </w:r>
+      <w:r>
+        <w:rPr>
+          <w:rFonts w:ascii="Times New Roman" w:eastAsia="Times New Roman" w:hAnsi="Times New Roman" w:cs="Times New Roman"/>
+          <w:color w:val="auto"/>
+          <w:sz w:val="24"/>
+          <w:szCs w:val="24"/>
+        </w:rPr>
+        <w:t xml:space="preserve"> é descrever</w:t>
+      </w:r>
+      <w:r>
+        <w:rPr>
+          <w:rFonts w:ascii="Times New Roman" w:eastAsia="Times New Roman" w:hAnsi="Times New Roman" w:cs="Times New Roman"/>
+          <w:color w:val="auto"/>
+          <w:sz w:val="24"/>
+          <w:szCs w:val="24"/>
+        </w:rPr>
+        <w:t xml:space="preserve"> um sistema bibliotecário colaborativo que atraia pessoas</w:t>
+      </w:r>
+      <w:r>
+        <w:rPr>
+          <w:rFonts w:ascii="Times New Roman" w:eastAsia="Times New Roman" w:hAnsi="Times New Roman" w:cs="Times New Roman"/>
+          <w:color w:val="auto"/>
+          <w:sz w:val="24"/>
+          <w:szCs w:val="24"/>
+        </w:rPr>
+        <w:t>,</w:t>
+      </w:r>
+      <w:r>
+        <w:rPr>
+          <w:rFonts w:ascii="Times New Roman" w:eastAsia="Times New Roman" w:hAnsi="Times New Roman" w:cs="Times New Roman"/>
+          <w:color w:val="auto"/>
+          <w:sz w:val="24"/>
+          <w:szCs w:val="24"/>
+        </w:rPr>
+        <w:t xml:space="preserve"> facilit</w:t>
+      </w:r>
+      <w:r>
+        <w:rPr>
+          <w:rFonts w:ascii="Times New Roman" w:eastAsia="Times New Roman" w:hAnsi="Times New Roman" w:cs="Times New Roman"/>
+          <w:color w:val="auto"/>
+          <w:sz w:val="24"/>
+          <w:szCs w:val="24"/>
+        </w:rPr>
+        <w:t xml:space="preserve">ando </w:t>
+      </w:r>
+      <w:r>
+        <w:rPr>
+          <w:rFonts w:ascii="Times New Roman" w:eastAsia="Times New Roman" w:hAnsi="Times New Roman" w:cs="Times New Roman"/>
+          <w:color w:val="auto"/>
+          <w:sz w:val="24"/>
+          <w:szCs w:val="24"/>
+        </w:rPr>
+        <w:t xml:space="preserve">o acesso às bibliotecas e </w:t>
+      </w:r>
+      <w:r>
+        <w:rPr>
+          <w:rFonts w:ascii="Times New Roman" w:eastAsia="Times New Roman" w:hAnsi="Times New Roman" w:cs="Times New Roman"/>
+          <w:color w:val="auto"/>
+          <w:sz w:val="24"/>
+          <w:szCs w:val="24"/>
+        </w:rPr>
+        <w:t>promov</w:t>
+      </w:r>
+      <w:r>
+        <w:rPr>
+          <w:rFonts w:ascii="Times New Roman" w:eastAsia="Times New Roman" w:hAnsi="Times New Roman" w:cs="Times New Roman"/>
+          <w:color w:val="auto"/>
+          <w:sz w:val="24"/>
+          <w:szCs w:val="24"/>
+        </w:rPr>
+        <w:t>endo</w:t>
+      </w:r>
+      <w:r>
+        <w:rPr>
+          <w:rFonts w:ascii="Times New Roman" w:eastAsia="Times New Roman" w:hAnsi="Times New Roman" w:cs="Times New Roman"/>
+          <w:color w:val="auto"/>
+          <w:sz w:val="24"/>
+          <w:szCs w:val="24"/>
+        </w:rPr>
+        <w:t xml:space="preserve"> </w:t>
+      </w:r>
+      <w:r>
+        <w:rPr>
+          <w:rFonts w:ascii="Times New Roman" w:eastAsia="Times New Roman" w:hAnsi="Times New Roman" w:cs="Times New Roman"/>
+          <w:color w:val="auto"/>
+          <w:sz w:val="24"/>
+          <w:szCs w:val="24"/>
+        </w:rPr>
+        <w:t xml:space="preserve">à </w:t>
+      </w:r>
+      <w:r>
+        <w:rPr>
+          <w:rFonts w:ascii="Times New Roman" w:eastAsia="Times New Roman" w:hAnsi="Times New Roman" w:cs="Times New Roman"/>
+          <w:sz w:val="24"/>
+          <w:szCs w:val="24"/>
+        </w:rPr>
+        <w:t xml:space="preserve">leitura. </w:t>
+      </w:r>
+    </w:p>
+    <w:p>
+      <w:pPr>
+        <w:spacing w:after="0" w:line="360" w:lineRule="auto"/>
+        <w:ind w:firstLine="1134"/>
+        <w:contextualSpacing/>
+        <w:jc w:val="both"/>
+        <w:rPr>
+          <w:rFonts w:ascii="Times New Roman" w:eastAsia="Times New Roman" w:hAnsi="Times New Roman" w:cs="Times New Roman"/>
+          <w:sz w:val="24"/>
+          <w:szCs w:val="24"/>
+        </w:rPr>
+      </w:pPr>
+      <w:r>
+        <w:rPr>
+          <w:rFonts w:ascii="Times New Roman" w:eastAsia="Times New Roman" w:hAnsi="Times New Roman" w:cs="Times New Roman"/>
+          <w:sz w:val="24"/>
+          <w:szCs w:val="24"/>
+        </w:rPr>
+        <w:t>Para atingir o objetivo geral, elencam-se os seguintes objetivos específicos:</w:t>
       </w:r>
     </w:p>
     <w:p>
@@ -937,17 +1373,54 @@
         <w:jc w:val="both"/>
         <w:rPr>
           <w:rFonts w:ascii="Times New Roman" w:hAnsi="Times New Roman" w:cs="Times New Roman"/>
-          <w:sz w:val="24"/>
-          <w:szCs w:val="24"/>
-        </w:rPr>
-      </w:pPr>
-      <w:r>
-        <w:rPr>
-          <w:rFonts w:ascii="Times New Roman" w:eastAsia="Times New Roman" w:hAnsi="Times New Roman" w:cs="Times New Roman"/>
-          <w:sz w:val="24"/>
-          <w:szCs w:val="24"/>
-        </w:rPr>
-        <w:t>Realizar o estudo de como funciona uma biblioteca e quais suas regras;</w:t>
+          <w:color w:val="auto"/>
+          <w:sz w:val="24"/>
+          <w:szCs w:val="24"/>
+        </w:rPr>
+      </w:pPr>
+      <w:r>
+        <w:rPr>
+          <w:rFonts w:ascii="Times New Roman" w:eastAsia="Times New Roman" w:hAnsi="Times New Roman" w:cs="Times New Roman"/>
+          <w:sz w:val="24"/>
+          <w:szCs w:val="24"/>
+        </w:rPr>
+        <w:t xml:space="preserve">Realizar o </w:t>
+      </w:r>
+      <w:r>
+        <w:rPr>
+          <w:rFonts w:ascii="Times New Roman" w:eastAsia="Times New Roman" w:hAnsi="Times New Roman" w:cs="Times New Roman"/>
+          <w:color w:val="auto"/>
+          <w:sz w:val="24"/>
+          <w:szCs w:val="24"/>
+        </w:rPr>
+        <w:t xml:space="preserve">estudo de </w:t>
+      </w:r>
+      <w:r>
+        <w:rPr>
+          <w:rFonts w:ascii="Times New Roman" w:eastAsia="Times New Roman" w:hAnsi="Times New Roman" w:cs="Times New Roman"/>
+          <w:color w:val="auto"/>
+          <w:sz w:val="24"/>
+          <w:szCs w:val="24"/>
+        </w:rPr>
+        <w:t>funcionamento e regras de</w:t>
+      </w:r>
+      <w:r>
+        <w:rPr>
+          <w:rFonts w:ascii="Times New Roman" w:eastAsia="Times New Roman" w:hAnsi="Times New Roman" w:cs="Times New Roman"/>
+          <w:color w:val="auto"/>
+          <w:sz w:val="24"/>
+          <w:szCs w:val="24"/>
+        </w:rPr>
+        <w:t xml:space="preserve"> uma biblioteca</w:t>
+      </w:r>
+      <w:r>
+        <w:rPr>
+          <w:rFonts w:ascii="Times New Roman" w:eastAsia="Times New Roman" w:hAnsi="Times New Roman" w:cs="Times New Roman"/>
+          <w:color w:val="auto"/>
+          <w:sz w:val="24"/>
+          <w:szCs w:val="24"/>
+        </w:rPr>
+        <w:t>;</w:t>
       </w:r>
     </w:p>
     <w:p>
@@ -969,10 +1442,37 @@
       <w:r>
         <w:rPr>
           <w:rFonts w:ascii="Times New Roman" w:eastAsia="Times New Roman" w:hAnsi="Times New Roman" w:cs="Times New Roman"/>
-          <w:sz w:val="24"/>
-          <w:szCs w:val="24"/>
-        </w:rPr>
-        <w:t>Analisar os softwares disponíveis no mercado;</w:t>
+          <w:color w:val="auto"/>
+          <w:sz w:val="24"/>
+          <w:szCs w:val="24"/>
+        </w:rPr>
+        <w:t xml:space="preserve">Analisar os softwares </w:t>
+      </w:r>
+      <w:r>
+        <w:rPr>
+          <w:rFonts w:ascii="Times New Roman" w:eastAsia="Times New Roman" w:hAnsi="Times New Roman" w:cs="Times New Roman"/>
+          <w:color w:val="auto"/>
+          <w:sz w:val="24"/>
+          <w:szCs w:val="24"/>
+        </w:rPr>
+        <w:t xml:space="preserve">mais utilizados </w:t>
+      </w:r>
+      <w:r>
+        <w:rPr>
+          <w:rFonts w:ascii="Times New Roman" w:eastAsia="Times New Roman" w:hAnsi="Times New Roman" w:cs="Times New Roman"/>
+          <w:color w:val="auto"/>
+          <w:sz w:val="24"/>
+          <w:szCs w:val="24"/>
+        </w:rPr>
+        <w:t>no mercado</w:t>
+      </w:r>
+      <w:r>
+        <w:rPr>
+          <w:rFonts w:ascii="Times New Roman" w:eastAsia="Times New Roman" w:hAnsi="Times New Roman" w:cs="Times New Roman"/>
+          <w:sz w:val="24"/>
+          <w:szCs w:val="24"/>
+        </w:rPr>
+        <w:t>;</w:t>
       </w:r>
     </w:p>
     <w:p>
@@ -1083,46 +1583,108 @@
         <w:jc w:val="both"/>
         <w:rPr>
           <w:rFonts w:ascii="Times New Roman" w:eastAsia="Times New Roman" w:hAnsi="Times New Roman" w:cs="Times New Roman"/>
-          <w:sz w:val="24"/>
-          <w:szCs w:val="24"/>
-        </w:rPr>
-      </w:pPr>
-    </w:p>
-    <w:p>
-      <w:pPr>
-        <w:spacing w:after="0" w:line="360" w:lineRule="auto"/>
-        <w:ind w:firstLine="1134"/>
-        <w:contextualSpacing/>
-        <w:jc w:val="both"/>
-        <w:rPr>
-          <w:rFonts w:ascii="Times New Roman" w:eastAsia="Times New Roman" w:hAnsi="Times New Roman" w:cs="Times New Roman"/>
-          <w:sz w:val="24"/>
-          <w:szCs w:val="24"/>
-        </w:rPr>
-      </w:pPr>
-      <w:r>
-        <w:rPr>
-          <w:rFonts w:ascii="Times New Roman" w:eastAsia="Times New Roman" w:hAnsi="Times New Roman" w:cs="Times New Roman"/>
-          <w:sz w:val="24"/>
-          <w:szCs w:val="24"/>
-        </w:rPr>
-        <w:t>Diante disso, cumpre salientar que os atuais sistemas bibliotecários não oferecem aos usuários meios para que eles possam se interagir e darem sua colaboração à biblioteca em s</w:t>
-      </w:r>
-      <w:r>
-        <w:rPr>
-          <w:rFonts w:ascii="Times New Roman" w:eastAsia="Times New Roman" w:hAnsi="Times New Roman" w:cs="Times New Roman"/>
-          <w:sz w:val="24"/>
-          <w:szCs w:val="24"/>
-        </w:rPr>
-        <w:t>i e entre eles mesmos. E o Novat</w:t>
-      </w:r>
-      <w:r>
-        <w:rPr>
-          <w:rFonts w:ascii="Times New Roman" w:eastAsia="Times New Roman" w:hAnsi="Times New Roman" w:cs="Times New Roman"/>
-          <w:sz w:val="24"/>
-          <w:szCs w:val="24"/>
-        </w:rPr>
-        <w:t xml:space="preserve">eca permitirá que essa colaboração aconteça. É uma dinamização a mais ao sistema que incentivará a leitura e o acesso à biblioteca. </w:t>
+          <w:color w:val="F79646" w:themeColor="accent6"/>
+          <w:sz w:val="24"/>
+          <w:szCs w:val="24"/>
+        </w:rPr>
+      </w:pPr>
+      <w:r>
+        <w:rPr>
+          <w:rFonts w:ascii="Times New Roman" w:eastAsia="Times New Roman" w:hAnsi="Times New Roman" w:cs="Times New Roman"/>
+          <w:sz w:val="24"/>
+          <w:szCs w:val="24"/>
+        </w:rPr>
+        <w:t>C</w:t>
+      </w:r>
+      <w:r>
+        <w:rPr>
+          <w:rFonts w:ascii="Times New Roman" w:eastAsia="Times New Roman" w:hAnsi="Times New Roman" w:cs="Times New Roman"/>
+          <w:sz w:val="24"/>
+          <w:szCs w:val="24"/>
+        </w:rPr>
+        <w:t>umpre</w:t>
+      </w:r>
+      <w:r>
+        <w:rPr>
+          <w:rFonts w:ascii="Times New Roman" w:eastAsia="Times New Roman" w:hAnsi="Times New Roman" w:cs="Times New Roman"/>
+          <w:sz w:val="24"/>
+          <w:szCs w:val="24"/>
+        </w:rPr>
+        <w:t xml:space="preserve"> salientar que os atuais sistemas bibliotecários não oferecem aos usuários </w:t>
+      </w:r>
+      <w:r>
+        <w:rPr>
+          <w:rFonts w:ascii="Times New Roman" w:eastAsia="Times New Roman" w:hAnsi="Times New Roman" w:cs="Times New Roman"/>
+          <w:color w:val="auto"/>
+          <w:sz w:val="24"/>
+          <w:szCs w:val="24"/>
+        </w:rPr>
+        <w:t xml:space="preserve">meios e recursos para interagirem </w:t>
+      </w:r>
+      <w:r>
+        <w:rPr>
+          <w:rFonts w:ascii="Times New Roman" w:eastAsia="Times New Roman" w:hAnsi="Times New Roman" w:cs="Times New Roman"/>
+          <w:color w:val="auto"/>
+          <w:sz w:val="24"/>
+          <w:szCs w:val="24"/>
+        </w:rPr>
+        <w:t xml:space="preserve">entre si e colaborarem </w:t>
+      </w:r>
+      <w:r>
+        <w:rPr>
+          <w:rFonts w:ascii="Times New Roman" w:eastAsia="Times New Roman" w:hAnsi="Times New Roman" w:cs="Times New Roman"/>
+          <w:color w:val="auto"/>
+          <w:sz w:val="24"/>
+          <w:szCs w:val="24"/>
+        </w:rPr>
+        <w:t>com</w:t>
+      </w:r>
+      <w:r>
+        <w:rPr>
+          <w:rFonts w:ascii="Times New Roman" w:eastAsia="Times New Roman" w:hAnsi="Times New Roman" w:cs="Times New Roman"/>
+          <w:color w:val="auto"/>
+          <w:sz w:val="24"/>
+          <w:szCs w:val="24"/>
+        </w:rPr>
+        <w:t xml:space="preserve"> </w:t>
+      </w:r>
+      <w:r>
+        <w:rPr>
+          <w:rFonts w:ascii="Times New Roman" w:eastAsia="Times New Roman" w:hAnsi="Times New Roman" w:cs="Times New Roman"/>
+          <w:color w:val="auto"/>
+          <w:sz w:val="24"/>
+          <w:szCs w:val="24"/>
+        </w:rPr>
+        <w:t>a própria biblioteca</w:t>
+      </w:r>
+      <w:r>
+        <w:rPr>
+          <w:rFonts w:ascii="Times New Roman" w:eastAsia="Times New Roman" w:hAnsi="Times New Roman" w:cs="Times New Roman"/>
+          <w:color w:val="auto"/>
+          <w:sz w:val="24"/>
+          <w:szCs w:val="24"/>
+        </w:rPr>
+        <w:t>. E o Novat</w:t>
+      </w:r>
+      <w:r>
+        <w:rPr>
+          <w:rFonts w:ascii="Times New Roman" w:eastAsia="Times New Roman" w:hAnsi="Times New Roman" w:cs="Times New Roman"/>
+          <w:color w:val="auto"/>
+          <w:sz w:val="24"/>
+          <w:szCs w:val="24"/>
+        </w:rPr>
+        <w:t>eca permitirá que essa colaboração aconteça.</w:t>
+      </w:r>
+      <w:bookmarkStart w:id="1" w:name="_GoBack"/>
+      <w:bookmarkEnd w:id="1"/>
+      <w:r>
+        <w:rPr>
+          <w:rFonts w:ascii="Times New Roman" w:eastAsia="Times New Roman" w:hAnsi="Times New Roman" w:cs="Times New Roman"/>
+          <w:color w:val="F79646" w:themeColor="accent6"/>
+          <w:sz w:val="24"/>
+          <w:szCs w:val="24"/>
+        </w:rPr>
+        <w:t xml:space="preserve"> </w:t>
       </w:r>
     </w:p>
     <w:p>
@@ -1162,7 +1724,7 @@
           <w:color w:val="000000"/>
         </w:rPr>
       </w:pPr>
-      <w:bookmarkStart w:id="1" w:name="_Toc511390273"/>
+      <w:bookmarkStart w:id="2" w:name="_Toc511390273"/>
       <w:r>
         <w:rPr>
           <w:rFonts w:ascii="Times New Roman" w:eastAsia="Times New Roman" w:hAnsi="Times New Roman" w:cs="Times New Roman"/>
@@ -1170,7 +1732,7 @@
         </w:rPr>
         <w:t>R</w:t>
       </w:r>
-      <w:bookmarkEnd w:id="1"/>
+      <w:bookmarkEnd w:id="2"/>
       <w:r>
         <w:rPr>
           <w:rFonts w:ascii="Times New Roman" w:eastAsia="Times New Roman" w:hAnsi="Times New Roman" w:cs="Times New Roman"/>
@@ -1187,57 +1749,55 @@
         <w:jc w:val="both"/>
         <w:rPr>
           <w:rFonts w:ascii="Times New Roman" w:eastAsia="Times New Roman" w:hAnsi="Times New Roman" w:cs="Times New Roman"/>
-          <w:sz w:val="24"/>
-          <w:szCs w:val="24"/>
-        </w:rPr>
-      </w:pPr>
-      <w:r>
-        <w:rPr>
-          <w:rFonts w:ascii="Times New Roman" w:eastAsia="Times New Roman" w:hAnsi="Times New Roman" w:cs="Times New Roman"/>
-          <w:sz w:val="24"/>
-          <w:szCs w:val="24"/>
-        </w:rPr>
-        <w:t>Neste capítulo s</w:t>
-      </w:r>
-      <w:r>
-        <w:rPr>
-          <w:rFonts w:ascii="Times New Roman" w:eastAsia="Times New Roman" w:hAnsi="Times New Roman" w:cs="Times New Roman"/>
-          <w:sz w:val="24"/>
-          <w:szCs w:val="24"/>
-        </w:rPr>
-        <w:t xml:space="preserve">ão </w:t>
-      </w:r>
-      <w:r>
-        <w:rPr>
-          <w:rFonts w:ascii="Times New Roman" w:eastAsia="Times New Roman" w:hAnsi="Times New Roman" w:cs="Times New Roman"/>
-          <w:sz w:val="24"/>
-          <w:szCs w:val="24"/>
-        </w:rPr>
-        <w:t xml:space="preserve">abordados alguns </w:t>
-      </w:r>
-      <w:r>
-        <w:rPr>
-          <w:rFonts w:ascii="Times New Roman" w:eastAsia="Times New Roman" w:hAnsi="Times New Roman" w:cs="Times New Roman"/>
-          <w:sz w:val="24"/>
-          <w:szCs w:val="24"/>
-        </w:rPr>
-        <w:t>conceitos</w:t>
-      </w:r>
-      <w:r>
-        <w:rPr>
-          <w:rFonts w:ascii="Times New Roman" w:eastAsia="Times New Roman" w:hAnsi="Times New Roman" w:cs="Times New Roman"/>
-          <w:sz w:val="24"/>
-          <w:szCs w:val="24"/>
-        </w:rPr>
-        <w:t xml:space="preserve"> importantes da</w:t>
-      </w:r>
-      <w:r>
-        <w:rPr>
-          <w:rFonts w:ascii="Times New Roman" w:eastAsia="Times New Roman" w:hAnsi="Times New Roman" w:cs="Times New Roman"/>
-          <w:sz w:val="24"/>
-          <w:szCs w:val="24"/>
-        </w:rPr>
-        <w:t xml:space="preserve"> biblioteconomia.</w:t>
+          <w:color w:val="auto"/>
+          <w:sz w:val="24"/>
+          <w:szCs w:val="24"/>
+        </w:rPr>
+      </w:pPr>
+      <w:r>
+        <w:rPr>
+          <w:rFonts w:ascii="Times New Roman" w:eastAsia="Times New Roman" w:hAnsi="Times New Roman" w:cs="Times New Roman"/>
+          <w:color w:val="auto"/>
+          <w:sz w:val="24"/>
+          <w:szCs w:val="24"/>
+        </w:rPr>
+        <w:t>Nest</w:t>
+      </w:r>
+      <w:r>
+        <w:rPr>
+          <w:rFonts w:ascii="Times New Roman" w:eastAsia="Times New Roman" w:hAnsi="Times New Roman" w:cs="Times New Roman"/>
+          <w:color w:val="auto"/>
+          <w:sz w:val="24"/>
+          <w:szCs w:val="24"/>
+        </w:rPr>
+        <w:t>a se</w:t>
+      </w:r>
+      <w:r>
+        <w:rPr>
+          <w:rFonts w:ascii="Times New Roman" w:eastAsia="Times New Roman" w:hAnsi="Times New Roman" w:cs="Times New Roman"/>
+          <w:color w:val="auto"/>
+          <w:sz w:val="24"/>
+          <w:szCs w:val="24"/>
+        </w:rPr>
+        <w:t>ção</w:t>
+      </w:r>
+      <w:r>
+        <w:rPr>
+          <w:rFonts w:ascii="Times New Roman" w:eastAsia="Times New Roman" w:hAnsi="Times New Roman" w:cs="Times New Roman"/>
+          <w:color w:val="auto"/>
+          <w:sz w:val="24"/>
+          <w:szCs w:val="24"/>
+        </w:rPr>
+        <w:t xml:space="preserve"> s</w:t>
+      </w:r>
+      <w:r>
+        <w:rPr>
+          <w:rFonts w:ascii="Times New Roman" w:eastAsia="Times New Roman" w:hAnsi="Times New Roman" w:cs="Times New Roman"/>
+          <w:color w:val="auto"/>
+          <w:sz w:val="24"/>
+          <w:szCs w:val="24"/>
+        </w:rPr>
+        <w:t>ão abordados alguns conceitos importantes da biblioteconomia.</w:t>
       </w:r>
     </w:p>
     <w:p>
@@ -1260,7 +1820,7 @@
         </w:rPr>
         <w:t xml:space="preserve"> </w:t>
       </w:r>
-      <w:bookmarkStart w:id="2" w:name="_Toc511390274"/>
+      <w:bookmarkStart w:id="3" w:name="_Toc511390274"/>
       <w:r>
         <w:rPr>
           <w:rFonts w:ascii="Times New Roman" w:eastAsia="Times New Roman" w:hAnsi="Times New Roman" w:cs="Times New Roman"/>
@@ -1268,7 +1828,7 @@
         </w:rPr>
         <w:t>Bibliotecárias híbridas</w:t>
       </w:r>
-      <w:bookmarkEnd w:id="2"/>
+      <w:bookmarkEnd w:id="3"/>
       <w:r>
         <w:rPr>
           <w:rFonts w:ascii="Times New Roman" w:eastAsia="Times New Roman" w:hAnsi="Times New Roman" w:cs="Times New Roman"/>
@@ -1289,10 +1849,110 @@
       <w:r>
         <w:rPr>
           <w:rFonts w:ascii="Times New Roman" w:eastAsia="Times New Roman" w:hAnsi="Times New Roman" w:cs="Times New Roman"/>
-          <w:sz w:val="24"/>
-          <w:szCs w:val="24"/>
-        </w:rPr>
-        <w:t>Quando as bibliotecas passam a ter conteúdo físico e virtual, elas passam a ser bibliotecas híbridas, permitindo acesso a uma grande variedade de recursos, como áudi</w:t>
+          <w:color w:val="auto"/>
+          <w:sz w:val="24"/>
+          <w:szCs w:val="24"/>
+        </w:rPr>
+        <w:t xml:space="preserve">Na atualidade </w:t>
+      </w:r>
+      <w:r>
+        <w:rPr>
+          <w:rFonts w:ascii="Times New Roman" w:eastAsia="Times New Roman" w:hAnsi="Times New Roman" w:cs="Times New Roman"/>
+          <w:color w:val="auto"/>
+          <w:sz w:val="24"/>
+          <w:szCs w:val="24"/>
+        </w:rPr>
+        <w:t>a grande maioria das bibliotecas, principalmente as universit</w:t>
+      </w:r>
+      <w:r>
+        <w:rPr>
+          <w:rFonts w:ascii="Times New Roman" w:eastAsia="Times New Roman" w:hAnsi="Times New Roman" w:cs="Times New Roman"/>
+          <w:color w:val="auto"/>
+          <w:sz w:val="24"/>
+          <w:szCs w:val="24"/>
+        </w:rPr>
+        <w:t xml:space="preserve">árias, </w:t>
+      </w:r>
+      <w:r>
+        <w:rPr>
+          <w:rFonts w:ascii="Times New Roman" w:eastAsia="Times New Roman" w:hAnsi="Times New Roman" w:cs="Times New Roman"/>
+          <w:color w:val="auto"/>
+          <w:sz w:val="24"/>
+          <w:szCs w:val="24"/>
+        </w:rPr>
+        <w:t>possui</w:t>
+      </w:r>
+      <w:r>
+        <w:rPr>
+          <w:rFonts w:ascii="Times New Roman" w:eastAsia="Times New Roman" w:hAnsi="Times New Roman" w:cs="Times New Roman"/>
+          <w:sz w:val="24"/>
+          <w:szCs w:val="24"/>
+        </w:rPr>
+        <w:t xml:space="preserve"> </w:t>
+      </w:r>
+      <w:r>
+        <w:rPr>
+          <w:rFonts w:ascii="Times New Roman" w:eastAsia="Times New Roman" w:hAnsi="Times New Roman" w:cs="Times New Roman"/>
+          <w:sz w:val="24"/>
+          <w:szCs w:val="24"/>
+        </w:rPr>
+        <w:t>acervo</w:t>
+      </w:r>
+      <w:r>
+        <w:rPr>
+          <w:rFonts w:ascii="Times New Roman" w:eastAsia="Times New Roman" w:hAnsi="Times New Roman" w:cs="Times New Roman"/>
+          <w:sz w:val="24"/>
+          <w:szCs w:val="24"/>
+        </w:rPr>
+        <w:t xml:space="preserve"> físico e virtual, </w:t>
+      </w:r>
+      <w:r>
+        <w:rPr>
+          <w:rFonts w:ascii="Times New Roman" w:eastAsia="Times New Roman" w:hAnsi="Times New Roman" w:cs="Times New Roman"/>
+          <w:sz w:val="24"/>
+          <w:szCs w:val="24"/>
+        </w:rPr>
+        <w:t xml:space="preserve">passando a </w:t>
+      </w:r>
+      <w:r>
+        <w:rPr>
+          <w:rFonts w:ascii="Times New Roman" w:eastAsia="Times New Roman" w:hAnsi="Times New Roman" w:cs="Times New Roman"/>
+          <w:sz w:val="24"/>
+          <w:szCs w:val="24"/>
+        </w:rPr>
+        <w:t>serem</w:t>
+      </w:r>
+      <w:r>
+        <w:rPr>
+          <w:rFonts w:ascii="Times New Roman" w:eastAsia="Times New Roman" w:hAnsi="Times New Roman" w:cs="Times New Roman"/>
+          <w:sz w:val="24"/>
+          <w:szCs w:val="24"/>
+        </w:rPr>
+        <w:t xml:space="preserve"> classificadas como </w:t>
+      </w:r>
+      <w:r>
+        <w:rPr>
+          <w:rFonts w:ascii="Times New Roman" w:eastAsia="Times New Roman" w:hAnsi="Times New Roman" w:cs="Times New Roman"/>
+          <w:sz w:val="24"/>
+          <w:szCs w:val="24"/>
+        </w:rPr>
+        <w:t xml:space="preserve">bibliotecas híbridas, permitindo </w:t>
+      </w:r>
+      <w:r>
+        <w:rPr>
+          <w:rFonts w:ascii="Times New Roman" w:eastAsia="Times New Roman" w:hAnsi="Times New Roman" w:cs="Times New Roman"/>
+          <w:sz w:val="24"/>
+          <w:szCs w:val="24"/>
+        </w:rPr>
+        <w:t xml:space="preserve">assim o </w:t>
+      </w:r>
+      <w:r>
+        <w:rPr>
+          <w:rFonts w:ascii="Times New Roman" w:eastAsia="Times New Roman" w:hAnsi="Times New Roman" w:cs="Times New Roman"/>
+          <w:sz w:val="24"/>
+          <w:szCs w:val="24"/>
+        </w:rPr>
+        <w:t>acesso a uma grande variedade de recursos, como áudi</w:t>
       </w:r>
       <w:r>
         <w:rPr>
@@ -1337,40 +1997,113 @@
           <w:sz w:val="24"/>
           <w:szCs w:val="24"/>
         </w:rPr>
+        <w:t>Estes recursos que as novas tecnologias e a internet fornecem às bibliotecas</w:t>
+      </w:r>
+      <w:r>
+        <w:rPr>
+          <w:rFonts w:ascii="Times New Roman" w:eastAsia="Times New Roman" w:hAnsi="Times New Roman" w:cs="Times New Roman"/>
+          <w:sz w:val="24"/>
+          <w:szCs w:val="24"/>
+        </w:rPr>
+        <w:t xml:space="preserve"> permitem</w:t>
+      </w:r>
+      <w:r>
+        <w:rPr>
+          <w:rFonts w:ascii="Times New Roman" w:eastAsia="Times New Roman" w:hAnsi="Times New Roman" w:cs="Times New Roman"/>
+          <w:sz w:val="24"/>
+          <w:szCs w:val="24"/>
+        </w:rPr>
+        <w:t xml:space="preserve"> </w:t>
+      </w:r>
+      <w:r>
+        <w:rPr>
+          <w:rFonts w:ascii="Times New Roman" w:eastAsia="Times New Roman" w:hAnsi="Times New Roman" w:cs="Times New Roman"/>
+          <w:color w:val="auto"/>
+          <w:sz w:val="24"/>
+          <w:szCs w:val="24"/>
+        </w:rPr>
         <w:lastRenderedPageBreak/>
-        <w:t>Estes recursos que as novas tecnologias e a internet fornecem às bibliotecas</w:t>
-      </w:r>
-      <w:r>
-        <w:rPr>
-          <w:rFonts w:ascii="Times New Roman" w:eastAsia="Times New Roman" w:hAnsi="Times New Roman" w:cs="Times New Roman"/>
-          <w:sz w:val="24"/>
-          <w:szCs w:val="24"/>
-        </w:rPr>
-        <w:t xml:space="preserve"> permitem</w:t>
-      </w:r>
-      <w:r>
-        <w:rPr>
-          <w:rFonts w:ascii="Times New Roman" w:eastAsia="Times New Roman" w:hAnsi="Times New Roman" w:cs="Times New Roman"/>
-          <w:sz w:val="24"/>
-          <w:szCs w:val="24"/>
-        </w:rPr>
-        <w:t xml:space="preserve"> que os usuários encontrem o que preci</w:t>
-      </w:r>
-      <w:r>
-        <w:rPr>
-          <w:rFonts w:ascii="Times New Roman" w:eastAsia="Times New Roman" w:hAnsi="Times New Roman" w:cs="Times New Roman"/>
-          <w:sz w:val="24"/>
-          <w:szCs w:val="24"/>
-        </w:rPr>
-        <w:t>sam de forma muito mais rápida</w:t>
-      </w:r>
-      <w:r>
-        <w:rPr>
-          <w:rFonts w:ascii="Times New Roman" w:eastAsia="Times New Roman" w:hAnsi="Times New Roman" w:cs="Times New Roman"/>
-          <w:sz w:val="24"/>
-          <w:szCs w:val="24"/>
-        </w:rPr>
-        <w:t xml:space="preserve"> (TAMMARO; SALARELLI, 2008)</w:t>
+        <w:t>que os usuá</w:t>
+      </w:r>
+      <w:r>
+        <w:rPr>
+          <w:rFonts w:ascii="Times New Roman" w:eastAsia="Times New Roman" w:hAnsi="Times New Roman" w:cs="Times New Roman"/>
+          <w:color w:val="auto"/>
+          <w:sz w:val="24"/>
+          <w:szCs w:val="24"/>
+        </w:rPr>
+        <w:t>rios</w:t>
+      </w:r>
+      <w:r>
+        <w:rPr>
+          <w:rFonts w:ascii="Times New Roman" w:eastAsia="Times New Roman" w:hAnsi="Times New Roman" w:cs="Times New Roman"/>
+          <w:color w:val="auto"/>
+          <w:sz w:val="24"/>
+          <w:szCs w:val="24"/>
+        </w:rPr>
+        <w:t xml:space="preserve"> recuperem as informações necessárias </w:t>
+      </w:r>
+      <w:r>
+        <w:rPr>
+          <w:rFonts w:ascii="Times New Roman" w:eastAsia="Times New Roman" w:hAnsi="Times New Roman" w:cs="Times New Roman"/>
+          <w:color w:val="auto"/>
+          <w:sz w:val="24"/>
+          <w:szCs w:val="24"/>
+        </w:rPr>
+        <w:t>à</w:t>
+      </w:r>
+      <w:r>
+        <w:rPr>
+          <w:rFonts w:ascii="Times New Roman" w:eastAsia="Times New Roman" w:hAnsi="Times New Roman" w:cs="Times New Roman"/>
+          <w:color w:val="auto"/>
+          <w:sz w:val="24"/>
+          <w:szCs w:val="24"/>
+        </w:rPr>
+        <w:t>s</w:t>
+      </w:r>
+      <w:r>
+        <w:rPr>
+          <w:rFonts w:ascii="Times New Roman" w:eastAsia="Times New Roman" w:hAnsi="Times New Roman" w:cs="Times New Roman"/>
+          <w:color w:val="auto"/>
+          <w:sz w:val="24"/>
+          <w:szCs w:val="24"/>
+        </w:rPr>
+        <w:t xml:space="preserve"> suas pesquisas e trabalhos acadêmicos </w:t>
+      </w:r>
+      <w:r>
+        <w:rPr>
+          <w:rFonts w:ascii="Times New Roman" w:eastAsia="Times New Roman" w:hAnsi="Times New Roman" w:cs="Times New Roman"/>
+          <w:color w:val="auto"/>
+          <w:sz w:val="24"/>
+          <w:szCs w:val="24"/>
+        </w:rPr>
+        <w:t>de forma mais rápida</w:t>
+      </w:r>
+      <w:r>
+        <w:rPr>
+          <w:rFonts w:ascii="Times New Roman" w:eastAsia="Times New Roman" w:hAnsi="Times New Roman" w:cs="Times New Roman"/>
+          <w:color w:val="auto"/>
+          <w:sz w:val="24"/>
+          <w:szCs w:val="24"/>
+        </w:rPr>
+        <w:t xml:space="preserve"> e eficiente</w:t>
+      </w:r>
+      <w:r>
+        <w:rPr>
+          <w:rFonts w:ascii="Times New Roman" w:eastAsia="Times New Roman" w:hAnsi="Times New Roman" w:cs="Times New Roman"/>
+          <w:color w:val="auto"/>
+          <w:sz w:val="24"/>
+          <w:szCs w:val="24"/>
+        </w:rPr>
+        <w:t xml:space="preserve"> </w:t>
+      </w:r>
+      <w:r>
+        <w:rPr>
+          <w:rFonts w:ascii="Times New Roman" w:eastAsia="Times New Roman" w:hAnsi="Times New Roman" w:cs="Times New Roman"/>
+          <w:sz w:val="24"/>
+          <w:szCs w:val="24"/>
+        </w:rPr>
+        <w:t>(TAMMARO; SALARELLI, 2008)</w:t>
       </w:r>
       <w:r>
         <w:rPr>
@@ -1389,33 +2122,163 @@
         <w:jc w:val="both"/>
         <w:rPr>
           <w:rFonts w:ascii="Times New Roman" w:eastAsia="Times New Roman" w:hAnsi="Times New Roman" w:cs="Times New Roman"/>
-          <w:sz w:val="24"/>
-          <w:szCs w:val="24"/>
-        </w:rPr>
-      </w:pPr>
-      <w:r>
-        <w:rPr>
-          <w:rFonts w:ascii="Times New Roman" w:eastAsia="Times New Roman" w:hAnsi="Times New Roman" w:cs="Times New Roman"/>
-          <w:sz w:val="24"/>
-          <w:szCs w:val="24"/>
-        </w:rPr>
-        <w:t>Qualquer bibliot</w:t>
-      </w:r>
-      <w:r>
-        <w:rPr>
-          <w:rFonts w:ascii="Times New Roman" w:eastAsia="Times New Roman" w:hAnsi="Times New Roman" w:cs="Times New Roman"/>
-          <w:sz w:val="24"/>
-          <w:szCs w:val="24"/>
-        </w:rPr>
-        <w:t>eca que utilizar o sistema Novat</w:t>
-      </w:r>
-      <w:r>
-        <w:rPr>
-          <w:rFonts w:ascii="Times New Roman" w:eastAsia="Times New Roman" w:hAnsi="Times New Roman" w:cs="Times New Roman"/>
-          <w:sz w:val="24"/>
-          <w:szCs w:val="24"/>
-        </w:rPr>
-        <w:t>eca passará a se tornar uma biblioteca híbrida, pois conterá conteúdo tanto físico como virtual, contando assim com as vantagens mencionadas nos parágrafos anteriores.</w:t>
+          <w:color w:val="auto"/>
+          <w:sz w:val="24"/>
+          <w:szCs w:val="24"/>
+        </w:rPr>
+      </w:pPr>
+      <w:r>
+        <w:rPr>
+          <w:rFonts w:ascii="Times New Roman" w:eastAsia="Times New Roman" w:hAnsi="Times New Roman" w:cs="Times New Roman"/>
+          <w:color w:val="auto"/>
+          <w:sz w:val="24"/>
+          <w:szCs w:val="24"/>
+        </w:rPr>
+        <w:t xml:space="preserve">O sistema Novateca, </w:t>
+      </w:r>
+      <w:r>
+        <w:rPr>
+          <w:rFonts w:ascii="Times New Roman" w:eastAsia="Times New Roman" w:hAnsi="Times New Roman" w:cs="Times New Roman"/>
+          <w:color w:val="auto"/>
+          <w:sz w:val="24"/>
+          <w:szCs w:val="24"/>
+        </w:rPr>
+        <w:t>após implantado</w:t>
+      </w:r>
+      <w:r>
+        <w:rPr>
+          <w:rFonts w:ascii="Times New Roman" w:eastAsia="Times New Roman" w:hAnsi="Times New Roman" w:cs="Times New Roman"/>
+          <w:color w:val="auto"/>
+          <w:sz w:val="24"/>
+          <w:szCs w:val="24"/>
+        </w:rPr>
+        <w:t>,</w:t>
+      </w:r>
+      <w:r>
+        <w:rPr>
+          <w:rFonts w:ascii="Times New Roman" w:eastAsia="Times New Roman" w:hAnsi="Times New Roman" w:cs="Times New Roman"/>
+          <w:color w:val="auto"/>
+          <w:sz w:val="24"/>
+          <w:szCs w:val="24"/>
+        </w:rPr>
+        <w:t xml:space="preserve"> permitirá que u</w:t>
+      </w:r>
+      <w:r>
+        <w:rPr>
+          <w:rFonts w:ascii="Times New Roman" w:eastAsia="Times New Roman" w:hAnsi="Times New Roman" w:cs="Times New Roman"/>
+          <w:color w:val="auto"/>
+          <w:sz w:val="24"/>
+          <w:szCs w:val="24"/>
+        </w:rPr>
+        <w:t>ma biblioteca híbrida</w:t>
+      </w:r>
+      <w:r>
+        <w:rPr>
+          <w:rFonts w:ascii="Times New Roman" w:eastAsia="Times New Roman" w:hAnsi="Times New Roman" w:cs="Times New Roman"/>
+          <w:color w:val="auto"/>
+          <w:sz w:val="24"/>
+          <w:szCs w:val="24"/>
+        </w:rPr>
+        <w:t xml:space="preserve"> se tor</w:t>
+      </w:r>
+      <w:r>
+        <w:rPr>
+          <w:rFonts w:ascii="Times New Roman" w:eastAsia="Times New Roman" w:hAnsi="Times New Roman" w:cs="Times New Roman"/>
+          <w:color w:val="auto"/>
+          <w:sz w:val="24"/>
+          <w:szCs w:val="24"/>
+        </w:rPr>
+        <w:t>ne</w:t>
+      </w:r>
+      <w:r>
+        <w:rPr>
+          <w:rFonts w:ascii="Times New Roman" w:eastAsia="Times New Roman" w:hAnsi="Times New Roman" w:cs="Times New Roman"/>
+          <w:color w:val="auto"/>
+          <w:sz w:val="24"/>
+          <w:szCs w:val="24"/>
+        </w:rPr>
+        <w:t xml:space="preserve"> </w:t>
+      </w:r>
+      <w:r>
+        <w:rPr>
+          <w:rFonts w:ascii="Times New Roman" w:eastAsia="Times New Roman" w:hAnsi="Times New Roman" w:cs="Times New Roman"/>
+          <w:color w:val="auto"/>
+          <w:sz w:val="24"/>
+          <w:szCs w:val="24"/>
+        </w:rPr>
+        <w:t xml:space="preserve">ainda mais </w:t>
+      </w:r>
+      <w:r>
+        <w:rPr>
+          <w:rFonts w:ascii="Times New Roman" w:eastAsia="Times New Roman" w:hAnsi="Times New Roman" w:cs="Times New Roman"/>
+          <w:color w:val="auto"/>
+          <w:sz w:val="24"/>
+          <w:szCs w:val="24"/>
+        </w:rPr>
+        <w:t>interativa,</w:t>
+      </w:r>
+      <w:r>
+        <w:rPr>
+          <w:rFonts w:ascii="Times New Roman" w:eastAsia="Times New Roman" w:hAnsi="Times New Roman" w:cs="Times New Roman"/>
+          <w:color w:val="auto"/>
+          <w:sz w:val="24"/>
+          <w:szCs w:val="24"/>
+        </w:rPr>
+        <w:t xml:space="preserve"> através do recurso de comentários que os usuários poderão fazer </w:t>
+      </w:r>
+      <w:r>
+        <w:rPr>
+          <w:rFonts w:ascii="Times New Roman" w:eastAsia="Times New Roman" w:hAnsi="Times New Roman" w:cs="Times New Roman"/>
+          <w:color w:val="auto"/>
+          <w:sz w:val="24"/>
+          <w:szCs w:val="24"/>
+        </w:rPr>
+        <w:t xml:space="preserve">tanto sobre </w:t>
+      </w:r>
+      <w:r>
+        <w:rPr>
+          <w:rFonts w:ascii="Times New Roman" w:eastAsia="Times New Roman" w:hAnsi="Times New Roman" w:cs="Times New Roman"/>
+          <w:color w:val="auto"/>
+          <w:sz w:val="24"/>
+          <w:szCs w:val="24"/>
+        </w:rPr>
+        <w:t>obras físicas</w:t>
+      </w:r>
+      <w:r>
+        <w:rPr>
+          <w:rFonts w:ascii="Times New Roman" w:eastAsia="Times New Roman" w:hAnsi="Times New Roman" w:cs="Times New Roman"/>
+          <w:color w:val="auto"/>
+          <w:sz w:val="24"/>
+          <w:szCs w:val="24"/>
+        </w:rPr>
+        <w:t>,</w:t>
+      </w:r>
+      <w:r>
+        <w:rPr>
+          <w:rFonts w:ascii="Times New Roman" w:eastAsia="Times New Roman" w:hAnsi="Times New Roman" w:cs="Times New Roman"/>
+          <w:color w:val="auto"/>
+          <w:sz w:val="24"/>
+          <w:szCs w:val="24"/>
+        </w:rPr>
+        <w:t xml:space="preserve"> quanto virtuais como e-books e </w:t>
+      </w:r>
+      <w:r>
+        <w:rPr>
+          <w:rFonts w:ascii="Times New Roman" w:eastAsia="Times New Roman" w:hAnsi="Times New Roman" w:cs="Times New Roman"/>
+          <w:color w:val="auto"/>
+          <w:sz w:val="24"/>
+          <w:szCs w:val="24"/>
+        </w:rPr>
+        <w:t>multimídias</w:t>
+      </w:r>
+      <w:r>
+        <w:rPr>
+          <w:rFonts w:ascii="Times New Roman" w:eastAsia="Times New Roman" w:hAnsi="Times New Roman" w:cs="Times New Roman"/>
+          <w:color w:val="auto"/>
+          <w:sz w:val="24"/>
+          <w:szCs w:val="24"/>
+        </w:rPr>
+        <w:t>.</w:t>
       </w:r>
     </w:p>
     <w:p>
@@ -1437,7 +2300,7 @@
         </w:rPr>
         <w:t xml:space="preserve"> </w:t>
       </w:r>
-      <w:bookmarkStart w:id="3" w:name="_Toc511390275"/>
+      <w:bookmarkStart w:id="4" w:name="_Toc511390275"/>
       <w:r>
         <w:rPr>
           <w:rFonts w:ascii="Times New Roman" w:eastAsia="Times New Roman" w:hAnsi="Times New Roman" w:cs="Times New Roman"/>
@@ -1445,7 +2308,7 @@
         </w:rPr>
         <w:t>Sistema Bibliotecário</w:t>
       </w:r>
-      <w:bookmarkEnd w:id="3"/>
+      <w:bookmarkEnd w:id="4"/>
     </w:p>
     <w:p>
       <w:pPr>
@@ -1463,13 +2326,15 @@
         <w:jc w:val="both"/>
         <w:rPr>
           <w:rFonts w:ascii="Times New Roman" w:eastAsia="Times New Roman" w:hAnsi="Times New Roman" w:cs="Times New Roman"/>
-          <w:sz w:val="24"/>
-          <w:szCs w:val="24"/>
-        </w:rPr>
-      </w:pPr>
-      <w:r>
-        <w:rPr>
-          <w:rFonts w:ascii="Times New Roman" w:eastAsia="Times New Roman" w:hAnsi="Times New Roman" w:cs="Times New Roman"/>
+          <w:color w:val="auto"/>
+          <w:sz w:val="24"/>
+          <w:szCs w:val="24"/>
+        </w:rPr>
+      </w:pPr>
+      <w:r>
+        <w:rPr>
+          <w:rFonts w:ascii="Times New Roman" w:eastAsia="Times New Roman" w:hAnsi="Times New Roman" w:cs="Times New Roman"/>
+          <w:color w:val="auto"/>
           <w:sz w:val="24"/>
           <w:szCs w:val="24"/>
         </w:rPr>
@@ -1478,6 +2343,7 @@
       <w:r>
         <w:rPr>
           <w:rFonts w:ascii="Times New Roman" w:eastAsia="Times New Roman" w:hAnsi="Times New Roman" w:cs="Times New Roman"/>
+          <w:color w:val="auto"/>
           <w:sz w:val="24"/>
           <w:szCs w:val="24"/>
         </w:rPr>
@@ -1486,10 +2352,99 @@
       <w:r>
         <w:rPr>
           <w:rFonts w:ascii="Times New Roman" w:eastAsia="Times New Roman" w:hAnsi="Times New Roman" w:cs="Times New Roman"/>
-          <w:sz w:val="24"/>
-          <w:szCs w:val="24"/>
-        </w:rPr>
-        <w:t>ão apresentados alguns processos realizados em um sistema bibliotecário</w:t>
+          <w:color w:val="auto"/>
+          <w:sz w:val="24"/>
+          <w:szCs w:val="24"/>
+        </w:rPr>
+        <w:t xml:space="preserve">ão apresentados alguns processos realizados </w:t>
+      </w:r>
+      <w:r>
+        <w:rPr>
+          <w:rFonts w:ascii="Times New Roman" w:eastAsia="Times New Roman" w:hAnsi="Times New Roman" w:cs="Times New Roman"/>
+          <w:color w:val="auto"/>
+          <w:sz w:val="24"/>
+          <w:szCs w:val="24"/>
+        </w:rPr>
+        <w:t>sis</w:t>
+      </w:r>
+      <w:r>
+        <w:rPr>
+          <w:rFonts w:ascii="Times New Roman" w:eastAsia="Times New Roman" w:hAnsi="Times New Roman" w:cs="Times New Roman"/>
+          <w:color w:val="auto"/>
+          <w:sz w:val="24"/>
+          <w:szCs w:val="24"/>
+        </w:rPr>
+        <w:t>tema</w:t>
+      </w:r>
+      <w:r>
+        <w:rPr>
+          <w:rFonts w:ascii="Times New Roman" w:eastAsia="Times New Roman" w:hAnsi="Times New Roman" w:cs="Times New Roman"/>
+          <w:color w:val="auto"/>
+          <w:sz w:val="24"/>
+          <w:szCs w:val="24"/>
+        </w:rPr>
+        <w:t xml:space="preserve"> de gestão de bibliotecas.</w:t>
+      </w:r>
+    </w:p>
+    <w:p>
+      <w:pPr>
+        <w:spacing w:line="360" w:lineRule="auto"/>
+        <w:ind w:firstLine="720"/>
+        <w:jc w:val="both"/>
+        <w:rPr>
+          <w:rFonts w:ascii="Times New Roman" w:eastAsia="Times New Roman" w:hAnsi="Times New Roman" w:cs="Times New Roman"/>
+          <w:sz w:val="24"/>
+          <w:szCs w:val="24"/>
+        </w:rPr>
+      </w:pPr>
+      <w:r>
+        <w:rPr>
+          <w:rFonts w:ascii="Times New Roman" w:eastAsia="Times New Roman" w:hAnsi="Times New Roman" w:cs="Times New Roman"/>
+          <w:color w:val="auto"/>
+          <w:sz w:val="24"/>
+          <w:szCs w:val="24"/>
+        </w:rPr>
+        <w:t xml:space="preserve"> </w:t>
+      </w:r>
+      <w:r>
+        <w:rPr>
+          <w:rFonts w:ascii="Times New Roman" w:eastAsia="Times New Roman" w:hAnsi="Times New Roman" w:cs="Times New Roman"/>
+          <w:sz w:val="24"/>
+          <w:szCs w:val="24"/>
+        </w:rPr>
+        <w:t>A gestão de um acervo bibliográfico, independente de seu formato</w:t>
+      </w:r>
+      <w:r>
+        <w:rPr>
+          <w:rFonts w:ascii="Times New Roman" w:eastAsia="Times New Roman" w:hAnsi="Times New Roman" w:cs="Times New Roman"/>
+          <w:sz w:val="24"/>
+          <w:szCs w:val="24"/>
+        </w:rPr>
+        <w:t xml:space="preserve"> impresso ou virtual necessita da </w:t>
+      </w:r>
+      <w:r>
+        <w:rPr>
+          <w:rFonts w:ascii="Times New Roman" w:eastAsia="Times New Roman" w:hAnsi="Times New Roman" w:cs="Times New Roman"/>
+          <w:sz w:val="24"/>
+          <w:szCs w:val="24"/>
+        </w:rPr>
+        <w:t xml:space="preserve">realização de inúmeros processos </w:t>
+      </w:r>
+      <w:r>
+        <w:rPr>
+          <w:rFonts w:ascii="Times New Roman" w:eastAsia="Times New Roman" w:hAnsi="Times New Roman" w:cs="Times New Roman"/>
+          <w:sz w:val="24"/>
+          <w:szCs w:val="24"/>
+        </w:rPr>
+        <w:t xml:space="preserve">biblioteconômicos </w:t>
+      </w:r>
+      <w:r>
+        <w:rPr>
+          <w:rFonts w:ascii="Times New Roman" w:eastAsia="Times New Roman" w:hAnsi="Times New Roman" w:cs="Times New Roman"/>
+          <w:sz w:val="24"/>
+          <w:szCs w:val="24"/>
+        </w:rPr>
+        <w:t>denominados processamento técnico</w:t>
       </w:r>
       <w:r>
         <w:rPr>
@@ -1512,7 +2467,7 @@
           <w:b w:val="0"/>
         </w:rPr>
       </w:pPr>
-      <w:bookmarkStart w:id="4" w:name="_Toc511390276"/>
+      <w:bookmarkStart w:id="5" w:name="_Toc511390276"/>
       <w:r>
         <w:rPr>
           <w:rFonts w:ascii="Times New Roman" w:eastAsia="Times New Roman" w:hAnsi="Times New Roman" w:cs="Times New Roman"/>
@@ -1520,16 +2475,7 @@
         </w:rPr>
         <w:t>Classificação dos Livros</w:t>
       </w:r>
-      <w:bookmarkEnd w:id="4"/>
-    </w:p>
-    <w:p>
-      <w:pPr>
-        <w:spacing w:line="360" w:lineRule="auto"/>
-        <w:ind w:left="851"/>
-        <w:rPr>
-          <w:rFonts w:ascii="Times New Roman" w:hAnsi="Times New Roman" w:cs="Times New Roman"/>
-        </w:rPr>
-      </w:pPr>
+      <w:bookmarkEnd w:id="5"/>
     </w:p>
     <w:p>
       <w:pPr>
@@ -1538,6 +2484,19 @@
         <w:contextualSpacing/>
         <w:jc w:val="both"/>
         <w:rPr>
+          <w:rFonts w:ascii="Times New Roman" w:eastAsia="Times New Roman" w:hAnsi="Times New Roman" w:cs="Times New Roman"/>
+          <w:sz w:val="24"/>
+          <w:szCs w:val="24"/>
+        </w:rPr>
+      </w:pPr>
+    </w:p>
+    <w:p>
+      <w:pPr>
+        <w:spacing w:line="360" w:lineRule="auto"/>
+        <w:ind w:firstLine="720"/>
+        <w:contextualSpacing/>
+        <w:jc w:val="both"/>
+        <w:rPr>
           <w:rFonts w:ascii="Times New Roman" w:hAnsi="Times New Roman" w:cs="Times New Roman"/>
         </w:rPr>
       </w:pPr>
@@ -1579,7 +2538,23 @@
           <w:sz w:val="24"/>
           <w:szCs w:val="24"/>
         </w:rPr>
-        <w:t>), “Classificação é um ato mental que visa entender ou relacionar coisas e ideias, ou ainda, o ato de separar por semelhanças ou diferenças, dividir em grupo ou classes de acordo com as considerações exigidas pelo material/documento/ideias, etc</w:t>
+        <w:t>), “Classificação é um ato mental que visa entender ou relacionar coisas e ideias, ou ainda, o ato de separar por semelhanças ou diferenças, dividir em grupo ou classes</w:t>
+      </w:r>
+      <w:r>
+        <w:rPr>
+          <w:rFonts w:ascii="Times New Roman" w:eastAsia="Times New Roman" w:hAnsi="Times New Roman" w:cs="Times New Roman"/>
+          <w:sz w:val="24"/>
+          <w:szCs w:val="24"/>
+        </w:rPr>
+        <w:t>,</w:t>
+      </w:r>
+      <w:r>
+        <w:rPr>
+          <w:rFonts w:ascii="Times New Roman" w:eastAsia="Times New Roman" w:hAnsi="Times New Roman" w:cs="Times New Roman"/>
+          <w:sz w:val="24"/>
+          <w:szCs w:val="24"/>
+        </w:rPr>
+        <w:t xml:space="preserve"> de acordo com as considerações exigidas pelo material/documento/ideias, etc</w:t>
       </w:r>
       <w:r>
         <w:rPr>
@@ -1625,7 +2600,130 @@
           <w:sz w:val="24"/>
           <w:szCs w:val="24"/>
         </w:rPr>
-        <w:t>Em uma biblioteca, os materiais são classificados com base em uma notação que representará o documento e sua localização no sistema. Síntese é o nome dado ao conjunto de símbolos utilizados na construção da classificação do livro no sistema, e índice é uma lista alfabética responsável por indicar os símbo</w:t>
+        <w:t xml:space="preserve">Em uma biblioteca, os materiais são classificados com base em uma notação que representará o documento e sua localização </w:t>
+      </w:r>
+      <w:r>
+        <w:rPr>
+          <w:rFonts w:ascii="Times New Roman" w:eastAsia="Times New Roman" w:hAnsi="Times New Roman" w:cs="Times New Roman"/>
+          <w:color w:val="auto"/>
+          <w:sz w:val="24"/>
+          <w:szCs w:val="24"/>
+        </w:rPr>
+        <w:t>no</w:t>
+      </w:r>
+      <w:r>
+        <w:rPr>
+          <w:rFonts w:ascii="Times New Roman" w:eastAsia="Times New Roman" w:hAnsi="Times New Roman" w:cs="Times New Roman"/>
+          <w:color w:val="auto"/>
+          <w:sz w:val="24"/>
+          <w:szCs w:val="24"/>
+        </w:rPr>
+        <w:t xml:space="preserve"> acervo e no </w:t>
+      </w:r>
+      <w:r>
+        <w:rPr>
+          <w:rFonts w:ascii="Times New Roman" w:eastAsia="Times New Roman" w:hAnsi="Times New Roman" w:cs="Times New Roman"/>
+          <w:color w:val="auto"/>
+          <w:sz w:val="24"/>
+          <w:szCs w:val="24"/>
+        </w:rPr>
+        <w:t>sistema</w:t>
+      </w:r>
+      <w:r>
+        <w:rPr>
+          <w:rFonts w:ascii="Times New Roman" w:eastAsia="Times New Roman" w:hAnsi="Times New Roman" w:cs="Times New Roman"/>
+          <w:sz w:val="24"/>
+          <w:szCs w:val="24"/>
+        </w:rPr>
+        <w:t xml:space="preserve">. </w:t>
+      </w:r>
+      <w:r>
+        <w:rPr>
+          <w:rFonts w:ascii="Times New Roman" w:eastAsia="Times New Roman" w:hAnsi="Times New Roman" w:cs="Times New Roman"/>
+          <w:sz w:val="24"/>
+          <w:szCs w:val="24"/>
+        </w:rPr>
+        <w:t xml:space="preserve"> </w:t>
+      </w:r>
+      <w:r>
+        <w:rPr>
+          <w:rFonts w:ascii="Times New Roman" w:eastAsia="Times New Roman" w:hAnsi="Times New Roman" w:cs="Times New Roman"/>
+          <w:sz w:val="24"/>
+          <w:szCs w:val="24"/>
+        </w:rPr>
+        <w:t>Síntese é o nome dado ao conjunto de símbolos</w:t>
+      </w:r>
+      <w:r>
+        <w:rPr>
+          <w:rFonts w:ascii="Times New Roman" w:eastAsia="Times New Roman" w:hAnsi="Times New Roman" w:cs="Times New Roman"/>
+          <w:sz w:val="24"/>
+          <w:szCs w:val="24"/>
+        </w:rPr>
+        <w:t>,</w:t>
+      </w:r>
+      <w:r>
+        <w:rPr>
+          <w:rFonts w:ascii="Times New Roman" w:eastAsia="Times New Roman" w:hAnsi="Times New Roman" w:cs="Times New Roman"/>
+          <w:sz w:val="24"/>
+          <w:szCs w:val="24"/>
+        </w:rPr>
+        <w:t xml:space="preserve"> </w:t>
+      </w:r>
+      <w:r>
+        <w:rPr>
+          <w:rFonts w:ascii="Times New Roman" w:eastAsia="Times New Roman" w:hAnsi="Times New Roman" w:cs="Times New Roman"/>
+          <w:sz w:val="24"/>
+          <w:szCs w:val="24"/>
+        </w:rPr>
+        <w:t>numéricos e alfabéticos</w:t>
+      </w:r>
+      <w:r>
+        <w:rPr>
+          <w:rFonts w:ascii="Times New Roman" w:eastAsia="Times New Roman" w:hAnsi="Times New Roman" w:cs="Times New Roman"/>
+          <w:sz w:val="24"/>
+          <w:szCs w:val="24"/>
+        </w:rPr>
+        <w:t>,</w:t>
+      </w:r>
+      <w:r>
+        <w:rPr>
+          <w:rFonts w:ascii="Times New Roman" w:eastAsia="Times New Roman" w:hAnsi="Times New Roman" w:cs="Times New Roman"/>
+          <w:sz w:val="24"/>
+          <w:szCs w:val="24"/>
+        </w:rPr>
+        <w:t xml:space="preserve"> </w:t>
+      </w:r>
+      <w:r>
+        <w:rPr>
+          <w:rFonts w:ascii="Times New Roman" w:eastAsia="Times New Roman" w:hAnsi="Times New Roman" w:cs="Times New Roman"/>
+          <w:sz w:val="24"/>
+          <w:szCs w:val="24"/>
+        </w:rPr>
+        <w:t xml:space="preserve">utilizados </w:t>
+      </w:r>
+      <w:r>
+        <w:rPr>
+          <w:rFonts w:ascii="Times New Roman" w:eastAsia="Times New Roman" w:hAnsi="Times New Roman" w:cs="Times New Roman"/>
+          <w:sz w:val="24"/>
+          <w:szCs w:val="24"/>
+        </w:rPr>
+        <w:t>na construção da</w:t>
+      </w:r>
+      <w:r>
+        <w:rPr>
+          <w:rFonts w:ascii="Times New Roman" w:eastAsia="Times New Roman" w:hAnsi="Times New Roman" w:cs="Times New Roman"/>
+          <w:sz w:val="24"/>
+          <w:szCs w:val="24"/>
+        </w:rPr>
+        <w:t xml:space="preserve"> </w:t>
+      </w:r>
+      <w:r>
+        <w:rPr>
+          <w:rFonts w:ascii="Times New Roman" w:eastAsia="Times New Roman" w:hAnsi="Times New Roman" w:cs="Times New Roman"/>
+          <w:sz w:val="24"/>
+          <w:szCs w:val="24"/>
+        </w:rPr>
+        <w:t>classificação do livro no sistema, e índice é uma lista alfabética responsável por indicar os símbo</w:t>
       </w:r>
       <w:r>
         <w:rPr>
@@ -1827,6 +2925,7 @@
           <w:sz w:val="24"/>
           <w:szCs w:val="24"/>
         </w:rPr>
+        <w:lastRenderedPageBreak/>
         <w:t>500 – Ciências puras</w:t>
       </w:r>
     </w:p>
@@ -1927,7 +3026,6 @@
           <w:sz w:val="24"/>
           <w:szCs w:val="24"/>
         </w:rPr>
-        <w:lastRenderedPageBreak/>
         <w:t>900 – História e geografia</w:t>
       </w:r>
     </w:p>
@@ -1974,7 +3072,41 @@
           <w:sz w:val="24"/>
           <w:szCs w:val="24"/>
         </w:rPr>
-        <w:t>Há nove classes menores para cada classe principal, e cada classe menor pode ser subdividida em nove seções (VIEIRA, 2014).</w:t>
+        <w:t xml:space="preserve">Há nove classes menores para cada classe principal, e cada classe menor pode ser subdividida </w:t>
+      </w:r>
+      <w:r>
+        <w:rPr>
+          <w:rFonts w:ascii="Times New Roman" w:eastAsia="Times New Roman" w:hAnsi="Times New Roman" w:cs="Times New Roman"/>
+          <w:color w:val="auto"/>
+          <w:sz w:val="24"/>
+          <w:szCs w:val="24"/>
+        </w:rPr>
+        <w:t xml:space="preserve">em </w:t>
+      </w:r>
+      <w:r>
+        <w:rPr>
+          <w:rFonts w:ascii="Times New Roman" w:eastAsia="Times New Roman" w:hAnsi="Times New Roman" w:cs="Times New Roman"/>
+          <w:color w:val="auto"/>
+          <w:sz w:val="24"/>
+          <w:szCs w:val="24"/>
+        </w:rPr>
+        <w:t xml:space="preserve">até </w:t>
+      </w:r>
+      <w:r>
+        <w:rPr>
+          <w:rFonts w:ascii="Times New Roman" w:eastAsia="Times New Roman" w:hAnsi="Times New Roman" w:cs="Times New Roman"/>
+          <w:sz w:val="24"/>
+          <w:szCs w:val="24"/>
+        </w:rPr>
+        <w:t xml:space="preserve">mais </w:t>
+      </w:r>
+      <w:r>
+        <w:rPr>
+          <w:rFonts w:ascii="Times New Roman" w:eastAsia="Times New Roman" w:hAnsi="Times New Roman" w:cs="Times New Roman"/>
+          <w:sz w:val="24"/>
+          <w:szCs w:val="24"/>
+        </w:rPr>
+        <w:t>nove seções (VIEIRA, 2014).</w:t>
       </w:r>
     </w:p>
     <w:p>
@@ -1993,7 +3125,31 @@
           <w:sz w:val="24"/>
           <w:szCs w:val="24"/>
         </w:rPr>
-        <w:t>Com base nesta classificação, o livro ‘Nutrição no Exercício e no Esporte’, de classificação 613.7 W86n, por exemplo, encaixa-se na categoria 600 – Ciências Aplicadas.</w:t>
+        <w:t>Com base nesta classificação, o livro ‘Nutrição no Exercício e no Esporte’, de classificação 613.7</w:t>
+      </w:r>
+      <w:r>
+        <w:rPr>
+          <w:rFonts w:ascii="Times New Roman" w:eastAsia="Times New Roman" w:hAnsi="Times New Roman" w:cs="Times New Roman"/>
+          <w:sz w:val="24"/>
+          <w:szCs w:val="24"/>
+        </w:rPr>
+        <w:t xml:space="preserve"> </w:t>
+      </w:r>
+      <w:r>
+        <w:rPr>
+          <w:rFonts w:ascii="Times New Roman" w:eastAsia="Times New Roman" w:hAnsi="Times New Roman" w:cs="Times New Roman"/>
+          <w:sz w:val="24"/>
+          <w:szCs w:val="24"/>
+        </w:rPr>
+        <w:t xml:space="preserve"> por exemplo, encaixa-se na categoria 600 – </w:t>
+      </w:r>
+      <w:r>
+        <w:rPr>
+          <w:rFonts w:ascii="Times New Roman" w:eastAsia="Times New Roman" w:hAnsi="Times New Roman" w:cs="Times New Roman"/>
+          <w:sz w:val="24"/>
+          <w:szCs w:val="24"/>
+        </w:rPr>
+        <w:t>Ciências Aplicadas.</w:t>
       </w:r>
     </w:p>
     <w:p>
@@ -2008,7 +3164,7 @@
           <w:b w:val="0"/>
         </w:rPr>
       </w:pPr>
-      <w:bookmarkStart w:id="5" w:name="_Toc511390277"/>
+      <w:bookmarkStart w:id="6" w:name="_Toc511390277"/>
       <w:r>
         <w:rPr>
           <w:rFonts w:ascii="Times New Roman" w:eastAsia="Times New Roman" w:hAnsi="Times New Roman" w:cs="Times New Roman"/>
@@ -2016,7 +3172,7 @@
         </w:rPr>
         <w:t>Aquisição de materiais</w:t>
       </w:r>
-      <w:bookmarkEnd w:id="5"/>
+      <w:bookmarkEnd w:id="6"/>
     </w:p>
     <w:p>
       <w:pPr>
@@ -2035,27 +3191,93 @@
         <w:jc w:val="both"/>
         <w:rPr>
           <w:rFonts w:ascii="Times New Roman" w:hAnsi="Times New Roman" w:cs="Times New Roman"/>
-        </w:rPr>
-      </w:pPr>
-      <w:r>
-        <w:rPr>
-          <w:rFonts w:ascii="Times New Roman" w:eastAsia="Times New Roman" w:hAnsi="Times New Roman" w:cs="Times New Roman"/>
-          <w:sz w:val="24"/>
-          <w:szCs w:val="24"/>
-        </w:rPr>
-        <w:t>Os materiais em uma biblioteca podem ser obtidos por compra, doação ou permuta. Quando se trata de compr</w:t>
-      </w:r>
-      <w:r>
-        <w:rPr>
-          <w:rFonts w:ascii="Times New Roman" w:eastAsia="Times New Roman" w:hAnsi="Times New Roman" w:cs="Times New Roman"/>
-          <w:sz w:val="24"/>
-          <w:szCs w:val="24"/>
-        </w:rPr>
-        <w:t>a, existe o problema da seleção</w:t>
-      </w:r>
-      <w:r>
-        <w:rPr>
-          <w:rFonts w:ascii="Times New Roman" w:eastAsia="Times New Roman" w:hAnsi="Times New Roman" w:cs="Times New Roman"/>
+          <w:color w:val="auto"/>
+        </w:rPr>
+      </w:pPr>
+      <w:r>
+        <w:rPr>
+          <w:rFonts w:ascii="Times New Roman" w:eastAsia="Times New Roman" w:hAnsi="Times New Roman" w:cs="Times New Roman"/>
+          <w:sz w:val="24"/>
+          <w:szCs w:val="24"/>
+        </w:rPr>
+        <w:t xml:space="preserve">Os materiais em uma </w:t>
+      </w:r>
+      <w:r>
+        <w:rPr>
+          <w:rFonts w:ascii="Times New Roman" w:eastAsia="Times New Roman" w:hAnsi="Times New Roman" w:cs="Times New Roman"/>
+          <w:color w:val="auto"/>
+          <w:sz w:val="24"/>
+          <w:szCs w:val="24"/>
+        </w:rPr>
+        <w:t xml:space="preserve">biblioteca podem ser obtidos por compra, doação ou permuta. </w:t>
+      </w:r>
+      <w:r>
+        <w:rPr>
+          <w:rFonts w:ascii="Times New Roman" w:eastAsia="Times New Roman" w:hAnsi="Times New Roman" w:cs="Times New Roman"/>
+          <w:color w:val="auto"/>
+          <w:sz w:val="24"/>
+          <w:szCs w:val="24"/>
+        </w:rPr>
+        <w:t xml:space="preserve">Sendo que o processo de </w:t>
+      </w:r>
+      <w:r>
+        <w:rPr>
+          <w:rFonts w:ascii="Times New Roman" w:eastAsia="Times New Roman" w:hAnsi="Times New Roman" w:cs="Times New Roman"/>
+          <w:color w:val="auto"/>
+          <w:sz w:val="24"/>
+          <w:szCs w:val="24"/>
+        </w:rPr>
+        <w:t xml:space="preserve">aquisição </w:t>
+      </w:r>
+      <w:r>
+        <w:rPr>
+          <w:rFonts w:ascii="Times New Roman" w:eastAsia="Times New Roman" w:hAnsi="Times New Roman" w:cs="Times New Roman"/>
+          <w:color w:val="auto"/>
+          <w:sz w:val="24"/>
+          <w:szCs w:val="24"/>
+        </w:rPr>
+        <w:t>exige</w:t>
+      </w:r>
+      <w:r>
+        <w:rPr>
+          <w:rFonts w:ascii="Times New Roman" w:eastAsia="Times New Roman" w:hAnsi="Times New Roman" w:cs="Times New Roman"/>
+          <w:color w:val="auto"/>
+          <w:sz w:val="24"/>
+          <w:szCs w:val="24"/>
+        </w:rPr>
+        <w:t xml:space="preserve"> </w:t>
+      </w:r>
+      <w:r>
+        <w:rPr>
+          <w:rFonts w:ascii="Times New Roman" w:eastAsia="Times New Roman" w:hAnsi="Times New Roman" w:cs="Times New Roman"/>
+          <w:color w:val="auto"/>
+          <w:sz w:val="24"/>
+          <w:szCs w:val="24"/>
+        </w:rPr>
+        <w:t xml:space="preserve">a </w:t>
+      </w:r>
+      <w:r>
+        <w:rPr>
+          <w:rFonts w:ascii="Times New Roman" w:eastAsia="Times New Roman" w:hAnsi="Times New Roman" w:cs="Times New Roman"/>
+          <w:color w:val="auto"/>
+          <w:sz w:val="24"/>
+          <w:szCs w:val="24"/>
+        </w:rPr>
+        <w:t>seleção</w:t>
+      </w:r>
+      <w:r>
+        <w:rPr>
+          <w:rFonts w:ascii="Times New Roman" w:eastAsia="Times New Roman" w:hAnsi="Times New Roman" w:cs="Times New Roman"/>
+          <w:color w:val="auto"/>
+          <w:sz w:val="24"/>
+          <w:szCs w:val="24"/>
+        </w:rPr>
+        <w:t xml:space="preserve"> de novos títulos</w:t>
+      </w:r>
+      <w:r>
+        <w:rPr>
+          <w:rFonts w:ascii="Times New Roman" w:eastAsia="Times New Roman" w:hAnsi="Times New Roman" w:cs="Times New Roman"/>
+          <w:color w:val="auto"/>
           <w:sz w:val="24"/>
           <w:szCs w:val="24"/>
         </w:rPr>
@@ -2064,6 +3286,7 @@
       <w:r>
         <w:rPr>
           <w:rFonts w:ascii="Times New Roman" w:eastAsia="Times New Roman" w:hAnsi="Times New Roman" w:cs="Times New Roman"/>
+          <w:color w:val="auto"/>
           <w:sz w:val="24"/>
           <w:szCs w:val="24"/>
         </w:rPr>
@@ -2085,15 +3308,107 @@
       <w:r>
         <w:rPr>
           <w:rFonts w:ascii="Times New Roman" w:eastAsia="Times New Roman" w:hAnsi="Times New Roman" w:cs="Times New Roman"/>
-          <w:sz w:val="24"/>
-          <w:szCs w:val="24"/>
-        </w:rPr>
-        <w:t>A primeira coisa a se fazer em um processo de seleção seria a elaboração de uma lista de desiderata, que consiste uma lista com títulos procurados que ainda não constam na instituição, ou então, seleção por lista de sugestões, onde</w:t>
+          <w:color w:val="auto"/>
+          <w:sz w:val="24"/>
+          <w:szCs w:val="24"/>
+        </w:rPr>
+        <w:t xml:space="preserve">O </w:t>
+      </w:r>
+      <w:r>
+        <w:rPr>
+          <w:rFonts w:ascii="Times New Roman" w:eastAsia="Times New Roman" w:hAnsi="Times New Roman" w:cs="Times New Roman"/>
+          <w:color w:val="auto"/>
+          <w:sz w:val="24"/>
+          <w:szCs w:val="24"/>
+        </w:rPr>
+        <w:t xml:space="preserve">processo de seleção seria a elaboração de uma desiderata, que consiste </w:t>
+      </w:r>
+      <w:r>
+        <w:rPr>
+          <w:rFonts w:ascii="Times New Roman" w:eastAsia="Times New Roman" w:hAnsi="Times New Roman" w:cs="Times New Roman"/>
+          <w:color w:val="auto"/>
+          <w:sz w:val="24"/>
+          <w:szCs w:val="24"/>
+        </w:rPr>
+        <w:t xml:space="preserve">em </w:t>
+      </w:r>
+      <w:r>
+        <w:rPr>
+          <w:rFonts w:ascii="Times New Roman" w:eastAsia="Times New Roman" w:hAnsi="Times New Roman" w:cs="Times New Roman"/>
+          <w:color w:val="auto"/>
+          <w:sz w:val="24"/>
+          <w:szCs w:val="24"/>
+        </w:rPr>
+        <w:t xml:space="preserve">uma lista com títulos </w:t>
+      </w:r>
+      <w:r>
+        <w:rPr>
+          <w:rFonts w:ascii="Times New Roman" w:eastAsia="Times New Roman" w:hAnsi="Times New Roman" w:cs="Times New Roman"/>
+          <w:color w:val="auto"/>
+          <w:sz w:val="24"/>
+          <w:szCs w:val="24"/>
+        </w:rPr>
+        <w:t xml:space="preserve">mais </w:t>
+      </w:r>
+      <w:r>
+        <w:rPr>
+          <w:rFonts w:ascii="Times New Roman" w:eastAsia="Times New Roman" w:hAnsi="Times New Roman" w:cs="Times New Roman"/>
+          <w:color w:val="auto"/>
+          <w:sz w:val="24"/>
+          <w:szCs w:val="24"/>
+        </w:rPr>
+        <w:t>procurados</w:t>
+      </w:r>
+      <w:r>
+        <w:rPr>
+          <w:rFonts w:ascii="Times New Roman" w:eastAsia="Times New Roman" w:hAnsi="Times New Roman" w:cs="Times New Roman"/>
+          <w:color w:val="auto"/>
+          <w:sz w:val="24"/>
+          <w:szCs w:val="24"/>
+        </w:rPr>
+        <w:t>,</w:t>
+      </w:r>
+      <w:r>
+        <w:rPr>
+          <w:rFonts w:ascii="Times New Roman" w:eastAsia="Times New Roman" w:hAnsi="Times New Roman" w:cs="Times New Roman"/>
+          <w:color w:val="auto"/>
+          <w:sz w:val="24"/>
+          <w:szCs w:val="24"/>
+        </w:rPr>
+        <w:t xml:space="preserve"> que</w:t>
+      </w:r>
+      <w:r>
+        <w:rPr>
+          <w:rFonts w:ascii="Times New Roman" w:eastAsia="Times New Roman" w:hAnsi="Times New Roman" w:cs="Times New Roman"/>
+          <w:color w:val="auto"/>
+          <w:sz w:val="24"/>
+          <w:szCs w:val="24"/>
+        </w:rPr>
+        <w:t xml:space="preserve"> ainda não constam na instituição, ou então, </w:t>
+      </w:r>
+      <w:r>
+        <w:rPr>
+          <w:rFonts w:ascii="Times New Roman" w:eastAsia="Times New Roman" w:hAnsi="Times New Roman" w:cs="Times New Roman"/>
+          <w:color w:val="auto"/>
+          <w:sz w:val="24"/>
+          <w:szCs w:val="24"/>
+        </w:rPr>
+        <w:t>de uma</w:t>
+      </w:r>
+      <w:r>
+        <w:rPr>
+          <w:rFonts w:ascii="Times New Roman" w:eastAsia="Times New Roman" w:hAnsi="Times New Roman" w:cs="Times New Roman"/>
+          <w:color w:val="auto"/>
+          <w:sz w:val="24"/>
+          <w:szCs w:val="24"/>
+        </w:rPr>
+        <w:t xml:space="preserve"> lista de sugestões, onde</w:t>
       </w:r>
       <w:r>
         <w:rPr>
           <w:rFonts w:ascii="Times New Roman" w:eastAsia="Times New Roman" w:hAnsi="Times New Roman" w:cs="Times New Roman"/>
           <w:i/>
+          <w:color w:val="auto"/>
           <w:sz w:val="24"/>
           <w:szCs w:val="24"/>
         </w:rPr>
@@ -2102,14 +3417,88 @@
       <w:r>
         <w:rPr>
           <w:rFonts w:ascii="Times New Roman" w:eastAsia="Times New Roman" w:hAnsi="Times New Roman" w:cs="Times New Roman"/>
-          <w:sz w:val="24"/>
-          <w:szCs w:val="24"/>
-        </w:rPr>
-        <w:t>vários usuários solicitam determinado título. Esta seleção pode ser feita por coordenadores, ou exclusivamente pelos bibliotecár</w:t>
-      </w:r>
-      <w:r>
-        <w:rPr>
-          <w:rFonts w:ascii="Times New Roman" w:eastAsia="Times New Roman" w:hAnsi="Times New Roman" w:cs="Times New Roman"/>
+          <w:color w:val="auto"/>
+          <w:sz w:val="24"/>
+          <w:szCs w:val="24"/>
+        </w:rPr>
+        <w:t xml:space="preserve">vários usuários solicitam determinado título. </w:t>
+      </w:r>
+      <w:r>
+        <w:rPr>
+          <w:rFonts w:ascii="Times New Roman" w:eastAsia="Times New Roman" w:hAnsi="Times New Roman" w:cs="Times New Roman"/>
+          <w:color w:val="auto"/>
+          <w:sz w:val="24"/>
+          <w:szCs w:val="24"/>
+        </w:rPr>
+        <w:t>Em uma biblioteca universitária</w:t>
+      </w:r>
+      <w:r>
+        <w:rPr>
+          <w:rFonts w:ascii="Times New Roman" w:eastAsia="Times New Roman" w:hAnsi="Times New Roman" w:cs="Times New Roman"/>
+          <w:color w:val="auto"/>
+          <w:sz w:val="24"/>
+          <w:szCs w:val="24"/>
+        </w:rPr>
+        <w:t>, por exemplo,</w:t>
+      </w:r>
+      <w:r>
+        <w:rPr>
+          <w:rFonts w:ascii="Times New Roman" w:eastAsia="Times New Roman" w:hAnsi="Times New Roman" w:cs="Times New Roman"/>
+          <w:color w:val="auto"/>
+          <w:sz w:val="24"/>
+          <w:szCs w:val="24"/>
+        </w:rPr>
+        <w:t xml:space="preserve"> </w:t>
+      </w:r>
+      <w:r>
+        <w:rPr>
+          <w:rFonts w:ascii="Times New Roman" w:eastAsia="Times New Roman" w:hAnsi="Times New Roman" w:cs="Times New Roman"/>
+          <w:color w:val="auto"/>
+          <w:sz w:val="24"/>
+          <w:szCs w:val="24"/>
+        </w:rPr>
+        <w:t>e</w:t>
+      </w:r>
+      <w:r>
+        <w:rPr>
+          <w:rFonts w:ascii="Times New Roman" w:eastAsia="Times New Roman" w:hAnsi="Times New Roman" w:cs="Times New Roman"/>
+          <w:color w:val="auto"/>
+          <w:sz w:val="24"/>
+          <w:szCs w:val="24"/>
+        </w:rPr>
+        <w:t xml:space="preserve">sta seleção pode ser feita por </w:t>
+      </w:r>
+      <w:r>
+        <w:rPr>
+          <w:rFonts w:ascii="Times New Roman" w:eastAsia="Times New Roman" w:hAnsi="Times New Roman" w:cs="Times New Roman"/>
+          <w:color w:val="auto"/>
+          <w:sz w:val="24"/>
+          <w:szCs w:val="24"/>
+        </w:rPr>
+        <w:t>coordenadores</w:t>
+      </w:r>
+      <w:r>
+        <w:rPr>
+          <w:rFonts w:ascii="Times New Roman" w:eastAsia="Times New Roman" w:hAnsi="Times New Roman" w:cs="Times New Roman"/>
+          <w:color w:val="auto"/>
+          <w:sz w:val="24"/>
+          <w:szCs w:val="24"/>
+        </w:rPr>
+        <w:t xml:space="preserve"> de curso</w:t>
+      </w:r>
+      <w:r>
+        <w:rPr>
+          <w:rFonts w:ascii="Times New Roman" w:eastAsia="Times New Roman" w:hAnsi="Times New Roman" w:cs="Times New Roman"/>
+          <w:color w:val="auto"/>
+          <w:sz w:val="24"/>
+          <w:szCs w:val="24"/>
+        </w:rPr>
+        <w:t>, ou exclusivamente pelos bibliotecár</w:t>
+      </w:r>
+      <w:r>
+        <w:rPr>
+          <w:rFonts w:ascii="Times New Roman" w:eastAsia="Times New Roman" w:hAnsi="Times New Roman" w:cs="Times New Roman"/>
+          <w:color w:val="auto"/>
           <w:sz w:val="24"/>
           <w:szCs w:val="24"/>
         </w:rPr>
@@ -2118,10 +3507,28 @@
       <w:r>
         <w:rPr>
           <w:rFonts w:ascii="Times New Roman" w:eastAsia="Times New Roman" w:hAnsi="Times New Roman" w:cs="Times New Roman"/>
-          <w:sz w:val="24"/>
-          <w:szCs w:val="24"/>
-        </w:rPr>
-        <w:t xml:space="preserve"> (VIEIRA, 2014)</w:t>
+          <w:color w:val="auto"/>
+          <w:sz w:val="24"/>
+          <w:szCs w:val="24"/>
+        </w:rPr>
+        <w:t>, em função da demanda</w:t>
+      </w:r>
+      <w:r>
+        <w:rPr>
+          <w:rFonts w:ascii="Times New Roman" w:eastAsia="Times New Roman" w:hAnsi="Times New Roman" w:cs="Times New Roman"/>
+          <w:color w:val="auto"/>
+          <w:sz w:val="24"/>
+          <w:szCs w:val="24"/>
+        </w:rPr>
+        <w:t xml:space="preserve"> </w:t>
+      </w:r>
+      <w:r>
+        <w:rPr>
+          <w:rFonts w:ascii="Times New Roman" w:eastAsia="Times New Roman" w:hAnsi="Times New Roman" w:cs="Times New Roman"/>
+          <w:sz w:val="24"/>
+          <w:szCs w:val="24"/>
+        </w:rPr>
+        <w:t>(VIEIRA, 2014)</w:t>
       </w:r>
       <w:r>
         <w:rPr>
@@ -2158,7 +3565,87 @@
           <w:sz w:val="24"/>
           <w:szCs w:val="24"/>
         </w:rPr>
-        <w:t>A aquisição por compra deve seguir as políticas da empresa ou instituição, e deve-se levar em conta a quantidade, o custo da informação e da manutenção, o armazenamento e o número de usuários interessados pelo material. Já os materiais adquiridos por doação devem seguir alguns critérios, como o tempo atual, o estado físico, o valor histórico-documental e outros aspectos particulares da instituição. E por fim, a permuta, que é a troca de materiais que comumente não são utilizadas em uma instituição mas</w:t>
+        <w:t>A aquisição por compra deve seguir as políticas da empresa ou instituição, e deve-se levar em conta a quantidade, o custo</w:t>
+      </w:r>
+      <w:r>
+        <w:rPr>
+          <w:rFonts w:ascii="Times New Roman" w:eastAsia="Times New Roman" w:hAnsi="Times New Roman" w:cs="Times New Roman"/>
+          <w:sz w:val="24"/>
+          <w:szCs w:val="24"/>
+        </w:rPr>
+        <w:t xml:space="preserve"> unitário da obra</w:t>
+      </w:r>
+      <w:r>
+        <w:rPr>
+          <w:rFonts w:ascii="Times New Roman" w:eastAsia="Times New Roman" w:hAnsi="Times New Roman" w:cs="Times New Roman"/>
+          <w:sz w:val="24"/>
+          <w:szCs w:val="24"/>
+        </w:rPr>
+        <w:t xml:space="preserve">, o armazenamento e o número de usuários interessados pelo material. Já os materiais adquiridos por doação devem seguir alguns critérios, como </w:t>
+      </w:r>
+      <w:r>
+        <w:rPr>
+          <w:rFonts w:ascii="Times New Roman" w:eastAsia="Times New Roman" w:hAnsi="Times New Roman" w:cs="Times New Roman"/>
+          <w:sz w:val="24"/>
+          <w:szCs w:val="24"/>
+        </w:rPr>
+        <w:t>a atualização da obra</w:t>
+      </w:r>
+      <w:r>
+        <w:rPr>
+          <w:rFonts w:ascii="Times New Roman" w:eastAsia="Times New Roman" w:hAnsi="Times New Roman" w:cs="Times New Roman"/>
+          <w:sz w:val="24"/>
+          <w:szCs w:val="24"/>
+        </w:rPr>
+        <w:t xml:space="preserve">, </w:t>
+      </w:r>
+      <w:r>
+        <w:rPr>
+          <w:rFonts w:ascii="Times New Roman" w:eastAsia="Times New Roman" w:hAnsi="Times New Roman" w:cs="Times New Roman"/>
+          <w:sz w:val="24"/>
+          <w:szCs w:val="24"/>
+        </w:rPr>
+        <w:t xml:space="preserve">seu </w:t>
+      </w:r>
+      <w:r>
+        <w:rPr>
+          <w:rFonts w:ascii="Times New Roman" w:eastAsia="Times New Roman" w:hAnsi="Times New Roman" w:cs="Times New Roman"/>
+          <w:sz w:val="24"/>
+          <w:szCs w:val="24"/>
+        </w:rPr>
+        <w:t>estado físico, o valor histórico-documental e outros aspectos particulares da instituição. E por fim, a permuta, que é a troca de materiais que comumente não são utilizad</w:t>
+      </w:r>
+      <w:r>
+        <w:rPr>
+          <w:rFonts w:ascii="Times New Roman" w:eastAsia="Times New Roman" w:hAnsi="Times New Roman" w:cs="Times New Roman"/>
+          <w:sz w:val="24"/>
+          <w:szCs w:val="24"/>
+        </w:rPr>
+        <w:t>o</w:t>
+      </w:r>
+      <w:r>
+        <w:rPr>
+          <w:rFonts w:ascii="Times New Roman" w:eastAsia="Times New Roman" w:hAnsi="Times New Roman" w:cs="Times New Roman"/>
+          <w:sz w:val="24"/>
+          <w:szCs w:val="24"/>
+        </w:rPr>
+        <w:t>s em uma instituição</w:t>
+      </w:r>
+      <w:r>
+        <w:rPr>
+          <w:rFonts w:ascii="Times New Roman" w:eastAsia="Times New Roman" w:hAnsi="Times New Roman" w:cs="Times New Roman"/>
+          <w:sz w:val="24"/>
+          <w:szCs w:val="24"/>
+        </w:rPr>
+        <w:t xml:space="preserve">, </w:t>
+      </w:r>
+      <w:r>
+        <w:rPr>
+          <w:rFonts w:ascii="Times New Roman" w:eastAsia="Times New Roman" w:hAnsi="Times New Roman" w:cs="Times New Roman"/>
+          <w:sz w:val="24"/>
+          <w:szCs w:val="24"/>
+        </w:rPr>
+        <w:t>mas</w:t>
       </w:r>
       <w:r>
         <w:rPr>
@@ -2197,7 +3684,7 @@
           <w:b w:val="0"/>
         </w:rPr>
       </w:pPr>
-      <w:bookmarkStart w:id="6" w:name="_Toc511390278"/>
+      <w:bookmarkStart w:id="7" w:name="_Toc511390278"/>
       <w:r>
         <w:rPr>
           <w:rFonts w:ascii="Times New Roman" w:eastAsia="Times New Roman" w:hAnsi="Times New Roman" w:cs="Times New Roman"/>
@@ -2205,7 +3692,7 @@
         </w:rPr>
         <w:t>Tombamento e catalogação</w:t>
       </w:r>
-      <w:bookmarkEnd w:id="6"/>
+      <w:bookmarkEnd w:id="7"/>
     </w:p>
     <w:p>
       <w:pPr>
@@ -2252,7 +3739,7 @@
           <w:sz w:val="24"/>
           <w:szCs w:val="24"/>
         </w:rPr>
-        <w:t xml:space="preserve"> uma biblioteca ele deve ser tombado, ou seja, ele deve receber um número de registro de entrada, que será colocado na página de rosto do livr</w:t>
+        <w:t xml:space="preserve"> uma biblioteca ele deve ser tombado, ou seja, deve receber um número de registro de entrada, que será colocado na página de rosto do livr</w:t>
       </w:r>
       <w:r>
         <w:rPr>
@@ -2295,7 +3782,16 @@
           <w:sz w:val="24"/>
           <w:szCs w:val="24"/>
         </w:rPr>
-        <w:t>A catalogação, que é feita em seguida, é o registro das informações de um material. Há vári</w:t>
+        <w:t xml:space="preserve">A catalogação, que é feita em seguida, é o registro das informações de um material. </w:t>
+      </w:r>
+      <w:r>
+        <w:rPr>
+          <w:rFonts w:ascii="Times New Roman" w:eastAsia="Times New Roman" w:hAnsi="Times New Roman" w:cs="Times New Roman"/>
+          <w:sz w:val="24"/>
+          <w:szCs w:val="24"/>
+        </w:rPr>
+        <w:lastRenderedPageBreak/>
+        <w:t>Há vári</w:t>
       </w:r>
       <w:r>
         <w:rPr>
@@ -2335,7 +3831,23 @@
           <w:sz w:val="24"/>
           <w:szCs w:val="24"/>
         </w:rPr>
-        <w:t>s: o sistemático, organizado de acordo com o sistema de classificação adotado pela biblioteca; e o dicionár</w:t>
+        <w:t>s</w:t>
+      </w:r>
+      <w:r>
+        <w:rPr>
+          <w:rFonts w:ascii="Times New Roman" w:eastAsia="Times New Roman" w:hAnsi="Times New Roman" w:cs="Times New Roman"/>
+          <w:sz w:val="24"/>
+          <w:szCs w:val="24"/>
+        </w:rPr>
+        <w:t xml:space="preserve"> em bibliotecas manuais, ou seja, que ainda não são informatizadas</w:t>
+      </w:r>
+      <w:r>
+        <w:rPr>
+          <w:rFonts w:ascii="Times New Roman" w:eastAsia="Times New Roman" w:hAnsi="Times New Roman" w:cs="Times New Roman"/>
+          <w:sz w:val="24"/>
+          <w:szCs w:val="24"/>
+        </w:rPr>
+        <w:t>: o sistemático, organizado de acordo com o sistema de classificação adotado pela biblioteca; e o dicionár</w:t>
       </w:r>
       <w:r>
         <w:rPr>
@@ -2370,24 +3882,63 @@
           <w:sz w:val="24"/>
           <w:szCs w:val="24"/>
         </w:rPr>
-        <w:t xml:space="preserve">Ao que diz respeito às bibliotecas digitais, a catalogação deve ser aplicável a todo tipo </w:t>
-      </w:r>
-      <w:r>
-        <w:rPr>
-          <w:rFonts w:ascii="Times New Roman" w:eastAsia="Times New Roman" w:hAnsi="Times New Roman" w:cs="Times New Roman"/>
-          <w:sz w:val="24"/>
-          <w:szCs w:val="24"/>
-        </w:rPr>
-        <w:lastRenderedPageBreak/>
-        <w:t xml:space="preserve">de objeto e não somente aos documentos bibliográficos, sendo assim, os metadados devem ser usados tanto pelas pessoas </w:t>
-      </w:r>
-      <w:r>
-        <w:rPr>
-          <w:rFonts w:ascii="Times New Roman" w:eastAsia="Times New Roman" w:hAnsi="Times New Roman" w:cs="Times New Roman"/>
-          <w:sz w:val="24"/>
-          <w:szCs w:val="24"/>
-        </w:rPr>
-        <w:t>como pelo sistema informatizado</w:t>
+        <w:t xml:space="preserve">Em </w:t>
+      </w:r>
+      <w:r>
+        <w:rPr>
+          <w:rFonts w:ascii="Times New Roman" w:eastAsia="Times New Roman" w:hAnsi="Times New Roman" w:cs="Times New Roman"/>
+          <w:sz w:val="24"/>
+          <w:szCs w:val="24"/>
+        </w:rPr>
+        <w:t xml:space="preserve">bibliotecas digitais, a catalogação deve ser aplicável a </w:t>
+      </w:r>
+      <w:r>
+        <w:rPr>
+          <w:rFonts w:ascii="Times New Roman" w:eastAsia="Times New Roman" w:hAnsi="Times New Roman" w:cs="Times New Roman"/>
+          <w:sz w:val="24"/>
+          <w:szCs w:val="24"/>
+        </w:rPr>
+        <w:t xml:space="preserve">variados </w:t>
+      </w:r>
+      <w:r>
+        <w:rPr>
+          <w:rFonts w:ascii="Times New Roman" w:eastAsia="Times New Roman" w:hAnsi="Times New Roman" w:cs="Times New Roman"/>
+          <w:sz w:val="24"/>
+          <w:szCs w:val="24"/>
+        </w:rPr>
+        <w:t>tipo</w:t>
+      </w:r>
+      <w:r>
+        <w:rPr>
+          <w:rFonts w:ascii="Times New Roman" w:eastAsia="Times New Roman" w:hAnsi="Times New Roman" w:cs="Times New Roman"/>
+          <w:sz w:val="24"/>
+          <w:szCs w:val="24"/>
+        </w:rPr>
+        <w:t>s</w:t>
+      </w:r>
+      <w:r>
+        <w:rPr>
+          <w:rFonts w:ascii="Times New Roman" w:eastAsia="Times New Roman" w:hAnsi="Times New Roman" w:cs="Times New Roman"/>
+          <w:sz w:val="24"/>
+          <w:szCs w:val="24"/>
+        </w:rPr>
+        <w:t xml:space="preserve"> de objeto e não somente aos documentos bibliográficos, sendo os metadados u</w:t>
+      </w:r>
+      <w:r>
+        <w:rPr>
+          <w:rFonts w:ascii="Times New Roman" w:eastAsia="Times New Roman" w:hAnsi="Times New Roman" w:cs="Times New Roman"/>
+          <w:sz w:val="24"/>
+          <w:szCs w:val="24"/>
+        </w:rPr>
+        <w:t>tilizados p</w:t>
+      </w:r>
+      <w:r>
+        <w:rPr>
+          <w:rFonts w:ascii="Times New Roman" w:eastAsia="Times New Roman" w:hAnsi="Times New Roman" w:cs="Times New Roman"/>
+          <w:sz w:val="24"/>
+          <w:szCs w:val="24"/>
+        </w:rPr>
+        <w:t>elo sistema informatizado</w:t>
       </w:r>
       <w:r>
         <w:rPr>
@@ -2438,7 +3989,151 @@
           <w:sz w:val="24"/>
           <w:szCs w:val="24"/>
         </w:rPr>
-        <w:t xml:space="preserve"> foi criado o formato MARC, um mecanismo no qual os computadores registram e trocam informações bibliográficas. Antes MARC, a sigla tornou-se USMARC em 1980 e MARC 21 no final de 1990. Os dados mais comuns registrados por este formato são: título, nome, assunto, nota, dado d</w:t>
+        <w:t xml:space="preserve"> foi criado o formato MARC, um mecanismo no qual os computadores </w:t>
+      </w:r>
+      <w:r>
+        <w:rPr>
+          <w:rFonts w:ascii="Times New Roman" w:eastAsia="Times New Roman" w:hAnsi="Times New Roman" w:cs="Times New Roman"/>
+          <w:sz w:val="24"/>
+          <w:szCs w:val="24"/>
+        </w:rPr>
+        <w:t xml:space="preserve">passaram a </w:t>
+      </w:r>
+      <w:r>
+        <w:rPr>
+          <w:rFonts w:ascii="Times New Roman" w:eastAsia="Times New Roman" w:hAnsi="Times New Roman" w:cs="Times New Roman"/>
+          <w:sz w:val="24"/>
+          <w:szCs w:val="24"/>
+        </w:rPr>
+        <w:t>registra</w:t>
+      </w:r>
+      <w:r>
+        <w:rPr>
+          <w:rFonts w:ascii="Times New Roman" w:eastAsia="Times New Roman" w:hAnsi="Times New Roman" w:cs="Times New Roman"/>
+          <w:sz w:val="24"/>
+          <w:szCs w:val="24"/>
+        </w:rPr>
+        <w:t>r</w:t>
+      </w:r>
+      <w:r>
+        <w:rPr>
+          <w:rFonts w:ascii="Times New Roman" w:eastAsia="Times New Roman" w:hAnsi="Times New Roman" w:cs="Times New Roman"/>
+          <w:sz w:val="24"/>
+          <w:szCs w:val="24"/>
+        </w:rPr>
+        <w:t xml:space="preserve"> e troca</w:t>
+      </w:r>
+      <w:r>
+        <w:rPr>
+          <w:rFonts w:ascii="Times New Roman" w:eastAsia="Times New Roman" w:hAnsi="Times New Roman" w:cs="Times New Roman"/>
+          <w:sz w:val="24"/>
+          <w:szCs w:val="24"/>
+        </w:rPr>
+        <w:t>r</w:t>
+      </w:r>
+      <w:r>
+        <w:rPr>
+          <w:rFonts w:ascii="Times New Roman" w:eastAsia="Times New Roman" w:hAnsi="Times New Roman" w:cs="Times New Roman"/>
+          <w:sz w:val="24"/>
+          <w:szCs w:val="24"/>
+        </w:rPr>
+        <w:t xml:space="preserve"> informações bibliográficas. </w:t>
+      </w:r>
+      <w:r>
+        <w:rPr>
+          <w:rFonts w:ascii="Times New Roman" w:eastAsia="Times New Roman" w:hAnsi="Times New Roman" w:cs="Times New Roman"/>
+          <w:sz w:val="24"/>
+          <w:szCs w:val="24"/>
+        </w:rPr>
+        <w:t>A</w:t>
+      </w:r>
+      <w:r>
+        <w:rPr>
+          <w:rFonts w:ascii="Times New Roman" w:eastAsia="Times New Roman" w:hAnsi="Times New Roman" w:cs="Times New Roman"/>
+          <w:sz w:val="24"/>
+          <w:szCs w:val="24"/>
+        </w:rPr>
+        <w:t xml:space="preserve"> sigla</w:t>
+      </w:r>
+      <w:r>
+        <w:rPr>
+          <w:rFonts w:ascii="Times New Roman" w:eastAsia="Times New Roman" w:hAnsi="Times New Roman" w:cs="Times New Roman"/>
+          <w:sz w:val="24"/>
+          <w:szCs w:val="24"/>
+        </w:rPr>
+        <w:t>, antes</w:t>
+      </w:r>
+      <w:r>
+        <w:rPr>
+          <w:rFonts w:ascii="Times New Roman" w:eastAsia="Times New Roman" w:hAnsi="Times New Roman" w:cs="Times New Roman"/>
+          <w:sz w:val="24"/>
+          <w:szCs w:val="24"/>
+        </w:rPr>
+        <w:t xml:space="preserve"> </w:t>
+      </w:r>
+      <w:r>
+        <w:rPr>
+          <w:rFonts w:ascii="Times New Roman" w:eastAsia="Times New Roman" w:hAnsi="Times New Roman" w:cs="Times New Roman"/>
+          <w:sz w:val="24"/>
+          <w:szCs w:val="24"/>
+        </w:rPr>
+        <w:t xml:space="preserve">MARC, </w:t>
+      </w:r>
+      <w:r>
+        <w:rPr>
+          <w:rFonts w:ascii="Times New Roman" w:eastAsia="Times New Roman" w:hAnsi="Times New Roman" w:cs="Times New Roman"/>
+          <w:sz w:val="24"/>
+          <w:szCs w:val="24"/>
+        </w:rPr>
+        <w:t xml:space="preserve">tornou-se em 1980 </w:t>
+      </w:r>
+      <w:r>
+        <w:rPr>
+          <w:rFonts w:ascii="Times New Roman" w:eastAsia="Times New Roman" w:hAnsi="Times New Roman" w:cs="Times New Roman"/>
+          <w:sz w:val="24"/>
+          <w:szCs w:val="24"/>
+        </w:rPr>
+        <w:t xml:space="preserve">USMARC </w:t>
+      </w:r>
+      <w:r>
+        <w:rPr>
+          <w:rFonts w:ascii="Times New Roman" w:eastAsia="Times New Roman" w:hAnsi="Times New Roman" w:cs="Times New Roman"/>
+          <w:sz w:val="24"/>
+          <w:szCs w:val="24"/>
+        </w:rPr>
+        <w:t>e MARC 21 no final de 1990. Os dados mais comuns registrados por este formato são: título, nome, assunto, nota</w:t>
+      </w:r>
+      <w:r>
+        <w:rPr>
+          <w:rFonts w:ascii="Times New Roman" w:eastAsia="Times New Roman" w:hAnsi="Times New Roman" w:cs="Times New Roman"/>
+          <w:sz w:val="24"/>
+          <w:szCs w:val="24"/>
+        </w:rPr>
+        <w:t>s</w:t>
+      </w:r>
+      <w:r>
+        <w:rPr>
+          <w:rFonts w:ascii="Times New Roman" w:eastAsia="Times New Roman" w:hAnsi="Times New Roman" w:cs="Times New Roman"/>
+          <w:sz w:val="24"/>
+          <w:szCs w:val="24"/>
+        </w:rPr>
+        <w:t>, dado</w:t>
+      </w:r>
+      <w:r>
+        <w:rPr>
+          <w:rFonts w:ascii="Times New Roman" w:eastAsia="Times New Roman" w:hAnsi="Times New Roman" w:cs="Times New Roman"/>
+          <w:sz w:val="24"/>
+          <w:szCs w:val="24"/>
+        </w:rPr>
+        <w:t>s</w:t>
+      </w:r>
+      <w:r>
+        <w:rPr>
+          <w:rFonts w:ascii="Times New Roman" w:eastAsia="Times New Roman" w:hAnsi="Times New Roman" w:cs="Times New Roman"/>
+          <w:sz w:val="24"/>
+          <w:szCs w:val="24"/>
+        </w:rPr>
+        <w:t xml:space="preserve"> d</w:t>
       </w:r>
       <w:r>
         <w:rPr>
@@ -2478,7 +4173,7 @@
           <w:b w:val="0"/>
         </w:rPr>
       </w:pPr>
-      <w:bookmarkStart w:id="7" w:name="_Toc511390279"/>
+      <w:bookmarkStart w:id="8" w:name="_Toc511390279"/>
       <w:r>
         <w:rPr>
           <w:rFonts w:ascii="Times New Roman" w:eastAsia="Times New Roman" w:hAnsi="Times New Roman" w:cs="Times New Roman"/>
@@ -2486,7 +4181,7 @@
         </w:rPr>
         <w:t>Sistema de empréstimos</w:t>
       </w:r>
-      <w:bookmarkEnd w:id="7"/>
+      <w:bookmarkEnd w:id="8"/>
     </w:p>
     <w:p>
       <w:pPr>
@@ -2517,31 +4212,135 @@
           <w:sz w:val="24"/>
           <w:szCs w:val="24"/>
         </w:rPr>
-        <w:t xml:space="preserve">Para a realização de empréstimos, normalmente é exigido que o usuário se cadastre na biblioteca. Este usuário deve estar munido de documento pessoal com foto e comprovante de endereço. É comum que diferentes categorias de usuários, como </w:t>
-      </w:r>
-      <w:r>
-        <w:rPr>
-          <w:rFonts w:ascii="Times New Roman" w:eastAsia="Times New Roman" w:hAnsi="Times New Roman" w:cs="Times New Roman"/>
-          <w:sz w:val="24"/>
-          <w:szCs w:val="24"/>
-        </w:rPr>
-        <w:t>por exemplo,</w:t>
-      </w:r>
-      <w:r>
-        <w:rPr>
-          <w:rFonts w:ascii="Times New Roman" w:eastAsia="Times New Roman" w:hAnsi="Times New Roman" w:cs="Times New Roman"/>
-          <w:sz w:val="24"/>
-          <w:szCs w:val="24"/>
-        </w:rPr>
-        <w:t xml:space="preserve"> professor ou aluno, tenham para prazo de devolução e quantidade de livros por empréstimos, direitos diferentes. Renovações e reservas podem ser feitas de forma online. Atrasos na devolução penalizam o usuário através de multas diárias e para extravio de materiais, é solicitado ao usuário que f</w:t>
-      </w:r>
-      <w:r>
-        <w:rPr>
-          <w:rFonts w:ascii="Times New Roman" w:eastAsia="Times New Roman" w:hAnsi="Times New Roman" w:cs="Times New Roman"/>
-          <w:sz w:val="24"/>
-          <w:szCs w:val="24"/>
-        </w:rPr>
-        <w:t>orneça outro com mesmo conteúdo</w:t>
+        <w:t xml:space="preserve">Para a realização de empréstimos, normalmente é exigido que o usuário se cadastre na biblioteca.  É comum que diferentes categorias de usuários, como </w:t>
+      </w:r>
+      <w:r>
+        <w:rPr>
+          <w:rFonts w:ascii="Times New Roman" w:eastAsia="Times New Roman" w:hAnsi="Times New Roman" w:cs="Times New Roman"/>
+          <w:sz w:val="24"/>
+          <w:szCs w:val="24"/>
+        </w:rPr>
+        <w:t>por exemplo</w:t>
+      </w:r>
+      <w:r>
+        <w:rPr>
+          <w:rFonts w:ascii="Times New Roman" w:eastAsia="Times New Roman" w:hAnsi="Times New Roman" w:cs="Times New Roman"/>
+          <w:sz w:val="24"/>
+          <w:szCs w:val="24"/>
+        </w:rPr>
+        <w:t>,</w:t>
+      </w:r>
+      <w:r>
+        <w:rPr>
+          <w:rFonts w:ascii="Times New Roman" w:eastAsia="Times New Roman" w:hAnsi="Times New Roman" w:cs="Times New Roman"/>
+          <w:sz w:val="24"/>
+          <w:szCs w:val="24"/>
+        </w:rPr>
+        <w:t xml:space="preserve"> professor ou aluno, tenham </w:t>
+      </w:r>
+      <w:r>
+        <w:rPr>
+          <w:rFonts w:ascii="Times New Roman" w:eastAsia="Times New Roman" w:hAnsi="Times New Roman" w:cs="Times New Roman"/>
+          <w:sz w:val="24"/>
+          <w:szCs w:val="24"/>
+        </w:rPr>
+        <w:t xml:space="preserve">diferentes </w:t>
+      </w:r>
+      <w:r>
+        <w:rPr>
+          <w:rFonts w:ascii="Times New Roman" w:eastAsia="Times New Roman" w:hAnsi="Times New Roman" w:cs="Times New Roman"/>
+          <w:sz w:val="24"/>
+          <w:szCs w:val="24"/>
+        </w:rPr>
+        <w:t>prazo</w:t>
+      </w:r>
+      <w:r>
+        <w:rPr>
+          <w:rFonts w:ascii="Times New Roman" w:eastAsia="Times New Roman" w:hAnsi="Times New Roman" w:cs="Times New Roman"/>
+          <w:sz w:val="24"/>
+          <w:szCs w:val="24"/>
+        </w:rPr>
+        <w:t>s</w:t>
+      </w:r>
+      <w:r>
+        <w:rPr>
+          <w:rFonts w:ascii="Times New Roman" w:eastAsia="Times New Roman" w:hAnsi="Times New Roman" w:cs="Times New Roman"/>
+          <w:sz w:val="24"/>
+          <w:szCs w:val="24"/>
+        </w:rPr>
+        <w:t xml:space="preserve"> de devolução e </w:t>
+      </w:r>
+      <w:r>
+        <w:rPr>
+          <w:rFonts w:ascii="Times New Roman" w:eastAsia="Times New Roman" w:hAnsi="Times New Roman" w:cs="Times New Roman"/>
+          <w:sz w:val="24"/>
+          <w:szCs w:val="24"/>
+        </w:rPr>
+        <w:t xml:space="preserve">diferentes </w:t>
+      </w:r>
+      <w:r>
+        <w:rPr>
+          <w:rFonts w:ascii="Times New Roman" w:eastAsia="Times New Roman" w:hAnsi="Times New Roman" w:cs="Times New Roman"/>
+          <w:sz w:val="24"/>
+          <w:szCs w:val="24"/>
+        </w:rPr>
+        <w:t>quantidade</w:t>
+      </w:r>
+      <w:r>
+        <w:rPr>
+          <w:rFonts w:ascii="Times New Roman" w:eastAsia="Times New Roman" w:hAnsi="Times New Roman" w:cs="Times New Roman"/>
+          <w:sz w:val="24"/>
+          <w:szCs w:val="24"/>
+        </w:rPr>
+        <w:t>s</w:t>
+      </w:r>
+      <w:r>
+        <w:rPr>
+          <w:rFonts w:ascii="Times New Roman" w:eastAsia="Times New Roman" w:hAnsi="Times New Roman" w:cs="Times New Roman"/>
+          <w:sz w:val="24"/>
+          <w:szCs w:val="24"/>
+        </w:rPr>
+        <w:t xml:space="preserve"> de livros por empréstimos</w:t>
+      </w:r>
+      <w:r>
+        <w:rPr>
+          <w:rFonts w:ascii="Times New Roman" w:eastAsia="Times New Roman" w:hAnsi="Times New Roman" w:cs="Times New Roman"/>
+          <w:sz w:val="24"/>
+          <w:szCs w:val="24"/>
+        </w:rPr>
+        <w:t xml:space="preserve">. </w:t>
+      </w:r>
+      <w:r>
+        <w:rPr>
+          <w:rFonts w:ascii="Times New Roman" w:eastAsia="Times New Roman" w:hAnsi="Times New Roman" w:cs="Times New Roman"/>
+          <w:sz w:val="24"/>
+          <w:szCs w:val="24"/>
+        </w:rPr>
+        <w:t>Renovações e reservas podem ser feitas de forma online. Atrasos na devolução penalizam o usuário através de multas diárias e para extravio de materiais é solicitado ao usuário que f</w:t>
+      </w:r>
+      <w:r>
+        <w:rPr>
+          <w:rFonts w:ascii="Times New Roman" w:eastAsia="Times New Roman" w:hAnsi="Times New Roman" w:cs="Times New Roman"/>
+          <w:sz w:val="24"/>
+          <w:szCs w:val="24"/>
+        </w:rPr>
+        <w:t xml:space="preserve">orneça outro com </w:t>
+      </w:r>
+      <w:r>
+        <w:rPr>
+          <w:rFonts w:ascii="Times New Roman" w:eastAsia="Times New Roman" w:hAnsi="Times New Roman" w:cs="Times New Roman"/>
+          <w:sz w:val="24"/>
+          <w:szCs w:val="24"/>
+        </w:rPr>
+        <w:t xml:space="preserve">o </w:t>
+      </w:r>
+      <w:r>
+        <w:rPr>
+          <w:rFonts w:ascii="Times New Roman" w:eastAsia="Times New Roman" w:hAnsi="Times New Roman" w:cs="Times New Roman"/>
+          <w:sz w:val="24"/>
+          <w:szCs w:val="24"/>
+        </w:rPr>
+        <w:t>mesmo conteúdo</w:t>
       </w:r>
       <w:r>
         <w:rPr>
@@ -2602,7 +4401,7 @@
           <w:b w:val="0"/>
         </w:rPr>
       </w:pPr>
-      <w:bookmarkStart w:id="8" w:name="_Toc511390280"/>
+      <w:bookmarkStart w:id="9" w:name="_Toc511390280"/>
       <w:r>
         <w:rPr>
           <w:rFonts w:ascii="Times New Roman" w:eastAsia="Times New Roman" w:hAnsi="Times New Roman" w:cs="Times New Roman"/>
@@ -2624,7 +4423,7 @@
         </w:rPr>
         <w:t>descarte de uma biblioteca</w:t>
       </w:r>
-      <w:bookmarkEnd w:id="8"/>
+      <w:bookmarkEnd w:id="9"/>
     </w:p>
     <w:p/>
     <w:p>
@@ -2840,8 +4639,8 @@
           <w:rFonts w:ascii="Times New Roman" w:eastAsia="Times New Roman" w:hAnsi="Times New Roman" w:cs="Times New Roman"/>
         </w:rPr>
       </w:pPr>
-      <w:bookmarkStart w:id="9" w:name="_2s8eyo1" w:colFirst="0" w:colLast="0"/>
-      <w:bookmarkEnd w:id="9"/>
+      <w:bookmarkStart w:id="10" w:name="_2s8eyo1" w:colFirst="0" w:colLast="0"/>
+      <w:bookmarkEnd w:id="10"/>
       <w:r>
         <w:rPr>
           <w:rFonts w:ascii="Times New Roman" w:eastAsia="Times New Roman" w:hAnsi="Times New Roman" w:cs="Times New Roman"/>
@@ -2876,7 +4675,23 @@
           <w:sz w:val="24"/>
           <w:szCs w:val="24"/>
         </w:rPr>
-        <w:t>A área da Biblioteconomia que estuda os trabalhos de aquisição e descarte em acervos é denominada</w:t>
+        <w:t xml:space="preserve">A área da Biblioteconomia que estuda os </w:t>
+      </w:r>
+      <w:r>
+        <w:rPr>
+          <w:rFonts w:ascii="Times New Roman" w:eastAsia="Times New Roman" w:hAnsi="Times New Roman" w:cs="Times New Roman"/>
+          <w:sz w:val="24"/>
+          <w:szCs w:val="24"/>
+        </w:rPr>
+        <w:t>processos</w:t>
+      </w:r>
+      <w:r>
+        <w:rPr>
+          <w:rFonts w:ascii="Times New Roman" w:eastAsia="Times New Roman" w:hAnsi="Times New Roman" w:cs="Times New Roman"/>
+          <w:sz w:val="24"/>
+          <w:szCs w:val="24"/>
+        </w:rPr>
+        <w:t xml:space="preserve"> de aquisição e descarte em acervos é denominada</w:t>
       </w:r>
       <w:r>
         <w:rPr>
@@ -2910,15 +4725,6 @@
         </w:rPr>
         <w:t>.</w:t>
       </w:r>
-    </w:p>
-    <w:p>
-      <w:pPr>
-        <w:spacing w:line="360" w:lineRule="auto"/>
-        <w:ind w:firstLine="709"/>
-        <w:rPr>
-          <w:rFonts w:ascii="Times New Roman" w:hAnsi="Times New Roman" w:cs="Times New Roman"/>
-        </w:rPr>
-      </w:pPr>
     </w:p>
     <w:p>
       <w:pPr>
@@ -2931,7 +4737,7 @@
           <w:rFonts w:ascii="Times New Roman" w:eastAsia="Times New Roman" w:hAnsi="Times New Roman" w:cs="Times New Roman"/>
         </w:rPr>
       </w:pPr>
-      <w:bookmarkStart w:id="10" w:name="_Toc511390281"/>
+      <w:bookmarkStart w:id="11" w:name="_Toc511390281"/>
       <w:r>
         <w:rPr>
           <w:rFonts w:ascii="Times New Roman" w:eastAsia="Times New Roman" w:hAnsi="Times New Roman" w:cs="Times New Roman"/>
@@ -2940,7 +4746,7 @@
         <w:lastRenderedPageBreak/>
         <w:t>M</w:t>
       </w:r>
-      <w:bookmarkEnd w:id="10"/>
+      <w:bookmarkEnd w:id="11"/>
       <w:r>
         <w:rPr>
           <w:rFonts w:ascii="Times New Roman" w:eastAsia="Times New Roman" w:hAnsi="Times New Roman" w:cs="Times New Roman"/>
@@ -2973,7 +4779,15 @@
           <w:sz w:val="24"/>
           <w:szCs w:val="24"/>
         </w:rPr>
-        <w:t>Primeiramente, foi</w:t>
+        <w:t>Inicialmente</w:t>
+      </w:r>
+      <w:r>
+        <w:rPr>
+          <w:rFonts w:ascii="Times New Roman" w:eastAsia="Times New Roman" w:hAnsi="Times New Roman" w:cs="Times New Roman"/>
+          <w:sz w:val="24"/>
+          <w:szCs w:val="24"/>
+        </w:rPr>
+        <w:t>, foi</w:t>
       </w:r>
       <w:r>
         <w:rPr>
@@ -3056,7 +4870,23 @@
           <w:sz w:val="24"/>
           <w:szCs w:val="24"/>
         </w:rPr>
-        <w:t xml:space="preserve">Durante o desenvolvimento do projeto, </w:t>
+        <w:t xml:space="preserve">Durante o </w:t>
+      </w:r>
+      <w:r>
+        <w:rPr>
+          <w:rFonts w:ascii="Times New Roman" w:eastAsia="Times New Roman" w:hAnsi="Times New Roman" w:cs="Times New Roman"/>
+          <w:sz w:val="24"/>
+          <w:szCs w:val="24"/>
+        </w:rPr>
+        <w:t xml:space="preserve">processo de </w:t>
+      </w:r>
+      <w:r>
+        <w:rPr>
+          <w:rFonts w:ascii="Times New Roman" w:eastAsia="Times New Roman" w:hAnsi="Times New Roman" w:cs="Times New Roman"/>
+          <w:sz w:val="24"/>
+          <w:szCs w:val="24"/>
+        </w:rPr>
+        <w:t xml:space="preserve">desenvolvimento </w:t>
       </w:r>
       <w:r>
         <w:rPr>
@@ -3139,14 +4969,6 @@
           <w:szCs w:val="24"/>
         </w:rPr>
         <w:t>bugs</w:t>
-      </w:r>
-      <w:r>
-        <w:rPr>
-          <w:rFonts w:ascii="Times New Roman" w:eastAsia="Times New Roman" w:hAnsi="Times New Roman" w:cs="Times New Roman"/>
-          <w:sz w:val="24"/>
-          <w:szCs w:val="24"/>
-        </w:rPr>
-        <w:t xml:space="preserve"> também foram sendo realizados</w:t>
       </w:r>
       <w:r>
         <w:rPr>
@@ -3356,7 +5178,15 @@
           <w:sz w:val="24"/>
           <w:szCs w:val="24"/>
         </w:rPr>
-        <w:t xml:space="preserve">ASP.NET Core Identity 2.1 – como </w:t>
+        <w:t>ASP.NET Core Identity 2.1 – C</w:t>
+      </w:r>
+      <w:r>
+        <w:rPr>
+          <w:rFonts w:ascii="Times New Roman" w:eastAsia="Times New Roman" w:hAnsi="Times New Roman" w:cs="Times New Roman"/>
+          <w:sz w:val="24"/>
+          <w:szCs w:val="24"/>
+        </w:rPr>
+        <w:t xml:space="preserve">omo </w:t>
       </w:r>
       <w:r>
         <w:rPr>
@@ -3485,7 +5315,23 @@
           <w:sz w:val="24"/>
           <w:szCs w:val="24"/>
         </w:rPr>
-        <w:t>– como IDE de desenvolvimento.</w:t>
+        <w:t xml:space="preserve">– </w:t>
+      </w:r>
+      <w:r>
+        <w:rPr>
+          <w:rFonts w:ascii="Times New Roman" w:eastAsia="Times New Roman" w:hAnsi="Times New Roman" w:cs="Times New Roman"/>
+          <w:sz w:val="24"/>
+          <w:szCs w:val="24"/>
+        </w:rPr>
+        <w:t>C</w:t>
+      </w:r>
+      <w:r>
+        <w:rPr>
+          <w:rFonts w:ascii="Times New Roman" w:eastAsia="Times New Roman" w:hAnsi="Times New Roman" w:cs="Times New Roman"/>
+          <w:sz w:val="24"/>
+          <w:szCs w:val="24"/>
+        </w:rPr>
+        <w:t>omo IDE de desenvolvimento.</w:t>
       </w:r>
     </w:p>
     <w:p>
@@ -3526,7 +5372,23 @@
           <w:sz w:val="24"/>
           <w:szCs w:val="24"/>
         </w:rPr>
-        <w:t xml:space="preserve"> – para persistên</w:t>
+        <w:t xml:space="preserve"> – </w:t>
+      </w:r>
+      <w:r>
+        <w:rPr>
+          <w:rFonts w:ascii="Times New Roman" w:eastAsia="Times New Roman" w:hAnsi="Times New Roman" w:cs="Times New Roman"/>
+          <w:sz w:val="24"/>
+          <w:szCs w:val="24"/>
+        </w:rPr>
+        <w:t>P</w:t>
+      </w:r>
+      <w:r>
+        <w:rPr>
+          <w:rFonts w:ascii="Times New Roman" w:eastAsia="Times New Roman" w:hAnsi="Times New Roman" w:cs="Times New Roman"/>
+          <w:sz w:val="24"/>
+          <w:szCs w:val="24"/>
+        </w:rPr>
+        <w:t>ara persistên</w:t>
       </w:r>
       <w:r>
         <w:rPr>
@@ -3559,7 +5421,23 @@
           <w:sz w:val="24"/>
           <w:szCs w:val="24"/>
         </w:rPr>
-        <w:t>Git – para versionamento do código.</w:t>
+        <w:t xml:space="preserve">Git – </w:t>
+      </w:r>
+      <w:r>
+        <w:rPr>
+          <w:rFonts w:ascii="Times New Roman" w:eastAsia="Times New Roman" w:hAnsi="Times New Roman" w:cs="Times New Roman"/>
+          <w:sz w:val="24"/>
+          <w:szCs w:val="24"/>
+        </w:rPr>
+        <w:t>P</w:t>
+      </w:r>
+      <w:r>
+        <w:rPr>
+          <w:rFonts w:ascii="Times New Roman" w:eastAsia="Times New Roman" w:hAnsi="Times New Roman" w:cs="Times New Roman"/>
+          <w:sz w:val="24"/>
+          <w:szCs w:val="24"/>
+        </w:rPr>
+        <w:t>ara versionamento do código.</w:t>
       </w:r>
     </w:p>
     <w:p>
@@ -3600,7 +5478,23 @@
           <w:sz w:val="24"/>
           <w:szCs w:val="24"/>
         </w:rPr>
-        <w:t>– como SGBD.</w:t>
+        <w:t xml:space="preserve">– </w:t>
+      </w:r>
+      <w:r>
+        <w:rPr>
+          <w:rFonts w:ascii="Times New Roman" w:eastAsia="Times New Roman" w:hAnsi="Times New Roman" w:cs="Times New Roman"/>
+          <w:sz w:val="24"/>
+          <w:szCs w:val="24"/>
+        </w:rPr>
+        <w:t>C</w:t>
+      </w:r>
+      <w:r>
+        <w:rPr>
+          <w:rFonts w:ascii="Times New Roman" w:eastAsia="Times New Roman" w:hAnsi="Times New Roman" w:cs="Times New Roman"/>
+          <w:sz w:val="24"/>
+          <w:szCs w:val="24"/>
+        </w:rPr>
+        <w:t>omo SGBD.</w:t>
       </w:r>
     </w:p>
     <w:p>
@@ -3633,7 +5527,15 @@
           <w:sz w:val="24"/>
           <w:szCs w:val="24"/>
         </w:rPr>
-        <w:t xml:space="preserve"> – para criar e trabalhar o </w:t>
+        <w:t xml:space="preserve"> – P</w:t>
+      </w:r>
+      <w:r>
+        <w:rPr>
+          <w:rFonts w:ascii="Times New Roman" w:eastAsia="Times New Roman" w:hAnsi="Times New Roman" w:cs="Times New Roman"/>
+          <w:sz w:val="24"/>
+          <w:szCs w:val="24"/>
+        </w:rPr>
+        <w:t xml:space="preserve">ara criar e trabalhar o </w:t>
       </w:r>
       <w:r>
         <w:rPr>
@@ -3675,7 +5577,23 @@
           <w:sz w:val="24"/>
           <w:szCs w:val="24"/>
         </w:rPr>
-        <w:t xml:space="preserve">Lighthouse – para medir o desempenho das páginas no navegador. </w:t>
+        <w:t xml:space="preserve">Lighthouse – </w:t>
+      </w:r>
+      <w:r>
+        <w:rPr>
+          <w:rFonts w:ascii="Times New Roman" w:eastAsia="Times New Roman" w:hAnsi="Times New Roman" w:cs="Times New Roman"/>
+          <w:sz w:val="24"/>
+          <w:szCs w:val="24"/>
+        </w:rPr>
+        <w:t>P</w:t>
+      </w:r>
+      <w:r>
+        <w:rPr>
+          <w:rFonts w:ascii="Times New Roman" w:eastAsia="Times New Roman" w:hAnsi="Times New Roman" w:cs="Times New Roman"/>
+          <w:sz w:val="24"/>
+          <w:szCs w:val="24"/>
+        </w:rPr>
+        <w:t xml:space="preserve">ara medir o desempenho das páginas no navegador. </w:t>
       </w:r>
     </w:p>
     <w:p>
@@ -3858,16 +5776,6 @@
         </w:rPr>
         <w:t>epresentativo da arquitetura</w:t>
       </w:r>
-    </w:p>
-    <w:p>
-      <w:pPr>
-        <w:ind w:firstLine="360"/>
-        <w:rPr>
-          <w:rFonts w:ascii="Times New Roman" w:hAnsi="Times New Roman" w:cs="Times New Roman"/>
-          <w:sz w:val="24"/>
-          <w:szCs w:val="24"/>
-        </w:rPr>
-      </w:pPr>
     </w:p>
     <w:p>
       <w:pPr>
@@ -4193,15 +6101,15 @@
           <w:sz w:val="24"/>
           <w:szCs w:val="28"/>
         </w:rPr>
-        <w:t>Já uma</w:t>
-      </w:r>
-      <w:r>
-        <w:rPr>
-          <w:rFonts w:ascii="Times New Roman" w:eastAsia="Times New Roman" w:hAnsi="Times New Roman" w:cs="Times New Roman"/>
-          <w:sz w:val="24"/>
-          <w:szCs w:val="28"/>
-        </w:rPr>
-        <w:t xml:space="preserve"> classe</w:t>
+        <w:t>A c</w:t>
+      </w:r>
+      <w:r>
+        <w:rPr>
+          <w:rFonts w:ascii="Times New Roman" w:eastAsia="Times New Roman" w:hAnsi="Times New Roman" w:cs="Times New Roman"/>
+          <w:sz w:val="24"/>
+          <w:szCs w:val="28"/>
+        </w:rPr>
+        <w:t>lasse</w:t>
       </w:r>
       <w:r>
         <w:rPr>
@@ -4373,35 +6281,50 @@
       <w:r>
         <w:rPr>
           <w:rFonts w:ascii="Times New Roman" w:eastAsia="Times New Roman" w:hAnsi="Times New Roman" w:cs="Times New Roman"/>
-          <w:i/>
-          <w:sz w:val="24"/>
-          <w:szCs w:val="28"/>
-        </w:rPr>
-        <w:t>Code First</w:t>
-      </w:r>
-      <w:r>
-        <w:rPr>
-          <w:rFonts w:ascii="Times New Roman" w:eastAsia="Times New Roman" w:hAnsi="Times New Roman" w:cs="Times New Roman"/>
-          <w:sz w:val="24"/>
-          <w:szCs w:val="28"/>
-        </w:rPr>
-        <w:t xml:space="preserve">, onde são criadas as classes de modelos </w:t>
-      </w:r>
-      <w:r>
-        <w:rPr>
-          <w:rFonts w:ascii="Times New Roman" w:eastAsia="Times New Roman" w:hAnsi="Times New Roman" w:cs="Times New Roman"/>
-          <w:sz w:val="24"/>
-          <w:szCs w:val="28"/>
-        </w:rPr>
-        <w:t xml:space="preserve">primeiramente </w:t>
-      </w:r>
-      <w:r>
-        <w:rPr>
-          <w:rFonts w:ascii="Times New Roman" w:eastAsia="Times New Roman" w:hAnsi="Times New Roman" w:cs="Times New Roman"/>
-          <w:sz w:val="24"/>
-          <w:szCs w:val="28"/>
-        </w:rPr>
-        <w:t>e através do recurso do Entity F</w:t>
+          <w:sz w:val="24"/>
+          <w:szCs w:val="28"/>
+        </w:rPr>
+        <w:t>Code First,</w:t>
+      </w:r>
+      <w:r>
+        <w:rPr>
+          <w:rFonts w:ascii="Times New Roman" w:eastAsia="Times New Roman" w:hAnsi="Times New Roman" w:cs="Times New Roman"/>
+          <w:sz w:val="24"/>
+          <w:szCs w:val="28"/>
+        </w:rPr>
+        <w:t xml:space="preserve"> onde </w:t>
+      </w:r>
+      <w:r>
+        <w:rPr>
+          <w:rFonts w:ascii="Times New Roman" w:eastAsia="Times New Roman" w:hAnsi="Times New Roman" w:cs="Times New Roman"/>
+          <w:sz w:val="24"/>
+          <w:szCs w:val="28"/>
+        </w:rPr>
+        <w:t xml:space="preserve">inicialmente </w:t>
+      </w:r>
+      <w:r>
+        <w:rPr>
+          <w:rFonts w:ascii="Times New Roman" w:eastAsia="Times New Roman" w:hAnsi="Times New Roman" w:cs="Times New Roman"/>
+          <w:sz w:val="24"/>
+          <w:szCs w:val="28"/>
+        </w:rPr>
+        <w:t>são criadas as classes de modelos</w:t>
+      </w:r>
+      <w:r>
+        <w:rPr>
+          <w:rFonts w:ascii="Times New Roman" w:eastAsia="Times New Roman" w:hAnsi="Times New Roman" w:cs="Times New Roman"/>
+          <w:sz w:val="24"/>
+          <w:szCs w:val="28"/>
+        </w:rPr>
+        <w:t>,</w:t>
+      </w:r>
+      <w:r>
+        <w:rPr>
+          <w:rFonts w:ascii="Times New Roman" w:eastAsia="Times New Roman" w:hAnsi="Times New Roman" w:cs="Times New Roman"/>
+          <w:sz w:val="24"/>
+          <w:szCs w:val="28"/>
+        </w:rPr>
+        <w:t xml:space="preserve"> e através do recurso do Entity F</w:t>
       </w:r>
       <w:r>
         <w:rPr>
@@ -4417,8 +6340,35 @@
           <w:sz w:val="24"/>
           <w:szCs w:val="28"/>
         </w:rPr>
+        <w:t xml:space="preserve"> Migrations, </w:t>
+      </w:r>
+      <w:r>
+        <w:rPr>
+          <w:rFonts w:ascii="Times New Roman" w:eastAsia="Times New Roman" w:hAnsi="Times New Roman" w:cs="Times New Roman"/>
+          <w:sz w:val="24"/>
+          <w:szCs w:val="28"/>
+        </w:rPr>
+        <w:t>estas classes são migradas para o banco de dados como tabelas ou entidades.</w:t>
+      </w:r>
+      <w:r>
+        <w:rPr>
+          <w:rFonts w:ascii="Times New Roman" w:eastAsia="Times New Roman" w:hAnsi="Times New Roman" w:cs="Times New Roman"/>
+          <w:sz w:val="24"/>
+          <w:szCs w:val="28"/>
+        </w:rPr>
         <w:t xml:space="preserve"> </w:t>
       </w:r>
+    </w:p>
+    <w:p>
+      <w:pPr>
+        <w:spacing w:line="360" w:lineRule="auto"/>
+        <w:jc w:val="both"/>
+        <w:rPr>
+          <w:rFonts w:ascii="Times New Roman" w:eastAsia="Times New Roman" w:hAnsi="Times New Roman" w:cs="Times New Roman"/>
+          <w:sz w:val="28"/>
+          <w:szCs w:val="28"/>
+        </w:rPr>
+      </w:pPr>
       <w:r>
         <w:rPr>
           <w:rFonts w:ascii="Times New Roman" w:eastAsia="Times New Roman" w:hAnsi="Times New Roman" w:cs="Times New Roman"/>
@@ -4426,41 +6376,6 @@
           <w:szCs w:val="28"/>
         </w:rPr>
         <w:lastRenderedPageBreak/>
-        <w:t xml:space="preserve">Migrations, </w:t>
-      </w:r>
-      <w:r>
-        <w:rPr>
-          <w:rFonts w:ascii="Times New Roman" w:eastAsia="Times New Roman" w:hAnsi="Times New Roman" w:cs="Times New Roman"/>
-          <w:sz w:val="24"/>
-          <w:szCs w:val="28"/>
-        </w:rPr>
-        <w:t>estas classes são migradas para o banco de dados como tabelas ou entidades.</w:t>
-      </w:r>
-      <w:r>
-        <w:rPr>
-          <w:rFonts w:ascii="Times New Roman" w:eastAsia="Times New Roman" w:hAnsi="Times New Roman" w:cs="Times New Roman"/>
-          <w:sz w:val="24"/>
-          <w:szCs w:val="28"/>
-        </w:rPr>
-        <w:t xml:space="preserve"> </w:t>
-      </w:r>
-    </w:p>
-    <w:p>
-      <w:pPr>
-        <w:spacing w:line="360" w:lineRule="auto"/>
-        <w:jc w:val="both"/>
-        <w:rPr>
-          <w:rFonts w:ascii="Times New Roman" w:eastAsia="Times New Roman" w:hAnsi="Times New Roman" w:cs="Times New Roman"/>
-          <w:sz w:val="28"/>
-          <w:szCs w:val="28"/>
-        </w:rPr>
-      </w:pPr>
-      <w:r>
-        <w:rPr>
-          <w:rFonts w:ascii="Times New Roman" w:eastAsia="Times New Roman" w:hAnsi="Times New Roman" w:cs="Times New Roman"/>
-          <w:sz w:val="24"/>
-          <w:szCs w:val="28"/>
-        </w:rPr>
         <w:tab/>
         <w:t>Na Figura 2</w:t>
       </w:r>
@@ -4470,7 +6385,71 @@
           <w:sz w:val="24"/>
           <w:szCs w:val="28"/>
         </w:rPr>
-        <w:t xml:space="preserve"> é possível ver que existem as tabelas referentes à ferramenta de associação de usuários do ASP.NET chamada Identity. Essa ferramenta proporcionou à aplicação o controle de usuários para que eles possam se cadastrar, autenticarem-se e terem às devidas autorizações de acesso à cada página.</w:t>
+        <w:t xml:space="preserve"> é possível ver que existem as tabelas referentes à ferramenta de associação de usuários do ASP.NET</w:t>
+      </w:r>
+      <w:r>
+        <w:rPr>
+          <w:rFonts w:ascii="Times New Roman" w:eastAsia="Times New Roman" w:hAnsi="Times New Roman" w:cs="Times New Roman"/>
+          <w:sz w:val="24"/>
+          <w:szCs w:val="28"/>
+        </w:rPr>
+        <w:t>,</w:t>
+      </w:r>
+      <w:r>
+        <w:rPr>
+          <w:rFonts w:ascii="Times New Roman" w:eastAsia="Times New Roman" w:hAnsi="Times New Roman" w:cs="Times New Roman"/>
+          <w:sz w:val="24"/>
+          <w:szCs w:val="28"/>
+        </w:rPr>
+        <w:t xml:space="preserve"> chamada Ident</w:t>
+      </w:r>
+      <w:r>
+        <w:rPr>
+          <w:rFonts w:ascii="Times New Roman" w:eastAsia="Times New Roman" w:hAnsi="Times New Roman" w:cs="Times New Roman"/>
+          <w:sz w:val="24"/>
+          <w:szCs w:val="28"/>
+        </w:rPr>
+        <w:t xml:space="preserve">ity. Essa ferramenta proporciona </w:t>
+      </w:r>
+      <w:r>
+        <w:rPr>
+          <w:rFonts w:ascii="Times New Roman" w:eastAsia="Times New Roman" w:hAnsi="Times New Roman" w:cs="Times New Roman"/>
+          <w:sz w:val="24"/>
+          <w:szCs w:val="28"/>
+        </w:rPr>
+        <w:t>o controle de usuários</w:t>
+      </w:r>
+      <w:r>
+        <w:rPr>
+          <w:rFonts w:ascii="Times New Roman" w:eastAsia="Times New Roman" w:hAnsi="Times New Roman" w:cs="Times New Roman"/>
+          <w:sz w:val="24"/>
+          <w:szCs w:val="28"/>
+        </w:rPr>
+        <w:t>,</w:t>
+      </w:r>
+      <w:r>
+        <w:rPr>
+          <w:rFonts w:ascii="Times New Roman" w:eastAsia="Times New Roman" w:hAnsi="Times New Roman" w:cs="Times New Roman"/>
+          <w:sz w:val="24"/>
+          <w:szCs w:val="28"/>
+        </w:rPr>
+        <w:t xml:space="preserve"> para que eles possam se cadastrar, autenticarem-se e terem às devidas auto</w:t>
+      </w:r>
+      <w:r>
+        <w:rPr>
+          <w:rFonts w:ascii="Times New Roman" w:eastAsia="Times New Roman" w:hAnsi="Times New Roman" w:cs="Times New Roman"/>
+          <w:sz w:val="24"/>
+          <w:szCs w:val="28"/>
+        </w:rPr>
+        <w:t>rizações de acesso à</w:t>
+      </w:r>
+      <w:r>
+        <w:rPr>
+          <w:rFonts w:ascii="Times New Roman" w:eastAsia="Times New Roman" w:hAnsi="Times New Roman" w:cs="Times New Roman"/>
+          <w:sz w:val="24"/>
+          <w:szCs w:val="28"/>
+        </w:rPr>
+        <w:t xml:space="preserve"> cada página.</w:t>
       </w:r>
     </w:p>
     <w:p>
@@ -4532,18 +6511,6 @@
         </w:rPr>
         <w:t xml:space="preserve"> Novateca.Web</w:t>
       </w:r>
-    </w:p>
-    <w:p>
-      <w:pPr>
-        <w:jc w:val="center"/>
-        <w:rPr>
-          <w:rFonts w:ascii="Times New Roman" w:eastAsia="Times New Roman" w:hAnsi="Times New Roman" w:cs="Times New Roman"/>
-          <w:i/>
-          <w:noProof/>
-          <w:sz w:val="24"/>
-          <w:szCs w:val="28"/>
-        </w:rPr>
-      </w:pPr>
     </w:p>
     <w:p>
       <w:pPr>
@@ -4621,25 +6588,14 @@
         <w:jc w:val="center"/>
         <w:rPr>
           <w:rFonts w:ascii="Times New Roman" w:eastAsia="Times New Roman" w:hAnsi="Times New Roman" w:cs="Times New Roman"/>
+          <w:sz w:val="24"/>
+          <w:szCs w:val="28"/>
+        </w:rPr>
+      </w:pPr>
+      <w:r>
+        <w:rPr>
+          <w:rFonts w:ascii="Times New Roman" w:eastAsia="Times New Roman" w:hAnsi="Times New Roman" w:cs="Times New Roman"/>
           <w:b/>
-          <w:sz w:val="28"/>
-          <w:szCs w:val="28"/>
-        </w:rPr>
-      </w:pPr>
-    </w:p>
-    <w:p>
-      <w:pPr>
-        <w:jc w:val="center"/>
-        <w:rPr>
-          <w:rFonts w:ascii="Times New Roman" w:eastAsia="Times New Roman" w:hAnsi="Times New Roman" w:cs="Times New Roman"/>
-          <w:sz w:val="24"/>
-          <w:szCs w:val="28"/>
-        </w:rPr>
-      </w:pPr>
-      <w:r>
-        <w:rPr>
-          <w:rFonts w:ascii="Times New Roman" w:eastAsia="Times New Roman" w:hAnsi="Times New Roman" w:cs="Times New Roman"/>
-          <w:b/>
           <w:sz w:val="24"/>
           <w:szCs w:val="28"/>
         </w:rPr>
@@ -4687,7 +6643,6 @@
           <w:sz w:val="24"/>
           <w:szCs w:val="28"/>
         </w:rPr>
-        <w:lastRenderedPageBreak/>
         <w:tab/>
         <w:t>Antes de serem codificadas, as páginas foram modela</w:t>
       </w:r>
@@ -4705,7 +6660,24 @@
           <w:sz w:val="24"/>
           <w:szCs w:val="28"/>
         </w:rPr>
-        <w:t xml:space="preserve"> apresenta como a página Home será quando codificada, para uma tela de desktop. A ferramenta Bootstrap ficou responsável pela responsividade.</w:t>
+        <w:t xml:space="preserve"> apresenta como a página Home será quando codificada, para uma tela de </w:t>
+      </w:r>
+      <w:r>
+        <w:rPr>
+          <w:rFonts w:ascii="Times New Roman" w:eastAsia="Times New Roman" w:hAnsi="Times New Roman" w:cs="Times New Roman"/>
+          <w:i/>
+          <w:sz w:val="24"/>
+          <w:szCs w:val="28"/>
+        </w:rPr>
+        <w:t>desktop.</w:t>
+      </w:r>
+      <w:r>
+        <w:rPr>
+          <w:rFonts w:ascii="Times New Roman" w:eastAsia="Times New Roman" w:hAnsi="Times New Roman" w:cs="Times New Roman"/>
+          <w:sz w:val="24"/>
+          <w:szCs w:val="28"/>
+        </w:rPr>
+        <w:t xml:space="preserve"> A ferramenta Bootstrap ficou responsável pela responsividade.</w:t>
       </w:r>
     </w:p>
     <w:p>
@@ -4723,6 +6695,7 @@
           <w:sz w:val="24"/>
           <w:szCs w:val="28"/>
         </w:rPr>
+        <w:lastRenderedPageBreak/>
         <w:t>Figura 3</w:t>
       </w:r>
       <w:r>
@@ -4733,15 +6706,6 @@
         </w:rPr>
         <w:t xml:space="preserve"> – Tela Home</w:t>
       </w:r>
-    </w:p>
-    <w:p>
-      <w:pPr>
-        <w:rPr>
-          <w:rFonts w:ascii="Times New Roman" w:eastAsia="Times New Roman" w:hAnsi="Times New Roman" w:cs="Times New Roman"/>
-          <w:sz w:val="24"/>
-          <w:szCs w:val="28"/>
-        </w:rPr>
-      </w:pPr>
     </w:p>
     <w:p>
       <w:pPr>
@@ -4845,7 +6809,71 @@
           <w:szCs w:val="28"/>
         </w:rPr>
         <w:tab/>
-        <w:t>Todo usuário que se cadastra através da página Cadastro, que é apresentada ao clicar no botão Cadastrar da página Home, fica como sendo do tipo ‘User’. Esse tipo é registrado na tabela dbo.Asp.netUser.Roles, que é uma das tabelas do Identity. Trata-se de um usuário comum, com acesso bem restrito ao sistema. Este usuário pode ver, por exemplo, as informações (livros, periódicos e multimídias) disponíveis na biblioteca e fazer seus comentários, avaliações, interagindo também com outros usuários</w:t>
+        <w:t>Todo usuário que se cadastra</w:t>
+      </w:r>
+      <w:r>
+        <w:rPr>
+          <w:rFonts w:ascii="Times New Roman" w:eastAsia="Times New Roman" w:hAnsi="Times New Roman" w:cs="Times New Roman"/>
+          <w:sz w:val="24"/>
+          <w:szCs w:val="28"/>
+        </w:rPr>
+        <w:t xml:space="preserve"> </w:t>
+      </w:r>
+      <w:r>
+        <w:rPr>
+          <w:rFonts w:ascii="Times New Roman" w:eastAsia="Times New Roman" w:hAnsi="Times New Roman" w:cs="Times New Roman"/>
+          <w:sz w:val="24"/>
+          <w:szCs w:val="28"/>
+        </w:rPr>
+        <w:t xml:space="preserve">fica sendo do tipo ‘User’. Esse tipo é registrado na tabela dbo.Asp.netUser.Roles, que é uma das tabelas do Identity. Trata-se de um usuário comum, com acesso restrito ao sistema. Este usuário pode ver, por exemplo, as informações </w:t>
+      </w:r>
+      <w:r>
+        <w:rPr>
+          <w:rFonts w:ascii="Times New Roman" w:eastAsia="Times New Roman" w:hAnsi="Times New Roman" w:cs="Times New Roman"/>
+          <w:sz w:val="24"/>
+          <w:szCs w:val="28"/>
+        </w:rPr>
+        <w:t xml:space="preserve">de </w:t>
+      </w:r>
+      <w:r>
+        <w:rPr>
+          <w:rFonts w:ascii="Times New Roman" w:eastAsia="Times New Roman" w:hAnsi="Times New Roman" w:cs="Times New Roman"/>
+          <w:sz w:val="24"/>
+          <w:szCs w:val="28"/>
+        </w:rPr>
+        <w:t>livros, periódicos e multimídias disponíveis na biblioteca e fazer seus comentários, avaliações</w:t>
+      </w:r>
+      <w:r>
+        <w:rPr>
+          <w:rFonts w:ascii="Times New Roman" w:eastAsia="Times New Roman" w:hAnsi="Times New Roman" w:cs="Times New Roman"/>
+          <w:sz w:val="24"/>
+          <w:szCs w:val="28"/>
+        </w:rPr>
+        <w:t xml:space="preserve"> e </w:t>
+      </w:r>
+      <w:r>
+        <w:rPr>
+          <w:rFonts w:ascii="Times New Roman" w:eastAsia="Times New Roman" w:hAnsi="Times New Roman" w:cs="Times New Roman"/>
+          <w:sz w:val="24"/>
+          <w:szCs w:val="28"/>
+        </w:rPr>
+        <w:t>interagi</w:t>
+      </w:r>
+      <w:r>
+        <w:rPr>
+          <w:rFonts w:ascii="Times New Roman" w:eastAsia="Times New Roman" w:hAnsi="Times New Roman" w:cs="Times New Roman"/>
+          <w:sz w:val="24"/>
+          <w:szCs w:val="28"/>
+        </w:rPr>
+        <w:t>r</w:t>
+      </w:r>
+      <w:r>
+        <w:rPr>
+          <w:rFonts w:ascii="Times New Roman" w:eastAsia="Times New Roman" w:hAnsi="Times New Roman" w:cs="Times New Roman"/>
+          <w:sz w:val="24"/>
+          <w:szCs w:val="28"/>
+        </w:rPr>
+        <w:t xml:space="preserve"> também com outros usuários</w:t>
       </w:r>
       <w:r>
         <w:rPr>
@@ -4871,6 +6899,46 @@
         </w:rPr>
         <w:t>.</w:t>
       </w:r>
+    </w:p>
+    <w:p>
+      <w:pPr>
+        <w:spacing w:line="360" w:lineRule="auto"/>
+        <w:rPr>
+          <w:rFonts w:ascii="Times New Roman" w:eastAsia="Times New Roman" w:hAnsi="Times New Roman" w:cs="Times New Roman"/>
+          <w:sz w:val="24"/>
+          <w:szCs w:val="28"/>
+        </w:rPr>
+      </w:pPr>
+    </w:p>
+    <w:p>
+      <w:pPr>
+        <w:spacing w:line="360" w:lineRule="auto"/>
+        <w:rPr>
+          <w:rFonts w:ascii="Times New Roman" w:eastAsia="Times New Roman" w:hAnsi="Times New Roman" w:cs="Times New Roman"/>
+          <w:sz w:val="24"/>
+          <w:szCs w:val="28"/>
+        </w:rPr>
+      </w:pPr>
+    </w:p>
+    <w:p>
+      <w:pPr>
+        <w:spacing w:line="360" w:lineRule="auto"/>
+        <w:rPr>
+          <w:rFonts w:ascii="Times New Roman" w:eastAsia="Times New Roman" w:hAnsi="Times New Roman" w:cs="Times New Roman"/>
+          <w:sz w:val="24"/>
+          <w:szCs w:val="28"/>
+        </w:rPr>
+      </w:pPr>
+    </w:p>
+    <w:p>
+      <w:pPr>
+        <w:spacing w:line="360" w:lineRule="auto"/>
+        <w:rPr>
+          <w:rFonts w:ascii="Times New Roman" w:eastAsia="Times New Roman" w:hAnsi="Times New Roman" w:cs="Times New Roman"/>
+          <w:sz w:val="24"/>
+          <w:szCs w:val="28"/>
+        </w:rPr>
+      </w:pPr>
     </w:p>
     <w:p>
       <w:pPr>
@@ -4948,14 +7016,6 @@
           <w:szCs w:val="28"/>
         </w:rPr>
       </w:pPr>
-      <w:r>
-        <w:rPr>
-          <w:rFonts w:ascii="Times New Roman" w:eastAsia="Times New Roman" w:hAnsi="Times New Roman" w:cs="Times New Roman"/>
-          <w:sz w:val="24"/>
-          <w:szCs w:val="28"/>
-        </w:rPr>
-        <w:br/>
-      </w:r>
       <w:r>
         <w:rPr>
           <w:rFonts w:ascii="Times New Roman" w:eastAsia="Times New Roman" w:hAnsi="Times New Roman" w:cs="Times New Roman"/>
@@ -5016,16 +7076,6 @@
     </w:p>
     <w:p>
       <w:pPr>
-        <w:spacing w:line="360" w:lineRule="auto"/>
-        <w:rPr>
-          <w:rFonts w:ascii="Times New Roman" w:eastAsia="Times New Roman" w:hAnsi="Times New Roman" w:cs="Times New Roman"/>
-          <w:sz w:val="24"/>
-          <w:szCs w:val="28"/>
-        </w:rPr>
-      </w:pPr>
-    </w:p>
-    <w:p>
-      <w:pPr>
         <w:jc w:val="center"/>
         <w:rPr>
           <w:rFonts w:ascii="Times New Roman" w:eastAsia="Times New Roman" w:hAnsi="Times New Roman" w:cs="Times New Roman"/>
@@ -5113,7 +7163,79 @@
           <w:sz w:val="24"/>
           <w:szCs w:val="28"/>
         </w:rPr>
-        <w:t>Usuário do tipo administrador tem acesso total ao sistema, ou seja, à todas às páginas, e é somente ele que pode cadastrar outros usuários dos tipos ‘Atendente’, ‘Processamento’ e ‘Secretaria’. Os atendentes podem fazer empréstimos e devoluções, os usuários do processamento têm acesso às páginas de catalogação e a Secretaria à página de edição de cadastro e àquelas referentes à pagamentos e relatórios.</w:t>
+        <w:t>O usuário</w:t>
+      </w:r>
+      <w:r>
+        <w:rPr>
+          <w:rFonts w:ascii="Times New Roman" w:eastAsia="Times New Roman" w:hAnsi="Times New Roman" w:cs="Times New Roman"/>
+          <w:sz w:val="24"/>
+          <w:szCs w:val="28"/>
+        </w:rPr>
+        <w:t xml:space="preserve"> administrador tem acesso total ao sistema, ou seja, </w:t>
+      </w:r>
+      <w:r>
+        <w:rPr>
+          <w:rFonts w:ascii="Times New Roman" w:eastAsia="Times New Roman" w:hAnsi="Times New Roman" w:cs="Times New Roman"/>
+          <w:sz w:val="24"/>
+          <w:szCs w:val="28"/>
+        </w:rPr>
+        <w:t>a</w:t>
+      </w:r>
+      <w:r>
+        <w:rPr>
+          <w:rFonts w:ascii="Times New Roman" w:eastAsia="Times New Roman" w:hAnsi="Times New Roman" w:cs="Times New Roman"/>
+          <w:sz w:val="24"/>
+          <w:szCs w:val="28"/>
+        </w:rPr>
+        <w:t xml:space="preserve"> todas às páginas, e é somente ele que pode cadastrar outros usuários dos tipos ‘Atendente’, ‘Processamento’ e ‘Secretaria’. Os atendentes podem fazer empréstimos e devoluções, </w:t>
+      </w:r>
+      <w:r>
+        <w:rPr>
+          <w:rFonts w:ascii="Times New Roman" w:eastAsia="Times New Roman" w:hAnsi="Times New Roman" w:cs="Times New Roman"/>
+          <w:sz w:val="24"/>
+          <w:szCs w:val="28"/>
+        </w:rPr>
+        <w:t xml:space="preserve">já </w:t>
+      </w:r>
+      <w:r>
+        <w:rPr>
+          <w:rFonts w:ascii="Times New Roman" w:eastAsia="Times New Roman" w:hAnsi="Times New Roman" w:cs="Times New Roman"/>
+          <w:sz w:val="24"/>
+          <w:szCs w:val="28"/>
+        </w:rPr>
+        <w:t xml:space="preserve">os usuários do processamento </w:t>
+      </w:r>
+      <w:r>
+        <w:rPr>
+          <w:rFonts w:ascii="Times New Roman" w:eastAsia="Times New Roman" w:hAnsi="Times New Roman" w:cs="Times New Roman"/>
+          <w:sz w:val="24"/>
+          <w:szCs w:val="28"/>
+        </w:rPr>
+        <w:t xml:space="preserve">técnico de materiais bibliográficos </w:t>
+      </w:r>
+      <w:r>
+        <w:rPr>
+          <w:rFonts w:ascii="Times New Roman" w:eastAsia="Times New Roman" w:hAnsi="Times New Roman" w:cs="Times New Roman"/>
+          <w:sz w:val="24"/>
+          <w:szCs w:val="28"/>
+        </w:rPr>
+        <w:t>têm acesso às páginas de catalogação</w:t>
+      </w:r>
+      <w:r>
+        <w:rPr>
+          <w:rFonts w:ascii="Times New Roman" w:eastAsia="Times New Roman" w:hAnsi="Times New Roman" w:cs="Times New Roman"/>
+          <w:sz w:val="24"/>
+          <w:szCs w:val="28"/>
+        </w:rPr>
+        <w:t>,</w:t>
+      </w:r>
+      <w:r>
+        <w:rPr>
+          <w:rFonts w:ascii="Times New Roman" w:eastAsia="Times New Roman" w:hAnsi="Times New Roman" w:cs="Times New Roman"/>
+          <w:sz w:val="24"/>
+          <w:szCs w:val="28"/>
+        </w:rPr>
+        <w:t xml:space="preserve"> e a Secretaria à página de edição de cadastro e àquelas referentes à pagamentos e relatórios.</w:t>
       </w:r>
     </w:p>
     <w:p>
@@ -5133,7 +7255,23 @@
           <w:sz w:val="24"/>
           <w:szCs w:val="28"/>
         </w:rPr>
-        <w:t>Após o desenvolvimento, foram realizadas algumas medições de performance das páginas através da ferramenta Lighthouse, con</w:t>
+        <w:t>Após o desenvolvimento, foram</w:t>
+      </w:r>
+      <w:r>
+        <w:rPr>
+          <w:rFonts w:ascii="Times New Roman" w:eastAsia="Times New Roman" w:hAnsi="Times New Roman" w:cs="Times New Roman"/>
+          <w:sz w:val="24"/>
+          <w:szCs w:val="28"/>
+        </w:rPr>
+        <w:t xml:space="preserve"> realizadas algumas medições</w:t>
+      </w:r>
+      <w:r>
+        <w:rPr>
+          <w:rFonts w:ascii="Times New Roman" w:eastAsia="Times New Roman" w:hAnsi="Times New Roman" w:cs="Times New Roman"/>
+          <w:sz w:val="24"/>
+          <w:szCs w:val="28"/>
+        </w:rPr>
+        <w:t xml:space="preserve"> das páginas através da ferramenta Lighthouse, con</w:t>
       </w:r>
       <w:r>
         <w:rPr>
@@ -5176,6 +7314,17 @@
     </w:p>
     <w:p>
       <w:pPr>
+        <w:spacing w:line="360" w:lineRule="auto"/>
+        <w:ind w:firstLine="709"/>
+        <w:rPr>
+          <w:rFonts w:ascii="Times New Roman" w:eastAsia="Times New Roman" w:hAnsi="Times New Roman" w:cs="Times New Roman"/>
+          <w:sz w:val="24"/>
+          <w:szCs w:val="28"/>
+        </w:rPr>
+      </w:pPr>
+    </w:p>
+    <w:p>
+      <w:pPr>
         <w:jc w:val="center"/>
         <w:rPr>
           <w:rFonts w:ascii="Times New Roman" w:eastAsia="Times New Roman" w:hAnsi="Times New Roman" w:cs="Times New Roman"/>
@@ -5189,6 +7338,7 @@
           <w:sz w:val="24"/>
           <w:szCs w:val="28"/>
         </w:rPr>
+        <w:lastRenderedPageBreak/>
         <w:t>Figura 5</w:t>
       </w:r>
       <w:r>
@@ -5198,14 +7348,6 @@
           <w:szCs w:val="28"/>
         </w:rPr>
         <w:t xml:space="preserve"> – Medições realizadas através da ferramenta Lighthouse</w:t>
-      </w:r>
-      <w:r>
-        <w:rPr>
-          <w:rFonts w:ascii="Times New Roman" w:eastAsia="Times New Roman" w:hAnsi="Times New Roman" w:cs="Times New Roman"/>
-          <w:sz w:val="24"/>
-          <w:szCs w:val="28"/>
-        </w:rPr>
-        <w:br/>
       </w:r>
     </w:p>
     <w:p>
@@ -5282,15 +7424,6 @@
           <w:sz w:val="24"/>
           <w:szCs w:val="28"/>
         </w:rPr>
-        <w:br/>
-      </w:r>
-      <w:r>
-        <w:rPr>
-          <w:rFonts w:ascii="Times New Roman" w:eastAsia="Times New Roman" w:hAnsi="Times New Roman" w:cs="Times New Roman"/>
-          <w:b/>
-          <w:sz w:val="24"/>
-          <w:szCs w:val="28"/>
-        </w:rPr>
         <w:t>Fonte:</w:t>
       </w:r>
       <w:r>
@@ -5301,14 +7434,17 @@
         </w:rPr>
         <w:t xml:space="preserve"> Elaborado pelo autor, 2018.</w:t>
       </w:r>
-      <w:r>
-        <w:rPr>
-          <w:rFonts w:ascii="Times New Roman" w:eastAsia="Times New Roman" w:hAnsi="Times New Roman" w:cs="Times New Roman"/>
-          <w:sz w:val="24"/>
-          <w:szCs w:val="28"/>
-        </w:rPr>
-        <w:br/>
-      </w:r>
+    </w:p>
+    <w:p>
+      <w:pPr>
+        <w:spacing w:line="360" w:lineRule="auto"/>
+        <w:jc w:val="both"/>
+        <w:rPr>
+          <w:rFonts w:ascii="Times New Roman" w:eastAsia="Times New Roman" w:hAnsi="Times New Roman" w:cs="Times New Roman"/>
+          <w:sz w:val="24"/>
+          <w:szCs w:val="28"/>
+        </w:rPr>
+      </w:pPr>
     </w:p>
     <w:p>
       <w:pPr>
@@ -5332,6 +7468,74 @@
     </w:p>
     <w:p>
       <w:pPr>
+        <w:spacing w:line="360" w:lineRule="auto"/>
+        <w:jc w:val="both"/>
+        <w:rPr>
+          <w:rFonts w:ascii="Times New Roman" w:eastAsia="Times New Roman" w:hAnsi="Times New Roman" w:cs="Times New Roman"/>
+          <w:sz w:val="24"/>
+          <w:szCs w:val="28"/>
+        </w:rPr>
+      </w:pPr>
+    </w:p>
+    <w:p>
+      <w:pPr>
+        <w:spacing w:line="360" w:lineRule="auto"/>
+        <w:jc w:val="both"/>
+        <w:rPr>
+          <w:rFonts w:ascii="Times New Roman" w:eastAsia="Times New Roman" w:hAnsi="Times New Roman" w:cs="Times New Roman"/>
+          <w:sz w:val="24"/>
+          <w:szCs w:val="28"/>
+        </w:rPr>
+      </w:pPr>
+    </w:p>
+    <w:p>
+      <w:pPr>
+        <w:spacing w:line="360" w:lineRule="auto"/>
+        <w:jc w:val="both"/>
+        <w:rPr>
+          <w:rFonts w:ascii="Times New Roman" w:eastAsia="Times New Roman" w:hAnsi="Times New Roman" w:cs="Times New Roman"/>
+          <w:sz w:val="24"/>
+          <w:szCs w:val="28"/>
+        </w:rPr>
+      </w:pPr>
+    </w:p>
+    <w:p>
+      <w:pPr>
+        <w:spacing w:line="360" w:lineRule="auto"/>
+        <w:jc w:val="both"/>
+        <w:rPr>
+          <w:rFonts w:ascii="Times New Roman" w:eastAsia="Times New Roman" w:hAnsi="Times New Roman" w:cs="Times New Roman"/>
+          <w:sz w:val="24"/>
+          <w:szCs w:val="28"/>
+        </w:rPr>
+      </w:pPr>
+    </w:p>
+    <w:p>
+      <w:pPr>
+        <w:spacing w:line="360" w:lineRule="auto"/>
+        <w:jc w:val="both"/>
+        <w:rPr>
+          <w:rFonts w:ascii="Times New Roman" w:eastAsia="Times New Roman" w:hAnsi="Times New Roman" w:cs="Times New Roman"/>
+          <w:sz w:val="24"/>
+          <w:szCs w:val="28"/>
+        </w:rPr>
+      </w:pPr>
+    </w:p>
+    <w:p>
+      <w:pPr>
+        <w:spacing w:line="360" w:lineRule="auto"/>
+        <w:jc w:val="both"/>
+        <w:rPr>
+          <w:rFonts w:ascii="Times New Roman" w:eastAsia="Times New Roman" w:hAnsi="Times New Roman" w:cs="Times New Roman"/>
+          <w:sz w:val="24"/>
+          <w:szCs w:val="28"/>
+        </w:rPr>
+      </w:pPr>
+    </w:p>
+    <w:p>
+      <w:pPr>
+        <w:spacing w:line="360" w:lineRule="auto"/>
+        <w:jc w:val="both"/>
         <w:rPr>
           <w:rFonts w:ascii="Times New Roman" w:eastAsia="Times New Roman" w:hAnsi="Times New Roman" w:cs="Times New Roman"/>
           <w:b/>
@@ -5361,18 +7565,9 @@
           <w:sz w:val="28"/>
           <w:szCs w:val="28"/>
         </w:rPr>
+        <w:lastRenderedPageBreak/>
         <w:t>CONCLUSÃO</w:t>
       </w:r>
-    </w:p>
-    <w:p>
-      <w:pPr>
-        <w:ind w:left="360"/>
-        <w:rPr>
-          <w:rFonts w:ascii="Times New Roman" w:eastAsia="Times New Roman" w:hAnsi="Times New Roman" w:cs="Times New Roman"/>
-          <w:sz w:val="24"/>
-          <w:szCs w:val="24"/>
-        </w:rPr>
-      </w:pPr>
     </w:p>
     <w:p>
       <w:pPr>
@@ -5391,7 +7586,119 @@
           <w:sz w:val="24"/>
           <w:szCs w:val="28"/>
         </w:rPr>
-        <w:t>O diferencial do sistema Novateca de um outro gerenciador de biblioteca é que este permite que seus usuários comuns (tipo ‘User’) possam avaliar, comentar e compartilhar as informações mostradas no sistema, para que outros usuários possam também se interessar em saber mais a respeito dessas informações.</w:t>
+        <w:t xml:space="preserve">O </w:t>
+      </w:r>
+      <w:r>
+        <w:rPr>
+          <w:rFonts w:ascii="Times New Roman" w:eastAsia="Times New Roman" w:hAnsi="Times New Roman" w:cs="Times New Roman"/>
+          <w:sz w:val="24"/>
+          <w:szCs w:val="28"/>
+        </w:rPr>
+        <w:t>S</w:t>
+      </w:r>
+      <w:r>
+        <w:rPr>
+          <w:rFonts w:ascii="Times New Roman" w:eastAsia="Times New Roman" w:hAnsi="Times New Roman" w:cs="Times New Roman"/>
+          <w:sz w:val="24"/>
+          <w:szCs w:val="28"/>
+        </w:rPr>
+        <w:t>istema Novateca</w:t>
+      </w:r>
+      <w:r>
+        <w:rPr>
+          <w:rFonts w:ascii="Times New Roman" w:eastAsia="Times New Roman" w:hAnsi="Times New Roman" w:cs="Times New Roman"/>
+          <w:sz w:val="24"/>
+          <w:szCs w:val="28"/>
+        </w:rPr>
+        <w:t>,</w:t>
+      </w:r>
+      <w:r>
+        <w:rPr>
+          <w:rFonts w:ascii="Times New Roman" w:eastAsia="Times New Roman" w:hAnsi="Times New Roman" w:cs="Times New Roman"/>
+          <w:sz w:val="24"/>
+          <w:szCs w:val="28"/>
+        </w:rPr>
+        <w:t xml:space="preserve"> gerenciador de biblioteca </w:t>
+      </w:r>
+      <w:r>
+        <w:rPr>
+          <w:rFonts w:ascii="Times New Roman" w:hAnsi="Times New Roman" w:cs="Times New Roman"/>
+          <w:w w:val="110"/>
+          <w:szCs w:val="24"/>
+        </w:rPr>
+        <w:t xml:space="preserve">colaborativo, além de permitir todas as funcionalidades de </w:t>
+      </w:r>
+      <w:r>
+        <w:rPr>
+          <w:rFonts w:ascii="Times New Roman" w:hAnsi="Times New Roman" w:cs="Times New Roman"/>
+          <w:w w:val="110"/>
+          <w:szCs w:val="24"/>
+        </w:rPr>
+        <w:t>empréstimo e dev</w:t>
+      </w:r>
+      <w:r>
+        <w:rPr>
+          <w:rFonts w:ascii="Times New Roman" w:hAnsi="Times New Roman" w:cs="Times New Roman"/>
+          <w:w w:val="110"/>
+          <w:szCs w:val="24"/>
+        </w:rPr>
+        <w:t>olução, catalogação, parâmetros e</w:t>
+      </w:r>
+      <w:r>
+        <w:rPr>
+          <w:rFonts w:ascii="Times New Roman" w:hAnsi="Times New Roman" w:cs="Times New Roman"/>
+          <w:w w:val="110"/>
+          <w:szCs w:val="24"/>
+        </w:rPr>
+        <w:t xml:space="preserve"> pesquisa</w:t>
+      </w:r>
+      <w:r>
+        <w:rPr>
+          <w:rFonts w:ascii="Times New Roman" w:hAnsi="Times New Roman" w:cs="Times New Roman"/>
+          <w:w w:val="110"/>
+          <w:szCs w:val="24"/>
+        </w:rPr>
+        <w:t>,</w:t>
+      </w:r>
+      <w:r>
+        <w:rPr>
+          <w:rFonts w:ascii="Times New Roman" w:eastAsia="Times New Roman" w:hAnsi="Times New Roman" w:cs="Times New Roman"/>
+          <w:sz w:val="24"/>
+          <w:szCs w:val="28"/>
+        </w:rPr>
+        <w:t xml:space="preserve"> permite que seus usuários comuns (tipo ‘User’) possam a</w:t>
+      </w:r>
+      <w:r>
+        <w:rPr>
+          <w:rFonts w:ascii="Times New Roman" w:eastAsia="Times New Roman" w:hAnsi="Times New Roman" w:cs="Times New Roman"/>
+          <w:sz w:val="24"/>
+          <w:szCs w:val="28"/>
+        </w:rPr>
+        <w:t xml:space="preserve">valiar, comentar e compartilhar </w:t>
+      </w:r>
+      <w:r>
+        <w:rPr>
+          <w:rFonts w:ascii="Times New Roman" w:eastAsia="Times New Roman" w:hAnsi="Times New Roman" w:cs="Times New Roman"/>
+          <w:sz w:val="24"/>
+          <w:szCs w:val="28"/>
+        </w:rPr>
+        <w:t xml:space="preserve">informações mostradas no sistema, </w:t>
+      </w:r>
+      <w:r>
+        <w:rPr>
+          <w:rFonts w:ascii="Times New Roman" w:eastAsia="Times New Roman" w:hAnsi="Times New Roman" w:cs="Times New Roman"/>
+          <w:sz w:val="24"/>
+          <w:szCs w:val="28"/>
+        </w:rPr>
+        <w:t xml:space="preserve">de forma interativa, </w:t>
+      </w:r>
+      <w:r>
+        <w:rPr>
+          <w:rFonts w:ascii="Times New Roman" w:eastAsia="Times New Roman" w:hAnsi="Times New Roman" w:cs="Times New Roman"/>
+          <w:sz w:val="24"/>
+          <w:szCs w:val="28"/>
+        </w:rPr>
+        <w:t>para que outros usuários possam também se interessar em saber mais a respeito dessas informações.</w:t>
       </w:r>
     </w:p>
     <w:p>
@@ -5411,7 +7718,6 @@
           <w:sz w:val="24"/>
           <w:szCs w:val="28"/>
         </w:rPr>
-        <w:lastRenderedPageBreak/>
         <w:t>O sistema em si, após compilado e executado através do servidor IIS da</w:t>
       </w:r>
       <w:r>
@@ -5428,7 +7734,23 @@
           <w:sz w:val="24"/>
           <w:szCs w:val="28"/>
         </w:rPr>
-        <w:t>presentando uma performance de 84% com a ferramenta Lighthouse</w:t>
+        <w:t>pr</w:t>
+      </w:r>
+      <w:r>
+        <w:rPr>
+          <w:rFonts w:ascii="Times New Roman" w:eastAsia="Times New Roman" w:hAnsi="Times New Roman" w:cs="Times New Roman"/>
+          <w:sz w:val="24"/>
+          <w:szCs w:val="28"/>
+        </w:rPr>
+        <w:t>esentou</w:t>
+      </w:r>
+      <w:r>
+        <w:rPr>
+          <w:rFonts w:ascii="Times New Roman" w:eastAsia="Times New Roman" w:hAnsi="Times New Roman" w:cs="Times New Roman"/>
+          <w:sz w:val="24"/>
+          <w:szCs w:val="28"/>
+        </w:rPr>
+        <w:t xml:space="preserve"> uma performance de 84% com a ferramenta Lighthouse</w:t>
       </w:r>
       <w:r>
         <w:rPr>
@@ -5481,7 +7803,31 @@
           <w:sz w:val="24"/>
           <w:szCs w:val="28"/>
         </w:rPr>
-        <w:t>Acredita-se agora que o sistema possa se expandir para o mercado atraindo o interesse de instituições de ensino tanto privadas como públicas, além de ter o potencial para ser um bom agregador socioeducacional.</w:t>
+        <w:t xml:space="preserve">Acredita-se agora que o sistema possa se expandir para o mercado atraindo o interesse de instituições de ensino tanto privadas como públicas, além de ter o potencial para ser um bom agregador </w:t>
+      </w:r>
+      <w:r>
+        <w:rPr>
+          <w:rFonts w:ascii="Times New Roman" w:eastAsia="Times New Roman" w:hAnsi="Times New Roman" w:cs="Times New Roman"/>
+          <w:sz w:val="24"/>
+          <w:szCs w:val="28"/>
+        </w:rPr>
+        <w:t>so</w:t>
+      </w:r>
+      <w:r>
+        <w:rPr>
+          <w:rFonts w:ascii="Times New Roman" w:eastAsia="Times New Roman" w:hAnsi="Times New Roman" w:cs="Times New Roman"/>
+          <w:sz w:val="24"/>
+          <w:szCs w:val="28"/>
+        </w:rPr>
+        <w:t>cioeducacional</w:t>
+      </w:r>
+      <w:r>
+        <w:rPr>
+          <w:rFonts w:ascii="Times New Roman" w:eastAsia="Times New Roman" w:hAnsi="Times New Roman" w:cs="Times New Roman"/>
+          <w:sz w:val="24"/>
+          <w:szCs w:val="28"/>
+        </w:rPr>
+        <w:t>.</w:t>
       </w:r>
     </w:p>
     <w:p>
@@ -5528,6 +7874,78 @@
         </w:rPr>
         <w:t xml:space="preserve"> do sistema Novateca, tanto para Android como para iOS, além de estar integrando a autenticação através de contas de redes sociais, como Google, Facebook, etc. e aprimorando ainda mais o desempenho e a experiência do usuário.</w:t>
       </w:r>
+    </w:p>
+    <w:p>
+      <w:pPr>
+        <w:spacing w:line="360" w:lineRule="auto"/>
+        <w:rPr>
+          <w:rFonts w:ascii="Times New Roman" w:hAnsi="Times New Roman" w:cs="Times New Roman"/>
+        </w:rPr>
+      </w:pPr>
+    </w:p>
+    <w:p>
+      <w:pPr>
+        <w:spacing w:line="360" w:lineRule="auto"/>
+        <w:rPr>
+          <w:rFonts w:ascii="Times New Roman" w:hAnsi="Times New Roman" w:cs="Times New Roman"/>
+        </w:rPr>
+      </w:pPr>
+    </w:p>
+    <w:p>
+      <w:pPr>
+        <w:spacing w:line="360" w:lineRule="auto"/>
+        <w:rPr>
+          <w:rFonts w:ascii="Times New Roman" w:hAnsi="Times New Roman" w:cs="Times New Roman"/>
+        </w:rPr>
+      </w:pPr>
+    </w:p>
+    <w:p>
+      <w:pPr>
+        <w:spacing w:line="360" w:lineRule="auto"/>
+        <w:rPr>
+          <w:rFonts w:ascii="Times New Roman" w:hAnsi="Times New Roman" w:cs="Times New Roman"/>
+        </w:rPr>
+      </w:pPr>
+    </w:p>
+    <w:p>
+      <w:pPr>
+        <w:spacing w:line="360" w:lineRule="auto"/>
+        <w:rPr>
+          <w:rFonts w:ascii="Times New Roman" w:hAnsi="Times New Roman" w:cs="Times New Roman"/>
+        </w:rPr>
+      </w:pPr>
+    </w:p>
+    <w:p>
+      <w:pPr>
+        <w:spacing w:line="360" w:lineRule="auto"/>
+        <w:rPr>
+          <w:rFonts w:ascii="Times New Roman" w:hAnsi="Times New Roman" w:cs="Times New Roman"/>
+        </w:rPr>
+      </w:pPr>
+    </w:p>
+    <w:p>
+      <w:pPr>
+        <w:spacing w:line="360" w:lineRule="auto"/>
+        <w:rPr>
+          <w:rFonts w:ascii="Times New Roman" w:hAnsi="Times New Roman" w:cs="Times New Roman"/>
+        </w:rPr>
+      </w:pPr>
+    </w:p>
+    <w:p>
+      <w:pPr>
+        <w:spacing w:line="360" w:lineRule="auto"/>
+        <w:rPr>
+          <w:rFonts w:ascii="Times New Roman" w:hAnsi="Times New Roman" w:cs="Times New Roman"/>
+        </w:rPr>
+      </w:pPr>
+    </w:p>
+    <w:p>
+      <w:pPr>
+        <w:spacing w:line="360" w:lineRule="auto"/>
+        <w:rPr>
+          <w:rFonts w:ascii="Times New Roman" w:hAnsi="Times New Roman" w:cs="Times New Roman"/>
+        </w:rPr>
+      </w:pPr>
     </w:p>
     <w:p>
       <w:pPr>
@@ -5557,6 +7975,7 @@
           <w:sz w:val="32"/>
           <w:szCs w:val="32"/>
         </w:rPr>
+        <w:lastRenderedPageBreak/>
         <w:t>R</w:t>
       </w:r>
       <w:r>
@@ -5595,6 +8014,7 @@
       <w:pPr>
         <w:spacing w:after="0" w:line="240" w:lineRule="auto"/>
         <w:contextualSpacing/>
+        <w:jc w:val="both"/>
         <w:rPr>
           <w:rFonts w:ascii="Times New Roman" w:eastAsia="Times New Roman" w:hAnsi="Times New Roman" w:cs="Times New Roman"/>
           <w:sz w:val="24"/>
@@ -5617,7 +8037,6 @@
         </w:rPr>
         <w:t xml:space="preserve">. </w:t>
       </w:r>
-      <w:bookmarkStart w:id="11" w:name="_GoBack"/>
       <w:r>
         <w:rPr>
           <w:rFonts w:ascii="Times New Roman" w:eastAsia="Times New Roman" w:hAnsi="Times New Roman" w:cs="Times New Roman"/>
@@ -5625,25 +8044,15 @@
           <w:sz w:val="24"/>
           <w:szCs w:val="24"/>
         </w:rPr>
-        <w:t>Software</w:t>
-      </w:r>
-      <w:bookmarkEnd w:id="11"/>
-      <w:r>
-        <w:rPr>
-          <w:rFonts w:ascii="Times New Roman" w:eastAsia="Times New Roman" w:hAnsi="Times New Roman" w:cs="Times New Roman"/>
-          <w:b/>
-          <w:sz w:val="24"/>
-          <w:szCs w:val="24"/>
-        </w:rPr>
-        <w:t xml:space="preserve"> de Automação de Bibliotecas</w:t>
-      </w:r>
-      <w:r>
-        <w:rPr>
-          <w:rFonts w:ascii="Times New Roman" w:eastAsia="Times New Roman" w:hAnsi="Times New Roman" w:cs="Times New Roman"/>
-          <w:sz w:val="24"/>
-          <w:szCs w:val="24"/>
-        </w:rPr>
-        <w:t xml:space="preserve">. Disponível em:  </w:t>
+        <w:t>Software de Automação de Bibliotecas</w:t>
+      </w:r>
+      <w:r>
+        <w:rPr>
+          <w:rFonts w:ascii="Times New Roman" w:eastAsia="Times New Roman" w:hAnsi="Times New Roman" w:cs="Times New Roman"/>
+          <w:sz w:val="24"/>
+          <w:szCs w:val="24"/>
+        </w:rPr>
+        <w:t xml:space="preserve">. Disponível em: </w:t>
       </w:r>
       <w:r>
         <w:rPr>
@@ -5660,19 +8069,12 @@
           <w:sz w:val="24"/>
           <w:szCs w:val="24"/>
         </w:rPr>
-        <w:t xml:space="preserve">https://bsf.org.br/2009/09/02/sistemas-softwares-de-organizacao-gerenciamento-automacao-de-bibliotecas/ </w:t>
-      </w:r>
-      <w:r>
-        <w:rPr>
-          <w:rFonts w:ascii="Times New Roman" w:eastAsia="Times New Roman" w:hAnsi="Times New Roman" w:cs="Times New Roman"/>
-          <w:sz w:val="24"/>
-          <w:szCs w:val="24"/>
-        </w:rPr>
-        <w:t>. Acesso em 19 de janeiro de 2017</w:t>
-      </w:r>
-      <w:r>
-        <w:rPr>
-          <w:rFonts w:ascii="Times New Roman" w:eastAsia="Times New Roman" w:hAnsi="Times New Roman" w:cs="Times New Roman"/>
+        <w:t>https://bsf.org.br/2009/09/02/sistemas-softwares-de-organizacao-gerenciamento-automacao-de-bibliotecas/</w:t>
+      </w:r>
+      <w:r>
+        <w:rPr>
+          <w:rFonts w:ascii="Times New Roman" w:eastAsia="Times New Roman" w:hAnsi="Times New Roman" w:cs="Times New Roman"/>
+          <w:color w:val="000000" w:themeColor="text1"/>
           <w:sz w:val="24"/>
           <w:szCs w:val="24"/>
         </w:rPr>
@@ -5681,16 +8083,34 @@
       <w:r>
         <w:rPr>
           <w:rFonts w:ascii="Times New Roman" w:eastAsia="Times New Roman" w:hAnsi="Times New Roman" w:cs="Times New Roman"/>
-          <w:sz w:val="24"/>
-          <w:szCs w:val="24"/>
-        </w:rPr>
-        <w:t>.</w:t>
+          <w:color w:val="000000" w:themeColor="text1"/>
+          <w:sz w:val="24"/>
+          <w:szCs w:val="24"/>
+        </w:rPr>
+        <w:t xml:space="preserve"> </w:t>
+      </w:r>
+      <w:r>
+        <w:rPr>
+          <w:rFonts w:ascii="Times New Roman" w:eastAsia="Times New Roman" w:hAnsi="Times New Roman" w:cs="Times New Roman"/>
+          <w:sz w:val="24"/>
+          <w:szCs w:val="24"/>
+        </w:rPr>
+        <w:t>. Acesso em 19 de junho</w:t>
+      </w:r>
+      <w:r>
+        <w:rPr>
+          <w:rFonts w:ascii="Times New Roman" w:eastAsia="Times New Roman" w:hAnsi="Times New Roman" w:cs="Times New Roman"/>
+          <w:sz w:val="24"/>
+          <w:szCs w:val="24"/>
+        </w:rPr>
+        <w:t xml:space="preserve"> de 2017.</w:t>
       </w:r>
     </w:p>
     <w:p>
       <w:pPr>
         <w:spacing w:after="0" w:line="240" w:lineRule="auto"/>
         <w:contextualSpacing/>
+        <w:jc w:val="both"/>
         <w:rPr>
           <w:rFonts w:ascii="Times New Roman" w:eastAsia="Times New Roman" w:hAnsi="Times New Roman" w:cs="Times New Roman"/>
           <w:sz w:val="24"/>
@@ -5702,6 +8122,7 @@
       <w:pPr>
         <w:spacing w:after="0" w:line="240" w:lineRule="auto"/>
         <w:contextualSpacing/>
+        <w:jc w:val="both"/>
         <w:rPr>
           <w:rFonts w:ascii="Times New Roman" w:eastAsia="Times New Roman" w:hAnsi="Times New Roman" w:cs="Times New Roman"/>
           <w:sz w:val="24"/>
@@ -5763,6 +8184,7 @@
       <w:pPr>
         <w:spacing w:after="0" w:line="240" w:lineRule="auto"/>
         <w:contextualSpacing/>
+        <w:jc w:val="both"/>
         <w:rPr>
           <w:rFonts w:ascii="Times New Roman" w:eastAsia="Times New Roman" w:hAnsi="Times New Roman" w:cs="Times New Roman"/>
           <w:sz w:val="24"/>
@@ -5774,6 +8196,7 @@
       <w:pPr>
         <w:spacing w:after="0" w:line="240" w:lineRule="auto"/>
         <w:contextualSpacing/>
+        <w:jc w:val="both"/>
         <w:rPr>
           <w:rFonts w:ascii="Times New Roman" w:eastAsia="Times New Roman" w:hAnsi="Times New Roman" w:cs="Times New Roman"/>
           <w:sz w:val="24"/>
@@ -5845,6 +8268,7 @@
       <w:pPr>
         <w:spacing w:after="0" w:line="240" w:lineRule="auto"/>
         <w:contextualSpacing/>
+        <w:jc w:val="both"/>
         <w:rPr>
           <w:rFonts w:ascii="Times New Roman" w:eastAsia="Times New Roman" w:hAnsi="Times New Roman" w:cs="Times New Roman"/>
           <w:sz w:val="24"/>
@@ -5856,6 +8280,7 @@
       <w:pPr>
         <w:spacing w:after="0" w:line="240" w:lineRule="auto"/>
         <w:contextualSpacing/>
+        <w:jc w:val="both"/>
         <w:rPr>
           <w:rFonts w:ascii="Times New Roman" w:eastAsia="Times New Roman" w:hAnsi="Times New Roman" w:cs="Times New Roman"/>
           <w:sz w:val="24"/>
@@ -5908,6 +8333,7 @@
       <w:pPr>
         <w:spacing w:after="0" w:line="240" w:lineRule="auto"/>
         <w:contextualSpacing/>
+        <w:jc w:val="both"/>
         <w:rPr>
           <w:rFonts w:ascii="Times New Roman" w:eastAsia="Times New Roman" w:hAnsi="Times New Roman" w:cs="Times New Roman"/>
           <w:sz w:val="24"/>
@@ -5919,6 +8345,7 @@
       <w:pPr>
         <w:spacing w:after="0" w:line="240" w:lineRule="auto"/>
         <w:contextualSpacing/>
+        <w:jc w:val="both"/>
         <w:rPr>
           <w:rFonts w:ascii="Times New Roman" w:eastAsia="Times New Roman" w:hAnsi="Times New Roman" w:cs="Times New Roman"/>
           <w:sz w:val="24"/>
@@ -5980,6 +8407,7 @@
       <w:pPr>
         <w:spacing w:after="0" w:line="240" w:lineRule="auto"/>
         <w:contextualSpacing/>
+        <w:jc w:val="both"/>
         <w:rPr>
           <w:rFonts w:ascii="Times New Roman" w:eastAsia="Times New Roman" w:hAnsi="Times New Roman" w:cs="Times New Roman"/>
           <w:sz w:val="24"/>
@@ -5991,6 +8419,7 @@
       <w:pPr>
         <w:spacing w:after="0" w:line="240" w:lineRule="auto"/>
         <w:contextualSpacing/>
+        <w:jc w:val="both"/>
         <w:rPr>
           <w:rFonts w:ascii="Times New Roman" w:eastAsia="Times New Roman" w:hAnsi="Times New Roman" w:cs="Times New Roman"/>
           <w:sz w:val="24"/>
@@ -6030,6 +8459,373 @@
         </w:rPr>
         <w:t>. Rio de Janeiro: Interciência Ltda, 2014. 330p.</w:t>
       </w:r>
+    </w:p>
+    <w:p>
+      <w:pPr>
+        <w:spacing w:after="0" w:line="240" w:lineRule="auto"/>
+        <w:contextualSpacing/>
+        <w:jc w:val="both"/>
+        <w:rPr>
+          <w:rFonts w:ascii="Times New Roman" w:eastAsia="Times New Roman" w:hAnsi="Times New Roman" w:cs="Times New Roman"/>
+          <w:sz w:val="24"/>
+          <w:szCs w:val="24"/>
+        </w:rPr>
+      </w:pPr>
+    </w:p>
+    <w:p>
+      <w:pPr>
+        <w:spacing w:after="0" w:line="240" w:lineRule="auto"/>
+        <w:contextualSpacing/>
+        <w:jc w:val="both"/>
+        <w:rPr>
+          <w:rFonts w:ascii="Times New Roman" w:eastAsia="Times New Roman" w:hAnsi="Times New Roman" w:cs="Times New Roman"/>
+          <w:sz w:val="24"/>
+          <w:szCs w:val="24"/>
+        </w:rPr>
+      </w:pPr>
+      <w:r>
+        <w:rPr>
+          <w:rFonts w:ascii="Times New Roman" w:eastAsia="Times New Roman" w:hAnsi="Times New Roman" w:cs="Times New Roman"/>
+          <w:sz w:val="24"/>
+          <w:szCs w:val="24"/>
+        </w:rPr>
+        <w:t xml:space="preserve">Microsoft. </w:t>
+      </w:r>
+      <w:r>
+        <w:rPr>
+          <w:rFonts w:ascii="Times New Roman" w:eastAsia="Times New Roman" w:hAnsi="Times New Roman" w:cs="Times New Roman"/>
+          <w:b/>
+          <w:sz w:val="24"/>
+          <w:szCs w:val="24"/>
+        </w:rPr>
+        <w:t>Tutoriais do ASP.NET Core</w:t>
+      </w:r>
+      <w:r>
+        <w:rPr>
+          <w:rFonts w:ascii="Times New Roman" w:eastAsia="Times New Roman" w:hAnsi="Times New Roman" w:cs="Times New Roman"/>
+          <w:sz w:val="24"/>
+          <w:szCs w:val="24"/>
+        </w:rPr>
+        <w:t>. Disponível em: &lt;</w:t>
+      </w:r>
+      <w:r>
+        <w:rPr>
+          <w:rFonts w:ascii="Times New Roman" w:eastAsia="Times New Roman" w:hAnsi="Times New Roman" w:cs="Times New Roman"/>
+          <w:sz w:val="24"/>
+          <w:szCs w:val="24"/>
+        </w:rPr>
+        <w:t>https://docs.microsoft.com/pt-br/aspnet/core/tutorials/?view=aspnetcore-2.1</w:t>
+      </w:r>
+      <w:r>
+        <w:rPr>
+          <w:rFonts w:ascii="Times New Roman" w:eastAsia="Times New Roman" w:hAnsi="Times New Roman" w:cs="Times New Roman"/>
+          <w:sz w:val="24"/>
+          <w:szCs w:val="24"/>
+        </w:rPr>
+        <w:t>&gt;. Acesso em 12 de agosto de 2018.</w:t>
+      </w:r>
+    </w:p>
+    <w:p>
+      <w:pPr>
+        <w:spacing w:after="0" w:line="240" w:lineRule="auto"/>
+        <w:contextualSpacing/>
+        <w:jc w:val="both"/>
+        <w:rPr>
+          <w:rFonts w:ascii="Times New Roman" w:eastAsia="Times New Roman" w:hAnsi="Times New Roman" w:cs="Times New Roman"/>
+          <w:sz w:val="24"/>
+          <w:szCs w:val="24"/>
+        </w:rPr>
+      </w:pPr>
+    </w:p>
+    <w:p>
+      <w:pPr>
+        <w:spacing w:after="0" w:line="240" w:lineRule="auto"/>
+        <w:contextualSpacing/>
+        <w:jc w:val="both"/>
+        <w:rPr>
+          <w:rFonts w:ascii="Times New Roman" w:eastAsia="Times New Roman" w:hAnsi="Times New Roman" w:cs="Times New Roman"/>
+          <w:sz w:val="24"/>
+          <w:szCs w:val="24"/>
+        </w:rPr>
+      </w:pPr>
+      <w:r>
+        <w:t xml:space="preserve">MACORATTI, José Carlos.  </w:t>
+      </w:r>
+      <w:r>
+        <w:rPr>
+          <w:rFonts w:ascii="Times New Roman" w:eastAsia="Times New Roman" w:hAnsi="Times New Roman" w:cs="Times New Roman"/>
+          <w:b/>
+          <w:sz w:val="24"/>
+          <w:szCs w:val="24"/>
+        </w:rPr>
+        <w:t>ASP. NET - Introdução ao ASP .NET Identity</w:t>
+      </w:r>
+      <w:r>
+        <w:rPr>
+          <w:rFonts w:ascii="Times New Roman" w:eastAsia="Times New Roman" w:hAnsi="Times New Roman" w:cs="Times New Roman"/>
+          <w:b/>
+          <w:sz w:val="24"/>
+          <w:szCs w:val="24"/>
+        </w:rPr>
+        <w:t xml:space="preserve">. </w:t>
+      </w:r>
+      <w:r>
+        <w:rPr>
+          <w:rFonts w:ascii="Times New Roman" w:eastAsia="Times New Roman" w:hAnsi="Times New Roman" w:cs="Times New Roman"/>
+          <w:sz w:val="24"/>
+          <w:szCs w:val="24"/>
+        </w:rPr>
+        <w:t>Disponível em:</w:t>
+      </w:r>
+      <w:r>
+        <w:rPr>
+          <w:rFonts w:ascii="Times New Roman" w:eastAsia="Times New Roman" w:hAnsi="Times New Roman" w:cs="Times New Roman"/>
+          <w:b/>
+          <w:sz w:val="24"/>
+          <w:szCs w:val="24"/>
+        </w:rPr>
+        <w:t xml:space="preserve"> &lt;</w:t>
+      </w:r>
+      <w:r>
+        <w:rPr>
+          <w:rFonts w:ascii="Times New Roman" w:eastAsia="Times New Roman" w:hAnsi="Times New Roman" w:cs="Times New Roman"/>
+          <w:sz w:val="24"/>
+          <w:szCs w:val="24"/>
+        </w:rPr>
+        <w:t>http://www.macoratti.net/15/05/asp_ident1.htm</w:t>
+      </w:r>
+      <w:r>
+        <w:rPr>
+          <w:rFonts w:ascii="Times New Roman" w:eastAsia="Times New Roman" w:hAnsi="Times New Roman" w:cs="Times New Roman"/>
+          <w:b/>
+          <w:sz w:val="24"/>
+          <w:szCs w:val="24"/>
+        </w:rPr>
+        <w:t xml:space="preserve">&gt;. </w:t>
+      </w:r>
+      <w:r>
+        <w:rPr>
+          <w:rFonts w:ascii="Times New Roman" w:eastAsia="Times New Roman" w:hAnsi="Times New Roman" w:cs="Times New Roman"/>
+          <w:sz w:val="24"/>
+          <w:szCs w:val="24"/>
+        </w:rPr>
+        <w:t xml:space="preserve">Acesso em </w:t>
+      </w:r>
+      <w:r>
+        <w:rPr>
+          <w:rFonts w:ascii="Times New Roman" w:eastAsia="Times New Roman" w:hAnsi="Times New Roman" w:cs="Times New Roman"/>
+          <w:sz w:val="24"/>
+          <w:szCs w:val="24"/>
+        </w:rPr>
+        <w:t>19</w:t>
+      </w:r>
+      <w:r>
+        <w:rPr>
+          <w:rFonts w:ascii="Times New Roman" w:eastAsia="Times New Roman" w:hAnsi="Times New Roman" w:cs="Times New Roman"/>
+          <w:sz w:val="24"/>
+          <w:szCs w:val="24"/>
+        </w:rPr>
+        <w:t xml:space="preserve"> de </w:t>
+      </w:r>
+      <w:r>
+        <w:rPr>
+          <w:rFonts w:ascii="Times New Roman" w:eastAsia="Times New Roman" w:hAnsi="Times New Roman" w:cs="Times New Roman"/>
+          <w:sz w:val="24"/>
+          <w:szCs w:val="24"/>
+        </w:rPr>
+        <w:t>a</w:t>
+      </w:r>
+      <w:r>
+        <w:rPr>
+          <w:rFonts w:ascii="Times New Roman" w:eastAsia="Times New Roman" w:hAnsi="Times New Roman" w:cs="Times New Roman"/>
+          <w:sz w:val="24"/>
+          <w:szCs w:val="24"/>
+        </w:rPr>
+        <w:t>gosto</w:t>
+      </w:r>
+      <w:r>
+        <w:rPr>
+          <w:rFonts w:ascii="Times New Roman" w:eastAsia="Times New Roman" w:hAnsi="Times New Roman" w:cs="Times New Roman"/>
+          <w:sz w:val="24"/>
+          <w:szCs w:val="24"/>
+        </w:rPr>
+        <w:t xml:space="preserve"> de 2018.</w:t>
+      </w:r>
+    </w:p>
+    <w:p>
+      <w:pPr>
+        <w:spacing w:after="0" w:line="240" w:lineRule="auto"/>
+        <w:contextualSpacing/>
+        <w:jc w:val="both"/>
+        <w:rPr>
+          <w:rFonts w:ascii="Times New Roman" w:eastAsia="Times New Roman" w:hAnsi="Times New Roman" w:cs="Times New Roman"/>
+          <w:sz w:val="24"/>
+          <w:szCs w:val="24"/>
+        </w:rPr>
+      </w:pPr>
+    </w:p>
+    <w:p>
+      <w:pPr>
+        <w:spacing w:after="0" w:line="240" w:lineRule="auto"/>
+        <w:contextualSpacing/>
+        <w:jc w:val="both"/>
+        <w:rPr>
+          <w:rFonts w:ascii="Times New Roman" w:eastAsia="Times New Roman" w:hAnsi="Times New Roman" w:cs="Times New Roman"/>
+          <w:sz w:val="24"/>
+          <w:szCs w:val="24"/>
+        </w:rPr>
+      </w:pPr>
+      <w:r>
+        <w:rPr>
+          <w:rFonts w:ascii="Times New Roman" w:eastAsia="Times New Roman" w:hAnsi="Times New Roman" w:cs="Times New Roman"/>
+          <w:sz w:val="24"/>
+          <w:szCs w:val="24"/>
+        </w:rPr>
+        <w:t>Eduardo Pires Treinamentos e Consultorias</w:t>
+      </w:r>
+      <w:r>
+        <w:rPr>
+          <w:rFonts w:ascii="Times New Roman" w:eastAsia="Times New Roman" w:hAnsi="Times New Roman" w:cs="Times New Roman"/>
+          <w:sz w:val="24"/>
+          <w:szCs w:val="24"/>
+        </w:rPr>
+        <w:t xml:space="preserve">. </w:t>
+      </w:r>
+      <w:r>
+        <w:rPr>
+          <w:rFonts w:ascii="Times New Roman" w:eastAsia="Times New Roman" w:hAnsi="Times New Roman" w:cs="Times New Roman"/>
+          <w:b/>
+          <w:sz w:val="24"/>
+          <w:szCs w:val="24"/>
+        </w:rPr>
+        <w:t>ASP.NET Identity – Tutorial Completo – Demos, Vídeo, Slides</w:t>
+      </w:r>
+      <w:r>
+        <w:rPr>
+          <w:rFonts w:ascii="Times New Roman" w:eastAsia="Times New Roman" w:hAnsi="Times New Roman" w:cs="Times New Roman"/>
+          <w:sz w:val="24"/>
+          <w:szCs w:val="24"/>
+        </w:rPr>
+        <w:t>. Disponível em: &lt;</w:t>
+      </w:r>
+      <w:r>
+        <w:rPr>
+          <w:rFonts w:ascii="Times New Roman" w:eastAsia="Times New Roman" w:hAnsi="Times New Roman" w:cs="Times New Roman"/>
+          <w:sz w:val="24"/>
+          <w:szCs w:val="24"/>
+        </w:rPr>
+        <w:t>http://www.eduardopires.net.br/2014/08/asp-net-identity-tutorial-completo/</w:t>
+      </w:r>
+      <w:r>
+        <w:rPr>
+          <w:rFonts w:ascii="Times New Roman" w:eastAsia="Times New Roman" w:hAnsi="Times New Roman" w:cs="Times New Roman"/>
+          <w:sz w:val="24"/>
+          <w:szCs w:val="24"/>
+        </w:rPr>
+        <w:t xml:space="preserve">&gt;. Acesso em 19 de </w:t>
+      </w:r>
+      <w:r>
+        <w:rPr>
+          <w:rFonts w:ascii="Times New Roman" w:eastAsia="Times New Roman" w:hAnsi="Times New Roman" w:cs="Times New Roman"/>
+          <w:sz w:val="24"/>
+          <w:szCs w:val="24"/>
+        </w:rPr>
+        <w:t>a</w:t>
+      </w:r>
+      <w:r>
+        <w:rPr>
+          <w:rFonts w:ascii="Times New Roman" w:eastAsia="Times New Roman" w:hAnsi="Times New Roman" w:cs="Times New Roman"/>
+          <w:sz w:val="24"/>
+          <w:szCs w:val="24"/>
+        </w:rPr>
+        <w:t>gosto de 2018</w:t>
+      </w:r>
+      <w:r>
+        <w:rPr>
+          <w:rFonts w:ascii="Times New Roman" w:eastAsia="Times New Roman" w:hAnsi="Times New Roman" w:cs="Times New Roman"/>
+          <w:sz w:val="24"/>
+          <w:szCs w:val="24"/>
+        </w:rPr>
+        <w:t>.</w:t>
+      </w:r>
+    </w:p>
+    <w:p>
+      <w:pPr>
+        <w:spacing w:after="0" w:line="240" w:lineRule="auto"/>
+        <w:contextualSpacing/>
+        <w:jc w:val="both"/>
+        <w:rPr>
+          <w:rFonts w:ascii="Times New Roman" w:eastAsia="Times New Roman" w:hAnsi="Times New Roman" w:cs="Times New Roman"/>
+          <w:sz w:val="24"/>
+          <w:szCs w:val="24"/>
+        </w:rPr>
+      </w:pPr>
+    </w:p>
+    <w:p>
+      <w:pPr>
+        <w:pStyle w:val="Ttulo1"/>
+        <w:spacing w:before="0" w:after="360" w:line="240" w:lineRule="auto"/>
+        <w:jc w:val="both"/>
+        <w:rPr>
+          <w:rFonts w:ascii="Times New Roman" w:eastAsia="Times New Roman" w:hAnsi="Times New Roman" w:cs="Times New Roman"/>
+          <w:b w:val="0"/>
+          <w:color w:val="000000"/>
+          <w:sz w:val="24"/>
+          <w:szCs w:val="24"/>
+        </w:rPr>
+      </w:pPr>
+      <w:r>
+        <w:rPr>
+          <w:rFonts w:ascii="Times New Roman" w:eastAsia="Times New Roman" w:hAnsi="Times New Roman" w:cs="Times New Roman"/>
+          <w:b w:val="0"/>
+          <w:color w:val="000000"/>
+          <w:sz w:val="24"/>
+          <w:szCs w:val="24"/>
+        </w:rPr>
+        <w:t xml:space="preserve">Google. </w:t>
+      </w:r>
+      <w:r>
+        <w:rPr>
+          <w:rFonts w:ascii="Times New Roman" w:eastAsia="Times New Roman" w:hAnsi="Times New Roman" w:cs="Times New Roman"/>
+          <w:color w:val="000000"/>
+          <w:sz w:val="24"/>
+          <w:szCs w:val="24"/>
+        </w:rPr>
+        <w:t>Auditar apps da Web com o Lighthouse</w:t>
+      </w:r>
+      <w:r>
+        <w:rPr>
+          <w:rFonts w:ascii="Times New Roman" w:eastAsia="Times New Roman" w:hAnsi="Times New Roman" w:cs="Times New Roman"/>
+          <w:b w:val="0"/>
+          <w:color w:val="000000"/>
+          <w:sz w:val="24"/>
+          <w:szCs w:val="24"/>
+        </w:rPr>
+        <w:t>. Disponível em: &lt;https://developers.google.com/web/tools/lighthouse/?hl=pt-br&gt;. Acesso em 30 de setembro de 2018.</w:t>
+      </w:r>
+    </w:p>
+    <w:p>
+      <w:pPr>
+        <w:spacing w:after="0" w:line="240" w:lineRule="auto"/>
+        <w:contextualSpacing/>
+        <w:jc w:val="both"/>
+        <w:rPr>
+          <w:rFonts w:ascii="Times New Roman" w:eastAsia="Times New Roman" w:hAnsi="Times New Roman" w:cs="Times New Roman"/>
+          <w:sz w:val="24"/>
+          <w:szCs w:val="24"/>
+        </w:rPr>
+      </w:pPr>
+    </w:p>
+    <w:p>
+      <w:pPr>
+        <w:spacing w:after="0" w:line="240" w:lineRule="auto"/>
+        <w:contextualSpacing/>
+        <w:rPr>
+          <w:rFonts w:ascii="Times New Roman" w:eastAsia="Times New Roman" w:hAnsi="Times New Roman" w:cs="Times New Roman"/>
+          <w:sz w:val="24"/>
+          <w:szCs w:val="24"/>
+        </w:rPr>
+      </w:pPr>
     </w:p>
     <w:sectPr>
       <w:headerReference w:type="default" r:id="rId13"/>
@@ -6124,7 +8920,7 @@
           <w:rPr>
             <w:noProof/>
           </w:rPr>
-          <w:t>12</w:t>
+          <w:t>2</w:t>
         </w:r>
         <w:r>
           <w:fldChar w:fldCharType="end"/>
@@ -8505,7 +11301,7 @@
 </file>
 
 <file path=customXml/itemProps1.xml><?xml version="1.0" encoding="utf-8"?>
-<ds:datastoreItem xmlns:ds="http://schemas.openxmlformats.org/officeDocument/2006/customXml" ds:itemID="{E122D92A-17BC-4609-822D-40E19E09A0F7}">
+<ds:datastoreItem xmlns:ds="http://schemas.openxmlformats.org/officeDocument/2006/customXml" ds:itemID="{C62E569E-7F28-4E0F-9F51-51D456A565FA}">
   <ds:schemaRefs>
     <ds:schemaRef ds:uri="http://schemas.openxmlformats.org/officeDocument/2006/bibliography"/>
   </ds:schemaRefs>

--- a/Artigo/Novateca - Artigo.docx
+++ b/Artigo/Novateca - Artigo.docx
@@ -1,6 +1,6 @@
 
 <file path=word/document.xml><?xml version="1.0" encoding="utf-8"?>
-<w:document xmlns:wpc="http://schemas.microsoft.com/office/word/2010/wordprocessingCanvas" xmlns:cx="http://schemas.microsoft.com/office/drawing/2014/chartex" xmlns:cx1="http://schemas.microsoft.com/office/drawing/2015/9/8/chartex" xmlns:mc="http://schemas.openxmlformats.org/markup-compatibility/2006" xmlns:o="urn:schemas-microsoft-com:office:office" xmlns:r="http://schemas.openxmlformats.org/officeDocument/2006/relationships" xmlns:m="http://schemas.openxmlformats.org/officeDocument/2006/math" xmlns:v="urn:schemas-microsoft-com:vml" xmlns:wp14="http://schemas.microsoft.com/office/word/2010/wordprocessingDrawing" xmlns:wp="http://schemas.openxmlformats.org/drawingml/2006/wordprocessingDrawing" xmlns:w10="urn:schemas-microsoft-com:office:word" xmlns:w="http://schemas.openxmlformats.org/wordprocessingml/2006/main" xmlns:w14="http://schemas.microsoft.com/office/word/2010/wordml" xmlns:w15="http://schemas.microsoft.com/office/word/2012/wordml" xmlns:w16se="http://schemas.microsoft.com/office/word/2015/wordml/symex" xmlns:wpg="http://schemas.microsoft.com/office/word/2010/wordprocessingGroup" xmlns:wpi="http://schemas.microsoft.com/office/word/2010/wordprocessingInk" xmlns:wne="http://schemas.microsoft.com/office/word/2006/wordml" xmlns:wps="http://schemas.microsoft.com/office/word/2010/wordprocessingShape" mc:Ignorable="w14 w15 w16se wp14">
+<w:document xmlns:wpc="http://schemas.microsoft.com/office/word/2010/wordprocessingCanvas" xmlns:cx="http://schemas.microsoft.com/office/drawing/2014/chartex" xmlns:cx1="http://schemas.microsoft.com/office/drawing/2015/9/8/chartex" xmlns:cx2="http://schemas.microsoft.com/office/drawing/2015/10/21/chartex" xmlns:cx3="http://schemas.microsoft.com/office/drawing/2016/5/9/chartex" xmlns:cx4="http://schemas.microsoft.com/office/drawing/2016/5/10/chartex" xmlns:cx5="http://schemas.microsoft.com/office/drawing/2016/5/11/chartex" xmlns:cx6="http://schemas.microsoft.com/office/drawing/2016/5/12/chartex" xmlns:cx7="http://schemas.microsoft.com/office/drawing/2016/5/13/chartex" xmlns:cx8="http://schemas.microsoft.com/office/drawing/2016/5/14/chartex" xmlns:mc="http://schemas.openxmlformats.org/markup-compatibility/2006" xmlns:aink="http://schemas.microsoft.com/office/drawing/2016/ink" xmlns:am3d="http://schemas.microsoft.com/office/drawing/2017/model3d" xmlns:o="urn:schemas-microsoft-com:office:office" xmlns:r="http://schemas.openxmlformats.org/officeDocument/2006/relationships" xmlns:m="http://schemas.openxmlformats.org/officeDocument/2006/math" xmlns:v="urn:schemas-microsoft-com:vml" xmlns:wp14="http://schemas.microsoft.com/office/word/2010/wordprocessingDrawing" xmlns:wp="http://schemas.openxmlformats.org/drawingml/2006/wordprocessingDrawing" xmlns:w10="urn:schemas-microsoft-com:office:word" xmlns:w="http://schemas.openxmlformats.org/wordprocessingml/2006/main" xmlns:w14="http://schemas.microsoft.com/office/word/2010/wordml" xmlns:w15="http://schemas.microsoft.com/office/word/2012/wordml" xmlns:w16cid="http://schemas.microsoft.com/office/word/2016/wordml/cid" xmlns:w16se="http://schemas.microsoft.com/office/word/2015/wordml/symex" xmlns:wpg="http://schemas.microsoft.com/office/word/2010/wordprocessingGroup" xmlns:wpi="http://schemas.microsoft.com/office/word/2010/wordprocessingInk" xmlns:wne="http://schemas.microsoft.com/office/word/2006/wordml" xmlns:wps="http://schemas.microsoft.com/office/word/2010/wordprocessingShape" mc:Ignorable="w14 w15 w16se w16cid wp14">
   <w:background w:color="FFFFFF"/>
   <w:body>
     <w:p>
@@ -1564,15 +1564,125 @@
           <w:rFonts w:ascii="Times New Roman" w:hAnsi="Times New Roman" w:cs="Times New Roman"/>
           <w:sz w:val="24"/>
           <w:szCs w:val="24"/>
-        </w:rPr>
-      </w:pPr>
-      <w:r>
-        <w:rPr>
-          <w:rFonts w:ascii="Times New Roman" w:eastAsia="Times New Roman" w:hAnsi="Times New Roman" w:cs="Times New Roman"/>
-          <w:sz w:val="24"/>
-          <w:szCs w:val="24"/>
-        </w:rPr>
-        <w:t>Permitir a colaboração entre os usuários.</w:t>
+          <w:highlight w:val="yellow"/>
+        </w:rPr>
+      </w:pPr>
+      <w:r>
+        <w:rPr>
+          <w:rFonts w:ascii="Times New Roman" w:hAnsi="Times New Roman" w:cs="Times New Roman"/>
+          <w:sz w:val="24"/>
+          <w:szCs w:val="24"/>
+          <w:highlight w:val="yellow"/>
+        </w:rPr>
+        <w:t>Permitir que usuários possam se cadastrar no sistema;</w:t>
+      </w:r>
+    </w:p>
+    <w:p>
+      <w:pPr>
+        <w:numPr>
+          <w:ilvl w:val="0"/>
+          <w:numId w:val="5"/>
+        </w:numPr>
+        <w:spacing w:after="0" w:line="360" w:lineRule="auto"/>
+        <w:ind w:left="1378" w:hanging="357"/>
+        <w:contextualSpacing/>
+        <w:jc w:val="both"/>
+        <w:rPr>
+          <w:rFonts w:ascii="Times New Roman" w:hAnsi="Times New Roman" w:cs="Times New Roman"/>
+          <w:sz w:val="24"/>
+          <w:szCs w:val="24"/>
+          <w:highlight w:val="yellow"/>
+        </w:rPr>
+      </w:pPr>
+      <w:r>
+        <w:rPr>
+          <w:rFonts w:ascii="Times New Roman" w:hAnsi="Times New Roman" w:cs="Times New Roman"/>
+          <w:sz w:val="24"/>
+          <w:szCs w:val="24"/>
+          <w:highlight w:val="yellow"/>
+        </w:rPr>
+        <w:t>Permitir a catalogação (cadastro) de livros, multimídias e periódicos;</w:t>
+      </w:r>
+    </w:p>
+    <w:p>
+      <w:pPr>
+        <w:numPr>
+          <w:ilvl w:val="0"/>
+          <w:numId w:val="5"/>
+        </w:numPr>
+        <w:spacing w:after="0" w:line="360" w:lineRule="auto"/>
+        <w:ind w:left="1378" w:hanging="357"/>
+        <w:contextualSpacing/>
+        <w:jc w:val="both"/>
+        <w:rPr>
+          <w:rFonts w:ascii="Times New Roman" w:hAnsi="Times New Roman" w:cs="Times New Roman"/>
+          <w:sz w:val="24"/>
+          <w:szCs w:val="24"/>
+          <w:highlight w:val="yellow"/>
+        </w:rPr>
+      </w:pPr>
+      <w:r>
+        <w:rPr>
+          <w:rFonts w:ascii="Times New Roman" w:hAnsi="Times New Roman" w:cs="Times New Roman"/>
+          <w:sz w:val="24"/>
+          <w:szCs w:val="24"/>
+          <w:highlight w:val="yellow"/>
+        </w:rPr>
+        <w:t>Permitir empréstimos e devoluções de</w:t>
+      </w:r>
+      <w:r>
+        <w:rPr>
+          <w:rFonts w:ascii="Times New Roman" w:hAnsi="Times New Roman" w:cs="Times New Roman"/>
+          <w:sz w:val="24"/>
+          <w:szCs w:val="24"/>
+          <w:highlight w:val="yellow"/>
+        </w:rPr>
+        <w:t xml:space="preserve"> obras catalogadas</w:t>
+      </w:r>
+      <w:r>
+        <w:rPr>
+          <w:rFonts w:ascii="Times New Roman" w:hAnsi="Times New Roman" w:cs="Times New Roman"/>
+          <w:sz w:val="24"/>
+          <w:szCs w:val="24"/>
+          <w:highlight w:val="yellow"/>
+        </w:rPr>
+        <w:t>;</w:t>
+      </w:r>
+    </w:p>
+    <w:p>
+      <w:pPr>
+        <w:numPr>
+          <w:ilvl w:val="0"/>
+          <w:numId w:val="5"/>
+        </w:numPr>
+        <w:spacing w:after="0" w:line="360" w:lineRule="auto"/>
+        <w:ind w:left="1378" w:hanging="357"/>
+        <w:contextualSpacing/>
+        <w:jc w:val="both"/>
+        <w:rPr>
+          <w:rFonts w:ascii="Times New Roman" w:hAnsi="Times New Roman" w:cs="Times New Roman"/>
+          <w:sz w:val="24"/>
+          <w:szCs w:val="24"/>
+          <w:highlight w:val="yellow"/>
+        </w:rPr>
+      </w:pPr>
+      <w:r>
+        <w:rPr>
+          <w:rFonts w:ascii="Times New Roman" w:eastAsia="Times New Roman" w:hAnsi="Times New Roman" w:cs="Times New Roman"/>
+          <w:sz w:val="24"/>
+          <w:szCs w:val="24"/>
+          <w:highlight w:val="yellow"/>
+        </w:rPr>
+        <w:t xml:space="preserve">Permitir </w:t>
+      </w:r>
+      <w:r>
+        <w:rPr>
+          <w:rFonts w:ascii="Times New Roman" w:eastAsia="Times New Roman" w:hAnsi="Times New Roman" w:cs="Times New Roman"/>
+          <w:sz w:val="24"/>
+          <w:szCs w:val="24"/>
+          <w:highlight w:val="yellow"/>
+        </w:rPr>
+        <w:t>que os usuários possam comentar, curtir e marcar como favoritos os materiais catalogados;</w:t>
       </w:r>
     </w:p>
     <w:p>
@@ -1675,8 +1785,6 @@
         </w:rPr>
         <w:t>eca permitirá que essa colaboração aconteça.</w:t>
       </w:r>
-      <w:bookmarkStart w:id="1" w:name="_GoBack"/>
-      <w:bookmarkEnd w:id="1"/>
       <w:r>
         <w:rPr>
           <w:rFonts w:ascii="Times New Roman" w:eastAsia="Times New Roman" w:hAnsi="Times New Roman" w:cs="Times New Roman"/>
@@ -1724,7 +1832,7 @@
           <w:color w:val="000000"/>
         </w:rPr>
       </w:pPr>
-      <w:bookmarkStart w:id="2" w:name="_Toc511390273"/>
+      <w:bookmarkStart w:id="1" w:name="_Toc511390273"/>
       <w:r>
         <w:rPr>
           <w:rFonts w:ascii="Times New Roman" w:eastAsia="Times New Roman" w:hAnsi="Times New Roman" w:cs="Times New Roman"/>
@@ -1732,7 +1840,7 @@
         </w:rPr>
         <w:t>R</w:t>
       </w:r>
-      <w:bookmarkEnd w:id="2"/>
+      <w:bookmarkEnd w:id="1"/>
       <w:r>
         <w:rPr>
           <w:rFonts w:ascii="Times New Roman" w:eastAsia="Times New Roman" w:hAnsi="Times New Roman" w:cs="Times New Roman"/>
@@ -1820,7 +1928,7 @@
         </w:rPr>
         <w:t xml:space="preserve"> </w:t>
       </w:r>
-      <w:bookmarkStart w:id="3" w:name="_Toc511390274"/>
+      <w:bookmarkStart w:id="2" w:name="_Toc511390274"/>
       <w:r>
         <w:rPr>
           <w:rFonts w:ascii="Times New Roman" w:eastAsia="Times New Roman" w:hAnsi="Times New Roman" w:cs="Times New Roman"/>
@@ -1828,7 +1936,7 @@
         </w:rPr>
         <w:t>Bibliotecárias híbridas</w:t>
       </w:r>
-      <w:bookmarkEnd w:id="3"/>
+      <w:bookmarkEnd w:id="2"/>
       <w:r>
         <w:rPr>
           <w:rFonts w:ascii="Times New Roman" w:eastAsia="Times New Roman" w:hAnsi="Times New Roman" w:cs="Times New Roman"/>
@@ -1880,6 +1988,7 @@
           <w:sz w:val="24"/>
           <w:szCs w:val="24"/>
         </w:rPr>
+        <w:lastRenderedPageBreak/>
         <w:t>possui</w:t>
       </w:r>
       <w:r>
@@ -2022,7 +2131,6 @@
           <w:sz w:val="24"/>
           <w:szCs w:val="24"/>
         </w:rPr>
-        <w:lastRenderedPageBreak/>
         <w:t>que os usuá</w:t>
       </w:r>
       <w:r>
@@ -2300,7 +2408,7 @@
         </w:rPr>
         <w:t xml:space="preserve"> </w:t>
       </w:r>
-      <w:bookmarkStart w:id="4" w:name="_Toc511390275"/>
+      <w:bookmarkStart w:id="3" w:name="_Toc511390275"/>
       <w:r>
         <w:rPr>
           <w:rFonts w:ascii="Times New Roman" w:eastAsia="Times New Roman" w:hAnsi="Times New Roman" w:cs="Times New Roman"/>
@@ -2308,7 +2416,7 @@
         </w:rPr>
         <w:t>Sistema Bibliotecário</w:t>
       </w:r>
-      <w:bookmarkEnd w:id="4"/>
+      <w:bookmarkEnd w:id="3"/>
     </w:p>
     <w:p>
       <w:pPr>
@@ -2412,15 +2520,47 @@
           <w:sz w:val="24"/>
           <w:szCs w:val="24"/>
         </w:rPr>
-        <w:t>A gestão de um acervo bibliográfico, independente de seu formato</w:t>
-      </w:r>
-      <w:r>
-        <w:rPr>
-          <w:rFonts w:ascii="Times New Roman" w:eastAsia="Times New Roman" w:hAnsi="Times New Roman" w:cs="Times New Roman"/>
-          <w:sz w:val="24"/>
-          <w:szCs w:val="24"/>
-        </w:rPr>
-        <w:t xml:space="preserve"> impresso ou virtual necessita da </w:t>
+        <w:t xml:space="preserve">A gestão de um acervo bibliográfico, </w:t>
+      </w:r>
+      <w:r>
+        <w:rPr>
+          <w:rFonts w:ascii="Times New Roman" w:eastAsia="Times New Roman" w:hAnsi="Times New Roman" w:cs="Times New Roman"/>
+          <w:sz w:val="24"/>
+          <w:szCs w:val="24"/>
+        </w:rPr>
+        <w:t>independentemente</w:t>
+      </w:r>
+      <w:r>
+        <w:rPr>
+          <w:rFonts w:ascii="Times New Roman" w:eastAsia="Times New Roman" w:hAnsi="Times New Roman" w:cs="Times New Roman"/>
+          <w:sz w:val="24"/>
+          <w:szCs w:val="24"/>
+        </w:rPr>
+        <w:t xml:space="preserve"> de seu formato</w:t>
+      </w:r>
+      <w:r>
+        <w:rPr>
+          <w:rFonts w:ascii="Times New Roman" w:eastAsia="Times New Roman" w:hAnsi="Times New Roman" w:cs="Times New Roman"/>
+          <w:sz w:val="24"/>
+          <w:szCs w:val="24"/>
+        </w:rPr>
+        <w:t xml:space="preserve"> impresso ou virtual</w:t>
+      </w:r>
+      <w:r>
+        <w:rPr>
+          <w:rFonts w:ascii="Times New Roman" w:eastAsia="Times New Roman" w:hAnsi="Times New Roman" w:cs="Times New Roman"/>
+          <w:sz w:val="24"/>
+          <w:szCs w:val="24"/>
+        </w:rPr>
+        <w:t>,</w:t>
+      </w:r>
+      <w:r>
+        <w:rPr>
+          <w:rFonts w:ascii="Times New Roman" w:eastAsia="Times New Roman" w:hAnsi="Times New Roman" w:cs="Times New Roman"/>
+          <w:sz w:val="24"/>
+          <w:szCs w:val="24"/>
+        </w:rPr>
+        <w:t xml:space="preserve"> necessita da </w:t>
       </w:r>
       <w:r>
         <w:rPr>
@@ -2467,7 +2607,7 @@
           <w:b w:val="0"/>
         </w:rPr>
       </w:pPr>
-      <w:bookmarkStart w:id="5" w:name="_Toc511390276"/>
+      <w:bookmarkStart w:id="4" w:name="_Toc511390276"/>
       <w:r>
         <w:rPr>
           <w:rFonts w:ascii="Times New Roman" w:eastAsia="Times New Roman" w:hAnsi="Times New Roman" w:cs="Times New Roman"/>
@@ -2475,7 +2615,7 @@
         </w:rPr>
         <w:t>Classificação dos Livros</w:t>
       </w:r>
-      <w:bookmarkEnd w:id="5"/>
+      <w:bookmarkEnd w:id="4"/>
     </w:p>
     <w:p>
       <w:pPr>
@@ -2825,6 +2965,7 @@
           <w:sz w:val="24"/>
           <w:szCs w:val="24"/>
         </w:rPr>
+        <w:lastRenderedPageBreak/>
         <w:t>100 – Filosofia</w:t>
       </w:r>
     </w:p>
@@ -2925,7 +3066,6 @@
           <w:sz w:val="24"/>
           <w:szCs w:val="24"/>
         </w:rPr>
-        <w:lastRenderedPageBreak/>
         <w:t>500 – Ciências puras</w:t>
       </w:r>
     </w:p>
@@ -3125,7 +3265,15 @@
           <w:sz w:val="24"/>
           <w:szCs w:val="24"/>
         </w:rPr>
-        <w:t>Com base nesta classificação, o livro ‘Nutrição no Exercício e no Esporte’, de classificação 613.7</w:t>
+        <w:t xml:space="preserve">Com base nesta classificação, o livro ‘Nutrição no Exercício e no Esporte’, de classificação </w:t>
+      </w:r>
+      <w:r>
+        <w:rPr>
+          <w:rFonts w:ascii="Times New Roman" w:eastAsia="Times New Roman" w:hAnsi="Times New Roman" w:cs="Times New Roman"/>
+          <w:sz w:val="24"/>
+          <w:szCs w:val="24"/>
+        </w:rPr>
+        <w:t>613.7</w:t>
       </w:r>
       <w:r>
         <w:rPr>
@@ -3141,7 +3289,15 @@
           <w:sz w:val="24"/>
           <w:szCs w:val="24"/>
         </w:rPr>
-        <w:t xml:space="preserve"> por exemplo, encaixa-se na categoria 600 – </w:t>
+        <w:t>por</w:t>
+      </w:r>
+      <w:r>
+        <w:rPr>
+          <w:rFonts w:ascii="Times New Roman" w:eastAsia="Times New Roman" w:hAnsi="Times New Roman" w:cs="Times New Roman"/>
+          <w:sz w:val="24"/>
+          <w:szCs w:val="24"/>
+        </w:rPr>
+        <w:t xml:space="preserve"> exemplo, encaixa-se na categoria 600 – </w:t>
       </w:r>
       <w:r>
         <w:rPr>
@@ -3164,7 +3320,7 @@
           <w:b w:val="0"/>
         </w:rPr>
       </w:pPr>
-      <w:bookmarkStart w:id="6" w:name="_Toc511390277"/>
+      <w:bookmarkStart w:id="5" w:name="_Toc511390277"/>
       <w:r>
         <w:rPr>
           <w:rFonts w:ascii="Times New Roman" w:eastAsia="Times New Roman" w:hAnsi="Times New Roman" w:cs="Times New Roman"/>
@@ -3172,7 +3328,7 @@
         </w:rPr>
         <w:t>Aquisição de materiais</w:t>
       </w:r>
-      <w:bookmarkEnd w:id="6"/>
+      <w:bookmarkEnd w:id="5"/>
     </w:p>
     <w:p>
       <w:pPr>
@@ -3684,7 +3840,7 @@
           <w:b w:val="0"/>
         </w:rPr>
       </w:pPr>
-      <w:bookmarkStart w:id="7" w:name="_Toc511390278"/>
+      <w:bookmarkStart w:id="6" w:name="_Toc511390278"/>
       <w:r>
         <w:rPr>
           <w:rFonts w:ascii="Times New Roman" w:eastAsia="Times New Roman" w:hAnsi="Times New Roman" w:cs="Times New Roman"/>
@@ -3692,7 +3848,7 @@
         </w:rPr>
         <w:t>Tombamento e catalogação</w:t>
       </w:r>
-      <w:bookmarkEnd w:id="7"/>
+      <w:bookmarkEnd w:id="6"/>
     </w:p>
     <w:p>
       <w:pPr>
@@ -3723,6 +3879,7 @@
           <w:sz w:val="24"/>
           <w:szCs w:val="24"/>
         </w:rPr>
+        <w:lastRenderedPageBreak/>
         <w:t xml:space="preserve">Quando o livro chega </w:t>
       </w:r>
       <w:r>
@@ -3782,16 +3939,7 @@
           <w:sz w:val="24"/>
           <w:szCs w:val="24"/>
         </w:rPr>
-        <w:t xml:space="preserve">A catalogação, que é feita em seguida, é o registro das informações de um material. </w:t>
-      </w:r>
-      <w:r>
-        <w:rPr>
-          <w:rFonts w:ascii="Times New Roman" w:eastAsia="Times New Roman" w:hAnsi="Times New Roman" w:cs="Times New Roman"/>
-          <w:sz w:val="24"/>
-          <w:szCs w:val="24"/>
-        </w:rPr>
-        <w:lastRenderedPageBreak/>
-        <w:t>Há vári</w:t>
+        <w:t>A catalogação, que é feita em seguida, é o registro das informações de um material. Há vári</w:t>
       </w:r>
       <w:r>
         <w:rPr>
@@ -4173,7 +4321,7 @@
           <w:b w:val="0"/>
         </w:rPr>
       </w:pPr>
-      <w:bookmarkStart w:id="8" w:name="_Toc511390279"/>
+      <w:bookmarkStart w:id="7" w:name="_Toc511390279"/>
       <w:r>
         <w:rPr>
           <w:rFonts w:ascii="Times New Roman" w:eastAsia="Times New Roman" w:hAnsi="Times New Roman" w:cs="Times New Roman"/>
@@ -4181,7 +4329,7 @@
         </w:rPr>
         <w:t>Sistema de empréstimos</w:t>
       </w:r>
-      <w:bookmarkEnd w:id="8"/>
+      <w:bookmarkEnd w:id="7"/>
     </w:p>
     <w:p>
       <w:pPr>
@@ -4401,7 +4549,7 @@
           <w:b w:val="0"/>
         </w:rPr>
       </w:pPr>
-      <w:bookmarkStart w:id="9" w:name="_Toc511390280"/>
+      <w:bookmarkStart w:id="8" w:name="_Toc511390280"/>
       <w:r>
         <w:rPr>
           <w:rFonts w:ascii="Times New Roman" w:eastAsia="Times New Roman" w:hAnsi="Times New Roman" w:cs="Times New Roman"/>
@@ -4423,7 +4571,7 @@
         </w:rPr>
         <w:t>descarte de uma biblioteca</w:t>
       </w:r>
-      <w:bookmarkEnd w:id="9"/>
+      <w:bookmarkEnd w:id="8"/>
     </w:p>
     <w:p/>
     <w:p>
@@ -4603,7 +4751,14 @@
         <w:rPr>
           <w:rFonts w:ascii="Times New Roman" w:eastAsia="Times New Roman" w:hAnsi="Times New Roman" w:cs="Times New Roman"/>
         </w:rPr>
-        <w:t>Inadequação pelo assunto tratado, pelo idioma ou pela localização da biblioteca;</w:t>
+        <w:t xml:space="preserve">Inadequação pelo assunto tratado, pelo idioma ou pela localização da </w:t>
+      </w:r>
+      <w:r>
+        <w:rPr>
+          <w:rFonts w:ascii="Times New Roman" w:eastAsia="Times New Roman" w:hAnsi="Times New Roman" w:cs="Times New Roman"/>
+        </w:rPr>
+        <w:lastRenderedPageBreak/>
+        <w:t>biblioteca;</w:t>
       </w:r>
     </w:p>
     <w:p>
@@ -4639,8 +4794,8 @@
           <w:rFonts w:ascii="Times New Roman" w:eastAsia="Times New Roman" w:hAnsi="Times New Roman" w:cs="Times New Roman"/>
         </w:rPr>
       </w:pPr>
-      <w:bookmarkStart w:id="10" w:name="_2s8eyo1" w:colFirst="0" w:colLast="0"/>
-      <w:bookmarkEnd w:id="10"/>
+      <w:bookmarkStart w:id="9" w:name="_2s8eyo1" w:colFirst="0" w:colLast="0"/>
+      <w:bookmarkEnd w:id="9"/>
       <w:r>
         <w:rPr>
           <w:rFonts w:ascii="Times New Roman" w:eastAsia="Times New Roman" w:hAnsi="Times New Roman" w:cs="Times New Roman"/>
@@ -4737,16 +4892,15 @@
           <w:rFonts w:ascii="Times New Roman" w:eastAsia="Times New Roman" w:hAnsi="Times New Roman" w:cs="Times New Roman"/>
         </w:rPr>
       </w:pPr>
-      <w:bookmarkStart w:id="11" w:name="_Toc511390281"/>
+      <w:bookmarkStart w:id="10" w:name="_Toc511390281"/>
       <w:r>
         <w:rPr>
           <w:rFonts w:ascii="Times New Roman" w:eastAsia="Times New Roman" w:hAnsi="Times New Roman" w:cs="Times New Roman"/>
           <w:color w:val="000000"/>
         </w:rPr>
-        <w:lastRenderedPageBreak/>
         <w:t>M</w:t>
       </w:r>
-      <w:bookmarkEnd w:id="11"/>
+      <w:bookmarkEnd w:id="10"/>
       <w:r>
         <w:rPr>
           <w:rFonts w:ascii="Times New Roman" w:eastAsia="Times New Roman" w:hAnsi="Times New Roman" w:cs="Times New Roman"/>
@@ -5495,6 +5649,33 @@
           <w:szCs w:val="24"/>
         </w:rPr>
         <w:t>omo SGBD.</w:t>
+      </w:r>
+    </w:p>
+    <w:p>
+      <w:pPr>
+        <w:numPr>
+          <w:ilvl w:val="0"/>
+          <w:numId w:val="3"/>
+        </w:numPr>
+        <w:spacing w:after="0" w:line="360" w:lineRule="auto"/>
+        <w:ind w:hanging="360"/>
+        <w:contextualSpacing/>
+        <w:jc w:val="both"/>
+        <w:rPr>
+          <w:rFonts w:ascii="Times New Roman" w:hAnsi="Times New Roman" w:cs="Times New Roman"/>
+          <w:sz w:val="24"/>
+          <w:szCs w:val="24"/>
+          <w:highlight w:val="yellow"/>
+        </w:rPr>
+      </w:pPr>
+      <w:r>
+        <w:rPr>
+          <w:rFonts w:ascii="Times New Roman" w:hAnsi="Times New Roman" w:cs="Times New Roman"/>
+          <w:sz w:val="24"/>
+          <w:szCs w:val="24"/>
+          <w:highlight w:val="yellow"/>
+        </w:rPr>
+        <w:t>SQL Power Architect – Para modelar o banco de dados.</w:t>
       </w:r>
     </w:p>
     <w:p>
@@ -6476,6 +6657,7 @@
           <w:rFonts w:ascii="Times New Roman" w:eastAsia="Times New Roman" w:hAnsi="Times New Roman" w:cs="Times New Roman"/>
           <w:sz w:val="24"/>
           <w:szCs w:val="28"/>
+          <w:highlight w:val="yellow"/>
         </w:rPr>
         <w:t>Figu</w:t>
       </w:r>
@@ -6484,6 +6666,7 @@
           <w:rFonts w:ascii="Times New Roman" w:eastAsia="Times New Roman" w:hAnsi="Times New Roman" w:cs="Times New Roman"/>
           <w:sz w:val="24"/>
           <w:szCs w:val="28"/>
+          <w:highlight w:val="yellow"/>
         </w:rPr>
         <w:t>ra 2</w:t>
       </w:r>
@@ -6492,6 +6675,7 @@
           <w:rFonts w:ascii="Times New Roman" w:eastAsia="Times New Roman" w:hAnsi="Times New Roman" w:cs="Times New Roman"/>
           <w:sz w:val="24"/>
           <w:szCs w:val="28"/>
+          <w:highlight w:val="yellow"/>
         </w:rPr>
         <w:t xml:space="preserve"> – Visão Parcial do </w:t>
       </w:r>
@@ -6500,6 +6684,7 @@
           <w:rFonts w:ascii="Times New Roman" w:eastAsia="Times New Roman" w:hAnsi="Times New Roman" w:cs="Times New Roman"/>
           <w:sz w:val="24"/>
           <w:szCs w:val="28"/>
+          <w:highlight w:val="yellow"/>
         </w:rPr>
         <w:t>diagrama de entidade e relacionamento do banco</w:t>
       </w:r>
@@ -6508,6 +6693,7 @@
           <w:rFonts w:ascii="Times New Roman" w:eastAsia="Times New Roman" w:hAnsi="Times New Roman" w:cs="Times New Roman"/>
           <w:sz w:val="24"/>
           <w:szCs w:val="28"/>
+          <w:highlight w:val="yellow"/>
         </w:rPr>
         <w:t xml:space="preserve"> Novateca.Web</w:t>
       </w:r>
@@ -6517,6 +6703,16 @@
         <w:jc w:val="center"/>
         <w:rPr>
           <w:rFonts w:ascii="Times New Roman" w:eastAsia="Times New Roman" w:hAnsi="Times New Roman" w:cs="Times New Roman"/>
+          <w:sz w:val="24"/>
+          <w:szCs w:val="28"/>
+        </w:rPr>
+      </w:pPr>
+    </w:p>
+    <w:p>
+      <w:pPr>
+        <w:jc w:val="center"/>
+        <w:rPr>
+          <w:rFonts w:ascii="Times New Roman" w:eastAsia="Times New Roman" w:hAnsi="Times New Roman" w:cs="Times New Roman"/>
           <w:i/>
           <w:sz w:val="24"/>
           <w:szCs w:val="28"/>
@@ -6524,17 +6720,13 @@
       </w:pPr>
       <w:r>
         <w:rPr>
-          <w:rFonts w:ascii="Times New Roman" w:eastAsia="Times New Roman" w:hAnsi="Times New Roman" w:cs="Times New Roman"/>
-          <w:i/>
           <w:noProof/>
-          <w:sz w:val="24"/>
-          <w:szCs w:val="28"/>
         </w:rPr>
         <w:drawing>
-          <wp:inline distT="0" distB="0" distL="0" distR="0" wp14:anchorId="191B5971" wp14:editId="62DA783C">
-            <wp:extent cx="5709920" cy="5141368"/>
-            <wp:effectExtent l="0" t="0" r="5080" b="2540"/>
-            <wp:docPr id="7" name="Imagem 7"/>
+          <wp:inline distT="0" distB="0" distL="0" distR="0" wp14:anchorId="3E543FF2" wp14:editId="661BDCC7">
+            <wp:extent cx="5759418" cy="3572539"/>
+            <wp:effectExtent l="0" t="0" r="0" b="8890"/>
+            <wp:docPr id="18" name="Imagem 18"/>
             <wp:cNvGraphicFramePr>
               <a:graphicFrameLocks xmlns:a="http://schemas.openxmlformats.org/drawingml/2006/main" noChangeAspect="1"/>
             </wp:cNvGraphicFramePr>
@@ -6542,39 +6734,23 @@
               <a:graphicData uri="http://schemas.openxmlformats.org/drawingml/2006/picture">
                 <pic:pic xmlns:pic="http://schemas.openxmlformats.org/drawingml/2006/picture">
                   <pic:nvPicPr>
-                    <pic:cNvPr id="0" name="Picture 3"/>
-                    <pic:cNvPicPr>
-                      <a:picLocks noChangeAspect="1" noChangeArrowheads="1"/>
-                    </pic:cNvPicPr>
+                    <pic:cNvPr id="1" name=""/>
+                    <pic:cNvPicPr/>
                   </pic:nvPicPr>
-                  <pic:blipFill rotWithShape="1">
-                    <a:blip r:embed="rId9">
-                      <a:extLst>
-                        <a:ext uri="{28A0092B-C50C-407E-A947-70E740481C1C}">
-                          <a14:useLocalDpi xmlns:a14="http://schemas.microsoft.com/office/drawing/2010/main" val="0"/>
-                        </a:ext>
-                      </a:extLst>
-                    </a:blip>
-                    <a:srcRect l="20885" t="13596" r="31016" b="10693"/>
-                    <a:stretch/>
+                  <pic:blipFill>
+                    <a:blip r:embed="rId9"/>
+                    <a:stretch>
+                      <a:fillRect/>
+                    </a:stretch>
                   </pic:blipFill>
-                  <pic:spPr bwMode="auto">
+                  <pic:spPr>
                     <a:xfrm>
                       <a:off x="0" y="0"/>
-                      <a:ext cx="5722458" cy="5152658"/>
+                      <a:ext cx="5765274" cy="3576171"/>
                     </a:xfrm>
                     <a:prstGeom prst="rect">
                       <a:avLst/>
                     </a:prstGeom>
-                    <a:noFill/>
-                    <a:ln>
-                      <a:noFill/>
-                    </a:ln>
-                    <a:extLst>
-                      <a:ext uri="{53640926-AAD7-44D8-BBD7-CCE9431645EC}">
-                        <a14:shadowObscured xmlns:a14="http://schemas.microsoft.com/office/drawing/2010/main"/>
-                      </a:ext>
-                    </a:extLst>
                   </pic:spPr>
                 </pic:pic>
               </a:graphicData>
@@ -6582,6 +6758,15 @@
           </wp:inline>
         </w:drawing>
       </w:r>
+      <w:r>
+        <w:rPr>
+          <w:rFonts w:ascii="Times New Roman" w:eastAsia="Times New Roman" w:hAnsi="Times New Roman" w:cs="Times New Roman"/>
+          <w:i/>
+          <w:sz w:val="24"/>
+          <w:szCs w:val="28"/>
+        </w:rPr>
+        <w:br/>
+      </w:r>
     </w:p>
     <w:p>
       <w:pPr>
@@ -6607,15 +6792,23 @@
           <w:sz w:val="24"/>
           <w:szCs w:val="28"/>
         </w:rPr>
-        <w:t xml:space="preserve"> Gerado pelo SQL Server v17</w:t>
-      </w:r>
-      <w:r>
-        <w:rPr>
-          <w:rFonts w:ascii="Times New Roman" w:eastAsia="Times New Roman" w:hAnsi="Times New Roman" w:cs="Times New Roman"/>
-          <w:sz w:val="24"/>
-          <w:szCs w:val="28"/>
-        </w:rPr>
-        <w:t>, 2018.</w:t>
+        <w:t xml:space="preserve"> </w:t>
+      </w:r>
+      <w:r>
+        <w:rPr>
+          <w:rFonts w:ascii="Times New Roman" w:eastAsia="Times New Roman" w:hAnsi="Times New Roman" w:cs="Times New Roman"/>
+          <w:sz w:val="24"/>
+          <w:szCs w:val="28"/>
+        </w:rPr>
+        <w:t>Elaborado pelo autor</w:t>
+      </w:r>
+      <w:r>
+        <w:rPr>
+          <w:rFonts w:ascii="Times New Roman" w:eastAsia="Times New Roman" w:hAnsi="Times New Roman" w:cs="Times New Roman"/>
+          <w:sz w:val="24"/>
+          <w:szCs w:val="28"/>
+        </w:rPr>
+        <w:t>.</w:t>
       </w:r>
     </w:p>
     <w:p>
@@ -6660,25 +6853,76 @@
           <w:sz w:val="24"/>
           <w:szCs w:val="28"/>
         </w:rPr>
-        <w:t xml:space="preserve"> apresenta como a página Home será quando codificada, para uma tela de </w:t>
-      </w:r>
-      <w:r>
-        <w:rPr>
-          <w:rFonts w:ascii="Times New Roman" w:eastAsia="Times New Roman" w:hAnsi="Times New Roman" w:cs="Times New Roman"/>
-          <w:i/>
-          <w:sz w:val="24"/>
-          <w:szCs w:val="28"/>
-        </w:rPr>
-        <w:t>desktop.</w:t>
-      </w:r>
-      <w:r>
-        <w:rPr>
-          <w:rFonts w:ascii="Times New Roman" w:eastAsia="Times New Roman" w:hAnsi="Times New Roman" w:cs="Times New Roman"/>
-          <w:sz w:val="24"/>
-          <w:szCs w:val="28"/>
-        </w:rPr>
-        <w:t xml:space="preserve"> A ferramenta Bootstrap ficou responsável pela responsividade.</w:t>
-      </w:r>
+        <w:t xml:space="preserve"> apresenta a página Home </w:t>
+      </w:r>
+      <w:r>
+        <w:rPr>
+          <w:rFonts w:ascii="Times New Roman" w:eastAsia="Times New Roman" w:hAnsi="Times New Roman" w:cs="Times New Roman"/>
+          <w:sz w:val="24"/>
+          <w:szCs w:val="28"/>
+        </w:rPr>
+        <w:t>já</w:t>
+      </w:r>
+      <w:r>
+        <w:rPr>
+          <w:rFonts w:ascii="Times New Roman" w:eastAsia="Times New Roman" w:hAnsi="Times New Roman" w:cs="Times New Roman"/>
+          <w:sz w:val="24"/>
+          <w:szCs w:val="28"/>
+        </w:rPr>
+        <w:t xml:space="preserve"> codificada</w:t>
+      </w:r>
+      <w:r>
+        <w:rPr>
+          <w:rFonts w:ascii="Times New Roman" w:eastAsia="Times New Roman" w:hAnsi="Times New Roman" w:cs="Times New Roman"/>
+          <w:sz w:val="24"/>
+          <w:szCs w:val="28"/>
+        </w:rPr>
+        <w:t xml:space="preserve">. </w:t>
+      </w:r>
+    </w:p>
+    <w:p>
+      <w:pPr>
+        <w:spacing w:line="360" w:lineRule="auto"/>
+        <w:jc w:val="both"/>
+        <w:rPr>
+          <w:rFonts w:ascii="Times New Roman" w:eastAsia="Times New Roman" w:hAnsi="Times New Roman" w:cs="Times New Roman"/>
+          <w:sz w:val="24"/>
+          <w:szCs w:val="28"/>
+        </w:rPr>
+      </w:pPr>
+    </w:p>
+    <w:p>
+      <w:pPr>
+        <w:spacing w:line="360" w:lineRule="auto"/>
+        <w:jc w:val="both"/>
+        <w:rPr>
+          <w:rFonts w:ascii="Times New Roman" w:eastAsia="Times New Roman" w:hAnsi="Times New Roman" w:cs="Times New Roman"/>
+          <w:sz w:val="24"/>
+          <w:szCs w:val="28"/>
+        </w:rPr>
+      </w:pPr>
+    </w:p>
+    <w:p>
+      <w:pPr>
+        <w:spacing w:line="360" w:lineRule="auto"/>
+        <w:jc w:val="both"/>
+        <w:rPr>
+          <w:rFonts w:ascii="Times New Roman" w:eastAsia="Times New Roman" w:hAnsi="Times New Roman" w:cs="Times New Roman"/>
+          <w:sz w:val="24"/>
+          <w:szCs w:val="28"/>
+        </w:rPr>
+      </w:pPr>
+    </w:p>
+    <w:p>
+      <w:pPr>
+        <w:spacing w:line="360" w:lineRule="auto"/>
+        <w:jc w:val="both"/>
+        <w:rPr>
+          <w:rFonts w:ascii="Times New Roman" w:eastAsia="Times New Roman" w:hAnsi="Times New Roman" w:cs="Times New Roman"/>
+          <w:sz w:val="24"/>
+          <w:szCs w:val="28"/>
+        </w:rPr>
+      </w:pPr>
     </w:p>
     <w:p>
       <w:pPr>
@@ -6687,13 +6931,15 @@
           <w:rFonts w:ascii="Times New Roman" w:eastAsia="Times New Roman" w:hAnsi="Times New Roman" w:cs="Times New Roman"/>
           <w:sz w:val="24"/>
           <w:szCs w:val="28"/>
-        </w:rPr>
-      </w:pPr>
-      <w:r>
-        <w:rPr>
-          <w:rFonts w:ascii="Times New Roman" w:eastAsia="Times New Roman" w:hAnsi="Times New Roman" w:cs="Times New Roman"/>
-          <w:sz w:val="24"/>
-          <w:szCs w:val="28"/>
+          <w:highlight w:val="yellow"/>
+        </w:rPr>
+      </w:pPr>
+      <w:r>
+        <w:rPr>
+          <w:rFonts w:ascii="Times New Roman" w:eastAsia="Times New Roman" w:hAnsi="Times New Roman" w:cs="Times New Roman"/>
+          <w:sz w:val="24"/>
+          <w:szCs w:val="28"/>
+          <w:highlight w:val="yellow"/>
         </w:rPr>
         <w:lastRenderedPageBreak/>
         <w:t>Figura 3</w:t>
@@ -6703,6 +6949,7 @@
           <w:rFonts w:ascii="Times New Roman" w:eastAsia="Times New Roman" w:hAnsi="Times New Roman" w:cs="Times New Roman"/>
           <w:sz w:val="24"/>
           <w:szCs w:val="28"/>
+          <w:highlight w:val="yellow"/>
         </w:rPr>
         <w:t xml:space="preserve"> – Tela Home</w:t>
       </w:r>
@@ -6720,10 +6967,10 @@
           <w:noProof/>
         </w:rPr>
         <w:drawing>
-          <wp:inline distT="0" distB="0" distL="0" distR="0" wp14:anchorId="3A37E892" wp14:editId="65507F52">
-            <wp:extent cx="5760085" cy="3173095"/>
-            <wp:effectExtent l="0" t="0" r="0" b="8255"/>
-            <wp:docPr id="6" name="Imagem 6"/>
+          <wp:inline distT="0" distB="0" distL="0" distR="0" wp14:anchorId="579BA4BA" wp14:editId="542AC4D4">
+            <wp:extent cx="5758898" cy="3434316"/>
+            <wp:effectExtent l="0" t="0" r="0" b="0"/>
+            <wp:docPr id="5" name="Imagem 5"/>
             <wp:cNvGraphicFramePr>
               <a:graphicFrameLocks xmlns:a="http://schemas.openxmlformats.org/drawingml/2006/main" noChangeAspect="1"/>
             </wp:cNvGraphicFramePr>
@@ -6743,7 +6990,7 @@
                   <pic:spPr>
                     <a:xfrm>
                       <a:off x="0" y="0"/>
-                      <a:ext cx="5760085" cy="3173095"/>
+                      <a:ext cx="5765598" cy="3438311"/>
                     </a:xfrm>
                     <a:prstGeom prst="rect">
                       <a:avLst/>
@@ -6809,39 +7056,22 @@
           <w:szCs w:val="28"/>
         </w:rPr>
         <w:tab/>
-        <w:t>Todo usuário que se cadastra</w:t>
-      </w:r>
-      <w:r>
-        <w:rPr>
-          <w:rFonts w:ascii="Times New Roman" w:eastAsia="Times New Roman" w:hAnsi="Times New Roman" w:cs="Times New Roman"/>
-          <w:sz w:val="24"/>
-          <w:szCs w:val="28"/>
-        </w:rPr>
-        <w:t xml:space="preserve"> </w:t>
-      </w:r>
-      <w:r>
-        <w:rPr>
-          <w:rFonts w:ascii="Times New Roman" w:eastAsia="Times New Roman" w:hAnsi="Times New Roman" w:cs="Times New Roman"/>
-          <w:sz w:val="24"/>
-          <w:szCs w:val="28"/>
-        </w:rPr>
-        <w:t xml:space="preserve">fica sendo do tipo ‘User’. Esse tipo é registrado na tabela dbo.Asp.netUser.Roles, que é uma das tabelas do Identity. Trata-se de um usuário comum, com acesso restrito ao sistema. Este usuário pode ver, por exemplo, as informações </w:t>
-      </w:r>
-      <w:r>
-        <w:rPr>
-          <w:rFonts w:ascii="Times New Roman" w:eastAsia="Times New Roman" w:hAnsi="Times New Roman" w:cs="Times New Roman"/>
-          <w:sz w:val="24"/>
-          <w:szCs w:val="28"/>
-        </w:rPr>
-        <w:t xml:space="preserve">de </w:t>
-      </w:r>
-      <w:r>
-        <w:rPr>
-          <w:rFonts w:ascii="Times New Roman" w:eastAsia="Times New Roman" w:hAnsi="Times New Roman" w:cs="Times New Roman"/>
-          <w:sz w:val="24"/>
-          <w:szCs w:val="28"/>
-        </w:rPr>
-        <w:t>livros, periódicos e multimídias disponíveis na biblioteca e fazer seus comentários, avaliações</w:t>
+      </w:r>
+      <w:r>
+        <w:rPr>
+          <w:rFonts w:ascii="Times New Roman" w:eastAsia="Times New Roman" w:hAnsi="Times New Roman" w:cs="Times New Roman"/>
+          <w:sz w:val="24"/>
+          <w:szCs w:val="28"/>
+        </w:rPr>
+        <w:t xml:space="preserve">A Figura </w:t>
+      </w:r>
+      <w:r>
+        <w:rPr>
+          <w:rFonts w:ascii="Times New Roman" w:eastAsia="Times New Roman" w:hAnsi="Times New Roman" w:cs="Times New Roman"/>
+          <w:sz w:val="24"/>
+          <w:szCs w:val="28"/>
+        </w:rPr>
+        <w:t>4</w:t>
       </w:r>
       <w:r>
         <w:rPr>
@@ -6857,37 +7087,113 @@
           <w:sz w:val="24"/>
           <w:szCs w:val="28"/>
         </w:rPr>
-        <w:t>interagi</w:t>
-      </w:r>
-      <w:r>
-        <w:rPr>
-          <w:rFonts w:ascii="Times New Roman" w:eastAsia="Times New Roman" w:hAnsi="Times New Roman" w:cs="Times New Roman"/>
-          <w:sz w:val="24"/>
-          <w:szCs w:val="28"/>
-        </w:rPr>
-        <w:t>r</w:t>
-      </w:r>
-      <w:r>
-        <w:rPr>
-          <w:rFonts w:ascii="Times New Roman" w:eastAsia="Times New Roman" w:hAnsi="Times New Roman" w:cs="Times New Roman"/>
-          <w:sz w:val="24"/>
-          <w:szCs w:val="28"/>
-        </w:rPr>
-        <w:t xml:space="preserve"> também com outros usuários</w:t>
-      </w:r>
-      <w:r>
-        <w:rPr>
-          <w:rFonts w:ascii="Times New Roman" w:eastAsia="Times New Roman" w:hAnsi="Times New Roman" w:cs="Times New Roman"/>
-          <w:sz w:val="24"/>
-          <w:szCs w:val="28"/>
-        </w:rPr>
-        <w:t xml:space="preserve">, conforme mostrando na Figura </w:t>
-      </w:r>
-      <w:r>
-        <w:rPr>
-          <w:rFonts w:ascii="Times New Roman" w:eastAsia="Times New Roman" w:hAnsi="Times New Roman" w:cs="Times New Roman"/>
-          <w:sz w:val="24"/>
-          <w:szCs w:val="28"/>
+        <w:t>5</w:t>
+      </w:r>
+      <w:r>
+        <w:rPr>
+          <w:rFonts w:ascii="Times New Roman" w:eastAsia="Times New Roman" w:hAnsi="Times New Roman" w:cs="Times New Roman"/>
+          <w:sz w:val="24"/>
+          <w:szCs w:val="28"/>
+        </w:rPr>
+        <w:t xml:space="preserve"> apresentam as telas de </w:t>
+      </w:r>
+      <w:r>
+        <w:rPr>
+          <w:rFonts w:ascii="Times New Roman" w:eastAsia="Times New Roman" w:hAnsi="Times New Roman" w:cs="Times New Roman"/>
+          <w:sz w:val="24"/>
+          <w:szCs w:val="28"/>
+        </w:rPr>
+        <w:t>cadastro</w:t>
+      </w:r>
+      <w:r>
+        <w:rPr>
+          <w:rFonts w:ascii="Times New Roman" w:eastAsia="Times New Roman" w:hAnsi="Times New Roman" w:cs="Times New Roman"/>
+          <w:sz w:val="24"/>
+          <w:szCs w:val="28"/>
+        </w:rPr>
+        <w:t xml:space="preserve"> e </w:t>
+      </w:r>
+      <w:r>
+        <w:rPr>
+          <w:rFonts w:ascii="Times New Roman" w:eastAsia="Times New Roman" w:hAnsi="Times New Roman" w:cs="Times New Roman"/>
+          <w:sz w:val="24"/>
+          <w:szCs w:val="28"/>
+        </w:rPr>
+        <w:t>login</w:t>
+      </w:r>
+      <w:r>
+        <w:rPr>
+          <w:rFonts w:ascii="Times New Roman" w:eastAsia="Times New Roman" w:hAnsi="Times New Roman" w:cs="Times New Roman"/>
+          <w:sz w:val="24"/>
+          <w:szCs w:val="28"/>
+        </w:rPr>
+        <w:t xml:space="preserve"> d</w:t>
+      </w:r>
+      <w:r>
+        <w:rPr>
+          <w:rFonts w:ascii="Times New Roman" w:eastAsia="Times New Roman" w:hAnsi="Times New Roman" w:cs="Times New Roman"/>
+          <w:sz w:val="24"/>
+          <w:szCs w:val="28"/>
+        </w:rPr>
+        <w:t>e</w:t>
+      </w:r>
+      <w:r>
+        <w:rPr>
+          <w:rFonts w:ascii="Times New Roman" w:eastAsia="Times New Roman" w:hAnsi="Times New Roman" w:cs="Times New Roman"/>
+          <w:sz w:val="24"/>
+          <w:szCs w:val="28"/>
+        </w:rPr>
+        <w:t xml:space="preserve"> usuários</w:t>
+      </w:r>
+      <w:r>
+        <w:rPr>
+          <w:rFonts w:ascii="Times New Roman" w:eastAsia="Times New Roman" w:hAnsi="Times New Roman" w:cs="Times New Roman"/>
+          <w:sz w:val="24"/>
+          <w:szCs w:val="28"/>
+        </w:rPr>
+        <w:t>, respectivamente</w:t>
+      </w:r>
+      <w:r>
+        <w:rPr>
+          <w:rFonts w:ascii="Times New Roman" w:eastAsia="Times New Roman" w:hAnsi="Times New Roman" w:cs="Times New Roman"/>
+          <w:sz w:val="24"/>
+          <w:szCs w:val="28"/>
+        </w:rPr>
+        <w:t>.</w:t>
+      </w:r>
+      <w:r>
+        <w:rPr>
+          <w:rFonts w:ascii="Times New Roman" w:eastAsia="Times New Roman" w:hAnsi="Times New Roman" w:cs="Times New Roman"/>
+          <w:sz w:val="24"/>
+          <w:szCs w:val="28"/>
+        </w:rPr>
+        <w:t xml:space="preserve"> Estas funções são realizadas com o auxílio do framework de associação de membros ASP.NET Core Identity.</w:t>
+      </w:r>
+    </w:p>
+    <w:p>
+      <w:pPr>
+        <w:jc w:val="center"/>
+        <w:rPr>
+          <w:rFonts w:ascii="Times New Roman" w:eastAsia="Times New Roman" w:hAnsi="Times New Roman" w:cs="Times New Roman"/>
+          <w:sz w:val="24"/>
+          <w:szCs w:val="28"/>
+        </w:rPr>
+      </w:pPr>
+      <w:r>
+        <w:rPr>
+          <w:rFonts w:ascii="Times New Roman" w:eastAsia="Times New Roman" w:hAnsi="Times New Roman" w:cs="Times New Roman"/>
+          <w:sz w:val="24"/>
+          <w:szCs w:val="28"/>
+          <w:highlight w:val="yellow"/>
+        </w:rPr>
+        <w:t xml:space="preserve">Figura </w:t>
+      </w:r>
+      <w:r>
+        <w:rPr>
+          <w:rFonts w:ascii="Times New Roman" w:eastAsia="Times New Roman" w:hAnsi="Times New Roman" w:cs="Times New Roman"/>
+          <w:sz w:val="24"/>
+          <w:szCs w:val="28"/>
+          <w:highlight w:val="yellow"/>
         </w:rPr>
         <w:t>4</w:t>
       </w:r>
@@ -6896,89 +7202,10 @@
           <w:rFonts w:ascii="Times New Roman" w:eastAsia="Times New Roman" w:hAnsi="Times New Roman" w:cs="Times New Roman"/>
           <w:sz w:val="24"/>
           <w:szCs w:val="28"/>
-        </w:rPr>
-        <w:t>.</w:t>
-      </w:r>
-    </w:p>
-    <w:p>
-      <w:pPr>
-        <w:spacing w:line="360" w:lineRule="auto"/>
-        <w:rPr>
-          <w:rFonts w:ascii="Times New Roman" w:eastAsia="Times New Roman" w:hAnsi="Times New Roman" w:cs="Times New Roman"/>
-          <w:sz w:val="24"/>
-          <w:szCs w:val="28"/>
-        </w:rPr>
-      </w:pPr>
-    </w:p>
-    <w:p>
-      <w:pPr>
-        <w:spacing w:line="360" w:lineRule="auto"/>
-        <w:rPr>
-          <w:rFonts w:ascii="Times New Roman" w:eastAsia="Times New Roman" w:hAnsi="Times New Roman" w:cs="Times New Roman"/>
-          <w:sz w:val="24"/>
-          <w:szCs w:val="28"/>
-        </w:rPr>
-      </w:pPr>
-    </w:p>
-    <w:p>
-      <w:pPr>
-        <w:spacing w:line="360" w:lineRule="auto"/>
-        <w:rPr>
-          <w:rFonts w:ascii="Times New Roman" w:eastAsia="Times New Roman" w:hAnsi="Times New Roman" w:cs="Times New Roman"/>
-          <w:sz w:val="24"/>
-          <w:szCs w:val="28"/>
-        </w:rPr>
-      </w:pPr>
-    </w:p>
-    <w:p>
-      <w:pPr>
-        <w:spacing w:line="360" w:lineRule="auto"/>
-        <w:rPr>
-          <w:rFonts w:ascii="Times New Roman" w:eastAsia="Times New Roman" w:hAnsi="Times New Roman" w:cs="Times New Roman"/>
-          <w:sz w:val="24"/>
-          <w:szCs w:val="28"/>
-        </w:rPr>
-      </w:pPr>
-    </w:p>
-    <w:p>
-      <w:pPr>
-        <w:spacing w:line="360" w:lineRule="auto"/>
-        <w:rPr>
-          <w:rFonts w:ascii="Times New Roman" w:eastAsia="Times New Roman" w:hAnsi="Times New Roman" w:cs="Times New Roman"/>
-          <w:sz w:val="24"/>
-          <w:szCs w:val="28"/>
-        </w:rPr>
-      </w:pPr>
-    </w:p>
-    <w:p>
-      <w:pPr>
-        <w:spacing w:line="360" w:lineRule="auto"/>
-        <w:rPr>
-          <w:rFonts w:ascii="Times New Roman" w:eastAsia="Times New Roman" w:hAnsi="Times New Roman" w:cs="Times New Roman"/>
-          <w:sz w:val="24"/>
-          <w:szCs w:val="28"/>
-        </w:rPr>
-      </w:pPr>
-    </w:p>
-    <w:p>
-      <w:pPr>
-        <w:spacing w:line="360" w:lineRule="auto"/>
-        <w:rPr>
-          <w:rFonts w:ascii="Times New Roman" w:eastAsia="Times New Roman" w:hAnsi="Times New Roman" w:cs="Times New Roman"/>
-          <w:sz w:val="24"/>
-          <w:szCs w:val="28"/>
-        </w:rPr>
-      </w:pPr>
-    </w:p>
-    <w:p>
-      <w:pPr>
-        <w:spacing w:line="360" w:lineRule="auto"/>
-        <w:rPr>
-          <w:rFonts w:ascii="Times New Roman" w:eastAsia="Times New Roman" w:hAnsi="Times New Roman" w:cs="Times New Roman"/>
-          <w:sz w:val="24"/>
-          <w:szCs w:val="28"/>
-        </w:rPr>
-      </w:pPr>
+          <w:highlight w:val="yellow"/>
+        </w:rPr>
+        <w:t xml:space="preserve"> – Tela de Cadastro</w:t>
+      </w:r>
     </w:p>
     <w:p>
       <w:pPr>
@@ -6991,43 +7218,13 @@
       </w:pPr>
       <w:r>
         <w:rPr>
-          <w:rFonts w:ascii="Times New Roman" w:eastAsia="Times New Roman" w:hAnsi="Times New Roman" w:cs="Times New Roman"/>
-          <w:sz w:val="24"/>
-          <w:szCs w:val="28"/>
-        </w:rPr>
-        <w:lastRenderedPageBreak/>
-        <w:t>Figura 4</w:t>
-      </w:r>
-      <w:r>
-        <w:rPr>
-          <w:rFonts w:ascii="Times New Roman" w:eastAsia="Times New Roman" w:hAnsi="Times New Roman" w:cs="Times New Roman"/>
-          <w:sz w:val="24"/>
-          <w:szCs w:val="28"/>
-        </w:rPr>
-        <w:t xml:space="preserve"> – Tela Inicial do Usuário</w:t>
-      </w:r>
-    </w:p>
-    <w:p>
-      <w:pPr>
-        <w:spacing w:line="360" w:lineRule="auto"/>
-        <w:rPr>
-          <w:rFonts w:ascii="Times New Roman" w:eastAsia="Times New Roman" w:hAnsi="Times New Roman" w:cs="Times New Roman"/>
-          <w:sz w:val="24"/>
-          <w:szCs w:val="28"/>
-        </w:rPr>
-      </w:pPr>
-      <w:r>
-        <w:rPr>
-          <w:rFonts w:ascii="Times New Roman" w:eastAsia="Times New Roman" w:hAnsi="Times New Roman" w:cs="Times New Roman"/>
           <w:noProof/>
-          <w:sz w:val="24"/>
-          <w:szCs w:val="28"/>
         </w:rPr>
         <w:drawing>
-          <wp:inline distT="0" distB="0" distL="0" distR="0" wp14:anchorId="7CFCE20D" wp14:editId="2B99FE29">
-            <wp:extent cx="5760085" cy="3512185"/>
-            <wp:effectExtent l="0" t="0" r="0" b="0"/>
-            <wp:docPr id="3" name="Imagem 3"/>
+          <wp:inline distT="0" distB="0" distL="0" distR="0" wp14:anchorId="059A2FE4" wp14:editId="0F23F1D2">
+            <wp:extent cx="5760085" cy="2509284"/>
+            <wp:effectExtent l="0" t="0" r="0" b="5715"/>
+            <wp:docPr id="12" name="Imagem 12"/>
             <wp:cNvGraphicFramePr>
               <a:graphicFrameLocks xmlns:a="http://schemas.openxmlformats.org/drawingml/2006/main" noChangeAspect="1"/>
             </wp:cNvGraphicFramePr>
@@ -7035,17 +7232,11 @@
               <a:graphicData uri="http://schemas.openxmlformats.org/drawingml/2006/picture">
                 <pic:pic xmlns:pic="http://schemas.openxmlformats.org/drawingml/2006/picture">
                   <pic:nvPicPr>
-                    <pic:cNvPr id="3" name="usuario layout.png"/>
+                    <pic:cNvPr id="1" name=""/>
                     <pic:cNvPicPr/>
                   </pic:nvPicPr>
                   <pic:blipFill>
-                    <a:blip r:embed="rId11" cstate="print">
-                      <a:extLst>
-                        <a:ext uri="{28A0092B-C50C-407E-A947-70E740481C1C}">
-                          <a14:useLocalDpi xmlns:a14="http://schemas.microsoft.com/office/drawing/2010/main" val="0"/>
-                        </a:ext>
-                      </a:extLst>
-                    </a:blip>
+                    <a:blip r:embed="rId11"/>
                     <a:stretch>
                       <a:fillRect/>
                     </a:stretch>
@@ -7053,7 +7244,7 @@
                   <pic:spPr>
                     <a:xfrm>
                       <a:off x="0" y="0"/>
-                      <a:ext cx="5760085" cy="3512185"/>
+                      <a:ext cx="5761134" cy="2509741"/>
                     </a:xfrm>
                     <a:prstGeom prst="rect">
                       <a:avLst/>
@@ -7065,6 +7256,352 @@
           </wp:inline>
         </w:drawing>
       </w:r>
+    </w:p>
+    <w:p>
+      <w:pPr>
+        <w:jc w:val="center"/>
+        <w:rPr>
+          <w:rFonts w:ascii="Times New Roman" w:eastAsia="Times New Roman" w:hAnsi="Times New Roman" w:cs="Times New Roman"/>
+          <w:sz w:val="24"/>
+          <w:szCs w:val="28"/>
+        </w:rPr>
+      </w:pPr>
+      <w:r>
+        <w:rPr>
+          <w:rFonts w:ascii="Times New Roman" w:eastAsia="Times New Roman" w:hAnsi="Times New Roman" w:cs="Times New Roman"/>
+          <w:b/>
+          <w:sz w:val="24"/>
+          <w:szCs w:val="28"/>
+        </w:rPr>
+        <w:t>Fonte:</w:t>
+      </w:r>
+      <w:r>
+        <w:rPr>
+          <w:rFonts w:ascii="Times New Roman" w:eastAsia="Times New Roman" w:hAnsi="Times New Roman" w:cs="Times New Roman"/>
+          <w:sz w:val="24"/>
+          <w:szCs w:val="28"/>
+        </w:rPr>
+        <w:t xml:space="preserve"> Elaborado pelo autor, 2018.</w:t>
+      </w:r>
+      <w:r>
+        <w:rPr>
+          <w:rFonts w:ascii="Times New Roman" w:eastAsia="Times New Roman" w:hAnsi="Times New Roman" w:cs="Times New Roman"/>
+          <w:sz w:val="24"/>
+          <w:szCs w:val="28"/>
+        </w:rPr>
+        <w:br/>
+      </w:r>
+    </w:p>
+    <w:p>
+      <w:pPr>
+        <w:jc w:val="center"/>
+        <w:rPr>
+          <w:rFonts w:ascii="Times New Roman" w:eastAsia="Times New Roman" w:hAnsi="Times New Roman" w:cs="Times New Roman"/>
+          <w:sz w:val="24"/>
+          <w:szCs w:val="28"/>
+        </w:rPr>
+      </w:pPr>
+      <w:r>
+        <w:rPr>
+          <w:rFonts w:ascii="Times New Roman" w:eastAsia="Times New Roman" w:hAnsi="Times New Roman" w:cs="Times New Roman"/>
+          <w:sz w:val="24"/>
+          <w:szCs w:val="28"/>
+          <w:highlight w:val="yellow"/>
+        </w:rPr>
+        <w:lastRenderedPageBreak/>
+        <w:t xml:space="preserve">Figura </w:t>
+      </w:r>
+      <w:r>
+        <w:rPr>
+          <w:rFonts w:ascii="Times New Roman" w:eastAsia="Times New Roman" w:hAnsi="Times New Roman" w:cs="Times New Roman"/>
+          <w:sz w:val="24"/>
+          <w:szCs w:val="28"/>
+          <w:highlight w:val="yellow"/>
+        </w:rPr>
+        <w:t>5</w:t>
+      </w:r>
+      <w:r>
+        <w:rPr>
+          <w:rFonts w:ascii="Times New Roman" w:eastAsia="Times New Roman" w:hAnsi="Times New Roman" w:cs="Times New Roman"/>
+          <w:sz w:val="24"/>
+          <w:szCs w:val="28"/>
+          <w:highlight w:val="yellow"/>
+        </w:rPr>
+        <w:t xml:space="preserve"> – Tela </w:t>
+      </w:r>
+      <w:r>
+        <w:rPr>
+          <w:rFonts w:ascii="Times New Roman" w:eastAsia="Times New Roman" w:hAnsi="Times New Roman" w:cs="Times New Roman"/>
+          <w:sz w:val="24"/>
+          <w:szCs w:val="28"/>
+          <w:highlight w:val="yellow"/>
+        </w:rPr>
+        <w:t>de Login</w:t>
+      </w:r>
+    </w:p>
+    <w:p>
+      <w:pPr>
+        <w:jc w:val="center"/>
+        <w:rPr>
+          <w:rFonts w:ascii="Times New Roman" w:eastAsia="Times New Roman" w:hAnsi="Times New Roman" w:cs="Times New Roman"/>
+          <w:sz w:val="24"/>
+          <w:szCs w:val="28"/>
+        </w:rPr>
+      </w:pPr>
+      <w:r>
+        <w:rPr>
+          <w:noProof/>
+        </w:rPr>
+        <w:drawing>
+          <wp:inline distT="0" distB="0" distL="0" distR="0" wp14:anchorId="0A5D2356" wp14:editId="0F2E6B85">
+            <wp:extent cx="5760085" cy="2743835"/>
+            <wp:effectExtent l="0" t="0" r="0" b="0"/>
+            <wp:docPr id="11" name="Imagem 11"/>
+            <wp:cNvGraphicFramePr>
+              <a:graphicFrameLocks xmlns:a="http://schemas.openxmlformats.org/drawingml/2006/main" noChangeAspect="1"/>
+            </wp:cNvGraphicFramePr>
+            <a:graphic xmlns:a="http://schemas.openxmlformats.org/drawingml/2006/main">
+              <a:graphicData uri="http://schemas.openxmlformats.org/drawingml/2006/picture">
+                <pic:pic xmlns:pic="http://schemas.openxmlformats.org/drawingml/2006/picture">
+                  <pic:nvPicPr>
+                    <pic:cNvPr id="1" name=""/>
+                    <pic:cNvPicPr/>
+                  </pic:nvPicPr>
+                  <pic:blipFill>
+                    <a:blip r:embed="rId12"/>
+                    <a:stretch>
+                      <a:fillRect/>
+                    </a:stretch>
+                  </pic:blipFill>
+                  <pic:spPr>
+                    <a:xfrm>
+                      <a:off x="0" y="0"/>
+                      <a:ext cx="5760085" cy="2743835"/>
+                    </a:xfrm>
+                    <a:prstGeom prst="rect">
+                      <a:avLst/>
+                    </a:prstGeom>
+                  </pic:spPr>
+                </pic:pic>
+              </a:graphicData>
+            </a:graphic>
+          </wp:inline>
+        </w:drawing>
+      </w:r>
+    </w:p>
+    <w:p>
+      <w:pPr>
+        <w:jc w:val="center"/>
+        <w:rPr>
+          <w:rFonts w:ascii="Times New Roman" w:eastAsia="Times New Roman" w:hAnsi="Times New Roman" w:cs="Times New Roman"/>
+          <w:sz w:val="24"/>
+          <w:szCs w:val="28"/>
+        </w:rPr>
+      </w:pPr>
+      <w:r>
+        <w:rPr>
+          <w:rFonts w:ascii="Times New Roman" w:eastAsia="Times New Roman" w:hAnsi="Times New Roman" w:cs="Times New Roman"/>
+          <w:b/>
+          <w:sz w:val="24"/>
+          <w:szCs w:val="28"/>
+        </w:rPr>
+        <w:t>Fonte:</w:t>
+      </w:r>
+      <w:r>
+        <w:rPr>
+          <w:rFonts w:ascii="Times New Roman" w:eastAsia="Times New Roman" w:hAnsi="Times New Roman" w:cs="Times New Roman"/>
+          <w:sz w:val="24"/>
+          <w:szCs w:val="28"/>
+        </w:rPr>
+        <w:t xml:space="preserve"> Elaborado pelo autor, 2018.</w:t>
+      </w:r>
+      <w:r>
+        <w:rPr>
+          <w:rFonts w:ascii="Times New Roman" w:eastAsia="Times New Roman" w:hAnsi="Times New Roman" w:cs="Times New Roman"/>
+          <w:sz w:val="24"/>
+          <w:szCs w:val="28"/>
+        </w:rPr>
+        <w:br/>
+      </w:r>
+    </w:p>
+    <w:p>
+      <w:pPr>
+        <w:spacing w:line="360" w:lineRule="auto"/>
+        <w:jc w:val="both"/>
+        <w:rPr>
+          <w:rFonts w:ascii="Times New Roman" w:eastAsia="Times New Roman" w:hAnsi="Times New Roman" w:cs="Times New Roman"/>
+          <w:sz w:val="24"/>
+          <w:szCs w:val="28"/>
+        </w:rPr>
+      </w:pPr>
+      <w:r>
+        <w:rPr>
+          <w:rFonts w:ascii="Times New Roman" w:eastAsia="Times New Roman" w:hAnsi="Times New Roman" w:cs="Times New Roman"/>
+          <w:sz w:val="24"/>
+          <w:szCs w:val="28"/>
+        </w:rPr>
+        <w:tab/>
+      </w:r>
+      <w:r>
+        <w:rPr>
+          <w:rFonts w:ascii="Times New Roman" w:eastAsia="Times New Roman" w:hAnsi="Times New Roman" w:cs="Times New Roman"/>
+          <w:sz w:val="24"/>
+          <w:szCs w:val="28"/>
+          <w:highlight w:val="yellow"/>
+        </w:rPr>
+        <w:t xml:space="preserve">A Figura </w:t>
+      </w:r>
+      <w:r>
+        <w:rPr>
+          <w:rFonts w:ascii="Times New Roman" w:eastAsia="Times New Roman" w:hAnsi="Times New Roman" w:cs="Times New Roman"/>
+          <w:sz w:val="24"/>
+          <w:szCs w:val="28"/>
+          <w:highlight w:val="yellow"/>
+        </w:rPr>
+        <w:t>6</w:t>
+      </w:r>
+      <w:r>
+        <w:rPr>
+          <w:rFonts w:ascii="Times New Roman" w:eastAsia="Times New Roman" w:hAnsi="Times New Roman" w:cs="Times New Roman"/>
+          <w:sz w:val="24"/>
+          <w:szCs w:val="28"/>
+          <w:highlight w:val="yellow"/>
+        </w:rPr>
+        <w:t xml:space="preserve"> apresenta a tela </w:t>
+      </w:r>
+      <w:r>
+        <w:rPr>
+          <w:rFonts w:ascii="Times New Roman" w:eastAsia="Times New Roman" w:hAnsi="Times New Roman" w:cs="Times New Roman"/>
+          <w:sz w:val="24"/>
+          <w:szCs w:val="28"/>
+          <w:highlight w:val="yellow"/>
+        </w:rPr>
+        <w:t xml:space="preserve">inicial </w:t>
+      </w:r>
+      <w:r>
+        <w:rPr>
+          <w:rFonts w:ascii="Times New Roman" w:eastAsia="Times New Roman" w:hAnsi="Times New Roman" w:cs="Times New Roman"/>
+          <w:sz w:val="24"/>
+          <w:szCs w:val="28"/>
+          <w:highlight w:val="yellow"/>
+        </w:rPr>
+        <w:t>do usuário administrador do sistema</w:t>
+      </w:r>
+      <w:r>
+        <w:rPr>
+          <w:rFonts w:ascii="Times New Roman" w:eastAsia="Times New Roman" w:hAnsi="Times New Roman" w:cs="Times New Roman"/>
+          <w:sz w:val="24"/>
+          <w:szCs w:val="28"/>
+          <w:highlight w:val="yellow"/>
+        </w:rPr>
+        <w:t xml:space="preserve"> após logado</w:t>
+      </w:r>
+      <w:r>
+        <w:rPr>
+          <w:rFonts w:ascii="Times New Roman" w:eastAsia="Times New Roman" w:hAnsi="Times New Roman" w:cs="Times New Roman"/>
+          <w:sz w:val="24"/>
+          <w:szCs w:val="28"/>
+          <w:highlight w:val="yellow"/>
+        </w:rPr>
+        <w:t>, onde ele pode acessar as páginas de catalogação, empréstimo e devolução de livros, multimídias ou periódicos; e também realizar a pesquisa de obras ou acessar o cadastro de novos usuários.</w:t>
+      </w:r>
+    </w:p>
+    <w:p>
+      <w:pPr>
+        <w:jc w:val="center"/>
+        <w:rPr>
+          <w:rFonts w:ascii="Times New Roman" w:eastAsia="Times New Roman" w:hAnsi="Times New Roman" w:cs="Times New Roman"/>
+          <w:sz w:val="24"/>
+          <w:szCs w:val="28"/>
+        </w:rPr>
+      </w:pPr>
+      <w:r>
+        <w:rPr>
+          <w:rFonts w:ascii="Times New Roman" w:eastAsia="Times New Roman" w:hAnsi="Times New Roman" w:cs="Times New Roman"/>
+          <w:sz w:val="24"/>
+          <w:szCs w:val="28"/>
+          <w:highlight w:val="yellow"/>
+        </w:rPr>
+        <w:t xml:space="preserve">Figura </w:t>
+      </w:r>
+      <w:r>
+        <w:rPr>
+          <w:rFonts w:ascii="Times New Roman" w:eastAsia="Times New Roman" w:hAnsi="Times New Roman" w:cs="Times New Roman"/>
+          <w:sz w:val="24"/>
+          <w:szCs w:val="28"/>
+          <w:highlight w:val="yellow"/>
+        </w:rPr>
+        <w:t>6</w:t>
+      </w:r>
+      <w:r>
+        <w:rPr>
+          <w:rFonts w:ascii="Times New Roman" w:eastAsia="Times New Roman" w:hAnsi="Times New Roman" w:cs="Times New Roman"/>
+          <w:sz w:val="24"/>
+          <w:szCs w:val="28"/>
+          <w:highlight w:val="yellow"/>
+        </w:rPr>
+        <w:t xml:space="preserve"> – Tela </w:t>
+      </w:r>
+      <w:r>
+        <w:rPr>
+          <w:rFonts w:ascii="Times New Roman" w:eastAsia="Times New Roman" w:hAnsi="Times New Roman" w:cs="Times New Roman"/>
+          <w:sz w:val="24"/>
+          <w:szCs w:val="28"/>
+          <w:highlight w:val="yellow"/>
+        </w:rPr>
+        <w:t>inicial do usuário administrador</w:t>
+      </w:r>
+    </w:p>
+    <w:p>
+      <w:pPr>
+        <w:spacing w:line="360" w:lineRule="auto"/>
+        <w:jc w:val="both"/>
+        <w:rPr>
+          <w:rFonts w:ascii="Times New Roman" w:eastAsia="Times New Roman" w:hAnsi="Times New Roman" w:cs="Times New Roman"/>
+          <w:sz w:val="24"/>
+          <w:szCs w:val="28"/>
+        </w:rPr>
+      </w:pPr>
+      <w:r>
+        <w:rPr>
+          <w:noProof/>
+        </w:rPr>
+        <w:drawing>
+          <wp:inline distT="0" distB="0" distL="0" distR="0" wp14:anchorId="09F89577" wp14:editId="6105E6C6">
+            <wp:extent cx="5760085" cy="3104707"/>
+            <wp:effectExtent l="0" t="0" r="0" b="635"/>
+            <wp:docPr id="13" name="Imagem 13"/>
+            <wp:cNvGraphicFramePr>
+              <a:graphicFrameLocks xmlns:a="http://schemas.openxmlformats.org/drawingml/2006/main" noChangeAspect="1"/>
+            </wp:cNvGraphicFramePr>
+            <a:graphic xmlns:a="http://schemas.openxmlformats.org/drawingml/2006/main">
+              <a:graphicData uri="http://schemas.openxmlformats.org/drawingml/2006/picture">
+                <pic:pic xmlns:pic="http://schemas.openxmlformats.org/drawingml/2006/picture">
+                  <pic:nvPicPr>
+                    <pic:cNvPr id="1" name=""/>
+                    <pic:cNvPicPr/>
+                  </pic:nvPicPr>
+                  <pic:blipFill>
+                    <a:blip r:embed="rId13"/>
+                    <a:stretch>
+                      <a:fillRect/>
+                    </a:stretch>
+                  </pic:blipFill>
+                  <pic:spPr>
+                    <a:xfrm>
+                      <a:off x="0" y="0"/>
+                      <a:ext cx="5761055" cy="3105230"/>
+                    </a:xfrm>
+                    <a:prstGeom prst="rect">
+                      <a:avLst/>
+                    </a:prstGeom>
+                  </pic:spPr>
+                </pic:pic>
+              </a:graphicData>
+            </a:graphic>
+          </wp:inline>
+        </w:drawing>
+      </w:r>
       <w:r>
         <w:rPr>
           <w:rFonts w:ascii="Times New Roman" w:eastAsia="Times New Roman" w:hAnsi="Times New Roman" w:cs="Times New Roman"/>
@@ -7099,143 +7636,6 @@
           <w:szCs w:val="28"/>
         </w:rPr>
         <w:t xml:space="preserve"> Elaborado pelo autor, 2018.</w:t>
-      </w:r>
-    </w:p>
-    <w:p>
-      <w:pPr>
-        <w:rPr>
-          <w:rFonts w:ascii="Times New Roman" w:eastAsia="Times New Roman" w:hAnsi="Times New Roman" w:cs="Times New Roman"/>
-          <w:sz w:val="24"/>
-          <w:szCs w:val="28"/>
-        </w:rPr>
-      </w:pPr>
-    </w:p>
-    <w:p>
-      <w:pPr>
-        <w:spacing w:line="360" w:lineRule="auto"/>
-        <w:jc w:val="both"/>
-        <w:rPr>
-          <w:rFonts w:ascii="Times New Roman" w:eastAsia="Times New Roman" w:hAnsi="Times New Roman" w:cs="Times New Roman"/>
-          <w:sz w:val="24"/>
-          <w:szCs w:val="28"/>
-        </w:rPr>
-      </w:pPr>
-      <w:r>
-        <w:rPr>
-          <w:rFonts w:ascii="Times New Roman" w:eastAsia="Times New Roman" w:hAnsi="Times New Roman" w:cs="Times New Roman"/>
-          <w:sz w:val="24"/>
-          <w:szCs w:val="28"/>
-        </w:rPr>
-        <w:tab/>
-        <w:t xml:space="preserve">Na Figura </w:t>
-      </w:r>
-      <w:r>
-        <w:rPr>
-          <w:rFonts w:ascii="Times New Roman" w:eastAsia="Times New Roman" w:hAnsi="Times New Roman" w:cs="Times New Roman"/>
-          <w:sz w:val="24"/>
-          <w:szCs w:val="28"/>
-        </w:rPr>
-        <w:t>4</w:t>
-      </w:r>
-      <w:r>
-        <w:rPr>
-          <w:rFonts w:ascii="Times New Roman" w:eastAsia="Times New Roman" w:hAnsi="Times New Roman" w:cs="Times New Roman"/>
-          <w:sz w:val="24"/>
-          <w:szCs w:val="28"/>
-        </w:rPr>
-        <w:t xml:space="preserve"> também é possível ver que na tela inicial são apresentadas as últimas catalogações. Há também os botões para curtir e comentar mais abaixo, e clicando neles é possível ver quais usuários realizaram as respectivas ações.</w:t>
-      </w:r>
-    </w:p>
-    <w:p>
-      <w:pPr>
-        <w:spacing w:line="360" w:lineRule="auto"/>
-        <w:ind w:firstLine="720"/>
-        <w:jc w:val="both"/>
-        <w:rPr>
-          <w:rFonts w:ascii="Times New Roman" w:eastAsia="Times New Roman" w:hAnsi="Times New Roman" w:cs="Times New Roman"/>
-          <w:sz w:val="24"/>
-          <w:szCs w:val="28"/>
-        </w:rPr>
-      </w:pPr>
-      <w:r>
-        <w:rPr>
-          <w:rFonts w:ascii="Times New Roman" w:eastAsia="Times New Roman" w:hAnsi="Times New Roman" w:cs="Times New Roman"/>
-          <w:sz w:val="24"/>
-          <w:szCs w:val="28"/>
-        </w:rPr>
-        <w:t>O usuário</w:t>
-      </w:r>
-      <w:r>
-        <w:rPr>
-          <w:rFonts w:ascii="Times New Roman" w:eastAsia="Times New Roman" w:hAnsi="Times New Roman" w:cs="Times New Roman"/>
-          <w:sz w:val="24"/>
-          <w:szCs w:val="28"/>
-        </w:rPr>
-        <w:t xml:space="preserve"> administrador tem acesso total ao sistema, ou seja, </w:t>
-      </w:r>
-      <w:r>
-        <w:rPr>
-          <w:rFonts w:ascii="Times New Roman" w:eastAsia="Times New Roman" w:hAnsi="Times New Roman" w:cs="Times New Roman"/>
-          <w:sz w:val="24"/>
-          <w:szCs w:val="28"/>
-        </w:rPr>
-        <w:t>a</w:t>
-      </w:r>
-      <w:r>
-        <w:rPr>
-          <w:rFonts w:ascii="Times New Roman" w:eastAsia="Times New Roman" w:hAnsi="Times New Roman" w:cs="Times New Roman"/>
-          <w:sz w:val="24"/>
-          <w:szCs w:val="28"/>
-        </w:rPr>
-        <w:t xml:space="preserve"> todas às páginas, e é somente ele que pode cadastrar outros usuários dos tipos ‘Atendente’, ‘Processamento’ e ‘Secretaria’. Os atendentes podem fazer empréstimos e devoluções, </w:t>
-      </w:r>
-      <w:r>
-        <w:rPr>
-          <w:rFonts w:ascii="Times New Roman" w:eastAsia="Times New Roman" w:hAnsi="Times New Roman" w:cs="Times New Roman"/>
-          <w:sz w:val="24"/>
-          <w:szCs w:val="28"/>
-        </w:rPr>
-        <w:t xml:space="preserve">já </w:t>
-      </w:r>
-      <w:r>
-        <w:rPr>
-          <w:rFonts w:ascii="Times New Roman" w:eastAsia="Times New Roman" w:hAnsi="Times New Roman" w:cs="Times New Roman"/>
-          <w:sz w:val="24"/>
-          <w:szCs w:val="28"/>
-        </w:rPr>
-        <w:t xml:space="preserve">os usuários do processamento </w:t>
-      </w:r>
-      <w:r>
-        <w:rPr>
-          <w:rFonts w:ascii="Times New Roman" w:eastAsia="Times New Roman" w:hAnsi="Times New Roman" w:cs="Times New Roman"/>
-          <w:sz w:val="24"/>
-          <w:szCs w:val="28"/>
-        </w:rPr>
-        <w:t xml:space="preserve">técnico de materiais bibliográficos </w:t>
-      </w:r>
-      <w:r>
-        <w:rPr>
-          <w:rFonts w:ascii="Times New Roman" w:eastAsia="Times New Roman" w:hAnsi="Times New Roman" w:cs="Times New Roman"/>
-          <w:sz w:val="24"/>
-          <w:szCs w:val="28"/>
-        </w:rPr>
-        <w:t>têm acesso às páginas de catalogação</w:t>
-      </w:r>
-      <w:r>
-        <w:rPr>
-          <w:rFonts w:ascii="Times New Roman" w:eastAsia="Times New Roman" w:hAnsi="Times New Roman" w:cs="Times New Roman"/>
-          <w:sz w:val="24"/>
-          <w:szCs w:val="28"/>
-        </w:rPr>
-        <w:t>,</w:t>
-      </w:r>
-      <w:r>
-        <w:rPr>
-          <w:rFonts w:ascii="Times New Roman" w:eastAsia="Times New Roman" w:hAnsi="Times New Roman" w:cs="Times New Roman"/>
-          <w:sz w:val="24"/>
-          <w:szCs w:val="28"/>
-        </w:rPr>
-        <w:t xml:space="preserve"> e a Secretaria à página de edição de cadastro e àquelas referentes à pagamentos e relatórios.</w:t>
       </w:r>
     </w:p>
     <w:p>
@@ -7255,73 +7655,406 @@
           <w:sz w:val="24"/>
           <w:szCs w:val="28"/>
         </w:rPr>
-        <w:t>Após o desenvolvimento, foram</w:t>
-      </w:r>
-      <w:r>
-        <w:rPr>
-          <w:rFonts w:ascii="Times New Roman" w:eastAsia="Times New Roman" w:hAnsi="Times New Roman" w:cs="Times New Roman"/>
-          <w:sz w:val="24"/>
-          <w:szCs w:val="28"/>
-        </w:rPr>
-        <w:t xml:space="preserve"> realizadas algumas medições</w:t>
-      </w:r>
-      <w:r>
-        <w:rPr>
-          <w:rFonts w:ascii="Times New Roman" w:eastAsia="Times New Roman" w:hAnsi="Times New Roman" w:cs="Times New Roman"/>
-          <w:sz w:val="24"/>
-          <w:szCs w:val="28"/>
-        </w:rPr>
-        <w:t xml:space="preserve"> das páginas através da ferramenta Lighthouse, con</w:t>
-      </w:r>
-      <w:r>
-        <w:rPr>
-          <w:rFonts w:ascii="Times New Roman" w:eastAsia="Times New Roman" w:hAnsi="Times New Roman" w:cs="Times New Roman"/>
-          <w:sz w:val="24"/>
-          <w:szCs w:val="28"/>
-        </w:rPr>
-        <w:t>forme é possível ver na Figura 5</w:t>
-      </w:r>
-      <w:r>
-        <w:rPr>
-          <w:rFonts w:ascii="Times New Roman" w:eastAsia="Times New Roman" w:hAnsi="Times New Roman" w:cs="Times New Roman"/>
-          <w:sz w:val="24"/>
-          <w:szCs w:val="28"/>
-        </w:rPr>
-        <w:t>.</w:t>
+        <w:lastRenderedPageBreak/>
+        <w:t xml:space="preserve">A Figura </w:t>
+      </w:r>
+      <w:r>
+        <w:rPr>
+          <w:rFonts w:ascii="Times New Roman" w:eastAsia="Times New Roman" w:hAnsi="Times New Roman" w:cs="Times New Roman"/>
+          <w:sz w:val="24"/>
+          <w:szCs w:val="28"/>
+        </w:rPr>
+        <w:t>7</w:t>
+      </w:r>
+      <w:r>
+        <w:rPr>
+          <w:rFonts w:ascii="Times New Roman" w:eastAsia="Times New Roman" w:hAnsi="Times New Roman" w:cs="Times New Roman"/>
+          <w:sz w:val="24"/>
+          <w:szCs w:val="28"/>
+        </w:rPr>
+        <w:t xml:space="preserve"> apresenta a listagem de livros catalogados. Nesta página é possível curtir ou marcar como favorito </w:t>
+      </w:r>
+      <w:r>
+        <w:rPr>
+          <w:rFonts w:ascii="Times New Roman" w:eastAsia="Times New Roman" w:hAnsi="Times New Roman" w:cs="Times New Roman"/>
+          <w:sz w:val="24"/>
+          <w:szCs w:val="28"/>
+        </w:rPr>
+        <w:t>livros</w:t>
+      </w:r>
+      <w:r>
+        <w:rPr>
+          <w:rFonts w:ascii="Times New Roman" w:eastAsia="Times New Roman" w:hAnsi="Times New Roman" w:cs="Times New Roman"/>
+          <w:sz w:val="24"/>
+          <w:szCs w:val="28"/>
+        </w:rPr>
+        <w:t>, clicando nos ícones em formato de coração ou estrela.</w:t>
+      </w:r>
+      <w:r>
+        <w:rPr>
+          <w:rFonts w:ascii="Times New Roman" w:eastAsia="Times New Roman" w:hAnsi="Times New Roman" w:cs="Times New Roman"/>
+          <w:sz w:val="24"/>
+          <w:szCs w:val="28"/>
+        </w:rPr>
+        <w:t xml:space="preserve"> </w:t>
+      </w:r>
+    </w:p>
+    <w:p>
+      <w:pPr>
+        <w:jc w:val="center"/>
+        <w:rPr>
+          <w:rFonts w:ascii="Times New Roman" w:eastAsia="Times New Roman" w:hAnsi="Times New Roman" w:cs="Times New Roman"/>
+          <w:sz w:val="24"/>
+          <w:szCs w:val="28"/>
+        </w:rPr>
+      </w:pPr>
+      <w:r>
+        <w:rPr>
+          <w:rFonts w:ascii="Times New Roman" w:eastAsia="Times New Roman" w:hAnsi="Times New Roman" w:cs="Times New Roman"/>
+          <w:sz w:val="24"/>
+          <w:szCs w:val="28"/>
+          <w:highlight w:val="yellow"/>
+        </w:rPr>
+        <w:t xml:space="preserve">Figura </w:t>
+      </w:r>
+      <w:r>
+        <w:rPr>
+          <w:rFonts w:ascii="Times New Roman" w:eastAsia="Times New Roman" w:hAnsi="Times New Roman" w:cs="Times New Roman"/>
+          <w:sz w:val="24"/>
+          <w:szCs w:val="28"/>
+          <w:highlight w:val="yellow"/>
+        </w:rPr>
+        <w:t>7</w:t>
+      </w:r>
+      <w:r>
+        <w:rPr>
+          <w:rFonts w:ascii="Times New Roman" w:eastAsia="Times New Roman" w:hAnsi="Times New Roman" w:cs="Times New Roman"/>
+          <w:sz w:val="24"/>
+          <w:szCs w:val="28"/>
+          <w:highlight w:val="yellow"/>
+        </w:rPr>
+        <w:t xml:space="preserve"> – </w:t>
+      </w:r>
+      <w:r>
+        <w:rPr>
+          <w:rFonts w:ascii="Times New Roman" w:eastAsia="Times New Roman" w:hAnsi="Times New Roman" w:cs="Times New Roman"/>
+          <w:sz w:val="24"/>
+          <w:szCs w:val="28"/>
+          <w:highlight w:val="yellow"/>
+        </w:rPr>
+        <w:t>Página de livros catalogados</w:t>
       </w:r>
     </w:p>
     <w:p>
       <w:pPr>
         <w:spacing w:line="360" w:lineRule="auto"/>
         <w:ind w:firstLine="709"/>
-        <w:rPr>
-          <w:rFonts w:ascii="Times New Roman" w:eastAsia="Times New Roman" w:hAnsi="Times New Roman" w:cs="Times New Roman"/>
-          <w:sz w:val="24"/>
-          <w:szCs w:val="28"/>
-        </w:rPr>
-      </w:pPr>
+        <w:jc w:val="both"/>
+        <w:rPr>
+          <w:rFonts w:ascii="Times New Roman" w:eastAsia="Times New Roman" w:hAnsi="Times New Roman" w:cs="Times New Roman"/>
+          <w:sz w:val="24"/>
+          <w:szCs w:val="28"/>
+        </w:rPr>
+      </w:pPr>
+      <w:r>
+        <w:rPr>
+          <w:noProof/>
+        </w:rPr>
+        <w:drawing>
+          <wp:inline distT="0" distB="0" distL="0" distR="0" wp14:anchorId="1EB30BB4" wp14:editId="384FC1E1">
+            <wp:extent cx="5560828" cy="2720975"/>
+            <wp:effectExtent l="0" t="0" r="1905" b="3175"/>
+            <wp:docPr id="15" name="Imagem 15"/>
+            <wp:cNvGraphicFramePr>
+              <a:graphicFrameLocks xmlns:a="http://schemas.openxmlformats.org/drawingml/2006/main" noChangeAspect="1"/>
+            </wp:cNvGraphicFramePr>
+            <a:graphic xmlns:a="http://schemas.openxmlformats.org/drawingml/2006/main">
+              <a:graphicData uri="http://schemas.openxmlformats.org/drawingml/2006/picture">
+                <pic:pic xmlns:pic="http://schemas.openxmlformats.org/drawingml/2006/picture">
+                  <pic:nvPicPr>
+                    <pic:cNvPr id="1" name=""/>
+                    <pic:cNvPicPr/>
+                  </pic:nvPicPr>
+                  <pic:blipFill>
+                    <a:blip r:embed="rId14"/>
+                    <a:stretch>
+                      <a:fillRect/>
+                    </a:stretch>
+                  </pic:blipFill>
+                  <pic:spPr>
+                    <a:xfrm>
+                      <a:off x="0" y="0"/>
+                      <a:ext cx="5561930" cy="2721514"/>
+                    </a:xfrm>
+                    <a:prstGeom prst="rect">
+                      <a:avLst/>
+                    </a:prstGeom>
+                  </pic:spPr>
+                </pic:pic>
+              </a:graphicData>
+            </a:graphic>
+          </wp:inline>
+        </w:drawing>
+      </w:r>
+    </w:p>
+    <w:p>
+      <w:pPr>
+        <w:jc w:val="center"/>
+        <w:rPr>
+          <w:rFonts w:ascii="Times New Roman" w:eastAsia="Times New Roman" w:hAnsi="Times New Roman" w:cs="Times New Roman"/>
+          <w:sz w:val="24"/>
+          <w:szCs w:val="28"/>
+        </w:rPr>
+      </w:pPr>
+      <w:r>
+        <w:rPr>
+          <w:rFonts w:ascii="Times New Roman" w:eastAsia="Times New Roman" w:hAnsi="Times New Roman" w:cs="Times New Roman"/>
+          <w:b/>
+          <w:sz w:val="24"/>
+          <w:szCs w:val="28"/>
+        </w:rPr>
+        <w:t>Fonte:</w:t>
+      </w:r>
+      <w:r>
+        <w:rPr>
+          <w:rFonts w:ascii="Times New Roman" w:eastAsia="Times New Roman" w:hAnsi="Times New Roman" w:cs="Times New Roman"/>
+          <w:sz w:val="24"/>
+          <w:szCs w:val="28"/>
+        </w:rPr>
+        <w:t xml:space="preserve"> Elaborado pelo autor, 2018.</w:t>
+      </w:r>
+    </w:p>
+    <w:p>
+      <w:pPr>
+        <w:rPr>
+          <w:rFonts w:ascii="Times New Roman" w:eastAsia="Times New Roman" w:hAnsi="Times New Roman" w:cs="Times New Roman"/>
+          <w:sz w:val="24"/>
+          <w:szCs w:val="28"/>
+        </w:rPr>
+      </w:pPr>
+    </w:p>
+    <w:p>
+      <w:pPr>
+        <w:rPr>
+          <w:rFonts w:ascii="Times New Roman" w:eastAsia="Times New Roman" w:hAnsi="Times New Roman" w:cs="Times New Roman"/>
+          <w:sz w:val="24"/>
+          <w:szCs w:val="28"/>
+        </w:rPr>
+      </w:pPr>
+      <w:r>
+        <w:rPr>
+          <w:rFonts w:ascii="Times New Roman" w:eastAsia="Times New Roman" w:hAnsi="Times New Roman" w:cs="Times New Roman"/>
+          <w:sz w:val="24"/>
+          <w:szCs w:val="28"/>
+        </w:rPr>
+        <w:tab/>
+      </w:r>
+      <w:r>
+        <w:rPr>
+          <w:rFonts w:ascii="Times New Roman" w:eastAsia="Times New Roman" w:hAnsi="Times New Roman" w:cs="Times New Roman"/>
+          <w:sz w:val="24"/>
+          <w:szCs w:val="28"/>
+          <w:highlight w:val="yellow"/>
+        </w:rPr>
+        <w:t>A Figura 8 apresenta detalhes de uma obra. Nesta página é possível comentá-la e ver os comentários feitos por outros usuários.</w:t>
+      </w:r>
+      <w:bookmarkStart w:id="11" w:name="_GoBack"/>
+      <w:bookmarkEnd w:id="11"/>
+    </w:p>
+    <w:p>
+      <w:pPr>
+        <w:rPr>
+          <w:rFonts w:ascii="Times New Roman" w:eastAsia="Times New Roman" w:hAnsi="Times New Roman" w:cs="Times New Roman"/>
+          <w:sz w:val="24"/>
+          <w:szCs w:val="28"/>
+        </w:rPr>
+      </w:pPr>
+    </w:p>
+    <w:p>
+      <w:pPr>
+        <w:jc w:val="center"/>
+        <w:rPr>
+          <w:rFonts w:ascii="Times New Roman" w:eastAsia="Times New Roman" w:hAnsi="Times New Roman" w:cs="Times New Roman"/>
+          <w:sz w:val="24"/>
+          <w:szCs w:val="28"/>
+          <w:highlight w:val="yellow"/>
+        </w:rPr>
+      </w:pPr>
+      <w:r>
+        <w:rPr>
+          <w:rFonts w:ascii="Times New Roman" w:eastAsia="Times New Roman" w:hAnsi="Times New Roman" w:cs="Times New Roman"/>
+          <w:sz w:val="24"/>
+          <w:szCs w:val="28"/>
+          <w:highlight w:val="yellow"/>
+        </w:rPr>
+        <w:t xml:space="preserve">Figura </w:t>
+      </w:r>
+      <w:r>
+        <w:rPr>
+          <w:rFonts w:ascii="Times New Roman" w:eastAsia="Times New Roman" w:hAnsi="Times New Roman" w:cs="Times New Roman"/>
+          <w:sz w:val="24"/>
+          <w:szCs w:val="28"/>
+          <w:highlight w:val="yellow"/>
+        </w:rPr>
+        <w:t>8</w:t>
+      </w:r>
+      <w:r>
+        <w:rPr>
+          <w:rFonts w:ascii="Times New Roman" w:eastAsia="Times New Roman" w:hAnsi="Times New Roman" w:cs="Times New Roman"/>
+          <w:sz w:val="24"/>
+          <w:szCs w:val="28"/>
+          <w:highlight w:val="yellow"/>
+        </w:rPr>
+        <w:t xml:space="preserve"> – </w:t>
+      </w:r>
+      <w:r>
+        <w:rPr>
+          <w:rFonts w:ascii="Times New Roman" w:eastAsia="Times New Roman" w:hAnsi="Times New Roman" w:cs="Times New Roman"/>
+          <w:sz w:val="24"/>
+          <w:szCs w:val="28"/>
+          <w:highlight w:val="yellow"/>
+        </w:rPr>
+        <w:t>Página d</w:t>
+      </w:r>
+      <w:r>
+        <w:rPr>
+          <w:rFonts w:ascii="Times New Roman" w:eastAsia="Times New Roman" w:hAnsi="Times New Roman" w:cs="Times New Roman"/>
+          <w:sz w:val="24"/>
+          <w:szCs w:val="28"/>
+          <w:highlight w:val="yellow"/>
+        </w:rPr>
+        <w:t>e um periódico</w:t>
+      </w:r>
+    </w:p>
+    <w:p>
+      <w:pPr>
+        <w:jc w:val="center"/>
+        <w:rPr>
+          <w:rFonts w:ascii="Times New Roman" w:eastAsia="Times New Roman" w:hAnsi="Times New Roman" w:cs="Times New Roman"/>
+          <w:sz w:val="24"/>
+          <w:szCs w:val="28"/>
+        </w:rPr>
+      </w:pPr>
+      <w:r>
+        <w:rPr>
+          <w:noProof/>
+        </w:rPr>
+        <w:drawing>
+          <wp:inline distT="0" distB="0" distL="0" distR="0" wp14:anchorId="4DB3A79C" wp14:editId="7F9CBBBC">
+            <wp:extent cx="5760085" cy="2720340"/>
+            <wp:effectExtent l="0" t="0" r="0" b="3810"/>
+            <wp:docPr id="17" name="Imagem 17"/>
+            <wp:cNvGraphicFramePr>
+              <a:graphicFrameLocks xmlns:a="http://schemas.openxmlformats.org/drawingml/2006/main" noChangeAspect="1"/>
+            </wp:cNvGraphicFramePr>
+            <a:graphic xmlns:a="http://schemas.openxmlformats.org/drawingml/2006/main">
+              <a:graphicData uri="http://schemas.openxmlformats.org/drawingml/2006/picture">
+                <pic:pic xmlns:pic="http://schemas.openxmlformats.org/drawingml/2006/picture">
+                  <pic:nvPicPr>
+                    <pic:cNvPr id="1" name=""/>
+                    <pic:cNvPicPr/>
+                  </pic:nvPicPr>
+                  <pic:blipFill>
+                    <a:blip r:embed="rId15"/>
+                    <a:stretch>
+                      <a:fillRect/>
+                    </a:stretch>
+                  </pic:blipFill>
+                  <pic:spPr>
+                    <a:xfrm>
+                      <a:off x="0" y="0"/>
+                      <a:ext cx="5760085" cy="2720340"/>
+                    </a:xfrm>
+                    <a:prstGeom prst="rect">
+                      <a:avLst/>
+                    </a:prstGeom>
+                  </pic:spPr>
+                </pic:pic>
+              </a:graphicData>
+            </a:graphic>
+          </wp:inline>
+        </w:drawing>
+      </w:r>
+    </w:p>
+    <w:p>
+      <w:pPr>
+        <w:jc w:val="center"/>
+        <w:rPr>
+          <w:rFonts w:ascii="Times New Roman" w:eastAsia="Times New Roman" w:hAnsi="Times New Roman" w:cs="Times New Roman"/>
+          <w:sz w:val="24"/>
+          <w:szCs w:val="28"/>
+        </w:rPr>
+      </w:pPr>
+      <w:r>
+        <w:rPr>
+          <w:rFonts w:ascii="Times New Roman" w:eastAsia="Times New Roman" w:hAnsi="Times New Roman" w:cs="Times New Roman"/>
+          <w:b/>
+          <w:sz w:val="24"/>
+          <w:szCs w:val="28"/>
+        </w:rPr>
+        <w:t>Fonte:</w:t>
+      </w:r>
+      <w:r>
+        <w:rPr>
+          <w:rFonts w:ascii="Times New Roman" w:eastAsia="Times New Roman" w:hAnsi="Times New Roman" w:cs="Times New Roman"/>
+          <w:sz w:val="24"/>
+          <w:szCs w:val="28"/>
+        </w:rPr>
+        <w:t xml:space="preserve"> Elaborado pelo autor, 2018.</w:t>
+      </w:r>
     </w:p>
     <w:p>
       <w:pPr>
         <w:spacing w:line="360" w:lineRule="auto"/>
         <w:ind w:firstLine="709"/>
-        <w:rPr>
-          <w:rFonts w:ascii="Times New Roman" w:eastAsia="Times New Roman" w:hAnsi="Times New Roman" w:cs="Times New Roman"/>
-          <w:sz w:val="24"/>
-          <w:szCs w:val="28"/>
-        </w:rPr>
-      </w:pPr>
-    </w:p>
-    <w:p>
-      <w:pPr>
-        <w:spacing w:line="360" w:lineRule="auto"/>
-        <w:ind w:firstLine="709"/>
-        <w:rPr>
-          <w:rFonts w:ascii="Times New Roman" w:eastAsia="Times New Roman" w:hAnsi="Times New Roman" w:cs="Times New Roman"/>
-          <w:sz w:val="24"/>
-          <w:szCs w:val="28"/>
-        </w:rPr>
-      </w:pPr>
+        <w:jc w:val="both"/>
+        <w:rPr>
+          <w:rFonts w:ascii="Times New Roman" w:eastAsia="Times New Roman" w:hAnsi="Times New Roman" w:cs="Times New Roman"/>
+          <w:sz w:val="24"/>
+          <w:szCs w:val="28"/>
+        </w:rPr>
+      </w:pPr>
+      <w:r>
+        <w:rPr>
+          <w:rFonts w:ascii="Times New Roman" w:eastAsia="Times New Roman" w:hAnsi="Times New Roman" w:cs="Times New Roman"/>
+          <w:sz w:val="24"/>
+          <w:szCs w:val="28"/>
+        </w:rPr>
+        <w:lastRenderedPageBreak/>
+        <w:t>Após o desenvolvimento, foram</w:t>
+      </w:r>
+      <w:r>
+        <w:rPr>
+          <w:rFonts w:ascii="Times New Roman" w:eastAsia="Times New Roman" w:hAnsi="Times New Roman" w:cs="Times New Roman"/>
+          <w:sz w:val="24"/>
+          <w:szCs w:val="28"/>
+        </w:rPr>
+        <w:t xml:space="preserve"> realizadas algumas medições</w:t>
+      </w:r>
+      <w:r>
+        <w:rPr>
+          <w:rFonts w:ascii="Times New Roman" w:eastAsia="Times New Roman" w:hAnsi="Times New Roman" w:cs="Times New Roman"/>
+          <w:sz w:val="24"/>
+          <w:szCs w:val="28"/>
+        </w:rPr>
+        <w:t xml:space="preserve"> das páginas através da ferramenta Lighthouse, con</w:t>
+      </w:r>
+      <w:r>
+        <w:rPr>
+          <w:rFonts w:ascii="Times New Roman" w:eastAsia="Times New Roman" w:hAnsi="Times New Roman" w:cs="Times New Roman"/>
+          <w:sz w:val="24"/>
+          <w:szCs w:val="28"/>
+        </w:rPr>
+        <w:t>forme é possível ver na Figura 5</w:t>
+      </w:r>
+      <w:r>
+        <w:rPr>
+          <w:rFonts w:ascii="Times New Roman" w:eastAsia="Times New Roman" w:hAnsi="Times New Roman" w:cs="Times New Roman"/>
+          <w:sz w:val="24"/>
+          <w:szCs w:val="28"/>
+        </w:rPr>
+        <w:t>.</w:t>
+      </w:r>
     </w:p>
     <w:p>
       <w:pPr>
@@ -7338,7 +8071,6 @@
           <w:sz w:val="24"/>
           <w:szCs w:val="28"/>
         </w:rPr>
-        <w:lastRenderedPageBreak/>
         <w:t>Figura 5</w:t>
       </w:r>
       <w:r>
@@ -7365,9 +8097,9 @@
           <w:noProof/>
         </w:rPr>
         <w:drawing>
-          <wp:inline distT="0" distB="0" distL="0" distR="0" wp14:anchorId="2CE7FA4D" wp14:editId="0D6EABC8">
-            <wp:extent cx="5595216" cy="4191989"/>
-            <wp:effectExtent l="0" t="0" r="5715" b="0"/>
+          <wp:inline distT="0" distB="0" distL="0" distR="0" wp14:anchorId="48AD527D" wp14:editId="769DB19C">
+            <wp:extent cx="5760085" cy="3153410"/>
+            <wp:effectExtent l="0" t="0" r="0" b="8890"/>
             <wp:docPr id="1" name="Imagem 1"/>
             <wp:cNvGraphicFramePr>
               <a:graphicFrameLocks xmlns:a="http://schemas.openxmlformats.org/drawingml/2006/main" noChangeAspect="1"/>
@@ -7379,27 +8111,20 @@
                     <pic:cNvPr id="1" name=""/>
                     <pic:cNvPicPr/>
                   </pic:nvPicPr>
-                  <pic:blipFill rotWithShape="1">
-                    <a:blip r:embed="rId12"/>
-                    <a:srcRect t="10929"/>
-                    <a:stretch/>
+                  <pic:blipFill>
+                    <a:blip r:embed="rId16"/>
+                    <a:stretch>
+                      <a:fillRect/>
+                    </a:stretch>
                   </pic:blipFill>
-                  <pic:spPr bwMode="auto">
+                  <pic:spPr>
                     <a:xfrm>
                       <a:off x="0" y="0"/>
-                      <a:ext cx="5614376" cy="4206344"/>
+                      <a:ext cx="5760085" cy="3153410"/>
                     </a:xfrm>
                     <a:prstGeom prst="rect">
                       <a:avLst/>
                     </a:prstGeom>
-                    <a:ln>
-                      <a:noFill/>
-                    </a:ln>
-                    <a:extLst>
-                      <a:ext uri="{53640926-AAD7-44D8-BBD7-CCE9431645EC}">
-                        <a14:shadowObscured xmlns:a14="http://schemas.microsoft.com/office/drawing/2010/main"/>
-                      </a:ext>
-                    </a:extLst>
                   </pic:spPr>
                 </pic:pic>
               </a:graphicData>
@@ -7463,7 +8188,39 @@
           <w:szCs w:val="28"/>
         </w:rPr>
         <w:tab/>
-        <w:t xml:space="preserve">Essas medições apresentaram bons resultados, como 84% de performance, e 87% de boas práticas de programação. </w:t>
+        <w:t>Essas medições apresentaram bons resultados, como 8</w:t>
+      </w:r>
+      <w:r>
+        <w:rPr>
+          <w:rFonts w:ascii="Times New Roman" w:eastAsia="Times New Roman" w:hAnsi="Times New Roman" w:cs="Times New Roman"/>
+          <w:sz w:val="24"/>
+          <w:szCs w:val="28"/>
+        </w:rPr>
+        <w:t>6</w:t>
+      </w:r>
+      <w:r>
+        <w:rPr>
+          <w:rFonts w:ascii="Times New Roman" w:eastAsia="Times New Roman" w:hAnsi="Times New Roman" w:cs="Times New Roman"/>
+          <w:sz w:val="24"/>
+          <w:szCs w:val="28"/>
+        </w:rPr>
+        <w:t>% de performance, e 8</w:t>
+      </w:r>
+      <w:r>
+        <w:rPr>
+          <w:rFonts w:ascii="Times New Roman" w:eastAsia="Times New Roman" w:hAnsi="Times New Roman" w:cs="Times New Roman"/>
+          <w:sz w:val="24"/>
+          <w:szCs w:val="28"/>
+        </w:rPr>
+        <w:t>0</w:t>
+      </w:r>
+      <w:r>
+        <w:rPr>
+          <w:rFonts w:ascii="Times New Roman" w:eastAsia="Times New Roman" w:hAnsi="Times New Roman" w:cs="Times New Roman"/>
+          <w:sz w:val="24"/>
+          <w:szCs w:val="28"/>
+        </w:rPr>
+        <w:t xml:space="preserve">% de boas práticas de programação. </w:t>
       </w:r>
     </w:p>
     <w:p>
@@ -7483,7 +8240,8 @@
         <w:jc w:val="both"/>
         <w:rPr>
           <w:rFonts w:ascii="Times New Roman" w:eastAsia="Times New Roman" w:hAnsi="Times New Roman" w:cs="Times New Roman"/>
-          <w:sz w:val="24"/>
+          <w:b/>
+          <w:sz w:val="28"/>
           <w:szCs w:val="28"/>
         </w:rPr>
       </w:pPr>
@@ -7494,7 +8252,8 @@
         <w:jc w:val="both"/>
         <w:rPr>
           <w:rFonts w:ascii="Times New Roman" w:eastAsia="Times New Roman" w:hAnsi="Times New Roman" w:cs="Times New Roman"/>
-          <w:sz w:val="24"/>
+          <w:b/>
+          <w:sz w:val="28"/>
           <w:szCs w:val="28"/>
         </w:rPr>
       </w:pPr>
@@ -7505,7 +8264,8 @@
         <w:jc w:val="both"/>
         <w:rPr>
           <w:rFonts w:ascii="Times New Roman" w:eastAsia="Times New Roman" w:hAnsi="Times New Roman" w:cs="Times New Roman"/>
-          <w:sz w:val="24"/>
+          <w:b/>
+          <w:sz w:val="28"/>
           <w:szCs w:val="28"/>
         </w:rPr>
       </w:pPr>
@@ -7516,7 +8276,8 @@
         <w:jc w:val="both"/>
         <w:rPr>
           <w:rFonts w:ascii="Times New Roman" w:eastAsia="Times New Roman" w:hAnsi="Times New Roman" w:cs="Times New Roman"/>
-          <w:sz w:val="24"/>
+          <w:b/>
+          <w:sz w:val="28"/>
           <w:szCs w:val="28"/>
         </w:rPr>
       </w:pPr>
@@ -7527,7 +8288,8 @@
         <w:jc w:val="both"/>
         <w:rPr>
           <w:rFonts w:ascii="Times New Roman" w:eastAsia="Times New Roman" w:hAnsi="Times New Roman" w:cs="Times New Roman"/>
-          <w:sz w:val="24"/>
+          <w:b/>
+          <w:sz w:val="28"/>
           <w:szCs w:val="28"/>
         </w:rPr>
       </w:pPr>
@@ -7571,6 +8333,18 @@
     </w:p>
     <w:p>
       <w:pPr>
+        <w:pStyle w:val="PargrafodaLista"/>
+        <w:ind w:left="360"/>
+        <w:rPr>
+          <w:rFonts w:ascii="Times New Roman" w:eastAsia="Times New Roman" w:hAnsi="Times New Roman" w:cs="Times New Roman"/>
+          <w:b/>
+          <w:sz w:val="28"/>
+          <w:szCs w:val="28"/>
+        </w:rPr>
+      </w:pPr>
+    </w:p>
+    <w:p>
+      <w:pPr>
         <w:spacing w:line="360" w:lineRule="auto"/>
         <w:ind w:firstLine="709"/>
         <w:jc w:val="both"/>
@@ -7585,6 +8359,7 @@
           <w:rFonts w:ascii="Times New Roman" w:eastAsia="Times New Roman" w:hAnsi="Times New Roman" w:cs="Times New Roman"/>
           <w:sz w:val="24"/>
           <w:szCs w:val="28"/>
+          <w:highlight w:val="yellow"/>
         </w:rPr>
         <w:t xml:space="preserve">O </w:t>
       </w:r>
@@ -7593,6 +8368,7 @@
           <w:rFonts w:ascii="Times New Roman" w:eastAsia="Times New Roman" w:hAnsi="Times New Roman" w:cs="Times New Roman"/>
           <w:sz w:val="24"/>
           <w:szCs w:val="28"/>
+          <w:highlight w:val="yellow"/>
         </w:rPr>
         <w:t>S</w:t>
       </w:r>
@@ -7601,6 +8377,7 @@
           <w:rFonts w:ascii="Times New Roman" w:eastAsia="Times New Roman" w:hAnsi="Times New Roman" w:cs="Times New Roman"/>
           <w:sz w:val="24"/>
           <w:szCs w:val="28"/>
+          <w:highlight w:val="yellow"/>
         </w:rPr>
         <w:t>istema Novateca</w:t>
       </w:r>
@@ -7609,6 +8386,7 @@
           <w:rFonts w:ascii="Times New Roman" w:eastAsia="Times New Roman" w:hAnsi="Times New Roman" w:cs="Times New Roman"/>
           <w:sz w:val="24"/>
           <w:szCs w:val="28"/>
+          <w:highlight w:val="yellow"/>
         </w:rPr>
         <w:t>,</w:t>
       </w:r>
@@ -7617,6 +8395,7 @@
           <w:rFonts w:ascii="Times New Roman" w:eastAsia="Times New Roman" w:hAnsi="Times New Roman" w:cs="Times New Roman"/>
           <w:sz w:val="24"/>
           <w:szCs w:val="28"/>
+          <w:highlight w:val="yellow"/>
         </w:rPr>
         <w:t xml:space="preserve"> gerenciador de biblioteca </w:t>
       </w:r>
@@ -7625,38 +8404,34 @@
           <w:rFonts w:ascii="Times New Roman" w:hAnsi="Times New Roman" w:cs="Times New Roman"/>
           <w:w w:val="110"/>
           <w:szCs w:val="24"/>
-        </w:rPr>
-        <w:t xml:space="preserve">colaborativo, além de permitir todas as funcionalidades de </w:t>
+          <w:highlight w:val="yellow"/>
+        </w:rPr>
+        <w:t>colaborativo, além de permitir todas as funcionalidades de empréstimo</w:t>
       </w:r>
       <w:r>
         <w:rPr>
           <w:rFonts w:ascii="Times New Roman" w:hAnsi="Times New Roman" w:cs="Times New Roman"/>
           <w:w w:val="110"/>
           <w:szCs w:val="24"/>
-        </w:rPr>
-        <w:t>empréstimo e dev</w:t>
+          <w:highlight w:val="yellow"/>
+        </w:rPr>
+        <w:t>,</w:t>
       </w:r>
       <w:r>
         <w:rPr>
           <w:rFonts w:ascii="Times New Roman" w:hAnsi="Times New Roman" w:cs="Times New Roman"/>
           <w:w w:val="110"/>
           <w:szCs w:val="24"/>
-        </w:rPr>
-        <w:t>olução, catalogação, parâmetros e</w:t>
+          <w:highlight w:val="yellow"/>
+        </w:rPr>
+        <w:t xml:space="preserve"> devolução, catalogação, e pesquisa</w:t>
       </w:r>
       <w:r>
         <w:rPr>
           <w:rFonts w:ascii="Times New Roman" w:hAnsi="Times New Roman" w:cs="Times New Roman"/>
           <w:w w:val="110"/>
           <w:szCs w:val="24"/>
-        </w:rPr>
-        <w:t xml:space="preserve"> pesquisa</w:t>
-      </w:r>
-      <w:r>
-        <w:rPr>
-          <w:rFonts w:ascii="Times New Roman" w:hAnsi="Times New Roman" w:cs="Times New Roman"/>
-          <w:w w:val="110"/>
-          <w:szCs w:val="24"/>
+          <w:highlight w:val="yellow"/>
         </w:rPr>
         <w:t>,</w:t>
       </w:r>
@@ -7665,14 +8440,16 @@
           <w:rFonts w:ascii="Times New Roman" w:eastAsia="Times New Roman" w:hAnsi="Times New Roman" w:cs="Times New Roman"/>
           <w:sz w:val="24"/>
           <w:szCs w:val="28"/>
-        </w:rPr>
-        <w:t xml:space="preserve"> permite que seus usuários comuns (tipo ‘User’) possam a</w:t>
-      </w:r>
-      <w:r>
-        <w:rPr>
-          <w:rFonts w:ascii="Times New Roman" w:eastAsia="Times New Roman" w:hAnsi="Times New Roman" w:cs="Times New Roman"/>
-          <w:sz w:val="24"/>
-          <w:szCs w:val="28"/>
+          <w:highlight w:val="yellow"/>
+        </w:rPr>
+        <w:t xml:space="preserve"> permite que seus usuários possam a</w:t>
+      </w:r>
+      <w:r>
+        <w:rPr>
+          <w:rFonts w:ascii="Times New Roman" w:eastAsia="Times New Roman" w:hAnsi="Times New Roman" w:cs="Times New Roman"/>
+          <w:sz w:val="24"/>
+          <w:szCs w:val="28"/>
+          <w:highlight w:val="yellow"/>
         </w:rPr>
         <w:t xml:space="preserve">valiar, comentar e compartilhar </w:t>
       </w:r>
@@ -7681,6 +8458,7 @@
           <w:rFonts w:ascii="Times New Roman" w:eastAsia="Times New Roman" w:hAnsi="Times New Roman" w:cs="Times New Roman"/>
           <w:sz w:val="24"/>
           <w:szCs w:val="28"/>
+          <w:highlight w:val="yellow"/>
         </w:rPr>
         <w:t xml:space="preserve">informações mostradas no sistema, </w:t>
       </w:r>
@@ -7689,6 +8467,7 @@
           <w:rFonts w:ascii="Times New Roman" w:eastAsia="Times New Roman" w:hAnsi="Times New Roman" w:cs="Times New Roman"/>
           <w:sz w:val="24"/>
           <w:szCs w:val="28"/>
+          <w:highlight w:val="yellow"/>
         </w:rPr>
         <w:t xml:space="preserve">de forma interativa, </w:t>
       </w:r>
@@ -7697,6 +8476,7 @@
           <w:rFonts w:ascii="Times New Roman" w:eastAsia="Times New Roman" w:hAnsi="Times New Roman" w:cs="Times New Roman"/>
           <w:sz w:val="24"/>
           <w:szCs w:val="28"/>
+          <w:highlight w:val="yellow"/>
         </w:rPr>
         <w:t>para que outros usuários possam também se interessar em saber mais a respeito dessas informações.</w:t>
       </w:r>
@@ -7750,7 +8530,23 @@
           <w:sz w:val="24"/>
           <w:szCs w:val="28"/>
         </w:rPr>
-        <w:t xml:space="preserve"> uma performance de 84% com a ferramenta Lighthouse</w:t>
+        <w:t xml:space="preserve"> uma performance de 8</w:t>
+      </w:r>
+      <w:r>
+        <w:rPr>
+          <w:rFonts w:ascii="Times New Roman" w:eastAsia="Times New Roman" w:hAnsi="Times New Roman" w:cs="Times New Roman"/>
+          <w:sz w:val="24"/>
+          <w:szCs w:val="28"/>
+        </w:rPr>
+        <w:t>6</w:t>
+      </w:r>
+      <w:r>
+        <w:rPr>
+          <w:rFonts w:ascii="Times New Roman" w:eastAsia="Times New Roman" w:hAnsi="Times New Roman" w:cs="Times New Roman"/>
+          <w:sz w:val="24"/>
+          <w:szCs w:val="28"/>
+        </w:rPr>
+        <w:t>% com a ferramenta Lighthouse</w:t>
       </w:r>
       <w:r>
         <w:rPr>
@@ -8071,6 +8867,7 @@
         </w:rPr>
         <w:t>https://bsf.org.br/2009/09/02/sistemas-softwares-de-organizacao-gerenciamento-automacao-de-bibliotecas/</w:t>
       </w:r>
+      <w:proofErr w:type="gramStart"/>
       <w:r>
         <w:rPr>
           <w:rFonts w:ascii="Times New Roman" w:eastAsia="Times New Roman" w:hAnsi="Times New Roman" w:cs="Times New Roman"/>
@@ -8095,7 +8892,16 @@
           <w:sz w:val="24"/>
           <w:szCs w:val="24"/>
         </w:rPr>
-        <w:t>. Acesso em 19 de junho</w:t>
+        <w:t>.</w:t>
+      </w:r>
+      <w:proofErr w:type="gramEnd"/>
+      <w:r>
+        <w:rPr>
+          <w:rFonts w:ascii="Times New Roman" w:eastAsia="Times New Roman" w:hAnsi="Times New Roman" w:cs="Times New Roman"/>
+          <w:sz w:val="24"/>
+          <w:szCs w:val="24"/>
+        </w:rPr>
+        <w:t xml:space="preserve"> Acesso em 19 de junho</w:t>
       </w:r>
       <w:r>
         <w:rPr>
@@ -8261,7 +9067,25 @@
           <w:sz w:val="24"/>
           <w:szCs w:val="24"/>
         </w:rPr>
-        <w:t xml:space="preserve"> 2013. 72 f. TCC ( Graduação em Biblioteconomia) - Universidade Federal do Rio Grande, Instituto de Ciências Humanas e da Informação. Rio Grande, 2013.</w:t>
+        <w:t xml:space="preserve"> 2013. 72 f. TCC </w:t>
+      </w:r>
+      <w:proofErr w:type="gramStart"/>
+      <w:r>
+        <w:rPr>
+          <w:rFonts w:ascii="Times New Roman" w:eastAsia="Times New Roman" w:hAnsi="Times New Roman" w:cs="Times New Roman"/>
+          <w:sz w:val="24"/>
+          <w:szCs w:val="24"/>
+        </w:rPr>
+        <w:t>( Graduação</w:t>
+      </w:r>
+      <w:proofErr w:type="gramEnd"/>
+      <w:r>
+        <w:rPr>
+          <w:rFonts w:ascii="Times New Roman" w:eastAsia="Times New Roman" w:hAnsi="Times New Roman" w:cs="Times New Roman"/>
+          <w:sz w:val="24"/>
+          <w:szCs w:val="24"/>
+        </w:rPr>
+        <w:t xml:space="preserve"> em Biblioteconomia) - Universidade Federal do Rio Grande, Instituto de Ciências Humanas e da Informação. Rio Grande, 2013.</w:t>
       </w:r>
     </w:p>
     <w:p>
@@ -8457,7 +9281,25 @@
           <w:sz w:val="24"/>
           <w:szCs w:val="24"/>
         </w:rPr>
-        <w:t>. Rio de Janeiro: Interciência Ltda, 2014. 330p.</w:t>
+        <w:t xml:space="preserve">. Rio de Janeiro: </w:t>
+      </w:r>
+      <w:proofErr w:type="spellStart"/>
+      <w:r>
+        <w:rPr>
+          <w:rFonts w:ascii="Times New Roman" w:eastAsia="Times New Roman" w:hAnsi="Times New Roman" w:cs="Times New Roman"/>
+          <w:sz w:val="24"/>
+          <w:szCs w:val="24"/>
+        </w:rPr>
+        <w:t>Interciência</w:t>
+      </w:r>
+      <w:proofErr w:type="spellEnd"/>
+      <w:r>
+        <w:rPr>
+          <w:rFonts w:ascii="Times New Roman" w:eastAsia="Times New Roman" w:hAnsi="Times New Roman" w:cs="Times New Roman"/>
+          <w:sz w:val="24"/>
+          <w:szCs w:val="24"/>
+        </w:rPr>
+        <w:t xml:space="preserve"> Ltda, 2014. 330p.</w:t>
       </w:r>
     </w:p>
     <w:p>
@@ -8801,7 +9643,51 @@
           <w:sz w:val="24"/>
           <w:szCs w:val="24"/>
         </w:rPr>
-        <w:t>. Disponível em: &lt;https://developers.google.com/web/tools/lighthouse/?hl=pt-br&gt;. Acesso em 30 de setembro de 2018.</w:t>
+        <w:t>. Disponível em: &lt;https://developers.google.com/web/tools/</w:t>
+      </w:r>
+      <w:proofErr w:type="spellStart"/>
+      <w:r>
+        <w:rPr>
+          <w:rFonts w:ascii="Times New Roman" w:eastAsia="Times New Roman" w:hAnsi="Times New Roman" w:cs="Times New Roman"/>
+          <w:b w:val="0"/>
+          <w:color w:val="000000"/>
+          <w:sz w:val="24"/>
+          <w:szCs w:val="24"/>
+        </w:rPr>
+        <w:t>lighthouse</w:t>
+      </w:r>
+      <w:proofErr w:type="spellEnd"/>
+      <w:r>
+        <w:rPr>
+          <w:rFonts w:ascii="Times New Roman" w:eastAsia="Times New Roman" w:hAnsi="Times New Roman" w:cs="Times New Roman"/>
+          <w:b w:val="0"/>
+          <w:color w:val="000000"/>
+          <w:sz w:val="24"/>
+          <w:szCs w:val="24"/>
+        </w:rPr>
+        <w:t>/?hl=</w:t>
+      </w:r>
+      <w:proofErr w:type="spellStart"/>
+      <w:r>
+        <w:rPr>
+          <w:rFonts w:ascii="Times New Roman" w:eastAsia="Times New Roman" w:hAnsi="Times New Roman" w:cs="Times New Roman"/>
+          <w:b w:val="0"/>
+          <w:color w:val="000000"/>
+          <w:sz w:val="24"/>
+          <w:szCs w:val="24"/>
+        </w:rPr>
+        <w:t>pt-br</w:t>
+      </w:r>
+      <w:proofErr w:type="spellEnd"/>
+      <w:r>
+        <w:rPr>
+          <w:rFonts w:ascii="Times New Roman" w:eastAsia="Times New Roman" w:hAnsi="Times New Roman" w:cs="Times New Roman"/>
+          <w:b w:val="0"/>
+          <w:color w:val="000000"/>
+          <w:sz w:val="24"/>
+          <w:szCs w:val="24"/>
+        </w:rPr>
+        <w:t>&gt;. Acesso em 30 de setembro de 2018.</w:t>
       </w:r>
     </w:p>
     <w:p>
@@ -8828,7 +9714,7 @@
       </w:pPr>
     </w:p>
     <w:sectPr>
-      <w:headerReference w:type="default" r:id="rId13"/>
+      <w:headerReference w:type="default" r:id="rId17"/>
       <w:pgSz w:w="11906" w:h="16838"/>
       <w:pgMar w:top="1701" w:right="1134" w:bottom="1134" w:left="1701" w:header="576" w:footer="720" w:gutter="0"/>
       <w:pgNumType w:start="1"/>
@@ -8841,7 +9727,7 @@
 </file>
 
 <file path=word/endnotes.xml><?xml version="1.0" encoding="utf-8"?>
-<w:endnotes xmlns:wpc="http://schemas.microsoft.com/office/word/2010/wordprocessingCanvas" xmlns:cx="http://schemas.microsoft.com/office/drawing/2014/chartex" xmlns:cx1="http://schemas.microsoft.com/office/drawing/2015/9/8/chartex" xmlns:mc="http://schemas.openxmlformats.org/markup-compatibility/2006" xmlns:o="urn:schemas-microsoft-com:office:office" xmlns:r="http://schemas.openxmlformats.org/officeDocument/2006/relationships" xmlns:m="http://schemas.openxmlformats.org/officeDocument/2006/math" xmlns:v="urn:schemas-microsoft-com:vml" xmlns:wp14="http://schemas.microsoft.com/office/word/2010/wordprocessingDrawing" xmlns:wp="http://schemas.openxmlformats.org/drawingml/2006/wordprocessingDrawing" xmlns:w10="urn:schemas-microsoft-com:office:word" xmlns:w="http://schemas.openxmlformats.org/wordprocessingml/2006/main" xmlns:w14="http://schemas.microsoft.com/office/word/2010/wordml" xmlns:w15="http://schemas.microsoft.com/office/word/2012/wordml" xmlns:w16se="http://schemas.microsoft.com/office/word/2015/wordml/symex" xmlns:wpg="http://schemas.microsoft.com/office/word/2010/wordprocessingGroup" xmlns:wpi="http://schemas.microsoft.com/office/word/2010/wordprocessingInk" xmlns:wne="http://schemas.microsoft.com/office/word/2006/wordml" xmlns:wps="http://schemas.microsoft.com/office/word/2010/wordprocessingShape" mc:Ignorable="w14 w15 w16se wp14">
+<w:endnotes xmlns:wpc="http://schemas.microsoft.com/office/word/2010/wordprocessingCanvas" xmlns:cx="http://schemas.microsoft.com/office/drawing/2014/chartex" xmlns:cx1="http://schemas.microsoft.com/office/drawing/2015/9/8/chartex" xmlns:cx2="http://schemas.microsoft.com/office/drawing/2015/10/21/chartex" xmlns:cx3="http://schemas.microsoft.com/office/drawing/2016/5/9/chartex" xmlns:cx4="http://schemas.microsoft.com/office/drawing/2016/5/10/chartex" xmlns:cx5="http://schemas.microsoft.com/office/drawing/2016/5/11/chartex" xmlns:cx6="http://schemas.microsoft.com/office/drawing/2016/5/12/chartex" xmlns:cx7="http://schemas.microsoft.com/office/drawing/2016/5/13/chartex" xmlns:cx8="http://schemas.microsoft.com/office/drawing/2016/5/14/chartex" xmlns:mc="http://schemas.openxmlformats.org/markup-compatibility/2006" xmlns:aink="http://schemas.microsoft.com/office/drawing/2016/ink" xmlns:am3d="http://schemas.microsoft.com/office/drawing/2017/model3d" xmlns:o="urn:schemas-microsoft-com:office:office" xmlns:r="http://schemas.openxmlformats.org/officeDocument/2006/relationships" xmlns:m="http://schemas.openxmlformats.org/officeDocument/2006/math" xmlns:v="urn:schemas-microsoft-com:vml" xmlns:wp14="http://schemas.microsoft.com/office/word/2010/wordprocessingDrawing" xmlns:wp="http://schemas.openxmlformats.org/drawingml/2006/wordprocessingDrawing" xmlns:w10="urn:schemas-microsoft-com:office:word" xmlns:w="http://schemas.openxmlformats.org/wordprocessingml/2006/main" xmlns:w14="http://schemas.microsoft.com/office/word/2010/wordml" xmlns:w15="http://schemas.microsoft.com/office/word/2012/wordml" xmlns:w16cid="http://schemas.microsoft.com/office/word/2016/wordml/cid" xmlns:w16se="http://schemas.microsoft.com/office/word/2015/wordml/symex" xmlns:wpg="http://schemas.microsoft.com/office/word/2010/wordprocessingGroup" xmlns:wpi="http://schemas.microsoft.com/office/word/2010/wordprocessingInk" xmlns:wne="http://schemas.microsoft.com/office/word/2006/wordml" xmlns:wps="http://schemas.microsoft.com/office/word/2010/wordprocessingShape" mc:Ignorable="w14 w15 w16se w16cid wp14">
   <w:endnote w:type="separator" w:id="-1">
     <w:p>
       <w:pPr>
@@ -8866,7 +9752,7 @@
 </file>
 
 <file path=word/footnotes.xml><?xml version="1.0" encoding="utf-8"?>
-<w:footnotes xmlns:wpc="http://schemas.microsoft.com/office/word/2010/wordprocessingCanvas" xmlns:cx="http://schemas.microsoft.com/office/drawing/2014/chartex" xmlns:cx1="http://schemas.microsoft.com/office/drawing/2015/9/8/chartex" xmlns:mc="http://schemas.openxmlformats.org/markup-compatibility/2006" xmlns:o="urn:schemas-microsoft-com:office:office" xmlns:r="http://schemas.openxmlformats.org/officeDocument/2006/relationships" xmlns:m="http://schemas.openxmlformats.org/officeDocument/2006/math" xmlns:v="urn:schemas-microsoft-com:vml" xmlns:wp14="http://schemas.microsoft.com/office/word/2010/wordprocessingDrawing" xmlns:wp="http://schemas.openxmlformats.org/drawingml/2006/wordprocessingDrawing" xmlns:w10="urn:schemas-microsoft-com:office:word" xmlns:w="http://schemas.openxmlformats.org/wordprocessingml/2006/main" xmlns:w14="http://schemas.microsoft.com/office/word/2010/wordml" xmlns:w15="http://schemas.microsoft.com/office/word/2012/wordml" xmlns:w16se="http://schemas.microsoft.com/office/word/2015/wordml/symex" xmlns:wpg="http://schemas.microsoft.com/office/word/2010/wordprocessingGroup" xmlns:wpi="http://schemas.microsoft.com/office/word/2010/wordprocessingInk" xmlns:wne="http://schemas.microsoft.com/office/word/2006/wordml" xmlns:wps="http://schemas.microsoft.com/office/word/2010/wordprocessingShape" mc:Ignorable="w14 w15 w16se wp14">
+<w:footnotes xmlns:wpc="http://schemas.microsoft.com/office/word/2010/wordprocessingCanvas" xmlns:cx="http://schemas.microsoft.com/office/drawing/2014/chartex" xmlns:cx1="http://schemas.microsoft.com/office/drawing/2015/9/8/chartex" xmlns:cx2="http://schemas.microsoft.com/office/drawing/2015/10/21/chartex" xmlns:cx3="http://schemas.microsoft.com/office/drawing/2016/5/9/chartex" xmlns:cx4="http://schemas.microsoft.com/office/drawing/2016/5/10/chartex" xmlns:cx5="http://schemas.microsoft.com/office/drawing/2016/5/11/chartex" xmlns:cx6="http://schemas.microsoft.com/office/drawing/2016/5/12/chartex" xmlns:cx7="http://schemas.microsoft.com/office/drawing/2016/5/13/chartex" xmlns:cx8="http://schemas.microsoft.com/office/drawing/2016/5/14/chartex" xmlns:mc="http://schemas.openxmlformats.org/markup-compatibility/2006" xmlns:aink="http://schemas.microsoft.com/office/drawing/2016/ink" xmlns:am3d="http://schemas.microsoft.com/office/drawing/2017/model3d" xmlns:o="urn:schemas-microsoft-com:office:office" xmlns:r="http://schemas.openxmlformats.org/officeDocument/2006/relationships" xmlns:m="http://schemas.openxmlformats.org/officeDocument/2006/math" xmlns:v="urn:schemas-microsoft-com:vml" xmlns:wp14="http://schemas.microsoft.com/office/word/2010/wordprocessingDrawing" xmlns:wp="http://schemas.openxmlformats.org/drawingml/2006/wordprocessingDrawing" xmlns:w10="urn:schemas-microsoft-com:office:word" xmlns:w="http://schemas.openxmlformats.org/wordprocessingml/2006/main" xmlns:w14="http://schemas.microsoft.com/office/word/2010/wordml" xmlns:w15="http://schemas.microsoft.com/office/word/2012/wordml" xmlns:w16cid="http://schemas.microsoft.com/office/word/2016/wordml/cid" xmlns:w16se="http://schemas.microsoft.com/office/word/2015/wordml/symex" xmlns:wpg="http://schemas.microsoft.com/office/word/2010/wordprocessingGroup" xmlns:wpi="http://schemas.microsoft.com/office/word/2010/wordprocessingInk" xmlns:wne="http://schemas.microsoft.com/office/word/2006/wordml" xmlns:wps="http://schemas.microsoft.com/office/word/2010/wordprocessingShape" mc:Ignorable="w14 w15 w16se w16cid wp14">
   <w:footnote w:type="separator" w:id="-1">
     <w:p>
       <w:pPr>
@@ -8891,7 +9777,7 @@
 </file>
 
 <file path=word/header1.xml><?xml version="1.0" encoding="utf-8"?>
-<w:hdr xmlns:wpc="http://schemas.microsoft.com/office/word/2010/wordprocessingCanvas" xmlns:cx="http://schemas.microsoft.com/office/drawing/2014/chartex" xmlns:cx1="http://schemas.microsoft.com/office/drawing/2015/9/8/chartex" xmlns:mc="http://schemas.openxmlformats.org/markup-compatibility/2006" xmlns:o="urn:schemas-microsoft-com:office:office" xmlns:r="http://schemas.openxmlformats.org/officeDocument/2006/relationships" xmlns:m="http://schemas.openxmlformats.org/officeDocument/2006/math" xmlns:v="urn:schemas-microsoft-com:vml" xmlns:wp14="http://schemas.microsoft.com/office/word/2010/wordprocessingDrawing" xmlns:wp="http://schemas.openxmlformats.org/drawingml/2006/wordprocessingDrawing" xmlns:w10="urn:schemas-microsoft-com:office:word" xmlns:w="http://schemas.openxmlformats.org/wordprocessingml/2006/main" xmlns:w14="http://schemas.microsoft.com/office/word/2010/wordml" xmlns:w15="http://schemas.microsoft.com/office/word/2012/wordml" xmlns:w16se="http://schemas.microsoft.com/office/word/2015/wordml/symex" xmlns:wpg="http://schemas.microsoft.com/office/word/2010/wordprocessingGroup" xmlns:wpi="http://schemas.microsoft.com/office/word/2010/wordprocessingInk" xmlns:wne="http://schemas.microsoft.com/office/word/2006/wordml" xmlns:wps="http://schemas.microsoft.com/office/word/2010/wordprocessingShape" mc:Ignorable="w14 w15 w16se wp14">
+<w:hdr xmlns:wpc="http://schemas.microsoft.com/office/word/2010/wordprocessingCanvas" xmlns:cx="http://schemas.microsoft.com/office/drawing/2014/chartex" xmlns:cx1="http://schemas.microsoft.com/office/drawing/2015/9/8/chartex" xmlns:cx2="http://schemas.microsoft.com/office/drawing/2015/10/21/chartex" xmlns:cx3="http://schemas.microsoft.com/office/drawing/2016/5/9/chartex" xmlns:cx4="http://schemas.microsoft.com/office/drawing/2016/5/10/chartex" xmlns:cx5="http://schemas.microsoft.com/office/drawing/2016/5/11/chartex" xmlns:cx6="http://schemas.microsoft.com/office/drawing/2016/5/12/chartex" xmlns:cx7="http://schemas.microsoft.com/office/drawing/2016/5/13/chartex" xmlns:cx8="http://schemas.microsoft.com/office/drawing/2016/5/14/chartex" xmlns:mc="http://schemas.openxmlformats.org/markup-compatibility/2006" xmlns:aink="http://schemas.microsoft.com/office/drawing/2016/ink" xmlns:am3d="http://schemas.microsoft.com/office/drawing/2017/model3d" xmlns:o="urn:schemas-microsoft-com:office:office" xmlns:r="http://schemas.openxmlformats.org/officeDocument/2006/relationships" xmlns:m="http://schemas.openxmlformats.org/officeDocument/2006/math" xmlns:v="urn:schemas-microsoft-com:vml" xmlns:wp14="http://schemas.microsoft.com/office/word/2010/wordprocessingDrawing" xmlns:wp="http://schemas.openxmlformats.org/drawingml/2006/wordprocessingDrawing" xmlns:w10="urn:schemas-microsoft-com:office:word" xmlns:w="http://schemas.openxmlformats.org/wordprocessingml/2006/main" xmlns:w14="http://schemas.microsoft.com/office/word/2010/wordml" xmlns:w15="http://schemas.microsoft.com/office/word/2012/wordml" xmlns:w16cid="http://schemas.microsoft.com/office/word/2016/wordml/cid" xmlns:w16se="http://schemas.microsoft.com/office/word/2015/wordml/symex" xmlns:wpg="http://schemas.microsoft.com/office/word/2010/wordprocessingGroup" xmlns:wpi="http://schemas.microsoft.com/office/word/2010/wordprocessingInk" xmlns:wne="http://schemas.microsoft.com/office/word/2006/wordml" xmlns:wps="http://schemas.microsoft.com/office/word/2010/wordprocessingShape" mc:Ignorable="w14 w15 w16se w16cid wp14">
   <w:sdt>
     <w:sdtPr>
       <w:id w:val="-865680473"/>
@@ -8932,7 +9818,7 @@
 </file>
 
 <file path=word/numbering.xml><?xml version="1.0" encoding="utf-8"?>
-<w:numbering xmlns:wpc="http://schemas.microsoft.com/office/word/2010/wordprocessingCanvas" xmlns:cx="http://schemas.microsoft.com/office/drawing/2014/chartex" xmlns:cx1="http://schemas.microsoft.com/office/drawing/2015/9/8/chartex" xmlns:mc="http://schemas.openxmlformats.org/markup-compatibility/2006" xmlns:o="urn:schemas-microsoft-com:office:office" xmlns:r="http://schemas.openxmlformats.org/officeDocument/2006/relationships" xmlns:m="http://schemas.openxmlformats.org/officeDocument/2006/math" xmlns:v="urn:schemas-microsoft-com:vml" xmlns:wp14="http://schemas.microsoft.com/office/word/2010/wordprocessingDrawing" xmlns:wp="http://schemas.openxmlformats.org/drawingml/2006/wordprocessingDrawing" xmlns:w10="urn:schemas-microsoft-com:office:word" xmlns:w="http://schemas.openxmlformats.org/wordprocessingml/2006/main" xmlns:w14="http://schemas.microsoft.com/office/word/2010/wordml" xmlns:w15="http://schemas.microsoft.com/office/word/2012/wordml" xmlns:w16se="http://schemas.microsoft.com/office/word/2015/wordml/symex" xmlns:wpg="http://schemas.microsoft.com/office/word/2010/wordprocessingGroup" xmlns:wpi="http://schemas.microsoft.com/office/word/2010/wordprocessingInk" xmlns:wne="http://schemas.microsoft.com/office/word/2006/wordml" xmlns:wps="http://schemas.microsoft.com/office/word/2010/wordprocessingShape" mc:Ignorable="w14 w15 w16se wp14">
+<w:numbering xmlns:wpc="http://schemas.microsoft.com/office/word/2010/wordprocessingCanvas" xmlns:cx="http://schemas.microsoft.com/office/drawing/2014/chartex" xmlns:cx1="http://schemas.microsoft.com/office/drawing/2015/9/8/chartex" xmlns:cx2="http://schemas.microsoft.com/office/drawing/2015/10/21/chartex" xmlns:cx3="http://schemas.microsoft.com/office/drawing/2016/5/9/chartex" xmlns:cx4="http://schemas.microsoft.com/office/drawing/2016/5/10/chartex" xmlns:cx5="http://schemas.microsoft.com/office/drawing/2016/5/11/chartex" xmlns:cx6="http://schemas.microsoft.com/office/drawing/2016/5/12/chartex" xmlns:cx7="http://schemas.microsoft.com/office/drawing/2016/5/13/chartex" xmlns:cx8="http://schemas.microsoft.com/office/drawing/2016/5/14/chartex" xmlns:mc="http://schemas.openxmlformats.org/markup-compatibility/2006" xmlns:aink="http://schemas.microsoft.com/office/drawing/2016/ink" xmlns:am3d="http://schemas.microsoft.com/office/drawing/2017/model3d" xmlns:o="urn:schemas-microsoft-com:office:office" xmlns:r="http://schemas.openxmlformats.org/officeDocument/2006/relationships" xmlns:m="http://schemas.openxmlformats.org/officeDocument/2006/math" xmlns:v="urn:schemas-microsoft-com:vml" xmlns:wp14="http://schemas.microsoft.com/office/word/2010/wordprocessingDrawing" xmlns:wp="http://schemas.openxmlformats.org/drawingml/2006/wordprocessingDrawing" xmlns:w10="urn:schemas-microsoft-com:office:word" xmlns:w="http://schemas.openxmlformats.org/wordprocessingml/2006/main" xmlns:w14="http://schemas.microsoft.com/office/word/2010/wordml" xmlns:w15="http://schemas.microsoft.com/office/word/2012/wordml" xmlns:w16cid="http://schemas.microsoft.com/office/word/2016/wordml/cid" xmlns:w16se="http://schemas.microsoft.com/office/word/2015/wordml/symex" xmlns:wpg="http://schemas.microsoft.com/office/word/2010/wordprocessingGroup" xmlns:wpi="http://schemas.microsoft.com/office/word/2010/wordprocessingInk" xmlns:wne="http://schemas.microsoft.com/office/word/2006/wordml" xmlns:wps="http://schemas.microsoft.com/office/word/2010/wordprocessingShape" mc:Ignorable="w14 w15 w16se w16cid wp14">
   <w:abstractNum w:abstractNumId="0" w15:restartNumberingAfterBreak="0">
     <w:nsid w:val="00380033"/>
     <w:multiLevelType w:val="hybridMultilevel"/>
@@ -9892,7 +10778,7 @@
 </file>
 
 <file path=word/styles.xml><?xml version="1.0" encoding="utf-8"?>
-<w:styles xmlns:mc="http://schemas.openxmlformats.org/markup-compatibility/2006" xmlns:r="http://schemas.openxmlformats.org/officeDocument/2006/relationships" xmlns:w="http://schemas.openxmlformats.org/wordprocessingml/2006/main" xmlns:w14="http://schemas.microsoft.com/office/word/2010/wordml" xmlns:w15="http://schemas.microsoft.com/office/word/2012/wordml" xmlns:w16se="http://schemas.microsoft.com/office/word/2015/wordml/symex" mc:Ignorable="w14 w15 w16se">
+<w:styles xmlns:mc="http://schemas.openxmlformats.org/markup-compatibility/2006" xmlns:r="http://schemas.openxmlformats.org/officeDocument/2006/relationships" xmlns:w="http://schemas.openxmlformats.org/wordprocessingml/2006/main" xmlns:w14="http://schemas.microsoft.com/office/word/2010/wordml" xmlns:w15="http://schemas.microsoft.com/office/word/2012/wordml" xmlns:w16cid="http://schemas.microsoft.com/office/word/2016/wordml/cid" xmlns:w16se="http://schemas.microsoft.com/office/word/2015/wordml/symex" mc:Ignorable="w14 w15 w16se w16cid">
   <w:docDefaults>
     <w:rPrDefault>
       <w:rPr>
@@ -9917,7 +10803,7 @@
       </w:pPr>
     </w:pPrDefault>
   </w:docDefaults>
-  <w:latentStyles w:defLockedState="0" w:defUIPriority="99" w:defSemiHidden="0" w:defUnhideWhenUsed="0" w:defQFormat="0" w:count="371">
+  <w:latentStyles w:defLockedState="0" w:defUIPriority="99" w:defSemiHidden="0" w:defUnhideWhenUsed="0" w:defQFormat="0" w:count="375">
     <w:lsdException w:name="Normal" w:uiPriority="0" w:qFormat="1"/>
     <w:lsdException w:name="heading 1" w:uiPriority="0" w:qFormat="1"/>
     <w:lsdException w:name="heading 2" w:semiHidden="1" w:uiPriority="9" w:unhideWhenUsed="1" w:qFormat="1"/>
@@ -10023,7 +10909,6 @@
     <w:lsdException w:name="HTML Sample" w:semiHidden="1" w:unhideWhenUsed="1"/>
     <w:lsdException w:name="HTML Typewriter" w:semiHidden="1" w:unhideWhenUsed="1"/>
     <w:lsdException w:name="HTML Variable" w:semiHidden="1" w:unhideWhenUsed="1"/>
-    <w:lsdException w:name="Normal Table" w:semiHidden="1" w:unhideWhenUsed="1"/>
     <w:lsdException w:name="annotation subject" w:semiHidden="1" w:unhideWhenUsed="1"/>
     <w:lsdException w:name="No List" w:semiHidden="1" w:unhideWhenUsed="1"/>
     <w:lsdException w:name="Outline List 1" w:semiHidden="1" w:unhideWhenUsed="1"/>
@@ -10067,10 +10952,8 @@
     <w:lsdException w:name="Table Elegant" w:semiHidden="1" w:unhideWhenUsed="1"/>
     <w:lsdException w:name="Table Professional" w:semiHidden="1" w:unhideWhenUsed="1"/>
     <w:lsdException w:name="Table Subtle 1" w:semiHidden="1" w:unhideWhenUsed="1"/>
-    <w:lsdException w:name="Table Subtle 2" w:semiHidden="1" w:unhideWhenUsed="1"/>
     <w:lsdException w:name="Table Web 1" w:semiHidden="1" w:unhideWhenUsed="1"/>
     <w:lsdException w:name="Table Web 2" w:semiHidden="1" w:unhideWhenUsed="1"/>
-    <w:lsdException w:name="Table Web 3" w:semiHidden="1" w:unhideWhenUsed="1"/>
     <w:lsdException w:name="Balloon Text" w:semiHidden="1" w:unhideWhenUsed="1"/>
     <w:lsdException w:name="Table Grid" w:uiPriority="39"/>
     <w:lsdException w:name="Table Theme" w:semiHidden="1" w:unhideWhenUsed="1"/>
@@ -10289,6 +11172,10 @@
     <w:lsdException w:name="List Table 5 Dark Accent 6" w:uiPriority="50"/>
     <w:lsdException w:name="List Table 6 Colorful Accent 6" w:uiPriority="51"/>
     <w:lsdException w:name="List Table 7 Colorful Accent 6" w:uiPriority="52"/>
+    <w:lsdException w:name="Mention" w:semiHidden="1" w:unhideWhenUsed="1"/>
+    <w:lsdException w:name="Smart Hyperlink" w:semiHidden="1" w:unhideWhenUsed="1"/>
+    <w:lsdException w:name="Hashtag" w:semiHidden="1" w:unhideWhenUsed="1"/>
+    <w:lsdException w:name="Unresolved Mention" w:semiHidden="1" w:unhideWhenUsed="1"/>
   </w:latentStyles>
   <w:style w:type="paragraph" w:default="1" w:styleId="Normal">
     <w:name w:val="Normal"/>
@@ -11301,7 +12188,7 @@
 </file>
 
 <file path=customXml/itemProps1.xml><?xml version="1.0" encoding="utf-8"?>
-<ds:datastoreItem xmlns:ds="http://schemas.openxmlformats.org/officeDocument/2006/customXml" ds:itemID="{C62E569E-7F28-4E0F-9F51-51D456A565FA}">
+<ds:datastoreItem xmlns:ds="http://schemas.openxmlformats.org/officeDocument/2006/customXml" ds:itemID="{F2ABBAA8-9461-4E87-A7E9-39FD7B05D99D}">
   <ds:schemaRefs>
     <ds:schemaRef ds:uri="http://schemas.openxmlformats.org/officeDocument/2006/bibliography"/>
   </ds:schemaRefs>

--- a/Artigo/Novateca - Artigo.docx
+++ b/Artigo/Novateca - Artigo.docx
@@ -1564,15 +1564,13 @@
           <w:rFonts w:ascii="Times New Roman" w:hAnsi="Times New Roman" w:cs="Times New Roman"/>
           <w:sz w:val="24"/>
           <w:szCs w:val="24"/>
-          <w:highlight w:val="yellow"/>
-        </w:rPr>
-      </w:pPr>
-      <w:r>
-        <w:rPr>
-          <w:rFonts w:ascii="Times New Roman" w:hAnsi="Times New Roman" w:cs="Times New Roman"/>
-          <w:sz w:val="24"/>
-          <w:szCs w:val="24"/>
-          <w:highlight w:val="yellow"/>
+        </w:rPr>
+      </w:pPr>
+      <w:r>
+        <w:rPr>
+          <w:rFonts w:ascii="Times New Roman" w:hAnsi="Times New Roman" w:cs="Times New Roman"/>
+          <w:sz w:val="24"/>
+          <w:szCs w:val="24"/>
         </w:rPr>
         <w:t>Permitir que usuários possam se cadastrar no sistema;</w:t>
       </w:r>
@@ -1591,15 +1589,13 @@
           <w:rFonts w:ascii="Times New Roman" w:hAnsi="Times New Roman" w:cs="Times New Roman"/>
           <w:sz w:val="24"/>
           <w:szCs w:val="24"/>
-          <w:highlight w:val="yellow"/>
-        </w:rPr>
-      </w:pPr>
-      <w:r>
-        <w:rPr>
-          <w:rFonts w:ascii="Times New Roman" w:hAnsi="Times New Roman" w:cs="Times New Roman"/>
-          <w:sz w:val="24"/>
-          <w:szCs w:val="24"/>
-          <w:highlight w:val="yellow"/>
+        </w:rPr>
+      </w:pPr>
+      <w:r>
+        <w:rPr>
+          <w:rFonts w:ascii="Times New Roman" w:hAnsi="Times New Roman" w:cs="Times New Roman"/>
+          <w:sz w:val="24"/>
+          <w:szCs w:val="24"/>
         </w:rPr>
         <w:t>Permitir a catalogação (cadastro) de livros, multimídias e periódicos;</w:t>
       </w:r>
@@ -1618,35 +1614,15 @@
           <w:rFonts w:ascii="Times New Roman" w:hAnsi="Times New Roman" w:cs="Times New Roman"/>
           <w:sz w:val="24"/>
           <w:szCs w:val="24"/>
-          <w:highlight w:val="yellow"/>
-        </w:rPr>
-      </w:pPr>
-      <w:r>
-        <w:rPr>
-          <w:rFonts w:ascii="Times New Roman" w:hAnsi="Times New Roman" w:cs="Times New Roman"/>
-          <w:sz w:val="24"/>
-          <w:szCs w:val="24"/>
-          <w:highlight w:val="yellow"/>
-        </w:rPr>
-        <w:t>Permitir empréstimos e devoluções de</w:t>
-      </w:r>
-      <w:r>
-        <w:rPr>
-          <w:rFonts w:ascii="Times New Roman" w:hAnsi="Times New Roman" w:cs="Times New Roman"/>
-          <w:sz w:val="24"/>
-          <w:szCs w:val="24"/>
-          <w:highlight w:val="yellow"/>
-        </w:rPr>
-        <w:t xml:space="preserve"> obras catalogadas</w:t>
-      </w:r>
-      <w:r>
-        <w:rPr>
-          <w:rFonts w:ascii="Times New Roman" w:hAnsi="Times New Roman" w:cs="Times New Roman"/>
-          <w:sz w:val="24"/>
-          <w:szCs w:val="24"/>
-          <w:highlight w:val="yellow"/>
-        </w:rPr>
-        <w:t>;</w:t>
+        </w:rPr>
+      </w:pPr>
+      <w:r>
+        <w:rPr>
+          <w:rFonts w:ascii="Times New Roman" w:hAnsi="Times New Roman" w:cs="Times New Roman"/>
+          <w:sz w:val="24"/>
+          <w:szCs w:val="24"/>
+        </w:rPr>
+        <w:t>Permitir empréstimos e devoluções de obras catalogadas;</w:t>
       </w:r>
     </w:p>
     <w:p>
@@ -1663,15 +1639,13 @@
           <w:rFonts w:ascii="Times New Roman" w:hAnsi="Times New Roman" w:cs="Times New Roman"/>
           <w:sz w:val="24"/>
           <w:szCs w:val="24"/>
-          <w:highlight w:val="yellow"/>
-        </w:rPr>
-      </w:pPr>
-      <w:r>
-        <w:rPr>
-          <w:rFonts w:ascii="Times New Roman" w:eastAsia="Times New Roman" w:hAnsi="Times New Roman" w:cs="Times New Roman"/>
-          <w:sz w:val="24"/>
-          <w:szCs w:val="24"/>
-          <w:highlight w:val="yellow"/>
+        </w:rPr>
+      </w:pPr>
+      <w:r>
+        <w:rPr>
+          <w:rFonts w:ascii="Times New Roman" w:eastAsia="Times New Roman" w:hAnsi="Times New Roman" w:cs="Times New Roman"/>
+          <w:sz w:val="24"/>
+          <w:szCs w:val="24"/>
         </w:rPr>
         <w:t xml:space="preserve">Permitir </w:t>
       </w:r>
@@ -1680,7 +1654,6 @@
           <w:rFonts w:ascii="Times New Roman" w:eastAsia="Times New Roman" w:hAnsi="Times New Roman" w:cs="Times New Roman"/>
           <w:sz w:val="24"/>
           <w:szCs w:val="24"/>
-          <w:highlight w:val="yellow"/>
         </w:rPr>
         <w:t>que os usuários possam comentar, curtir e marcar como favoritos os materiais catalogados;</w:t>
       </w:r>
@@ -5665,15 +5638,13 @@
           <w:rFonts w:ascii="Times New Roman" w:hAnsi="Times New Roman" w:cs="Times New Roman"/>
           <w:sz w:val="24"/>
           <w:szCs w:val="24"/>
-          <w:highlight w:val="yellow"/>
-        </w:rPr>
-      </w:pPr>
-      <w:r>
-        <w:rPr>
-          <w:rFonts w:ascii="Times New Roman" w:hAnsi="Times New Roman" w:cs="Times New Roman"/>
-          <w:sz w:val="24"/>
-          <w:szCs w:val="24"/>
-          <w:highlight w:val="yellow"/>
+        </w:rPr>
+      </w:pPr>
+      <w:r>
+        <w:rPr>
+          <w:rFonts w:ascii="Times New Roman" w:hAnsi="Times New Roman" w:cs="Times New Roman"/>
+          <w:sz w:val="24"/>
+          <w:szCs w:val="24"/>
         </w:rPr>
         <w:t>SQL Power Architect – Para modelar o banco de dados.</w:t>
       </w:r>
@@ -6657,7 +6628,6 @@
           <w:rFonts w:ascii="Times New Roman" w:eastAsia="Times New Roman" w:hAnsi="Times New Roman" w:cs="Times New Roman"/>
           <w:sz w:val="24"/>
           <w:szCs w:val="28"/>
-          <w:highlight w:val="yellow"/>
         </w:rPr>
         <w:t>Figu</w:t>
       </w:r>
@@ -6666,7 +6636,6 @@
           <w:rFonts w:ascii="Times New Roman" w:eastAsia="Times New Roman" w:hAnsi="Times New Roman" w:cs="Times New Roman"/>
           <w:sz w:val="24"/>
           <w:szCs w:val="28"/>
-          <w:highlight w:val="yellow"/>
         </w:rPr>
         <w:t>ra 2</w:t>
       </w:r>
@@ -6675,7 +6644,6 @@
           <w:rFonts w:ascii="Times New Roman" w:eastAsia="Times New Roman" w:hAnsi="Times New Roman" w:cs="Times New Roman"/>
           <w:sz w:val="24"/>
           <w:szCs w:val="28"/>
-          <w:highlight w:val="yellow"/>
         </w:rPr>
         <w:t xml:space="preserve"> – Visão Parcial do </w:t>
       </w:r>
@@ -6684,7 +6652,6 @@
           <w:rFonts w:ascii="Times New Roman" w:eastAsia="Times New Roman" w:hAnsi="Times New Roman" w:cs="Times New Roman"/>
           <w:sz w:val="24"/>
           <w:szCs w:val="28"/>
-          <w:highlight w:val="yellow"/>
         </w:rPr>
         <w:t>diagrama de entidade e relacionamento do banco</w:t>
       </w:r>
@@ -6693,7 +6660,6 @@
           <w:rFonts w:ascii="Times New Roman" w:eastAsia="Times New Roman" w:hAnsi="Times New Roman" w:cs="Times New Roman"/>
           <w:sz w:val="24"/>
           <w:szCs w:val="28"/>
-          <w:highlight w:val="yellow"/>
         </w:rPr>
         <w:t xml:space="preserve"> Novateca.Web</w:t>
       </w:r>
@@ -6931,15 +6897,13 @@
           <w:rFonts w:ascii="Times New Roman" w:eastAsia="Times New Roman" w:hAnsi="Times New Roman" w:cs="Times New Roman"/>
           <w:sz w:val="24"/>
           <w:szCs w:val="28"/>
-          <w:highlight w:val="yellow"/>
-        </w:rPr>
-      </w:pPr>
-      <w:r>
-        <w:rPr>
-          <w:rFonts w:ascii="Times New Roman" w:eastAsia="Times New Roman" w:hAnsi="Times New Roman" w:cs="Times New Roman"/>
-          <w:sz w:val="24"/>
-          <w:szCs w:val="28"/>
-          <w:highlight w:val="yellow"/>
+        </w:rPr>
+      </w:pPr>
+      <w:r>
+        <w:rPr>
+          <w:rFonts w:ascii="Times New Roman" w:eastAsia="Times New Roman" w:hAnsi="Times New Roman" w:cs="Times New Roman"/>
+          <w:sz w:val="24"/>
+          <w:szCs w:val="28"/>
         </w:rPr>
         <w:lastRenderedPageBreak/>
         <w:t>Figura 3</w:t>
@@ -6949,7 +6913,6 @@
           <w:rFonts w:ascii="Times New Roman" w:eastAsia="Times New Roman" w:hAnsi="Times New Roman" w:cs="Times New Roman"/>
           <w:sz w:val="24"/>
           <w:szCs w:val="28"/>
-          <w:highlight w:val="yellow"/>
         </w:rPr>
         <w:t xml:space="preserve"> – Tela Home</w:t>
       </w:r>
@@ -7184,7 +7147,6 @@
           <w:rFonts w:ascii="Times New Roman" w:eastAsia="Times New Roman" w:hAnsi="Times New Roman" w:cs="Times New Roman"/>
           <w:sz w:val="24"/>
           <w:szCs w:val="28"/>
-          <w:highlight w:val="yellow"/>
         </w:rPr>
         <w:t xml:space="preserve">Figura </w:t>
       </w:r>
@@ -7193,7 +7155,6 @@
           <w:rFonts w:ascii="Times New Roman" w:eastAsia="Times New Roman" w:hAnsi="Times New Roman" w:cs="Times New Roman"/>
           <w:sz w:val="24"/>
           <w:szCs w:val="28"/>
-          <w:highlight w:val="yellow"/>
         </w:rPr>
         <w:t>4</w:t>
       </w:r>
@@ -7202,7 +7163,6 @@
           <w:rFonts w:ascii="Times New Roman" w:eastAsia="Times New Roman" w:hAnsi="Times New Roman" w:cs="Times New Roman"/>
           <w:sz w:val="24"/>
           <w:szCs w:val="28"/>
-          <w:highlight w:val="yellow"/>
         </w:rPr>
         <w:t xml:space="preserve"> – Tela de Cadastro</w:t>
       </w:r>
@@ -7306,7 +7266,6 @@
           <w:rFonts w:ascii="Times New Roman" w:eastAsia="Times New Roman" w:hAnsi="Times New Roman" w:cs="Times New Roman"/>
           <w:sz w:val="24"/>
           <w:szCs w:val="28"/>
-          <w:highlight w:val="yellow"/>
         </w:rPr>
         <w:lastRenderedPageBreak/>
         <w:t xml:space="preserve">Figura </w:t>
@@ -7316,7 +7275,6 @@
           <w:rFonts w:ascii="Times New Roman" w:eastAsia="Times New Roman" w:hAnsi="Times New Roman" w:cs="Times New Roman"/>
           <w:sz w:val="24"/>
           <w:szCs w:val="28"/>
-          <w:highlight w:val="yellow"/>
         </w:rPr>
         <w:t>5</w:t>
       </w:r>
@@ -7325,7 +7283,6 @@
           <w:rFonts w:ascii="Times New Roman" w:eastAsia="Times New Roman" w:hAnsi="Times New Roman" w:cs="Times New Roman"/>
           <w:sz w:val="24"/>
           <w:szCs w:val="28"/>
-          <w:highlight w:val="yellow"/>
         </w:rPr>
         <w:t xml:space="preserve"> – Tela </w:t>
       </w:r>
@@ -7334,7 +7291,6 @@
           <w:rFonts w:ascii="Times New Roman" w:eastAsia="Times New Roman" w:hAnsi="Times New Roman" w:cs="Times New Roman"/>
           <w:sz w:val="24"/>
           <w:szCs w:val="28"/>
-          <w:highlight w:val="yellow"/>
         </w:rPr>
         <w:t>de Login</w:t>
       </w:r>
@@ -7447,7 +7403,6 @@
           <w:rFonts w:ascii="Times New Roman" w:eastAsia="Times New Roman" w:hAnsi="Times New Roman" w:cs="Times New Roman"/>
           <w:sz w:val="24"/>
           <w:szCs w:val="28"/>
-          <w:highlight w:val="yellow"/>
         </w:rPr>
         <w:t xml:space="preserve">A Figura </w:t>
       </w:r>
@@ -7456,7 +7411,6 @@
           <w:rFonts w:ascii="Times New Roman" w:eastAsia="Times New Roman" w:hAnsi="Times New Roman" w:cs="Times New Roman"/>
           <w:sz w:val="24"/>
           <w:szCs w:val="28"/>
-          <w:highlight w:val="yellow"/>
         </w:rPr>
         <w:t>6</w:t>
       </w:r>
@@ -7465,45 +7419,8 @@
           <w:rFonts w:ascii="Times New Roman" w:eastAsia="Times New Roman" w:hAnsi="Times New Roman" w:cs="Times New Roman"/>
           <w:sz w:val="24"/>
           <w:szCs w:val="28"/>
-          <w:highlight w:val="yellow"/>
-        </w:rPr>
-        <w:t xml:space="preserve"> apresenta a tela </w:t>
-      </w:r>
-      <w:r>
-        <w:rPr>
-          <w:rFonts w:ascii="Times New Roman" w:eastAsia="Times New Roman" w:hAnsi="Times New Roman" w:cs="Times New Roman"/>
-          <w:sz w:val="24"/>
-          <w:szCs w:val="28"/>
-          <w:highlight w:val="yellow"/>
-        </w:rPr>
-        <w:t xml:space="preserve">inicial </w:t>
-      </w:r>
-      <w:r>
-        <w:rPr>
-          <w:rFonts w:ascii="Times New Roman" w:eastAsia="Times New Roman" w:hAnsi="Times New Roman" w:cs="Times New Roman"/>
-          <w:sz w:val="24"/>
-          <w:szCs w:val="28"/>
-          <w:highlight w:val="yellow"/>
-        </w:rPr>
-        <w:t>do usuário administrador do sistema</w:t>
-      </w:r>
-      <w:r>
-        <w:rPr>
-          <w:rFonts w:ascii="Times New Roman" w:eastAsia="Times New Roman" w:hAnsi="Times New Roman" w:cs="Times New Roman"/>
-          <w:sz w:val="24"/>
-          <w:szCs w:val="28"/>
-          <w:highlight w:val="yellow"/>
-        </w:rPr>
-        <w:t xml:space="preserve"> após logado</w:t>
-      </w:r>
-      <w:r>
-        <w:rPr>
-          <w:rFonts w:ascii="Times New Roman" w:eastAsia="Times New Roman" w:hAnsi="Times New Roman" w:cs="Times New Roman"/>
-          <w:sz w:val="24"/>
-          <w:szCs w:val="28"/>
-          <w:highlight w:val="yellow"/>
-        </w:rPr>
-        <w:t>, onde ele pode acessar as páginas de catalogação, empréstimo e devolução de livros, multimídias ou periódicos; e também realizar a pesquisa de obras ou acessar o cadastro de novos usuários.</w:t>
+        </w:rPr>
+        <w:t xml:space="preserve"> apresenta a tela inicial do usuário administrador do sistema após logado, onde ele pode acessar as páginas de catalogação, empréstimo e devolução de livros, multimídias ou periódicos; e também realizar a pesquisa de obras ou acessar o cadastro de novos usuários.</w:t>
       </w:r>
     </w:p>
     <w:p>
@@ -7520,7 +7437,6 @@
           <w:rFonts w:ascii="Times New Roman" w:eastAsia="Times New Roman" w:hAnsi="Times New Roman" w:cs="Times New Roman"/>
           <w:sz w:val="24"/>
           <w:szCs w:val="28"/>
-          <w:highlight w:val="yellow"/>
         </w:rPr>
         <w:t xml:space="preserve">Figura </w:t>
       </w:r>
@@ -7529,7 +7445,6 @@
           <w:rFonts w:ascii="Times New Roman" w:eastAsia="Times New Roman" w:hAnsi="Times New Roman" w:cs="Times New Roman"/>
           <w:sz w:val="24"/>
           <w:szCs w:val="28"/>
-          <w:highlight w:val="yellow"/>
         </w:rPr>
         <w:t>6</w:t>
       </w:r>
@@ -7538,18 +7453,8 @@
           <w:rFonts w:ascii="Times New Roman" w:eastAsia="Times New Roman" w:hAnsi="Times New Roman" w:cs="Times New Roman"/>
           <w:sz w:val="24"/>
           <w:szCs w:val="28"/>
-          <w:highlight w:val="yellow"/>
-        </w:rPr>
-        <w:t xml:space="preserve"> – Tela </w:t>
-      </w:r>
-      <w:r>
-        <w:rPr>
-          <w:rFonts w:ascii="Times New Roman" w:eastAsia="Times New Roman" w:hAnsi="Times New Roman" w:cs="Times New Roman"/>
-          <w:sz w:val="24"/>
-          <w:szCs w:val="28"/>
-          <w:highlight w:val="yellow"/>
-        </w:rPr>
-        <w:t>inicial do usuário administrador</w:t>
+        </w:rPr>
+        <w:t xml:space="preserve"> – Tela inicial do usuário administrador</w:t>
       </w:r>
     </w:p>
     <w:p>
@@ -7713,7 +7618,6 @@
           <w:rFonts w:ascii="Times New Roman" w:eastAsia="Times New Roman" w:hAnsi="Times New Roman" w:cs="Times New Roman"/>
           <w:sz w:val="24"/>
           <w:szCs w:val="28"/>
-          <w:highlight w:val="yellow"/>
         </w:rPr>
         <w:t xml:space="preserve">Figura </w:t>
       </w:r>
@@ -7722,7 +7626,6 @@
           <w:rFonts w:ascii="Times New Roman" w:eastAsia="Times New Roman" w:hAnsi="Times New Roman" w:cs="Times New Roman"/>
           <w:sz w:val="24"/>
           <w:szCs w:val="28"/>
-          <w:highlight w:val="yellow"/>
         </w:rPr>
         <w:t>7</w:t>
       </w:r>
@@ -7731,18 +7634,8 @@
           <w:rFonts w:ascii="Times New Roman" w:eastAsia="Times New Roman" w:hAnsi="Times New Roman" w:cs="Times New Roman"/>
           <w:sz w:val="24"/>
           <w:szCs w:val="28"/>
-          <w:highlight w:val="yellow"/>
-        </w:rPr>
-        <w:t xml:space="preserve"> – </w:t>
-      </w:r>
-      <w:r>
-        <w:rPr>
-          <w:rFonts w:ascii="Times New Roman" w:eastAsia="Times New Roman" w:hAnsi="Times New Roman" w:cs="Times New Roman"/>
-          <w:sz w:val="24"/>
-          <w:szCs w:val="28"/>
-          <w:highlight w:val="yellow"/>
-        </w:rPr>
-        <w:t>Página de livros catalogados</w:t>
+        </w:rPr>
+        <w:t xml:space="preserve"> – Página de livros catalogados</w:t>
       </w:r>
     </w:p>
     <w:p>
@@ -7854,12 +7747,9 @@
           <w:rFonts w:ascii="Times New Roman" w:eastAsia="Times New Roman" w:hAnsi="Times New Roman" w:cs="Times New Roman"/>
           <w:sz w:val="24"/>
           <w:szCs w:val="28"/>
-          <w:highlight w:val="yellow"/>
         </w:rPr>
         <w:t>A Figura 8 apresenta detalhes de uma obra. Nesta página é possível comentá-la e ver os comentários feitos por outros usuários.</w:t>
       </w:r>
-      <w:bookmarkStart w:id="11" w:name="_GoBack"/>
-      <w:bookmarkEnd w:id="11"/>
     </w:p>
     <w:p>
       <w:pPr>
@@ -7877,51 +7767,21 @@
           <w:rFonts w:ascii="Times New Roman" w:eastAsia="Times New Roman" w:hAnsi="Times New Roman" w:cs="Times New Roman"/>
           <w:sz w:val="24"/>
           <w:szCs w:val="28"/>
-          <w:highlight w:val="yellow"/>
-        </w:rPr>
-      </w:pPr>
-      <w:r>
-        <w:rPr>
-          <w:rFonts w:ascii="Times New Roman" w:eastAsia="Times New Roman" w:hAnsi="Times New Roman" w:cs="Times New Roman"/>
-          <w:sz w:val="24"/>
-          <w:szCs w:val="28"/>
-          <w:highlight w:val="yellow"/>
-        </w:rPr>
-        <w:t xml:space="preserve">Figura </w:t>
-      </w:r>
-      <w:r>
-        <w:rPr>
-          <w:rFonts w:ascii="Times New Roman" w:eastAsia="Times New Roman" w:hAnsi="Times New Roman" w:cs="Times New Roman"/>
-          <w:sz w:val="24"/>
-          <w:szCs w:val="28"/>
-          <w:highlight w:val="yellow"/>
-        </w:rPr>
-        <w:t>8</w:t>
-      </w:r>
-      <w:r>
-        <w:rPr>
-          <w:rFonts w:ascii="Times New Roman" w:eastAsia="Times New Roman" w:hAnsi="Times New Roman" w:cs="Times New Roman"/>
-          <w:sz w:val="24"/>
-          <w:szCs w:val="28"/>
-          <w:highlight w:val="yellow"/>
-        </w:rPr>
-        <w:t xml:space="preserve"> – </w:t>
-      </w:r>
-      <w:r>
-        <w:rPr>
-          <w:rFonts w:ascii="Times New Roman" w:eastAsia="Times New Roman" w:hAnsi="Times New Roman" w:cs="Times New Roman"/>
-          <w:sz w:val="24"/>
-          <w:szCs w:val="28"/>
-          <w:highlight w:val="yellow"/>
-        </w:rPr>
-        <w:t>Página d</w:t>
-      </w:r>
-      <w:r>
-        <w:rPr>
-          <w:rFonts w:ascii="Times New Roman" w:eastAsia="Times New Roman" w:hAnsi="Times New Roman" w:cs="Times New Roman"/>
-          <w:sz w:val="24"/>
-          <w:szCs w:val="28"/>
-          <w:highlight w:val="yellow"/>
+        </w:rPr>
+      </w:pPr>
+      <w:r>
+        <w:rPr>
+          <w:rFonts w:ascii="Times New Roman" w:eastAsia="Times New Roman" w:hAnsi="Times New Roman" w:cs="Times New Roman"/>
+          <w:sz w:val="24"/>
+          <w:szCs w:val="28"/>
+        </w:rPr>
+        <w:t>Figura 8 – Página d</w:t>
+      </w:r>
+      <w:r>
+        <w:rPr>
+          <w:rFonts w:ascii="Times New Roman" w:eastAsia="Times New Roman" w:hAnsi="Times New Roman" w:cs="Times New Roman"/>
+          <w:sz w:val="24"/>
+          <w:szCs w:val="28"/>
         </w:rPr>
         <w:t>e um periódico</w:t>
       </w:r>
@@ -8354,12 +8214,13 @@
           <w:szCs w:val="28"/>
         </w:rPr>
       </w:pPr>
-      <w:r>
-        <w:rPr>
-          <w:rFonts w:ascii="Times New Roman" w:eastAsia="Times New Roman" w:hAnsi="Times New Roman" w:cs="Times New Roman"/>
-          <w:sz w:val="24"/>
-          <w:szCs w:val="28"/>
-          <w:highlight w:val="yellow"/>
+      <w:bookmarkStart w:id="11" w:name="_GoBack"/>
+      <w:bookmarkEnd w:id="11"/>
+      <w:r>
+        <w:rPr>
+          <w:rFonts w:ascii="Times New Roman" w:eastAsia="Times New Roman" w:hAnsi="Times New Roman" w:cs="Times New Roman"/>
+          <w:sz w:val="24"/>
+          <w:szCs w:val="28"/>
         </w:rPr>
         <w:t xml:space="preserve">O </w:t>
       </w:r>
@@ -8368,7 +8229,6 @@
           <w:rFonts w:ascii="Times New Roman" w:eastAsia="Times New Roman" w:hAnsi="Times New Roman" w:cs="Times New Roman"/>
           <w:sz w:val="24"/>
           <w:szCs w:val="28"/>
-          <w:highlight w:val="yellow"/>
         </w:rPr>
         <w:t>S</w:t>
       </w:r>
@@ -8377,7 +8237,6 @@
           <w:rFonts w:ascii="Times New Roman" w:eastAsia="Times New Roman" w:hAnsi="Times New Roman" w:cs="Times New Roman"/>
           <w:sz w:val="24"/>
           <w:szCs w:val="28"/>
-          <w:highlight w:val="yellow"/>
         </w:rPr>
         <w:t>istema Novateca</w:t>
       </w:r>
@@ -8386,7 +8245,6 @@
           <w:rFonts w:ascii="Times New Roman" w:eastAsia="Times New Roman" w:hAnsi="Times New Roman" w:cs="Times New Roman"/>
           <w:sz w:val="24"/>
           <w:szCs w:val="28"/>
-          <w:highlight w:val="yellow"/>
         </w:rPr>
         <w:t>,</w:t>
       </w:r>
@@ -8395,7 +8253,6 @@
           <w:rFonts w:ascii="Times New Roman" w:eastAsia="Times New Roman" w:hAnsi="Times New Roman" w:cs="Times New Roman"/>
           <w:sz w:val="24"/>
           <w:szCs w:val="28"/>
-          <w:highlight w:val="yellow"/>
         </w:rPr>
         <w:t xml:space="preserve"> gerenciador de biblioteca </w:t>
       </w:r>
@@ -8404,7 +8261,6 @@
           <w:rFonts w:ascii="Times New Roman" w:hAnsi="Times New Roman" w:cs="Times New Roman"/>
           <w:w w:val="110"/>
           <w:szCs w:val="24"/>
-          <w:highlight w:val="yellow"/>
         </w:rPr>
         <w:t>colaborativo, além de permitir todas as funcionalidades de empréstimo</w:t>
       </w:r>
@@ -8413,7 +8269,6 @@
           <w:rFonts w:ascii="Times New Roman" w:hAnsi="Times New Roman" w:cs="Times New Roman"/>
           <w:w w:val="110"/>
           <w:szCs w:val="24"/>
-          <w:highlight w:val="yellow"/>
         </w:rPr>
         <w:t>,</w:t>
       </w:r>
@@ -8422,7 +8277,6 @@
           <w:rFonts w:ascii="Times New Roman" w:hAnsi="Times New Roman" w:cs="Times New Roman"/>
           <w:w w:val="110"/>
           <w:szCs w:val="24"/>
-          <w:highlight w:val="yellow"/>
         </w:rPr>
         <w:t xml:space="preserve"> devolução, catalogação, e pesquisa</w:t>
       </w:r>
@@ -8431,7 +8285,6 @@
           <w:rFonts w:ascii="Times New Roman" w:hAnsi="Times New Roman" w:cs="Times New Roman"/>
           <w:w w:val="110"/>
           <w:szCs w:val="24"/>
-          <w:highlight w:val="yellow"/>
         </w:rPr>
         <w:t>,</w:t>
       </w:r>
@@ -8440,7 +8293,6 @@
           <w:rFonts w:ascii="Times New Roman" w:eastAsia="Times New Roman" w:hAnsi="Times New Roman" w:cs="Times New Roman"/>
           <w:sz w:val="24"/>
           <w:szCs w:val="28"/>
-          <w:highlight w:val="yellow"/>
         </w:rPr>
         <w:t xml:space="preserve"> permite que seus usuários possam a</w:t>
       </w:r>
@@ -8449,7 +8301,6 @@
           <w:rFonts w:ascii="Times New Roman" w:eastAsia="Times New Roman" w:hAnsi="Times New Roman" w:cs="Times New Roman"/>
           <w:sz w:val="24"/>
           <w:szCs w:val="28"/>
-          <w:highlight w:val="yellow"/>
         </w:rPr>
         <w:t xml:space="preserve">valiar, comentar e compartilhar </w:t>
       </w:r>
@@ -8458,7 +8309,6 @@
           <w:rFonts w:ascii="Times New Roman" w:eastAsia="Times New Roman" w:hAnsi="Times New Roman" w:cs="Times New Roman"/>
           <w:sz w:val="24"/>
           <w:szCs w:val="28"/>
-          <w:highlight w:val="yellow"/>
         </w:rPr>
         <w:t xml:space="preserve">informações mostradas no sistema, </w:t>
       </w:r>
@@ -8467,7 +8317,6 @@
           <w:rFonts w:ascii="Times New Roman" w:eastAsia="Times New Roman" w:hAnsi="Times New Roman" w:cs="Times New Roman"/>
           <w:sz w:val="24"/>
           <w:szCs w:val="28"/>
-          <w:highlight w:val="yellow"/>
         </w:rPr>
         <w:t xml:space="preserve">de forma interativa, </w:t>
       </w:r>
@@ -8476,7 +8325,6 @@
           <w:rFonts w:ascii="Times New Roman" w:eastAsia="Times New Roman" w:hAnsi="Times New Roman" w:cs="Times New Roman"/>
           <w:sz w:val="24"/>
           <w:szCs w:val="28"/>
-          <w:highlight w:val="yellow"/>
         </w:rPr>
         <w:t>para que outros usuários possam também se interessar em saber mais a respeito dessas informações.</w:t>
       </w:r>
@@ -9313,382 +9161,6 @@
           <w:szCs w:val="24"/>
         </w:rPr>
       </w:pPr>
-    </w:p>
-    <w:p>
-      <w:pPr>
-        <w:spacing w:after="0" w:line="240" w:lineRule="auto"/>
-        <w:contextualSpacing/>
-        <w:jc w:val="both"/>
-        <w:rPr>
-          <w:rFonts w:ascii="Times New Roman" w:eastAsia="Times New Roman" w:hAnsi="Times New Roman" w:cs="Times New Roman"/>
-          <w:sz w:val="24"/>
-          <w:szCs w:val="24"/>
-        </w:rPr>
-      </w:pPr>
-      <w:r>
-        <w:rPr>
-          <w:rFonts w:ascii="Times New Roman" w:eastAsia="Times New Roman" w:hAnsi="Times New Roman" w:cs="Times New Roman"/>
-          <w:sz w:val="24"/>
-          <w:szCs w:val="24"/>
-        </w:rPr>
-        <w:t xml:space="preserve">Microsoft. </w:t>
-      </w:r>
-      <w:r>
-        <w:rPr>
-          <w:rFonts w:ascii="Times New Roman" w:eastAsia="Times New Roman" w:hAnsi="Times New Roman" w:cs="Times New Roman"/>
-          <w:b/>
-          <w:sz w:val="24"/>
-          <w:szCs w:val="24"/>
-        </w:rPr>
-        <w:t>Tutoriais do ASP.NET Core</w:t>
-      </w:r>
-      <w:r>
-        <w:rPr>
-          <w:rFonts w:ascii="Times New Roman" w:eastAsia="Times New Roman" w:hAnsi="Times New Roman" w:cs="Times New Roman"/>
-          <w:sz w:val="24"/>
-          <w:szCs w:val="24"/>
-        </w:rPr>
-        <w:t>. Disponível em: &lt;</w:t>
-      </w:r>
-      <w:r>
-        <w:rPr>
-          <w:rFonts w:ascii="Times New Roman" w:eastAsia="Times New Roman" w:hAnsi="Times New Roman" w:cs="Times New Roman"/>
-          <w:sz w:val="24"/>
-          <w:szCs w:val="24"/>
-        </w:rPr>
-        <w:t>https://docs.microsoft.com/pt-br/aspnet/core/tutorials/?view=aspnetcore-2.1</w:t>
-      </w:r>
-      <w:r>
-        <w:rPr>
-          <w:rFonts w:ascii="Times New Roman" w:eastAsia="Times New Roman" w:hAnsi="Times New Roman" w:cs="Times New Roman"/>
-          <w:sz w:val="24"/>
-          <w:szCs w:val="24"/>
-        </w:rPr>
-        <w:t>&gt;. Acesso em 12 de agosto de 2018.</w:t>
-      </w:r>
-    </w:p>
-    <w:p>
-      <w:pPr>
-        <w:spacing w:after="0" w:line="240" w:lineRule="auto"/>
-        <w:contextualSpacing/>
-        <w:jc w:val="both"/>
-        <w:rPr>
-          <w:rFonts w:ascii="Times New Roman" w:eastAsia="Times New Roman" w:hAnsi="Times New Roman" w:cs="Times New Roman"/>
-          <w:sz w:val="24"/>
-          <w:szCs w:val="24"/>
-        </w:rPr>
-      </w:pPr>
-    </w:p>
-    <w:p>
-      <w:pPr>
-        <w:spacing w:after="0" w:line="240" w:lineRule="auto"/>
-        <w:contextualSpacing/>
-        <w:jc w:val="both"/>
-        <w:rPr>
-          <w:rFonts w:ascii="Times New Roman" w:eastAsia="Times New Roman" w:hAnsi="Times New Roman" w:cs="Times New Roman"/>
-          <w:sz w:val="24"/>
-          <w:szCs w:val="24"/>
-        </w:rPr>
-      </w:pPr>
-      <w:r>
-        <w:t xml:space="preserve">MACORATTI, José Carlos.  </w:t>
-      </w:r>
-      <w:r>
-        <w:rPr>
-          <w:rFonts w:ascii="Times New Roman" w:eastAsia="Times New Roman" w:hAnsi="Times New Roman" w:cs="Times New Roman"/>
-          <w:b/>
-          <w:sz w:val="24"/>
-          <w:szCs w:val="24"/>
-        </w:rPr>
-        <w:t>ASP. NET - Introdução ao ASP .NET Identity</w:t>
-      </w:r>
-      <w:r>
-        <w:rPr>
-          <w:rFonts w:ascii="Times New Roman" w:eastAsia="Times New Roman" w:hAnsi="Times New Roman" w:cs="Times New Roman"/>
-          <w:b/>
-          <w:sz w:val="24"/>
-          <w:szCs w:val="24"/>
-        </w:rPr>
-        <w:t xml:space="preserve">. </w:t>
-      </w:r>
-      <w:r>
-        <w:rPr>
-          <w:rFonts w:ascii="Times New Roman" w:eastAsia="Times New Roman" w:hAnsi="Times New Roman" w:cs="Times New Roman"/>
-          <w:sz w:val="24"/>
-          <w:szCs w:val="24"/>
-        </w:rPr>
-        <w:t>Disponível em:</w:t>
-      </w:r>
-      <w:r>
-        <w:rPr>
-          <w:rFonts w:ascii="Times New Roman" w:eastAsia="Times New Roman" w:hAnsi="Times New Roman" w:cs="Times New Roman"/>
-          <w:b/>
-          <w:sz w:val="24"/>
-          <w:szCs w:val="24"/>
-        </w:rPr>
-        <w:t xml:space="preserve"> &lt;</w:t>
-      </w:r>
-      <w:r>
-        <w:rPr>
-          <w:rFonts w:ascii="Times New Roman" w:eastAsia="Times New Roman" w:hAnsi="Times New Roman" w:cs="Times New Roman"/>
-          <w:sz w:val="24"/>
-          <w:szCs w:val="24"/>
-        </w:rPr>
-        <w:t>http://www.macoratti.net/15/05/asp_ident1.htm</w:t>
-      </w:r>
-      <w:r>
-        <w:rPr>
-          <w:rFonts w:ascii="Times New Roman" w:eastAsia="Times New Roman" w:hAnsi="Times New Roman" w:cs="Times New Roman"/>
-          <w:b/>
-          <w:sz w:val="24"/>
-          <w:szCs w:val="24"/>
-        </w:rPr>
-        <w:t xml:space="preserve">&gt;. </w:t>
-      </w:r>
-      <w:r>
-        <w:rPr>
-          <w:rFonts w:ascii="Times New Roman" w:eastAsia="Times New Roman" w:hAnsi="Times New Roman" w:cs="Times New Roman"/>
-          <w:sz w:val="24"/>
-          <w:szCs w:val="24"/>
-        </w:rPr>
-        <w:t xml:space="preserve">Acesso em </w:t>
-      </w:r>
-      <w:r>
-        <w:rPr>
-          <w:rFonts w:ascii="Times New Roman" w:eastAsia="Times New Roman" w:hAnsi="Times New Roman" w:cs="Times New Roman"/>
-          <w:sz w:val="24"/>
-          <w:szCs w:val="24"/>
-        </w:rPr>
-        <w:t>19</w:t>
-      </w:r>
-      <w:r>
-        <w:rPr>
-          <w:rFonts w:ascii="Times New Roman" w:eastAsia="Times New Roman" w:hAnsi="Times New Roman" w:cs="Times New Roman"/>
-          <w:sz w:val="24"/>
-          <w:szCs w:val="24"/>
-        </w:rPr>
-        <w:t xml:space="preserve"> de </w:t>
-      </w:r>
-      <w:r>
-        <w:rPr>
-          <w:rFonts w:ascii="Times New Roman" w:eastAsia="Times New Roman" w:hAnsi="Times New Roman" w:cs="Times New Roman"/>
-          <w:sz w:val="24"/>
-          <w:szCs w:val="24"/>
-        </w:rPr>
-        <w:t>a</w:t>
-      </w:r>
-      <w:r>
-        <w:rPr>
-          <w:rFonts w:ascii="Times New Roman" w:eastAsia="Times New Roman" w:hAnsi="Times New Roman" w:cs="Times New Roman"/>
-          <w:sz w:val="24"/>
-          <w:szCs w:val="24"/>
-        </w:rPr>
-        <w:t>gosto</w:t>
-      </w:r>
-      <w:r>
-        <w:rPr>
-          <w:rFonts w:ascii="Times New Roman" w:eastAsia="Times New Roman" w:hAnsi="Times New Roman" w:cs="Times New Roman"/>
-          <w:sz w:val="24"/>
-          <w:szCs w:val="24"/>
-        </w:rPr>
-        <w:t xml:space="preserve"> de 2018.</w:t>
-      </w:r>
-    </w:p>
-    <w:p>
-      <w:pPr>
-        <w:spacing w:after="0" w:line="240" w:lineRule="auto"/>
-        <w:contextualSpacing/>
-        <w:jc w:val="both"/>
-        <w:rPr>
-          <w:rFonts w:ascii="Times New Roman" w:eastAsia="Times New Roman" w:hAnsi="Times New Roman" w:cs="Times New Roman"/>
-          <w:sz w:val="24"/>
-          <w:szCs w:val="24"/>
-        </w:rPr>
-      </w:pPr>
-    </w:p>
-    <w:p>
-      <w:pPr>
-        <w:spacing w:after="0" w:line="240" w:lineRule="auto"/>
-        <w:contextualSpacing/>
-        <w:jc w:val="both"/>
-        <w:rPr>
-          <w:rFonts w:ascii="Times New Roman" w:eastAsia="Times New Roman" w:hAnsi="Times New Roman" w:cs="Times New Roman"/>
-          <w:sz w:val="24"/>
-          <w:szCs w:val="24"/>
-        </w:rPr>
-      </w:pPr>
-      <w:r>
-        <w:rPr>
-          <w:rFonts w:ascii="Times New Roman" w:eastAsia="Times New Roman" w:hAnsi="Times New Roman" w:cs="Times New Roman"/>
-          <w:sz w:val="24"/>
-          <w:szCs w:val="24"/>
-        </w:rPr>
-        <w:t>Eduardo Pires Treinamentos e Consultorias</w:t>
-      </w:r>
-      <w:r>
-        <w:rPr>
-          <w:rFonts w:ascii="Times New Roman" w:eastAsia="Times New Roman" w:hAnsi="Times New Roman" w:cs="Times New Roman"/>
-          <w:sz w:val="24"/>
-          <w:szCs w:val="24"/>
-        </w:rPr>
-        <w:t xml:space="preserve">. </w:t>
-      </w:r>
-      <w:r>
-        <w:rPr>
-          <w:rFonts w:ascii="Times New Roman" w:eastAsia="Times New Roman" w:hAnsi="Times New Roman" w:cs="Times New Roman"/>
-          <w:b/>
-          <w:sz w:val="24"/>
-          <w:szCs w:val="24"/>
-        </w:rPr>
-        <w:t>ASP.NET Identity – Tutorial Completo – Demos, Vídeo, Slides</w:t>
-      </w:r>
-      <w:r>
-        <w:rPr>
-          <w:rFonts w:ascii="Times New Roman" w:eastAsia="Times New Roman" w:hAnsi="Times New Roman" w:cs="Times New Roman"/>
-          <w:sz w:val="24"/>
-          <w:szCs w:val="24"/>
-        </w:rPr>
-        <w:t>. Disponível em: &lt;</w:t>
-      </w:r>
-      <w:r>
-        <w:rPr>
-          <w:rFonts w:ascii="Times New Roman" w:eastAsia="Times New Roman" w:hAnsi="Times New Roman" w:cs="Times New Roman"/>
-          <w:sz w:val="24"/>
-          <w:szCs w:val="24"/>
-        </w:rPr>
-        <w:t>http://www.eduardopires.net.br/2014/08/asp-net-identity-tutorial-completo/</w:t>
-      </w:r>
-      <w:r>
-        <w:rPr>
-          <w:rFonts w:ascii="Times New Roman" w:eastAsia="Times New Roman" w:hAnsi="Times New Roman" w:cs="Times New Roman"/>
-          <w:sz w:val="24"/>
-          <w:szCs w:val="24"/>
-        </w:rPr>
-        <w:t xml:space="preserve">&gt;. Acesso em 19 de </w:t>
-      </w:r>
-      <w:r>
-        <w:rPr>
-          <w:rFonts w:ascii="Times New Roman" w:eastAsia="Times New Roman" w:hAnsi="Times New Roman" w:cs="Times New Roman"/>
-          <w:sz w:val="24"/>
-          <w:szCs w:val="24"/>
-        </w:rPr>
-        <w:t>a</w:t>
-      </w:r>
-      <w:r>
-        <w:rPr>
-          <w:rFonts w:ascii="Times New Roman" w:eastAsia="Times New Roman" w:hAnsi="Times New Roman" w:cs="Times New Roman"/>
-          <w:sz w:val="24"/>
-          <w:szCs w:val="24"/>
-        </w:rPr>
-        <w:t>gosto de 2018</w:t>
-      </w:r>
-      <w:r>
-        <w:rPr>
-          <w:rFonts w:ascii="Times New Roman" w:eastAsia="Times New Roman" w:hAnsi="Times New Roman" w:cs="Times New Roman"/>
-          <w:sz w:val="24"/>
-          <w:szCs w:val="24"/>
-        </w:rPr>
-        <w:t>.</w:t>
-      </w:r>
-    </w:p>
-    <w:p>
-      <w:pPr>
-        <w:spacing w:after="0" w:line="240" w:lineRule="auto"/>
-        <w:contextualSpacing/>
-        <w:jc w:val="both"/>
-        <w:rPr>
-          <w:rFonts w:ascii="Times New Roman" w:eastAsia="Times New Roman" w:hAnsi="Times New Roman" w:cs="Times New Roman"/>
-          <w:sz w:val="24"/>
-          <w:szCs w:val="24"/>
-        </w:rPr>
-      </w:pPr>
-    </w:p>
-    <w:p>
-      <w:pPr>
-        <w:pStyle w:val="Ttulo1"/>
-        <w:spacing w:before="0" w:after="360" w:line="240" w:lineRule="auto"/>
-        <w:jc w:val="both"/>
-        <w:rPr>
-          <w:rFonts w:ascii="Times New Roman" w:eastAsia="Times New Roman" w:hAnsi="Times New Roman" w:cs="Times New Roman"/>
-          <w:b w:val="0"/>
-          <w:color w:val="000000"/>
-          <w:sz w:val="24"/>
-          <w:szCs w:val="24"/>
-        </w:rPr>
-      </w:pPr>
-      <w:r>
-        <w:rPr>
-          <w:rFonts w:ascii="Times New Roman" w:eastAsia="Times New Roman" w:hAnsi="Times New Roman" w:cs="Times New Roman"/>
-          <w:b w:val="0"/>
-          <w:color w:val="000000"/>
-          <w:sz w:val="24"/>
-          <w:szCs w:val="24"/>
-        </w:rPr>
-        <w:t xml:space="preserve">Google. </w:t>
-      </w:r>
-      <w:r>
-        <w:rPr>
-          <w:rFonts w:ascii="Times New Roman" w:eastAsia="Times New Roman" w:hAnsi="Times New Roman" w:cs="Times New Roman"/>
-          <w:color w:val="000000"/>
-          <w:sz w:val="24"/>
-          <w:szCs w:val="24"/>
-        </w:rPr>
-        <w:t>Auditar apps da Web com o Lighthouse</w:t>
-      </w:r>
-      <w:r>
-        <w:rPr>
-          <w:rFonts w:ascii="Times New Roman" w:eastAsia="Times New Roman" w:hAnsi="Times New Roman" w:cs="Times New Roman"/>
-          <w:b w:val="0"/>
-          <w:color w:val="000000"/>
-          <w:sz w:val="24"/>
-          <w:szCs w:val="24"/>
-        </w:rPr>
-        <w:t>. Disponível em: &lt;https://developers.google.com/web/tools/</w:t>
-      </w:r>
-      <w:proofErr w:type="spellStart"/>
-      <w:r>
-        <w:rPr>
-          <w:rFonts w:ascii="Times New Roman" w:eastAsia="Times New Roman" w:hAnsi="Times New Roman" w:cs="Times New Roman"/>
-          <w:b w:val="0"/>
-          <w:color w:val="000000"/>
-          <w:sz w:val="24"/>
-          <w:szCs w:val="24"/>
-        </w:rPr>
-        <w:t>lighthouse</w:t>
-      </w:r>
-      <w:proofErr w:type="spellEnd"/>
-      <w:r>
-        <w:rPr>
-          <w:rFonts w:ascii="Times New Roman" w:eastAsia="Times New Roman" w:hAnsi="Times New Roman" w:cs="Times New Roman"/>
-          <w:b w:val="0"/>
-          <w:color w:val="000000"/>
-          <w:sz w:val="24"/>
-          <w:szCs w:val="24"/>
-        </w:rPr>
-        <w:t>/?hl=</w:t>
-      </w:r>
-      <w:proofErr w:type="spellStart"/>
-      <w:r>
-        <w:rPr>
-          <w:rFonts w:ascii="Times New Roman" w:eastAsia="Times New Roman" w:hAnsi="Times New Roman" w:cs="Times New Roman"/>
-          <w:b w:val="0"/>
-          <w:color w:val="000000"/>
-          <w:sz w:val="24"/>
-          <w:szCs w:val="24"/>
-        </w:rPr>
-        <w:t>pt-br</w:t>
-      </w:r>
-      <w:proofErr w:type="spellEnd"/>
-      <w:r>
-        <w:rPr>
-          <w:rFonts w:ascii="Times New Roman" w:eastAsia="Times New Roman" w:hAnsi="Times New Roman" w:cs="Times New Roman"/>
-          <w:b w:val="0"/>
-          <w:color w:val="000000"/>
-          <w:sz w:val="24"/>
-          <w:szCs w:val="24"/>
-        </w:rPr>
-        <w:t>&gt;. Acesso em 30 de setembro de 2018.</w:t>
-      </w:r>
     </w:p>
     <w:p>
       <w:pPr>
@@ -10909,6 +10381,7 @@
     <w:lsdException w:name="HTML Sample" w:semiHidden="1" w:unhideWhenUsed="1"/>
     <w:lsdException w:name="HTML Typewriter" w:semiHidden="1" w:unhideWhenUsed="1"/>
     <w:lsdException w:name="HTML Variable" w:semiHidden="1" w:unhideWhenUsed="1"/>
+    <w:lsdException w:name="Normal Table" w:semiHidden="1" w:unhideWhenUsed="1"/>
     <w:lsdException w:name="annotation subject" w:semiHidden="1" w:unhideWhenUsed="1"/>
     <w:lsdException w:name="No List" w:semiHidden="1" w:unhideWhenUsed="1"/>
     <w:lsdException w:name="Outline List 1" w:semiHidden="1" w:unhideWhenUsed="1"/>
@@ -10952,8 +10425,10 @@
     <w:lsdException w:name="Table Elegant" w:semiHidden="1" w:unhideWhenUsed="1"/>
     <w:lsdException w:name="Table Professional" w:semiHidden="1" w:unhideWhenUsed="1"/>
     <w:lsdException w:name="Table Subtle 1" w:semiHidden="1" w:unhideWhenUsed="1"/>
+    <w:lsdException w:name="Table Subtle 2" w:semiHidden="1" w:unhideWhenUsed="1"/>
     <w:lsdException w:name="Table Web 1" w:semiHidden="1" w:unhideWhenUsed="1"/>
     <w:lsdException w:name="Table Web 2" w:semiHidden="1" w:unhideWhenUsed="1"/>
+    <w:lsdException w:name="Table Web 3" w:semiHidden="1" w:unhideWhenUsed="1"/>
     <w:lsdException w:name="Balloon Text" w:semiHidden="1" w:unhideWhenUsed="1"/>
     <w:lsdException w:name="Table Grid" w:uiPriority="39"/>
     <w:lsdException w:name="Table Theme" w:semiHidden="1" w:unhideWhenUsed="1"/>
@@ -12188,7 +11663,7 @@
 </file>
 
 <file path=customXml/itemProps1.xml><?xml version="1.0" encoding="utf-8"?>
-<ds:datastoreItem xmlns:ds="http://schemas.openxmlformats.org/officeDocument/2006/customXml" ds:itemID="{F2ABBAA8-9461-4E87-A7E9-39FD7B05D99D}">
+<ds:datastoreItem xmlns:ds="http://schemas.openxmlformats.org/officeDocument/2006/customXml" ds:itemID="{49FB3C41-8FD8-4590-B8D8-089F8BB22BD1}">
   <ds:schemaRefs>
     <ds:schemaRef ds:uri="http://schemas.openxmlformats.org/officeDocument/2006/bibliography"/>
   </ds:schemaRefs>

--- a/Artigo/Novateca - Artigo.docx
+++ b/Artigo/Novateca - Artigo.docx
@@ -6360,7 +6360,15 @@
           <w:sz w:val="24"/>
           <w:szCs w:val="28"/>
         </w:rPr>
-        <w:t xml:space="preserve">, </w:t>
+        <w:t>, e</w:t>
+      </w:r>
+      <w:r>
+        <w:rPr>
+          <w:rFonts w:ascii="Times New Roman" w:eastAsia="Times New Roman" w:hAnsi="Times New Roman" w:cs="Times New Roman"/>
+          <w:sz w:val="24"/>
+          <w:szCs w:val="28"/>
+        </w:rPr>
+        <w:t xml:space="preserve"> </w:t>
       </w:r>
       <w:r>
         <w:rPr>
@@ -6376,39 +6384,15 @@
           <w:sz w:val="24"/>
           <w:szCs w:val="28"/>
         </w:rPr>
-        <w:t>cadastro (RegisterViewModel),</w:t>
-      </w:r>
-      <w:r>
-        <w:rPr>
-          <w:rFonts w:ascii="Times New Roman" w:eastAsia="Times New Roman" w:hAnsi="Times New Roman" w:cs="Times New Roman"/>
-          <w:sz w:val="24"/>
-          <w:szCs w:val="28"/>
-        </w:rPr>
-        <w:t xml:space="preserve"> para</w:t>
-      </w:r>
-      <w:r>
-        <w:rPr>
-          <w:rFonts w:ascii="Times New Roman" w:eastAsia="Times New Roman" w:hAnsi="Times New Roman" w:cs="Times New Roman"/>
-          <w:sz w:val="24"/>
-          <w:szCs w:val="28"/>
-        </w:rPr>
-        <w:t xml:space="preserve"> autenticação de dois fatores (LoginWith2faViewModel) e </w:t>
-      </w:r>
-      <w:r>
-        <w:rPr>
-          <w:rFonts w:ascii="Times New Roman" w:eastAsia="Times New Roman" w:hAnsi="Times New Roman" w:cs="Times New Roman"/>
-          <w:sz w:val="24"/>
-          <w:szCs w:val="28"/>
-        </w:rPr>
-        <w:t xml:space="preserve">para </w:t>
-      </w:r>
-      <w:r>
-        <w:rPr>
-          <w:rFonts w:ascii="Times New Roman" w:eastAsia="Times New Roman" w:hAnsi="Times New Roman" w:cs="Times New Roman"/>
-          <w:sz w:val="24"/>
-          <w:szCs w:val="28"/>
-        </w:rPr>
-        <w:t>recuperação de senha (ResetPasswordViewModel.cs).</w:t>
+        <w:t>cadastro (RegisterViewModel)</w:t>
+      </w:r>
+      <w:r>
+        <w:rPr>
+          <w:rFonts w:ascii="Times New Roman" w:eastAsia="Times New Roman" w:hAnsi="Times New Roman" w:cs="Times New Roman"/>
+          <w:sz w:val="24"/>
+          <w:szCs w:val="28"/>
+        </w:rPr>
+        <w:t>.</w:t>
       </w:r>
     </w:p>
     <w:p>
@@ -6527,7 +6511,6 @@
           <w:sz w:val="24"/>
           <w:szCs w:val="28"/>
         </w:rPr>
-        <w:lastRenderedPageBreak/>
         <w:tab/>
         <w:t>Na Figura 2</w:t>
       </w:r>
@@ -6569,7 +6552,16 @@
           <w:sz w:val="24"/>
           <w:szCs w:val="28"/>
         </w:rPr>
-        <w:t>o controle de usuários</w:t>
+        <w:t xml:space="preserve">o </w:t>
+      </w:r>
+      <w:r>
+        <w:rPr>
+          <w:rFonts w:ascii="Times New Roman" w:eastAsia="Times New Roman" w:hAnsi="Times New Roman" w:cs="Times New Roman"/>
+          <w:sz w:val="24"/>
+          <w:szCs w:val="28"/>
+        </w:rPr>
+        <w:lastRenderedPageBreak/>
+        <w:t>controle de usuários</w:t>
       </w:r>
       <w:r>
         <w:rPr>
@@ -6603,16 +6595,6 @@
         </w:rPr>
         <w:t xml:space="preserve"> cada página.</w:t>
       </w:r>
-    </w:p>
-    <w:p>
-      <w:pPr>
-        <w:spacing w:line="360" w:lineRule="auto"/>
-        <w:rPr>
-          <w:rFonts w:ascii="Times New Roman" w:eastAsia="Times New Roman" w:hAnsi="Times New Roman" w:cs="Times New Roman"/>
-          <w:sz w:val="28"/>
-          <w:szCs w:val="28"/>
-        </w:rPr>
-      </w:pPr>
     </w:p>
     <w:p>
       <w:pPr>
@@ -6892,6 +6874,28 @@
     </w:p>
     <w:p>
       <w:pPr>
+        <w:spacing w:line="360" w:lineRule="auto"/>
+        <w:jc w:val="both"/>
+        <w:rPr>
+          <w:rFonts w:ascii="Times New Roman" w:eastAsia="Times New Roman" w:hAnsi="Times New Roman" w:cs="Times New Roman"/>
+          <w:sz w:val="24"/>
+          <w:szCs w:val="28"/>
+        </w:rPr>
+      </w:pPr>
+    </w:p>
+    <w:p>
+      <w:pPr>
+        <w:spacing w:line="360" w:lineRule="auto"/>
+        <w:jc w:val="both"/>
+        <w:rPr>
+          <w:rFonts w:ascii="Times New Roman" w:eastAsia="Times New Roman" w:hAnsi="Times New Roman" w:cs="Times New Roman"/>
+          <w:sz w:val="24"/>
+          <w:szCs w:val="28"/>
+        </w:rPr>
+      </w:pPr>
+    </w:p>
+    <w:p>
+      <w:pPr>
         <w:jc w:val="center"/>
         <w:rPr>
           <w:rFonts w:ascii="Times New Roman" w:eastAsia="Times New Roman" w:hAnsi="Times New Roman" w:cs="Times New Roman"/>
@@ -7005,7 +7009,6 @@
     <w:p>
       <w:pPr>
         <w:spacing w:line="360" w:lineRule="auto"/>
-        <w:jc w:val="both"/>
         <w:rPr>
           <w:rFonts w:ascii="Times New Roman" w:eastAsia="Times New Roman" w:hAnsi="Times New Roman" w:cs="Times New Roman"/>
           <w:sz w:val="24"/>
@@ -7019,6 +7022,51 @@
           <w:szCs w:val="28"/>
         </w:rPr>
         <w:tab/>
+        <w:t xml:space="preserve">A página Home é a página inicial do sistema, através dela é possível ir para a página de Cadastro ou Login. No rodapé da página também há os </w:t>
+      </w:r>
+      <w:r>
+        <w:rPr>
+          <w:rFonts w:ascii="Times New Roman" w:eastAsia="Times New Roman" w:hAnsi="Times New Roman" w:cs="Times New Roman"/>
+          <w:i/>
+          <w:sz w:val="24"/>
+          <w:szCs w:val="28"/>
+        </w:rPr>
+        <w:t>links</w:t>
+      </w:r>
+      <w:r>
+        <w:rPr>
+          <w:rFonts w:ascii="Times New Roman" w:eastAsia="Times New Roman" w:hAnsi="Times New Roman" w:cs="Times New Roman"/>
+          <w:sz w:val="24"/>
+          <w:szCs w:val="28"/>
+        </w:rPr>
+        <w:t xml:space="preserve"> para as páginas de ‘Suporte’ e ‘Sobre Nós’, onde </w:t>
+      </w:r>
+      <w:r>
+        <w:rPr>
+          <w:rFonts w:ascii="Times New Roman" w:eastAsia="Times New Roman" w:hAnsi="Times New Roman" w:cs="Times New Roman"/>
+          <w:sz w:val="24"/>
+          <w:szCs w:val="28"/>
+        </w:rPr>
+        <w:t>há algumas informações a cerca do sistema, como quando foi criado, seu proprietário e o intuito dele ser criado.</w:t>
+      </w:r>
+    </w:p>
+    <w:p>
+      <w:pPr>
+        <w:spacing w:line="360" w:lineRule="auto"/>
+        <w:jc w:val="both"/>
+        <w:rPr>
+          <w:rFonts w:ascii="Times New Roman" w:eastAsia="Times New Roman" w:hAnsi="Times New Roman" w:cs="Times New Roman"/>
+          <w:sz w:val="24"/>
+          <w:szCs w:val="28"/>
+        </w:rPr>
+      </w:pPr>
+      <w:r>
+        <w:rPr>
+          <w:rFonts w:ascii="Times New Roman" w:eastAsia="Times New Roman" w:hAnsi="Times New Roman" w:cs="Times New Roman"/>
+          <w:sz w:val="24"/>
+          <w:szCs w:val="28"/>
+        </w:rPr>
+        <w:tab/>
       </w:r>
       <w:r>
         <w:rPr>
@@ -7132,6 +7180,96 @@
         </w:rPr>
         <w:t xml:space="preserve"> Estas funções são realizadas com o auxílio do framework de associação de membros ASP.NET Core Identity.</w:t>
       </w:r>
+      <w:r>
+        <w:rPr>
+          <w:rFonts w:ascii="Times New Roman" w:eastAsia="Times New Roman" w:hAnsi="Times New Roman" w:cs="Times New Roman"/>
+          <w:sz w:val="24"/>
+          <w:szCs w:val="28"/>
+        </w:rPr>
+        <w:t xml:space="preserve"> </w:t>
+      </w:r>
+    </w:p>
+    <w:p>
+      <w:pPr>
+        <w:spacing w:line="360" w:lineRule="auto"/>
+        <w:jc w:val="both"/>
+        <w:rPr>
+          <w:rFonts w:ascii="Times New Roman" w:eastAsia="Times New Roman" w:hAnsi="Times New Roman" w:cs="Times New Roman"/>
+          <w:sz w:val="24"/>
+          <w:szCs w:val="28"/>
+        </w:rPr>
+      </w:pPr>
+      <w:r>
+        <w:rPr>
+          <w:rFonts w:ascii="Times New Roman" w:eastAsia="Times New Roman" w:hAnsi="Times New Roman" w:cs="Times New Roman"/>
+          <w:sz w:val="24"/>
+          <w:szCs w:val="28"/>
+        </w:rPr>
+        <w:tab/>
+      </w:r>
+    </w:p>
+    <w:p>
+      <w:pPr>
+        <w:spacing w:line="360" w:lineRule="auto"/>
+        <w:jc w:val="both"/>
+        <w:rPr>
+          <w:rFonts w:ascii="Times New Roman" w:eastAsia="Times New Roman" w:hAnsi="Times New Roman" w:cs="Times New Roman"/>
+          <w:sz w:val="24"/>
+          <w:szCs w:val="28"/>
+        </w:rPr>
+      </w:pPr>
+    </w:p>
+    <w:p>
+      <w:pPr>
+        <w:spacing w:line="360" w:lineRule="auto"/>
+        <w:jc w:val="both"/>
+        <w:rPr>
+          <w:rFonts w:ascii="Times New Roman" w:eastAsia="Times New Roman" w:hAnsi="Times New Roman" w:cs="Times New Roman"/>
+          <w:sz w:val="24"/>
+          <w:szCs w:val="28"/>
+        </w:rPr>
+      </w:pPr>
+    </w:p>
+    <w:p>
+      <w:pPr>
+        <w:spacing w:line="360" w:lineRule="auto"/>
+        <w:jc w:val="both"/>
+        <w:rPr>
+          <w:rFonts w:ascii="Times New Roman" w:eastAsia="Times New Roman" w:hAnsi="Times New Roman" w:cs="Times New Roman"/>
+          <w:sz w:val="24"/>
+          <w:szCs w:val="28"/>
+        </w:rPr>
+      </w:pPr>
+    </w:p>
+    <w:p>
+      <w:pPr>
+        <w:spacing w:line="360" w:lineRule="auto"/>
+        <w:jc w:val="both"/>
+        <w:rPr>
+          <w:rFonts w:ascii="Times New Roman" w:eastAsia="Times New Roman" w:hAnsi="Times New Roman" w:cs="Times New Roman"/>
+          <w:sz w:val="24"/>
+          <w:szCs w:val="28"/>
+        </w:rPr>
+      </w:pPr>
+    </w:p>
+    <w:p>
+      <w:pPr>
+        <w:spacing w:line="360" w:lineRule="auto"/>
+        <w:jc w:val="both"/>
+        <w:rPr>
+          <w:rFonts w:ascii="Times New Roman" w:eastAsia="Times New Roman" w:hAnsi="Times New Roman" w:cs="Times New Roman"/>
+          <w:sz w:val="24"/>
+          <w:szCs w:val="28"/>
+        </w:rPr>
+      </w:pPr>
+      <w:r>
+        <w:rPr>
+          <w:rFonts w:ascii="Times New Roman" w:eastAsia="Times New Roman" w:hAnsi="Times New Roman" w:cs="Times New Roman"/>
+          <w:sz w:val="24"/>
+          <w:szCs w:val="28"/>
+        </w:rPr>
+        <w:t xml:space="preserve"> </w:t>
+      </w:r>
     </w:p>
     <w:p>
       <w:pPr>
@@ -7148,6 +7286,7 @@
           <w:sz w:val="24"/>
           <w:szCs w:val="28"/>
         </w:rPr>
+        <w:lastRenderedPageBreak/>
         <w:t xml:space="preserve">Figura </w:t>
       </w:r>
       <w:r>
@@ -7181,9 +7320,9 @@
           <w:noProof/>
         </w:rPr>
         <w:drawing>
-          <wp:inline distT="0" distB="0" distL="0" distR="0" wp14:anchorId="059A2FE4" wp14:editId="0F23F1D2">
-            <wp:extent cx="5760085" cy="2509284"/>
-            <wp:effectExtent l="0" t="0" r="0" b="5715"/>
+          <wp:inline distT="0" distB="0" distL="0" distR="0" wp14:anchorId="059A2FE4" wp14:editId="7A89DD9A">
+            <wp:extent cx="5759169" cy="3179929"/>
+            <wp:effectExtent l="0" t="0" r="0" b="1905"/>
             <wp:docPr id="12" name="Imagem 12"/>
             <wp:cNvGraphicFramePr>
               <a:graphicFrameLocks xmlns:a="http://schemas.openxmlformats.org/drawingml/2006/main" noChangeAspect="1"/>
@@ -7204,7 +7343,7 @@
                   <pic:spPr>
                     <a:xfrm>
                       <a:off x="0" y="0"/>
-                      <a:ext cx="5761134" cy="2509741"/>
+                      <a:ext cx="5777035" cy="3189794"/>
                     </a:xfrm>
                     <a:prstGeom prst="rect">
                       <a:avLst/>
@@ -7243,6 +7382,90 @@
         </w:rPr>
         <w:t xml:space="preserve"> Elaborado pelo autor, 2018.</w:t>
       </w:r>
+    </w:p>
+    <w:p>
+      <w:pPr>
+        <w:rPr>
+          <w:rFonts w:ascii="Times New Roman" w:eastAsia="Times New Roman" w:hAnsi="Times New Roman" w:cs="Times New Roman"/>
+          <w:sz w:val="24"/>
+          <w:szCs w:val="28"/>
+        </w:rPr>
+      </w:pPr>
+    </w:p>
+    <w:p>
+      <w:pPr>
+        <w:rPr>
+          <w:rFonts w:ascii="Times New Roman" w:eastAsia="Times New Roman" w:hAnsi="Times New Roman" w:cs="Times New Roman"/>
+          <w:sz w:val="24"/>
+          <w:szCs w:val="28"/>
+        </w:rPr>
+      </w:pPr>
+      <w:r>
+        <w:rPr>
+          <w:rFonts w:ascii="Times New Roman" w:eastAsia="Times New Roman" w:hAnsi="Times New Roman" w:cs="Times New Roman"/>
+          <w:sz w:val="24"/>
+          <w:szCs w:val="28"/>
+        </w:rPr>
+        <w:tab/>
+        <w:t xml:space="preserve">A validação dos </w:t>
+      </w:r>
+      <w:r>
+        <w:rPr>
+          <w:rFonts w:ascii="Times New Roman" w:eastAsia="Times New Roman" w:hAnsi="Times New Roman" w:cs="Times New Roman"/>
+          <w:sz w:val="24"/>
+          <w:szCs w:val="28"/>
+        </w:rPr>
+        <w:t xml:space="preserve">dados inseridos nos </w:t>
+      </w:r>
+      <w:r>
+        <w:rPr>
+          <w:rFonts w:ascii="Times New Roman" w:eastAsia="Times New Roman" w:hAnsi="Times New Roman" w:cs="Times New Roman"/>
+          <w:sz w:val="24"/>
+          <w:szCs w:val="28"/>
+        </w:rPr>
+        <w:t>campos de cadastro e login são feitas por meio de</w:t>
+      </w:r>
+      <w:r>
+        <w:rPr>
+          <w:rFonts w:ascii="Times New Roman" w:eastAsia="Times New Roman" w:hAnsi="Times New Roman" w:cs="Times New Roman"/>
+          <w:sz w:val="24"/>
+          <w:szCs w:val="28"/>
+        </w:rPr>
+        <w:t xml:space="preserve"> </w:t>
+      </w:r>
+      <w:r>
+        <w:rPr>
+          <w:rFonts w:ascii="Times New Roman" w:eastAsia="Times New Roman" w:hAnsi="Times New Roman" w:cs="Times New Roman"/>
+          <w:i/>
+          <w:sz w:val="24"/>
+          <w:szCs w:val="28"/>
+        </w:rPr>
+        <w:t>Data Annotations</w:t>
+      </w:r>
+      <w:r>
+        <w:rPr>
+          <w:rFonts w:ascii="Times New Roman" w:eastAsia="Times New Roman" w:hAnsi="Times New Roman" w:cs="Times New Roman"/>
+          <w:sz w:val="24"/>
+          <w:szCs w:val="28"/>
+        </w:rPr>
+        <w:t xml:space="preserve">. Através destes atributos o usuário é informado que determinados campos devem, e </w:t>
+      </w:r>
+      <w:r>
+        <w:rPr>
+          <w:rFonts w:ascii="Times New Roman" w:eastAsia="Times New Roman" w:hAnsi="Times New Roman" w:cs="Times New Roman"/>
+          <w:sz w:val="24"/>
+          <w:szCs w:val="28"/>
+        </w:rPr>
+        <w:t>como, ser</w:t>
+      </w:r>
+      <w:r>
+        <w:rPr>
+          <w:rFonts w:ascii="Times New Roman" w:eastAsia="Times New Roman" w:hAnsi="Times New Roman" w:cs="Times New Roman"/>
+          <w:sz w:val="24"/>
+          <w:szCs w:val="28"/>
+        </w:rPr>
+        <w:t xml:space="preserve"> preenchidos. </w:t>
+      </w:r>
       <w:r>
         <w:rPr>
           <w:rFonts w:ascii="Times New Roman" w:eastAsia="Times New Roman" w:hAnsi="Times New Roman" w:cs="Times New Roman"/>
@@ -7267,7 +7490,6 @@
           <w:sz w:val="24"/>
           <w:szCs w:val="28"/>
         </w:rPr>
-        <w:lastRenderedPageBreak/>
         <w:t xml:space="preserve">Figura </w:t>
       </w:r>
       <w:r>
@@ -7396,6 +7618,7 @@
           <w:sz w:val="24"/>
           <w:szCs w:val="28"/>
         </w:rPr>
+        <w:lastRenderedPageBreak/>
         <w:tab/>
       </w:r>
       <w:r>
@@ -7420,7 +7643,31 @@
           <w:sz w:val="24"/>
           <w:szCs w:val="28"/>
         </w:rPr>
-        <w:t xml:space="preserve"> apresenta a tela inicial do usuário administrador do sistema após logado, onde ele pode acessar as páginas de catalogação, empréstimo e devolução de livros, multimídias ou periódicos; e também realizar a pesquisa de obras ou acessar o cadastro de novos usuários.</w:t>
+        <w:t xml:space="preserve"> apresenta a tela inicial do usuário administrador do sistema após logado, onde </w:t>
+      </w:r>
+      <w:r>
+        <w:rPr>
+          <w:rFonts w:ascii="Times New Roman" w:eastAsia="Times New Roman" w:hAnsi="Times New Roman" w:cs="Times New Roman"/>
+          <w:sz w:val="24"/>
+          <w:szCs w:val="28"/>
+        </w:rPr>
+        <w:t>através dela é possível</w:t>
+      </w:r>
+      <w:r>
+        <w:rPr>
+          <w:rFonts w:ascii="Times New Roman" w:eastAsia="Times New Roman" w:hAnsi="Times New Roman" w:cs="Times New Roman"/>
+          <w:sz w:val="24"/>
+          <w:szCs w:val="28"/>
+        </w:rPr>
+        <w:t xml:space="preserve"> acessar as páginas de catalogação, empréstimo e devolução de livros, multimídias ou periódicos; e também realizar a pesquisa de obras ou acessar o cadastro de novos usuários.</w:t>
+      </w:r>
+      <w:r>
+        <w:rPr>
+          <w:rFonts w:ascii="Times New Roman" w:eastAsia="Times New Roman" w:hAnsi="Times New Roman" w:cs="Times New Roman"/>
+          <w:sz w:val="24"/>
+          <w:szCs w:val="28"/>
+        </w:rPr>
+        <w:t xml:space="preserve"> No cabeçalho da página também é possível acessar a página de perfil do usuário, onde há informações de cadastro dele e a lista de obras por ele marcadas como favoritas.</w:t>
       </w:r>
     </w:p>
     <w:p>
@@ -7542,6 +7789,14 @@
         </w:rPr>
         <w:t xml:space="preserve"> Elaborado pelo autor, 2018.</w:t>
       </w:r>
+      <w:r>
+        <w:rPr>
+          <w:rFonts w:ascii="Times New Roman" w:eastAsia="Times New Roman" w:hAnsi="Times New Roman" w:cs="Times New Roman"/>
+          <w:sz w:val="24"/>
+          <w:szCs w:val="28"/>
+        </w:rPr>
+        <w:br/>
+      </w:r>
     </w:p>
     <w:p>
       <w:pPr>
@@ -7560,8 +7815,186 @@
           <w:sz w:val="24"/>
           <w:szCs w:val="28"/>
         </w:rPr>
+        <w:t xml:space="preserve">A Figura </w:t>
+      </w:r>
+      <w:r>
+        <w:rPr>
+          <w:rFonts w:ascii="Times New Roman" w:eastAsia="Times New Roman" w:hAnsi="Times New Roman" w:cs="Times New Roman"/>
+          <w:sz w:val="24"/>
+          <w:szCs w:val="28"/>
+        </w:rPr>
+        <w:t>7</w:t>
+      </w:r>
+      <w:r>
+        <w:rPr>
+          <w:rFonts w:ascii="Times New Roman" w:eastAsia="Times New Roman" w:hAnsi="Times New Roman" w:cs="Times New Roman"/>
+          <w:sz w:val="24"/>
+          <w:szCs w:val="28"/>
+        </w:rPr>
+        <w:t xml:space="preserve"> apresenta a listagem de livros catalogados. Nesta página é possível curtir ou marcar como favorito </w:t>
+      </w:r>
+      <w:r>
+        <w:rPr>
+          <w:rFonts w:ascii="Times New Roman" w:eastAsia="Times New Roman" w:hAnsi="Times New Roman" w:cs="Times New Roman"/>
+          <w:sz w:val="24"/>
+          <w:szCs w:val="28"/>
+        </w:rPr>
+        <w:t>livros</w:t>
+      </w:r>
+      <w:r>
+        <w:rPr>
+          <w:rFonts w:ascii="Times New Roman" w:eastAsia="Times New Roman" w:hAnsi="Times New Roman" w:cs="Times New Roman"/>
+          <w:sz w:val="24"/>
+          <w:szCs w:val="28"/>
+        </w:rPr>
+        <w:t>, clicando nos ícones em formato de coração ou estrela</w:t>
+      </w:r>
+      <w:r>
+        <w:rPr>
+          <w:rFonts w:ascii="Times New Roman" w:eastAsia="Times New Roman" w:hAnsi="Times New Roman" w:cs="Times New Roman"/>
+          <w:sz w:val="24"/>
+          <w:szCs w:val="28"/>
+        </w:rPr>
+        <w:t>, respectivamente</w:t>
+      </w:r>
+      <w:r>
+        <w:rPr>
+          <w:rFonts w:ascii="Times New Roman" w:eastAsia="Times New Roman" w:hAnsi="Times New Roman" w:cs="Times New Roman"/>
+          <w:sz w:val="24"/>
+          <w:szCs w:val="28"/>
+        </w:rPr>
+        <w:t>.</w:t>
+      </w:r>
+      <w:r>
+        <w:rPr>
+          <w:rFonts w:ascii="Times New Roman" w:eastAsia="Times New Roman" w:hAnsi="Times New Roman" w:cs="Times New Roman"/>
+          <w:sz w:val="24"/>
+          <w:szCs w:val="28"/>
+        </w:rPr>
+        <w:t xml:space="preserve"> </w:t>
+      </w:r>
+      <w:r>
+        <w:rPr>
+          <w:rFonts w:ascii="Times New Roman" w:eastAsia="Times New Roman" w:hAnsi="Times New Roman" w:cs="Times New Roman"/>
+          <w:sz w:val="24"/>
+          <w:szCs w:val="28"/>
+        </w:rPr>
+        <w:t>A</w:t>
+      </w:r>
+      <w:r>
+        <w:rPr>
+          <w:rFonts w:ascii="Times New Roman" w:eastAsia="Times New Roman" w:hAnsi="Times New Roman" w:cs="Times New Roman"/>
+          <w:sz w:val="24"/>
+          <w:szCs w:val="28"/>
+        </w:rPr>
+        <w:t>s</w:t>
+      </w:r>
+      <w:r>
+        <w:rPr>
+          <w:rFonts w:ascii="Times New Roman" w:eastAsia="Times New Roman" w:hAnsi="Times New Roman" w:cs="Times New Roman"/>
+          <w:sz w:val="24"/>
+          <w:szCs w:val="28"/>
+        </w:rPr>
+        <w:t xml:space="preserve"> funções de curtir e favoritar são feitas de forma assíncrona pela técnica javascript Ajax</w:t>
+      </w:r>
+      <w:r>
+        <w:rPr>
+          <w:rFonts w:ascii="Times New Roman" w:eastAsia="Times New Roman" w:hAnsi="Times New Roman" w:cs="Times New Roman"/>
+          <w:sz w:val="24"/>
+          <w:szCs w:val="28"/>
+        </w:rPr>
+        <w:t>.</w:t>
+      </w:r>
+    </w:p>
+    <w:p>
+      <w:pPr>
+        <w:spacing w:line="360" w:lineRule="auto"/>
+        <w:ind w:firstLine="709"/>
+        <w:jc w:val="both"/>
+        <w:rPr>
+          <w:rFonts w:ascii="Times New Roman" w:eastAsia="Times New Roman" w:hAnsi="Times New Roman" w:cs="Times New Roman"/>
+          <w:sz w:val="24"/>
+          <w:szCs w:val="28"/>
+        </w:rPr>
+      </w:pPr>
+      <w:r>
+        <w:rPr>
+          <w:rFonts w:ascii="Times New Roman" w:eastAsia="Times New Roman" w:hAnsi="Times New Roman" w:cs="Times New Roman"/>
+          <w:sz w:val="24"/>
+          <w:szCs w:val="28"/>
+        </w:rPr>
+        <w:t xml:space="preserve">Quando um usuário marca como favorito ou curte uma obra pela primeira vez, ele insere estes registros no banco de dados. Quando ela clica de novo na estrela ou no coração para desfazer estas ações, na verdade ele está marcando uma das propriedades do registro, com sufixo Enabled, como </w:t>
+      </w:r>
+      <w:r>
+        <w:rPr>
+          <w:rFonts w:ascii="Times New Roman" w:eastAsia="Times New Roman" w:hAnsi="Times New Roman" w:cs="Times New Roman"/>
+          <w:i/>
+          <w:sz w:val="24"/>
+          <w:szCs w:val="28"/>
+        </w:rPr>
+        <w:t>false</w:t>
+      </w:r>
+      <w:r>
+        <w:rPr>
+          <w:rFonts w:ascii="Times New Roman" w:eastAsia="Times New Roman" w:hAnsi="Times New Roman" w:cs="Times New Roman"/>
+          <w:sz w:val="24"/>
+          <w:szCs w:val="28"/>
+        </w:rPr>
+        <w:t>, ao invés de fazer um novo cadastro</w:t>
+      </w:r>
+      <w:r>
+        <w:rPr>
+          <w:rFonts w:ascii="Times New Roman" w:eastAsia="Times New Roman" w:hAnsi="Times New Roman" w:cs="Times New Roman"/>
+          <w:sz w:val="24"/>
+          <w:szCs w:val="28"/>
+        </w:rPr>
+        <w:t>. Desta forma, o usuário não insere vários registros para a mesma obra, economizando espaço no banco</w:t>
+      </w:r>
+      <w:r>
+        <w:rPr>
+          <w:rFonts w:ascii="Times New Roman" w:eastAsia="Times New Roman" w:hAnsi="Times New Roman" w:cs="Times New Roman"/>
+          <w:sz w:val="24"/>
+          <w:szCs w:val="28"/>
+        </w:rPr>
+        <w:t xml:space="preserve"> de dados</w:t>
+      </w:r>
+      <w:r>
+        <w:rPr>
+          <w:rFonts w:ascii="Times New Roman" w:eastAsia="Times New Roman" w:hAnsi="Times New Roman" w:cs="Times New Roman"/>
+          <w:sz w:val="24"/>
+          <w:szCs w:val="28"/>
+        </w:rPr>
+        <w:t>.</w:t>
+      </w:r>
+    </w:p>
+    <w:p>
+      <w:pPr>
+        <w:spacing w:line="360" w:lineRule="auto"/>
+        <w:jc w:val="both"/>
+        <w:rPr>
+          <w:rFonts w:ascii="Times New Roman" w:eastAsia="Times New Roman" w:hAnsi="Times New Roman" w:cs="Times New Roman"/>
+          <w:sz w:val="24"/>
+          <w:szCs w:val="28"/>
+        </w:rPr>
+      </w:pPr>
+    </w:p>
+    <w:p>
+      <w:pPr>
+        <w:jc w:val="center"/>
+        <w:rPr>
+          <w:rFonts w:ascii="Times New Roman" w:eastAsia="Times New Roman" w:hAnsi="Times New Roman" w:cs="Times New Roman"/>
+          <w:sz w:val="24"/>
+          <w:szCs w:val="28"/>
+        </w:rPr>
+      </w:pPr>
+      <w:r>
+        <w:rPr>
+          <w:rFonts w:ascii="Times New Roman" w:eastAsia="Times New Roman" w:hAnsi="Times New Roman" w:cs="Times New Roman"/>
+          <w:sz w:val="24"/>
+          <w:szCs w:val="28"/>
+        </w:rPr>
         <w:lastRenderedPageBreak/>
-        <w:t xml:space="preserve">A Figura </w:t>
+        <w:t xml:space="preserve">Figura </w:t>
       </w:r>
       <w:r>
         <w:rPr>
@@ -7577,65 +8010,15 @@
           <w:sz w:val="24"/>
           <w:szCs w:val="28"/>
         </w:rPr>
-        <w:t xml:space="preserve"> apresenta a listagem de livros catalogados. Nesta página é possível curtir ou marcar como favorito </w:t>
-      </w:r>
-      <w:r>
-        <w:rPr>
-          <w:rFonts w:ascii="Times New Roman" w:eastAsia="Times New Roman" w:hAnsi="Times New Roman" w:cs="Times New Roman"/>
-          <w:sz w:val="24"/>
-          <w:szCs w:val="28"/>
-        </w:rPr>
-        <w:t>livros</w:t>
-      </w:r>
-      <w:r>
-        <w:rPr>
-          <w:rFonts w:ascii="Times New Roman" w:eastAsia="Times New Roman" w:hAnsi="Times New Roman" w:cs="Times New Roman"/>
-          <w:sz w:val="24"/>
-          <w:szCs w:val="28"/>
-        </w:rPr>
-        <w:t>, clicando nos ícones em formato de coração ou estrela.</w:t>
-      </w:r>
-      <w:r>
-        <w:rPr>
-          <w:rFonts w:ascii="Times New Roman" w:eastAsia="Times New Roman" w:hAnsi="Times New Roman" w:cs="Times New Roman"/>
-          <w:sz w:val="24"/>
-          <w:szCs w:val="28"/>
-        </w:rPr>
-        <w:t xml:space="preserve"> </w:t>
-      </w:r>
-    </w:p>
-    <w:p>
-      <w:pPr>
-        <w:jc w:val="center"/>
-        <w:rPr>
-          <w:rFonts w:ascii="Times New Roman" w:eastAsia="Times New Roman" w:hAnsi="Times New Roman" w:cs="Times New Roman"/>
-          <w:sz w:val="24"/>
-          <w:szCs w:val="28"/>
-        </w:rPr>
-      </w:pPr>
-      <w:r>
-        <w:rPr>
-          <w:rFonts w:ascii="Times New Roman" w:eastAsia="Times New Roman" w:hAnsi="Times New Roman" w:cs="Times New Roman"/>
-          <w:sz w:val="24"/>
-          <w:szCs w:val="28"/>
-        </w:rPr>
-        <w:t xml:space="preserve">Figura </w:t>
-      </w:r>
-      <w:r>
-        <w:rPr>
-          <w:rFonts w:ascii="Times New Roman" w:eastAsia="Times New Roman" w:hAnsi="Times New Roman" w:cs="Times New Roman"/>
-          <w:sz w:val="24"/>
-          <w:szCs w:val="28"/>
-        </w:rPr>
-        <w:t>7</w:t>
-      </w:r>
-      <w:r>
-        <w:rPr>
-          <w:rFonts w:ascii="Times New Roman" w:eastAsia="Times New Roman" w:hAnsi="Times New Roman" w:cs="Times New Roman"/>
-          <w:sz w:val="24"/>
-          <w:szCs w:val="28"/>
-        </w:rPr>
         <w:t xml:space="preserve"> – Página de livros catalogados</w:t>
+      </w:r>
+      <w:r>
+        <w:rPr>
+          <w:rFonts w:ascii="Times New Roman" w:eastAsia="Times New Roman" w:hAnsi="Times New Roman" w:cs="Times New Roman"/>
+          <w:sz w:val="24"/>
+          <w:szCs w:val="28"/>
+        </w:rPr>
+        <w:br/>
       </w:r>
     </w:p>
     <w:p>
@@ -7728,6 +8111,8 @@
     </w:p>
     <w:p>
       <w:pPr>
+        <w:spacing w:line="360" w:lineRule="auto"/>
+        <w:jc w:val="both"/>
         <w:rPr>
           <w:rFonts w:ascii="Times New Roman" w:eastAsia="Times New Roman" w:hAnsi="Times New Roman" w:cs="Times New Roman"/>
           <w:sz w:val="24"/>
@@ -7742,6 +8127,7 @@
         </w:rPr>
         <w:tab/>
       </w:r>
+      <w:commentRangeStart w:id="11"/>
       <w:r>
         <w:rPr>
           <w:rFonts w:ascii="Times New Roman" w:eastAsia="Times New Roman" w:hAnsi="Times New Roman" w:cs="Times New Roman"/>
@@ -7750,6 +8136,261 @@
         </w:rPr>
         <w:t>A Figura 8 apresenta detalhes de uma obra. Nesta página é possível comentá-la e ver os comentários feitos por outros usuários.</w:t>
       </w:r>
+      <w:r>
+        <w:rPr>
+          <w:rFonts w:ascii="Times New Roman" w:eastAsia="Times New Roman" w:hAnsi="Times New Roman" w:cs="Times New Roman"/>
+          <w:sz w:val="24"/>
+          <w:szCs w:val="28"/>
+        </w:rPr>
+        <w:t xml:space="preserve"> Apesar das ações </w:t>
+      </w:r>
+      <w:r>
+        <w:rPr>
+          <w:rFonts w:ascii="Times New Roman" w:eastAsia="Times New Roman" w:hAnsi="Times New Roman" w:cs="Times New Roman"/>
+          <w:sz w:val="24"/>
+          <w:szCs w:val="28"/>
+        </w:rPr>
+        <w:t xml:space="preserve">de inserção, edição e remoção de comentários serem feitas pelo </w:t>
+      </w:r>
+      <w:r>
+        <w:rPr>
+          <w:rFonts w:ascii="Times New Roman" w:eastAsia="Times New Roman" w:hAnsi="Times New Roman" w:cs="Times New Roman"/>
+          <w:i/>
+          <w:sz w:val="24"/>
+          <w:szCs w:val="28"/>
+        </w:rPr>
+        <w:t>controller</w:t>
+      </w:r>
+      <w:r>
+        <w:rPr>
+          <w:rFonts w:ascii="Times New Roman" w:eastAsia="Times New Roman" w:hAnsi="Times New Roman" w:cs="Times New Roman"/>
+          <w:sz w:val="24"/>
+          <w:szCs w:val="28"/>
+        </w:rPr>
+        <w:t xml:space="preserve"> NewspaperComment, por exemplo, eles são apresentados na </w:t>
+      </w:r>
+      <w:r>
+        <w:rPr>
+          <w:rFonts w:ascii="Times New Roman" w:eastAsia="Times New Roman" w:hAnsi="Times New Roman" w:cs="Times New Roman"/>
+          <w:i/>
+          <w:sz w:val="24"/>
+          <w:szCs w:val="28"/>
+        </w:rPr>
+        <w:t>view</w:t>
+      </w:r>
+      <w:r>
+        <w:rPr>
+          <w:rFonts w:ascii="Times New Roman" w:eastAsia="Times New Roman" w:hAnsi="Times New Roman" w:cs="Times New Roman"/>
+          <w:sz w:val="24"/>
+          <w:szCs w:val="28"/>
+        </w:rPr>
+        <w:t xml:space="preserve"> Details </w:t>
+      </w:r>
+      <w:r>
+        <w:rPr>
+          <w:rFonts w:ascii="Times New Roman" w:eastAsia="Times New Roman" w:hAnsi="Times New Roman" w:cs="Times New Roman"/>
+          <w:sz w:val="24"/>
+          <w:szCs w:val="28"/>
+        </w:rPr>
+        <w:t xml:space="preserve">através de uma </w:t>
+      </w:r>
+      <w:commentRangeStart w:id="12"/>
+      <w:r>
+        <w:rPr>
+          <w:rFonts w:ascii="Times New Roman" w:eastAsia="Times New Roman" w:hAnsi="Times New Roman" w:cs="Times New Roman"/>
+          <w:sz w:val="24"/>
+          <w:szCs w:val="28"/>
+        </w:rPr>
+        <w:t>ViewBag</w:t>
+      </w:r>
+      <w:r>
+        <w:rPr>
+          <w:rFonts w:ascii="Times New Roman" w:eastAsia="Times New Roman" w:hAnsi="Times New Roman" w:cs="Times New Roman"/>
+          <w:sz w:val="24"/>
+          <w:szCs w:val="28"/>
+        </w:rPr>
+        <w:t>, que é um objeto dinâmico,</w:t>
+      </w:r>
+      <w:r>
+        <w:rPr>
+          <w:rFonts w:ascii="Times New Roman" w:eastAsia="Times New Roman" w:hAnsi="Times New Roman" w:cs="Times New Roman"/>
+          <w:sz w:val="24"/>
+          <w:szCs w:val="28"/>
+        </w:rPr>
+        <w:t xml:space="preserve"> </w:t>
+      </w:r>
+      <w:commentRangeEnd w:id="12"/>
+      <w:r>
+        <w:rPr>
+          <w:rStyle w:val="Refdecomentrio"/>
+        </w:rPr>
+        <w:commentReference w:id="12"/>
+      </w:r>
+      <w:r>
+        <w:rPr>
+          <w:rFonts w:ascii="Times New Roman" w:eastAsia="Times New Roman" w:hAnsi="Times New Roman" w:cs="Times New Roman"/>
+          <w:sz w:val="24"/>
+          <w:szCs w:val="28"/>
+        </w:rPr>
+        <w:t>criad</w:t>
+      </w:r>
+      <w:r>
+        <w:rPr>
+          <w:rFonts w:ascii="Times New Roman" w:eastAsia="Times New Roman" w:hAnsi="Times New Roman" w:cs="Times New Roman"/>
+          <w:sz w:val="24"/>
+          <w:szCs w:val="28"/>
+        </w:rPr>
+        <w:t>o</w:t>
+      </w:r>
+      <w:r>
+        <w:rPr>
+          <w:rFonts w:ascii="Times New Roman" w:eastAsia="Times New Roman" w:hAnsi="Times New Roman" w:cs="Times New Roman"/>
+          <w:sz w:val="24"/>
+          <w:szCs w:val="28"/>
+        </w:rPr>
+        <w:t xml:space="preserve"> no</w:t>
+      </w:r>
+      <w:r>
+        <w:rPr>
+          <w:rFonts w:ascii="Times New Roman" w:eastAsia="Times New Roman" w:hAnsi="Times New Roman" w:cs="Times New Roman"/>
+          <w:sz w:val="24"/>
+          <w:szCs w:val="28"/>
+        </w:rPr>
+        <w:t xml:space="preserve"> </w:t>
+      </w:r>
+      <w:commentRangeStart w:id="13"/>
+      <w:r>
+        <w:rPr>
+          <w:rFonts w:ascii="Times New Roman" w:eastAsia="Times New Roman" w:hAnsi="Times New Roman" w:cs="Times New Roman"/>
+          <w:i/>
+          <w:sz w:val="24"/>
+          <w:szCs w:val="28"/>
+        </w:rPr>
+        <w:t>controller</w:t>
+      </w:r>
+      <w:r>
+        <w:rPr>
+          <w:rFonts w:ascii="Times New Roman" w:eastAsia="Times New Roman" w:hAnsi="Times New Roman" w:cs="Times New Roman"/>
+          <w:sz w:val="24"/>
+          <w:szCs w:val="28"/>
+        </w:rPr>
+        <w:t xml:space="preserve"> </w:t>
+      </w:r>
+      <w:commentRangeEnd w:id="13"/>
+      <w:r>
+        <w:rPr>
+          <w:rStyle w:val="Refdecomentrio"/>
+        </w:rPr>
+        <w:commentReference w:id="13"/>
+      </w:r>
+      <w:r>
+        <w:rPr>
+          <w:rFonts w:ascii="Times New Roman" w:eastAsia="Times New Roman" w:hAnsi="Times New Roman" w:cs="Times New Roman"/>
+          <w:sz w:val="24"/>
+          <w:szCs w:val="28"/>
+        </w:rPr>
+        <w:t xml:space="preserve">Newspaper, utilizando de um comando do Entity Framework </w:t>
+      </w:r>
+      <w:r>
+        <w:rPr>
+          <w:rFonts w:ascii="Times New Roman" w:eastAsia="Times New Roman" w:hAnsi="Times New Roman" w:cs="Times New Roman"/>
+          <w:sz w:val="24"/>
+          <w:szCs w:val="28"/>
+        </w:rPr>
+        <w:t xml:space="preserve">e </w:t>
+      </w:r>
+      <w:r>
+        <w:rPr>
+          <w:rFonts w:ascii="Times New Roman" w:eastAsia="Times New Roman" w:hAnsi="Times New Roman" w:cs="Times New Roman"/>
+          <w:sz w:val="24"/>
+          <w:szCs w:val="28"/>
+        </w:rPr>
+        <w:t>tendo como resultado uma lista anônima.</w:t>
+      </w:r>
+    </w:p>
+    <w:p>
+      <w:pPr>
+        <w:spacing w:line="360" w:lineRule="auto"/>
+        <w:jc w:val="both"/>
+        <w:rPr>
+          <w:rFonts w:ascii="Times New Roman" w:eastAsia="Times New Roman" w:hAnsi="Times New Roman" w:cs="Times New Roman"/>
+          <w:sz w:val="24"/>
+          <w:szCs w:val="28"/>
+        </w:rPr>
+      </w:pPr>
+      <w:r>
+        <w:rPr>
+          <w:rFonts w:ascii="Times New Roman" w:eastAsia="Times New Roman" w:hAnsi="Times New Roman" w:cs="Times New Roman"/>
+          <w:sz w:val="24"/>
+          <w:szCs w:val="28"/>
+        </w:rPr>
+        <w:tab/>
+        <w:t xml:space="preserve">Para que esta lista anônima funcionasse, uma model UserComments foi criada com o intuito de fazer a junção de atributos das entidades ApplicationUser e NewspaperComment, para assim, na </w:t>
+      </w:r>
+      <w:r>
+        <w:rPr>
+          <w:rFonts w:ascii="Times New Roman" w:eastAsia="Times New Roman" w:hAnsi="Times New Roman" w:cs="Times New Roman"/>
+          <w:i/>
+          <w:sz w:val="24"/>
+          <w:szCs w:val="28"/>
+        </w:rPr>
+        <w:t>view,</w:t>
+      </w:r>
+      <w:r>
+        <w:rPr>
+          <w:rFonts w:ascii="Times New Roman" w:eastAsia="Times New Roman" w:hAnsi="Times New Roman" w:cs="Times New Roman"/>
+          <w:sz w:val="24"/>
+          <w:szCs w:val="28"/>
+        </w:rPr>
+        <w:t xml:space="preserve"> ser mostrado quem comentou, que horas foi feito o comentário, a foto do usuário e o próprio comentário.</w:t>
+      </w:r>
+      <w:commentRangeEnd w:id="11"/>
+      <w:r>
+        <w:rPr>
+          <w:rStyle w:val="Refdecomentrio"/>
+        </w:rPr>
+        <w:commentReference w:id="11"/>
+      </w:r>
+    </w:p>
+    <w:p>
+      <w:pPr>
+        <w:spacing w:line="360" w:lineRule="auto"/>
+        <w:rPr>
+          <w:rFonts w:ascii="Times New Roman" w:eastAsia="Times New Roman" w:hAnsi="Times New Roman" w:cs="Times New Roman"/>
+          <w:sz w:val="24"/>
+          <w:szCs w:val="28"/>
+        </w:rPr>
+      </w:pPr>
+    </w:p>
+    <w:p>
+      <w:pPr>
+        <w:spacing w:line="360" w:lineRule="auto"/>
+        <w:rPr>
+          <w:rFonts w:ascii="Times New Roman" w:eastAsia="Times New Roman" w:hAnsi="Times New Roman" w:cs="Times New Roman"/>
+          <w:sz w:val="24"/>
+          <w:szCs w:val="28"/>
+        </w:rPr>
+      </w:pPr>
+    </w:p>
+    <w:p>
+      <w:pPr>
+        <w:spacing w:line="360" w:lineRule="auto"/>
+        <w:rPr>
+          <w:rFonts w:ascii="Times New Roman" w:eastAsia="Times New Roman" w:hAnsi="Times New Roman" w:cs="Times New Roman"/>
+          <w:sz w:val="24"/>
+          <w:szCs w:val="28"/>
+        </w:rPr>
+      </w:pPr>
+    </w:p>
+    <w:p>
+      <w:pPr>
+        <w:spacing w:line="360" w:lineRule="auto"/>
+        <w:rPr>
+          <w:rFonts w:ascii="Times New Roman" w:eastAsia="Times New Roman" w:hAnsi="Times New Roman" w:cs="Times New Roman"/>
+          <w:sz w:val="24"/>
+          <w:szCs w:val="28"/>
+        </w:rPr>
+      </w:pPr>
     </w:p>
     <w:p>
       <w:pPr>
@@ -7775,6 +8416,7 @@
           <w:sz w:val="24"/>
           <w:szCs w:val="28"/>
         </w:rPr>
+        <w:lastRenderedPageBreak/>
         <w:t>Figura 8 – Página d</w:t>
       </w:r>
       <w:r>
@@ -7784,6 +8426,14 @@
           <w:szCs w:val="28"/>
         </w:rPr>
         <w:t>e um periódico</w:t>
+      </w:r>
+      <w:r>
+        <w:rPr>
+          <w:rFonts w:ascii="Times New Roman" w:eastAsia="Times New Roman" w:hAnsi="Times New Roman" w:cs="Times New Roman"/>
+          <w:sz w:val="24"/>
+          <w:szCs w:val="28"/>
+        </w:rPr>
+        <w:br/>
       </w:r>
     </w:p>
     <w:p>
@@ -7815,7 +8465,7 @@
                     <pic:cNvPicPr/>
                   </pic:nvPicPr>
                   <pic:blipFill>
-                    <a:blip r:embed="rId15"/>
+                    <a:blip r:embed="rId18"/>
                     <a:stretch>
                       <a:fillRect/>
                     </a:stretch>
@@ -7835,6 +8485,14 @@
           </wp:inline>
         </w:drawing>
       </w:r>
+      <w:r>
+        <w:rPr>
+          <w:rFonts w:ascii="Times New Roman" w:eastAsia="Times New Roman" w:hAnsi="Times New Roman" w:cs="Times New Roman"/>
+          <w:sz w:val="24"/>
+          <w:szCs w:val="28"/>
+        </w:rPr>
+        <w:br/>
+      </w:r>
     </w:p>
     <w:p>
       <w:pPr>
@@ -7866,21 +8524,20 @@
     <w:p>
       <w:pPr>
         <w:spacing w:line="360" w:lineRule="auto"/>
-        <w:ind w:firstLine="709"/>
-        <w:jc w:val="both"/>
-        <w:rPr>
-          <w:rFonts w:ascii="Times New Roman" w:eastAsia="Times New Roman" w:hAnsi="Times New Roman" w:cs="Times New Roman"/>
-          <w:sz w:val="24"/>
-          <w:szCs w:val="28"/>
-        </w:rPr>
-      </w:pPr>
-      <w:r>
-        <w:rPr>
-          <w:rFonts w:ascii="Times New Roman" w:eastAsia="Times New Roman" w:hAnsi="Times New Roman" w:cs="Times New Roman"/>
-          <w:sz w:val="24"/>
-          <w:szCs w:val="28"/>
-        </w:rPr>
-        <w:lastRenderedPageBreak/>
+        <w:ind w:firstLine="720"/>
+        <w:jc w:val="both"/>
+        <w:rPr>
+          <w:rFonts w:ascii="Times New Roman" w:eastAsia="Times New Roman" w:hAnsi="Times New Roman" w:cs="Times New Roman"/>
+          <w:sz w:val="24"/>
+          <w:szCs w:val="28"/>
+        </w:rPr>
+      </w:pPr>
+      <w:r>
+        <w:rPr>
+          <w:rFonts w:ascii="Times New Roman" w:eastAsia="Times New Roman" w:hAnsi="Times New Roman" w:cs="Times New Roman"/>
+          <w:sz w:val="24"/>
+          <w:szCs w:val="28"/>
+        </w:rPr>
         <w:t>Após o desenvolvimento, foram</w:t>
       </w:r>
       <w:r>
@@ -7905,7 +8562,15 @@
           <w:sz w:val="24"/>
           <w:szCs w:val="28"/>
         </w:rPr>
-        <w:t>forme é possível ver na Figura 5</w:t>
+        <w:t xml:space="preserve">forme é possível ver na Figura </w:t>
+      </w:r>
+      <w:r>
+        <w:rPr>
+          <w:rFonts w:ascii="Times New Roman" w:eastAsia="Times New Roman" w:hAnsi="Times New Roman" w:cs="Times New Roman"/>
+          <w:sz w:val="24"/>
+          <w:szCs w:val="28"/>
+        </w:rPr>
+        <w:t>9</w:t>
       </w:r>
       <w:r>
         <w:rPr>
@@ -7915,6 +8580,14 @@
         </w:rPr>
         <w:t>.</w:t>
       </w:r>
+      <w:r>
+        <w:rPr>
+          <w:rFonts w:ascii="Times New Roman" w:eastAsia="Times New Roman" w:hAnsi="Times New Roman" w:cs="Times New Roman"/>
+          <w:sz w:val="24"/>
+          <w:szCs w:val="28"/>
+        </w:rPr>
+        <w:tab/>
+      </w:r>
     </w:p>
     <w:p>
       <w:pPr>
@@ -7931,7 +8604,15 @@
           <w:sz w:val="24"/>
           <w:szCs w:val="28"/>
         </w:rPr>
-        <w:t>Figura 5</w:t>
+        <w:t xml:space="preserve">Figura </w:t>
+      </w:r>
+      <w:r>
+        <w:rPr>
+          <w:rFonts w:ascii="Times New Roman" w:eastAsia="Times New Roman" w:hAnsi="Times New Roman" w:cs="Times New Roman"/>
+          <w:sz w:val="24"/>
+          <w:szCs w:val="28"/>
+        </w:rPr>
+        <w:t>9</w:t>
       </w:r>
       <w:r>
         <w:rPr>
@@ -7940,6 +8621,14 @@
           <w:szCs w:val="28"/>
         </w:rPr>
         <w:t xml:space="preserve"> – Medições realizadas através da ferramenta Lighthouse</w:t>
+      </w:r>
+      <w:r>
+        <w:rPr>
+          <w:rFonts w:ascii="Times New Roman" w:eastAsia="Times New Roman" w:hAnsi="Times New Roman" w:cs="Times New Roman"/>
+          <w:sz w:val="24"/>
+          <w:szCs w:val="28"/>
+        </w:rPr>
+        <w:br/>
       </w:r>
     </w:p>
     <w:p>
@@ -7957,9 +8646,9 @@
           <w:noProof/>
         </w:rPr>
         <w:drawing>
-          <wp:inline distT="0" distB="0" distL="0" distR="0" wp14:anchorId="48AD527D" wp14:editId="769DB19C">
-            <wp:extent cx="5760085" cy="3153410"/>
-            <wp:effectExtent l="0" t="0" r="0" b="8890"/>
+          <wp:inline distT="0" distB="0" distL="0" distR="0" wp14:anchorId="48AD527D" wp14:editId="1F9C2733">
+            <wp:extent cx="5757543" cy="2702257"/>
+            <wp:effectExtent l="0" t="0" r="0" b="3175"/>
             <wp:docPr id="1" name="Imagem 1"/>
             <wp:cNvGraphicFramePr>
               <a:graphicFrameLocks xmlns:a="http://schemas.openxmlformats.org/drawingml/2006/main" noChangeAspect="1"/>
@@ -7971,20 +8660,27 @@
                     <pic:cNvPr id="1" name=""/>
                     <pic:cNvPicPr/>
                   </pic:nvPicPr>
-                  <pic:blipFill>
-                    <a:blip r:embed="rId16"/>
-                    <a:stretch>
-                      <a:fillRect/>
-                    </a:stretch>
+                  <pic:blipFill rotWithShape="1">
+                    <a:blip r:embed="rId19"/>
+                    <a:srcRect b="8476"/>
+                    <a:stretch/>
                   </pic:blipFill>
-                  <pic:spPr>
+                  <pic:spPr bwMode="auto">
                     <a:xfrm>
                       <a:off x="0" y="0"/>
-                      <a:ext cx="5760085" cy="3153410"/>
+                      <a:ext cx="5764910" cy="2705714"/>
                     </a:xfrm>
                     <a:prstGeom prst="rect">
                       <a:avLst/>
                     </a:prstGeom>
+                    <a:ln>
+                      <a:noFill/>
+                    </a:ln>
+                    <a:extLst>
+                      <a:ext uri="{53640926-AAD7-44D8-BBD7-CCE9431645EC}">
+                        <a14:shadowObscured xmlns:a14="http://schemas.microsoft.com/office/drawing/2010/main"/>
+                      </a:ext>
+                    </a:extLst>
                   </pic:spPr>
                 </pic:pic>
               </a:graphicData>
@@ -7992,6 +8688,14 @@
           </wp:inline>
         </w:drawing>
       </w:r>
+      <w:r>
+        <w:rPr>
+          <w:rFonts w:ascii="Times New Roman" w:eastAsia="Times New Roman" w:hAnsi="Times New Roman" w:cs="Times New Roman"/>
+          <w:sz w:val="24"/>
+          <w:szCs w:val="28"/>
+        </w:rPr>
+        <w:br/>
+      </w:r>
     </w:p>
     <w:p>
       <w:pPr>
@@ -8030,23 +8734,13 @@
           <w:szCs w:val="28"/>
         </w:rPr>
       </w:pPr>
-    </w:p>
-    <w:p>
-      <w:pPr>
-        <w:spacing w:line="360" w:lineRule="auto"/>
-        <w:jc w:val="both"/>
-        <w:rPr>
-          <w:rFonts w:ascii="Times New Roman" w:eastAsia="Times New Roman" w:hAnsi="Times New Roman" w:cs="Times New Roman"/>
-          <w:sz w:val="24"/>
-          <w:szCs w:val="28"/>
-        </w:rPr>
-      </w:pPr>
-      <w:r>
-        <w:rPr>
-          <w:rFonts w:ascii="Times New Roman" w:eastAsia="Times New Roman" w:hAnsi="Times New Roman" w:cs="Times New Roman"/>
-          <w:sz w:val="24"/>
-          <w:szCs w:val="28"/>
-        </w:rPr>
+      <w:r>
+        <w:rPr>
+          <w:rFonts w:ascii="Times New Roman" w:eastAsia="Times New Roman" w:hAnsi="Times New Roman" w:cs="Times New Roman"/>
+          <w:sz w:val="24"/>
+          <w:szCs w:val="28"/>
+        </w:rPr>
+        <w:lastRenderedPageBreak/>
         <w:tab/>
         <w:t>Essas medições apresentaram bons resultados, como 8</w:t>
       </w:r>
@@ -8090,78 +8784,6 @@
         <w:rPr>
           <w:rFonts w:ascii="Times New Roman" w:eastAsia="Times New Roman" w:hAnsi="Times New Roman" w:cs="Times New Roman"/>
           <w:sz w:val="24"/>
-          <w:szCs w:val="28"/>
-        </w:rPr>
-      </w:pPr>
-    </w:p>
-    <w:p>
-      <w:pPr>
-        <w:spacing w:line="360" w:lineRule="auto"/>
-        <w:jc w:val="both"/>
-        <w:rPr>
-          <w:rFonts w:ascii="Times New Roman" w:eastAsia="Times New Roman" w:hAnsi="Times New Roman" w:cs="Times New Roman"/>
-          <w:b/>
-          <w:sz w:val="28"/>
-          <w:szCs w:val="28"/>
-        </w:rPr>
-      </w:pPr>
-    </w:p>
-    <w:p>
-      <w:pPr>
-        <w:spacing w:line="360" w:lineRule="auto"/>
-        <w:jc w:val="both"/>
-        <w:rPr>
-          <w:rFonts w:ascii="Times New Roman" w:eastAsia="Times New Roman" w:hAnsi="Times New Roman" w:cs="Times New Roman"/>
-          <w:b/>
-          <w:sz w:val="28"/>
-          <w:szCs w:val="28"/>
-        </w:rPr>
-      </w:pPr>
-    </w:p>
-    <w:p>
-      <w:pPr>
-        <w:spacing w:line="360" w:lineRule="auto"/>
-        <w:jc w:val="both"/>
-        <w:rPr>
-          <w:rFonts w:ascii="Times New Roman" w:eastAsia="Times New Roman" w:hAnsi="Times New Roman" w:cs="Times New Roman"/>
-          <w:b/>
-          <w:sz w:val="28"/>
-          <w:szCs w:val="28"/>
-        </w:rPr>
-      </w:pPr>
-    </w:p>
-    <w:p>
-      <w:pPr>
-        <w:spacing w:line="360" w:lineRule="auto"/>
-        <w:jc w:val="both"/>
-        <w:rPr>
-          <w:rFonts w:ascii="Times New Roman" w:eastAsia="Times New Roman" w:hAnsi="Times New Roman" w:cs="Times New Roman"/>
-          <w:b/>
-          <w:sz w:val="28"/>
-          <w:szCs w:val="28"/>
-        </w:rPr>
-      </w:pPr>
-    </w:p>
-    <w:p>
-      <w:pPr>
-        <w:spacing w:line="360" w:lineRule="auto"/>
-        <w:jc w:val="both"/>
-        <w:rPr>
-          <w:rFonts w:ascii="Times New Roman" w:eastAsia="Times New Roman" w:hAnsi="Times New Roman" w:cs="Times New Roman"/>
-          <w:b/>
-          <w:sz w:val="28"/>
-          <w:szCs w:val="28"/>
-        </w:rPr>
-      </w:pPr>
-    </w:p>
-    <w:p>
-      <w:pPr>
-        <w:spacing w:line="360" w:lineRule="auto"/>
-        <w:jc w:val="both"/>
-        <w:rPr>
-          <w:rFonts w:ascii="Times New Roman" w:eastAsia="Times New Roman" w:hAnsi="Times New Roman" w:cs="Times New Roman"/>
-          <w:b/>
-          <w:sz w:val="28"/>
           <w:szCs w:val="28"/>
         </w:rPr>
       </w:pPr>
@@ -8187,7 +8809,6 @@
           <w:sz w:val="28"/>
           <w:szCs w:val="28"/>
         </w:rPr>
-        <w:lastRenderedPageBreak/>
         <w:t>CONCLUSÃO</w:t>
       </w:r>
     </w:p>
@@ -8214,8 +8835,6 @@
           <w:szCs w:val="28"/>
         </w:rPr>
       </w:pPr>
-      <w:bookmarkStart w:id="11" w:name="_GoBack"/>
-      <w:bookmarkEnd w:id="11"/>
       <w:r>
         <w:rPr>
           <w:rFonts w:ascii="Times New Roman" w:eastAsia="Times New Roman" w:hAnsi="Times New Roman" w:cs="Times New Roman"/>
@@ -8566,30 +9185,8 @@
           <w:rFonts w:ascii="Times New Roman" w:hAnsi="Times New Roman" w:cs="Times New Roman"/>
         </w:rPr>
       </w:pPr>
-    </w:p>
-    <w:p>
-      <w:pPr>
-        <w:spacing w:line="360" w:lineRule="auto"/>
-        <w:rPr>
-          <w:rFonts w:ascii="Times New Roman" w:hAnsi="Times New Roman" w:cs="Times New Roman"/>
-        </w:rPr>
-      </w:pPr>
-    </w:p>
-    <w:p>
-      <w:pPr>
-        <w:spacing w:line="360" w:lineRule="auto"/>
-        <w:rPr>
-          <w:rFonts w:ascii="Times New Roman" w:hAnsi="Times New Roman" w:cs="Times New Roman"/>
-        </w:rPr>
-      </w:pPr>
-    </w:p>
-    <w:p>
-      <w:pPr>
-        <w:spacing w:line="360" w:lineRule="auto"/>
-        <w:rPr>
-          <w:rFonts w:ascii="Times New Roman" w:hAnsi="Times New Roman" w:cs="Times New Roman"/>
-        </w:rPr>
-      </w:pPr>
+      <w:bookmarkStart w:id="14" w:name="_GoBack"/>
+      <w:bookmarkEnd w:id="14"/>
     </w:p>
     <w:p>
       <w:pPr>
@@ -9186,7 +9783,7 @@
       </w:pPr>
     </w:p>
     <w:sectPr>
-      <w:headerReference w:type="default" r:id="rId17"/>
+      <w:headerReference w:type="default" r:id="rId20"/>
       <w:pgSz w:w="11906" w:h="16838"/>
       <w:pgMar w:top="1701" w:right="1134" w:bottom="1134" w:left="1701" w:header="576" w:footer="720" w:gutter="0"/>
       <w:pgNumType w:start="1"/>
@@ -9196,6 +9793,75 @@
     </w:sectPr>
   </w:body>
 </w:document>
+</file>
+
+<file path=word/comments.xml><?xml version="1.0" encoding="utf-8"?>
+<w:comments xmlns:wpc="http://schemas.microsoft.com/office/word/2010/wordprocessingCanvas" xmlns:cx="http://schemas.microsoft.com/office/drawing/2014/chartex" xmlns:cx1="http://schemas.microsoft.com/office/drawing/2015/9/8/chartex" xmlns:cx2="http://schemas.microsoft.com/office/drawing/2015/10/21/chartex" xmlns:cx3="http://schemas.microsoft.com/office/drawing/2016/5/9/chartex" xmlns:cx4="http://schemas.microsoft.com/office/drawing/2016/5/10/chartex" xmlns:cx5="http://schemas.microsoft.com/office/drawing/2016/5/11/chartex" xmlns:cx6="http://schemas.microsoft.com/office/drawing/2016/5/12/chartex" xmlns:cx7="http://schemas.microsoft.com/office/drawing/2016/5/13/chartex" xmlns:cx8="http://schemas.microsoft.com/office/drawing/2016/5/14/chartex" xmlns:mc="http://schemas.openxmlformats.org/markup-compatibility/2006" xmlns:aink="http://schemas.microsoft.com/office/drawing/2016/ink" xmlns:am3d="http://schemas.microsoft.com/office/drawing/2017/model3d" xmlns:o="urn:schemas-microsoft-com:office:office" xmlns:r="http://schemas.openxmlformats.org/officeDocument/2006/relationships" xmlns:m="http://schemas.openxmlformats.org/officeDocument/2006/math" xmlns:v="urn:schemas-microsoft-com:vml" xmlns:wp14="http://schemas.microsoft.com/office/word/2010/wordprocessingDrawing" xmlns:wp="http://schemas.openxmlformats.org/drawingml/2006/wordprocessingDrawing" xmlns:w10="urn:schemas-microsoft-com:office:word" xmlns:w="http://schemas.openxmlformats.org/wordprocessingml/2006/main" xmlns:w14="http://schemas.microsoft.com/office/word/2010/wordml" xmlns:w15="http://schemas.microsoft.com/office/word/2012/wordml" xmlns:w16cid="http://schemas.microsoft.com/office/word/2016/wordml/cid" xmlns:w16se="http://schemas.microsoft.com/office/word/2015/wordml/symex" xmlns:wpg="http://schemas.microsoft.com/office/word/2010/wordprocessingGroup" xmlns:wpi="http://schemas.microsoft.com/office/word/2010/wordprocessingInk" xmlns:wne="http://schemas.microsoft.com/office/word/2006/wordml" xmlns:wps="http://schemas.microsoft.com/office/word/2010/wordprocessingShape" mc:Ignorable="w14 w15 w16se w16cid wp14">
+  <w:comment w:id="12" w:author="Eduardo Henrique" w:date="2018-11-07T18:24:00Z" w:initials="EH">
+    <w:p>
+      <w:pPr>
+        <w:pStyle w:val="Textodecomentrio"/>
+      </w:pPr>
+      <w:r>
+        <w:rPr>
+          <w:rStyle w:val="Refdecomentrio"/>
+        </w:rPr>
+        <w:annotationRef/>
+      </w:r>
+      <w:r>
+        <w:t>Termo desconhecido, pode ser que o leitor não entenda.</w:t>
+      </w:r>
+    </w:p>
+  </w:comment>
+  <w:comment w:id="13" w:author="Eduardo Henrique" w:date="2018-11-07T18:25:00Z" w:initials="EH">
+    <w:p>
+      <w:pPr>
+        <w:pStyle w:val="Textodecomentrio"/>
+      </w:pPr>
+      <w:r>
+        <w:rPr>
+          <w:rStyle w:val="Refdecomentrio"/>
+        </w:rPr>
+        <w:annotationRef/>
+      </w:r>
+      <w:r>
+        <w:t>Verifique todos os italicos</w:t>
+      </w:r>
+    </w:p>
+  </w:comment>
+  <w:comment w:id="11" w:author="Eduardo Henrique" w:date="2018-11-07T18:24:00Z" w:initials="EH">
+    <w:p>
+      <w:pPr>
+        <w:pStyle w:val="Textodecomentrio"/>
+      </w:pPr>
+      <w:r>
+        <w:rPr>
+          <w:rStyle w:val="Refdecomentrio"/>
+        </w:rPr>
+        <w:annotationRef/>
+      </w:r>
+      <w:r>
+        <w:t>Justificar</w:t>
+      </w:r>
+    </w:p>
+  </w:comment>
+</w:comments>
+</file>
+
+<file path=word/commentsExtended.xml><?xml version="1.0" encoding="utf-8"?>
+<w15:commentsEx xmlns:wpc="http://schemas.microsoft.com/office/word/2010/wordprocessingCanvas" xmlns:cx="http://schemas.microsoft.com/office/drawing/2014/chartex" xmlns:cx1="http://schemas.microsoft.com/office/drawing/2015/9/8/chartex" xmlns:cx2="http://schemas.microsoft.com/office/drawing/2015/10/21/chartex" xmlns:cx3="http://schemas.microsoft.com/office/drawing/2016/5/9/chartex" xmlns:cx4="http://schemas.microsoft.com/office/drawing/2016/5/10/chartex" xmlns:cx5="http://schemas.microsoft.com/office/drawing/2016/5/11/chartex" xmlns:cx6="http://schemas.microsoft.com/office/drawing/2016/5/12/chartex" xmlns:cx7="http://schemas.microsoft.com/office/drawing/2016/5/13/chartex" xmlns:cx8="http://schemas.microsoft.com/office/drawing/2016/5/14/chartex" xmlns:mc="http://schemas.openxmlformats.org/markup-compatibility/2006" xmlns:aink="http://schemas.microsoft.com/office/drawing/2016/ink" xmlns:am3d="http://schemas.microsoft.com/office/drawing/2017/model3d" xmlns:o="urn:schemas-microsoft-com:office:office" xmlns:r="http://schemas.openxmlformats.org/officeDocument/2006/relationships" xmlns:m="http://schemas.openxmlformats.org/officeDocument/2006/math" xmlns:v="urn:schemas-microsoft-com:vml" xmlns:wp14="http://schemas.microsoft.com/office/word/2010/wordprocessingDrawing" xmlns:wp="http://schemas.openxmlformats.org/drawingml/2006/wordprocessingDrawing" xmlns:w10="urn:schemas-microsoft-com:office:word" xmlns:w="http://schemas.openxmlformats.org/wordprocessingml/2006/main" xmlns:w14="http://schemas.microsoft.com/office/word/2010/wordml" xmlns:w15="http://schemas.microsoft.com/office/word/2012/wordml" xmlns:w16cid="http://schemas.microsoft.com/office/word/2016/wordml/cid" xmlns:w16se="http://schemas.microsoft.com/office/word/2015/wordml/symex" xmlns:wpg="http://schemas.microsoft.com/office/word/2010/wordprocessingGroup" xmlns:wpi="http://schemas.microsoft.com/office/word/2010/wordprocessingInk" xmlns:wne="http://schemas.microsoft.com/office/word/2006/wordml" xmlns:wps="http://schemas.microsoft.com/office/word/2010/wordprocessingShape" mc:Ignorable="w14 w15 w16se w16cid wp14">
+  <w15:commentEx w15:paraId="1B1397D4" w15:done="0"/>
+  <w15:commentEx w15:paraId="0E283C59" w15:done="0"/>
+  <w15:commentEx w15:paraId="4BE5A5F8" w15:done="0"/>
+</w15:commentsEx>
+</file>
+
+<file path=word/commentsIds.xml><?xml version="1.0" encoding="utf-8"?>
+<w16cid:commentsIds xmlns:wpc="http://schemas.microsoft.com/office/word/2010/wordprocessingCanvas" xmlns:cx="http://schemas.microsoft.com/office/drawing/2014/chartex" xmlns:cx1="http://schemas.microsoft.com/office/drawing/2015/9/8/chartex" xmlns:cx2="http://schemas.microsoft.com/office/drawing/2015/10/21/chartex" xmlns:cx3="http://schemas.microsoft.com/office/drawing/2016/5/9/chartex" xmlns:cx4="http://schemas.microsoft.com/office/drawing/2016/5/10/chartex" xmlns:cx5="http://schemas.microsoft.com/office/drawing/2016/5/11/chartex" xmlns:cx6="http://schemas.microsoft.com/office/drawing/2016/5/12/chartex" xmlns:cx7="http://schemas.microsoft.com/office/drawing/2016/5/13/chartex" xmlns:cx8="http://schemas.microsoft.com/office/drawing/2016/5/14/chartex" xmlns:mc="http://schemas.openxmlformats.org/markup-compatibility/2006" xmlns:aink="http://schemas.microsoft.com/office/drawing/2016/ink" xmlns:am3d="http://schemas.microsoft.com/office/drawing/2017/model3d" xmlns:o="urn:schemas-microsoft-com:office:office" xmlns:r="http://schemas.openxmlformats.org/officeDocument/2006/relationships" xmlns:m="http://schemas.openxmlformats.org/officeDocument/2006/math" xmlns:v="urn:schemas-microsoft-com:vml" xmlns:wp14="http://schemas.microsoft.com/office/word/2010/wordprocessingDrawing" xmlns:wp="http://schemas.openxmlformats.org/drawingml/2006/wordprocessingDrawing" xmlns:w10="urn:schemas-microsoft-com:office:word" xmlns:w="http://schemas.openxmlformats.org/wordprocessingml/2006/main" xmlns:w14="http://schemas.microsoft.com/office/word/2010/wordml" xmlns:w15="http://schemas.microsoft.com/office/word/2012/wordml" xmlns:w16cid="http://schemas.microsoft.com/office/word/2016/wordml/cid" xmlns:w16se="http://schemas.microsoft.com/office/word/2015/wordml/symex" xmlns:wpg="http://schemas.microsoft.com/office/word/2010/wordprocessingGroup" xmlns:wpi="http://schemas.microsoft.com/office/word/2010/wordprocessingInk" xmlns:wne="http://schemas.microsoft.com/office/word/2006/wordml" xmlns:wps="http://schemas.microsoft.com/office/word/2010/wordprocessingShape" mc:Ignorable="w14 w15 w16se w16cid wp14">
+  <w16cid:commentId w16cid:paraId="1B1397D4" w16cid:durableId="1F90ABCB"/>
+  <w16cid:commentId w16cid:paraId="0E283C59" w16cid:durableId="1F90ABCC"/>
+  <w16cid:commentId w16cid:paraId="4BE5A5F8" w16cid:durableId="1F90ABCD"/>
+</w16cid:commentsIds>
 </file>
 
 <file path=word/endnotes.xml><?xml version="1.0" encoding="utf-8"?>
@@ -9278,7 +9944,7 @@
           <w:rPr>
             <w:noProof/>
           </w:rPr>
-          <w:t>2</w:t>
+          <w:t>13</w:t>
         </w:r>
         <w:r>
           <w:fldChar w:fldCharType="end"/>
@@ -11663,7 +12329,7 @@
 </file>
 
 <file path=customXml/itemProps1.xml><?xml version="1.0" encoding="utf-8"?>
-<ds:datastoreItem xmlns:ds="http://schemas.openxmlformats.org/officeDocument/2006/customXml" ds:itemID="{49FB3C41-8FD8-4590-B8D8-089F8BB22BD1}">
+<ds:datastoreItem xmlns:ds="http://schemas.openxmlformats.org/officeDocument/2006/customXml" ds:itemID="{30F4A4C1-2719-4823-9766-6429F4ACDC5E}">
   <ds:schemaRefs>
     <ds:schemaRef ds:uri="http://schemas.openxmlformats.org/officeDocument/2006/bibliography"/>
   </ds:schemaRefs>

--- a/Artigo/Novateca - Artigo.docx
+++ b/Artigo/Novateca - Artigo.docx
@@ -3803,6 +3803,19 @@
     </w:p>
     <w:p>
       <w:pPr>
+        <w:spacing w:line="360" w:lineRule="auto"/>
+        <w:ind w:firstLine="720"/>
+        <w:contextualSpacing/>
+        <w:jc w:val="both"/>
+        <w:rPr>
+          <w:rFonts w:ascii="Times New Roman" w:eastAsia="Times New Roman" w:hAnsi="Times New Roman" w:cs="Times New Roman"/>
+          <w:sz w:val="24"/>
+          <w:szCs w:val="24"/>
+        </w:rPr>
+      </w:pPr>
+    </w:p>
+    <w:p>
+      <w:pPr>
         <w:pStyle w:val="Ttulo3"/>
         <w:numPr>
           <w:ilvl w:val="2"/>
@@ -3819,6 +3832,7 @@
           <w:rFonts w:ascii="Times New Roman" w:eastAsia="Times New Roman" w:hAnsi="Times New Roman" w:cs="Times New Roman"/>
           <w:b w:val="0"/>
         </w:rPr>
+        <w:lastRenderedPageBreak/>
         <w:t>Tombamento e catalogação</w:t>
       </w:r>
       <w:bookmarkEnd w:id="6"/>
@@ -3852,7 +3866,6 @@
           <w:sz w:val="24"/>
           <w:szCs w:val="24"/>
         </w:rPr>
-        <w:lastRenderedPageBreak/>
         <w:t xml:space="preserve">Quando o livro chega </w:t>
       </w:r>
       <w:r>
@@ -4684,6 +4697,7 @@
         <w:rPr>
           <w:rFonts w:ascii="Times New Roman" w:eastAsia="Times New Roman" w:hAnsi="Times New Roman" w:cs="Times New Roman"/>
         </w:rPr>
+        <w:lastRenderedPageBreak/>
         <w:t>Os seguintes critérios indicam obras passíveis de descarte:</w:t>
       </w:r>
     </w:p>
@@ -4724,14 +4738,7 @@
         <w:rPr>
           <w:rFonts w:ascii="Times New Roman" w:eastAsia="Times New Roman" w:hAnsi="Times New Roman" w:cs="Times New Roman"/>
         </w:rPr>
-        <w:t xml:space="preserve">Inadequação pelo assunto tratado, pelo idioma ou pela localização da </w:t>
-      </w:r>
-      <w:r>
-        <w:rPr>
-          <w:rFonts w:ascii="Times New Roman" w:eastAsia="Times New Roman" w:hAnsi="Times New Roman" w:cs="Times New Roman"/>
-        </w:rPr>
-        <w:lastRenderedPageBreak/>
-        <w:t>biblioteca;</w:t>
+        <w:t>Inadequação pelo assunto tratado, pelo idioma ou pela localização da biblioteca;</w:t>
       </w:r>
     </w:p>
     <w:p>
@@ -5788,7 +5795,16 @@
           <w:rFonts w:ascii="Times New Roman" w:eastAsia="Times New Roman" w:hAnsi="Times New Roman" w:cs="Times New Roman"/>
           <w:color w:val="000000"/>
         </w:rPr>
-        <w:t xml:space="preserve"> E RESULTADOS</w:t>
+        <w:t xml:space="preserve"> E </w:t>
+      </w:r>
+      <w:bookmarkStart w:id="11" w:name="_GoBack"/>
+      <w:bookmarkEnd w:id="11"/>
+      <w:r>
+        <w:rPr>
+          <w:rFonts w:ascii="Times New Roman" w:eastAsia="Times New Roman" w:hAnsi="Times New Roman" w:cs="Times New Roman"/>
+          <w:color w:val="000000"/>
+        </w:rPr>
+        <w:t>RESULTADOS</w:t>
       </w:r>
     </w:p>
     <w:p/>
@@ -7009,6 +7025,7 @@
     <w:p>
       <w:pPr>
         <w:spacing w:line="360" w:lineRule="auto"/>
+        <w:jc w:val="both"/>
         <w:rPr>
           <w:rFonts w:ascii="Times New Roman" w:eastAsia="Times New Roman" w:hAnsi="Times New Roman" w:cs="Times New Roman"/>
           <w:sz w:val="24"/>
@@ -7394,6 +7411,8 @@
     </w:p>
     <w:p>
       <w:pPr>
+        <w:spacing w:line="360" w:lineRule="auto"/>
+        <w:jc w:val="both"/>
         <w:rPr>
           <w:rFonts w:ascii="Times New Roman" w:eastAsia="Times New Roman" w:hAnsi="Times New Roman" w:cs="Times New Roman"/>
           <w:sz w:val="24"/>
@@ -7472,7 +7491,7 @@
           <w:sz w:val="24"/>
           <w:szCs w:val="28"/>
         </w:rPr>
-        <w:br/>
+        <w:tab/>
       </w:r>
     </w:p>
     <w:p>
@@ -8127,7 +8146,7 @@
         </w:rPr>
         <w:tab/>
       </w:r>
-      <w:commentRangeStart w:id="11"/>
+      <w:commentRangeStart w:id="12"/>
       <w:r>
         <w:rPr>
           <w:rFonts w:ascii="Times New Roman" w:eastAsia="Times New Roman" w:hAnsi="Times New Roman" w:cs="Times New Roman"/>
@@ -8194,7 +8213,7 @@
         </w:rPr>
         <w:t xml:space="preserve">através de uma </w:t>
       </w:r>
-      <w:commentRangeStart w:id="12"/>
+      <w:commentRangeStart w:id="13"/>
       <w:r>
         <w:rPr>
           <w:rFonts w:ascii="Times New Roman" w:eastAsia="Times New Roman" w:hAnsi="Times New Roman" w:cs="Times New Roman"/>
@@ -8219,12 +8238,12 @@
         </w:rPr>
         <w:t xml:space="preserve"> </w:t>
       </w:r>
-      <w:commentRangeEnd w:id="12"/>
+      <w:commentRangeEnd w:id="13"/>
       <w:r>
         <w:rPr>
           <w:rStyle w:val="Refdecomentrio"/>
         </w:rPr>
-        <w:commentReference w:id="12"/>
+        <w:commentReference w:id="13"/>
       </w:r>
       <w:r>
         <w:rPr>
@@ -8258,7 +8277,7 @@
         </w:rPr>
         <w:t xml:space="preserve"> </w:t>
       </w:r>
-      <w:commentRangeStart w:id="13"/>
+      <w:commentRangeStart w:id="14"/>
       <w:r>
         <w:rPr>
           <w:rFonts w:ascii="Times New Roman" w:eastAsia="Times New Roman" w:hAnsi="Times New Roman" w:cs="Times New Roman"/>
@@ -8276,12 +8295,12 @@
         </w:rPr>
         <w:t xml:space="preserve"> </w:t>
       </w:r>
-      <w:commentRangeEnd w:id="13"/>
+      <w:commentRangeEnd w:id="14"/>
       <w:r>
         <w:rPr>
           <w:rStyle w:val="Refdecomentrio"/>
         </w:rPr>
-        <w:commentReference w:id="13"/>
+        <w:commentReference w:id="14"/>
       </w:r>
       <w:r>
         <w:rPr>
@@ -8344,12 +8363,12 @@
         </w:rPr>
         <w:t xml:space="preserve"> ser mostrado quem comentou, que horas foi feito o comentário, a foto do usuário e o próprio comentário.</w:t>
       </w:r>
-      <w:commentRangeEnd w:id="11"/>
+      <w:commentRangeEnd w:id="12"/>
       <w:r>
         <w:rPr>
           <w:rStyle w:val="Refdecomentrio"/>
         </w:rPr>
-        <w:commentReference w:id="11"/>
+        <w:commentReference w:id="12"/>
       </w:r>
     </w:p>
     <w:p>
@@ -9185,8 +9204,6 @@
           <w:rFonts w:ascii="Times New Roman" w:hAnsi="Times New Roman" w:cs="Times New Roman"/>
         </w:rPr>
       </w:pPr>
-      <w:bookmarkStart w:id="14" w:name="_GoBack"/>
-      <w:bookmarkEnd w:id="14"/>
     </w:p>
     <w:p>
       <w:pPr>
@@ -9726,25 +9743,7 @@
           <w:sz w:val="24"/>
           <w:szCs w:val="24"/>
         </w:rPr>
-        <w:t xml:space="preserve">. Rio de Janeiro: </w:t>
-      </w:r>
-      <w:proofErr w:type="spellStart"/>
-      <w:r>
-        <w:rPr>
-          <w:rFonts w:ascii="Times New Roman" w:eastAsia="Times New Roman" w:hAnsi="Times New Roman" w:cs="Times New Roman"/>
-          <w:sz w:val="24"/>
-          <w:szCs w:val="24"/>
-        </w:rPr>
-        <w:t>Interciência</w:t>
-      </w:r>
-      <w:proofErr w:type="spellEnd"/>
-      <w:r>
-        <w:rPr>
-          <w:rFonts w:ascii="Times New Roman" w:eastAsia="Times New Roman" w:hAnsi="Times New Roman" w:cs="Times New Roman"/>
-          <w:sz w:val="24"/>
-          <w:szCs w:val="24"/>
-        </w:rPr>
-        <w:t xml:space="preserve"> Ltda, 2014. 330p.</w:t>
+        <w:t>. Rio de Janeiro: Interciência Ltda, 2014. 330p.</w:t>
       </w:r>
     </w:p>
     <w:p>
@@ -9797,39 +9796,39 @@
 
 <file path=word/comments.xml><?xml version="1.0" encoding="utf-8"?>
 <w:comments xmlns:wpc="http://schemas.microsoft.com/office/word/2010/wordprocessingCanvas" xmlns:cx="http://schemas.microsoft.com/office/drawing/2014/chartex" xmlns:cx1="http://schemas.microsoft.com/office/drawing/2015/9/8/chartex" xmlns:cx2="http://schemas.microsoft.com/office/drawing/2015/10/21/chartex" xmlns:cx3="http://schemas.microsoft.com/office/drawing/2016/5/9/chartex" xmlns:cx4="http://schemas.microsoft.com/office/drawing/2016/5/10/chartex" xmlns:cx5="http://schemas.microsoft.com/office/drawing/2016/5/11/chartex" xmlns:cx6="http://schemas.microsoft.com/office/drawing/2016/5/12/chartex" xmlns:cx7="http://schemas.microsoft.com/office/drawing/2016/5/13/chartex" xmlns:cx8="http://schemas.microsoft.com/office/drawing/2016/5/14/chartex" xmlns:mc="http://schemas.openxmlformats.org/markup-compatibility/2006" xmlns:aink="http://schemas.microsoft.com/office/drawing/2016/ink" xmlns:am3d="http://schemas.microsoft.com/office/drawing/2017/model3d" xmlns:o="urn:schemas-microsoft-com:office:office" xmlns:r="http://schemas.openxmlformats.org/officeDocument/2006/relationships" xmlns:m="http://schemas.openxmlformats.org/officeDocument/2006/math" xmlns:v="urn:schemas-microsoft-com:vml" xmlns:wp14="http://schemas.microsoft.com/office/word/2010/wordprocessingDrawing" xmlns:wp="http://schemas.openxmlformats.org/drawingml/2006/wordprocessingDrawing" xmlns:w10="urn:schemas-microsoft-com:office:word" xmlns:w="http://schemas.openxmlformats.org/wordprocessingml/2006/main" xmlns:w14="http://schemas.microsoft.com/office/word/2010/wordml" xmlns:w15="http://schemas.microsoft.com/office/word/2012/wordml" xmlns:w16cid="http://schemas.microsoft.com/office/word/2016/wordml/cid" xmlns:w16se="http://schemas.microsoft.com/office/word/2015/wordml/symex" xmlns:wpg="http://schemas.microsoft.com/office/word/2010/wordprocessingGroup" xmlns:wpi="http://schemas.microsoft.com/office/word/2010/wordprocessingInk" xmlns:wne="http://schemas.microsoft.com/office/word/2006/wordml" xmlns:wps="http://schemas.microsoft.com/office/word/2010/wordprocessingShape" mc:Ignorable="w14 w15 w16se w16cid wp14">
+  <w:comment w:id="13" w:author="Eduardo Henrique" w:date="2018-11-07T18:24:00Z" w:initials="EH">
+    <w:p>
+      <w:pPr>
+        <w:pStyle w:val="Textodecomentrio"/>
+      </w:pPr>
+      <w:r>
+        <w:rPr>
+          <w:rStyle w:val="Refdecomentrio"/>
+        </w:rPr>
+        <w:annotationRef/>
+      </w:r>
+      <w:r>
+        <w:t>Termo desconhecido, pode ser que o leitor não entenda.</w:t>
+      </w:r>
+    </w:p>
+  </w:comment>
+  <w:comment w:id="14" w:author="Eduardo Henrique" w:date="2018-11-07T18:25:00Z" w:initials="EH">
+    <w:p>
+      <w:pPr>
+        <w:pStyle w:val="Textodecomentrio"/>
+      </w:pPr>
+      <w:r>
+        <w:rPr>
+          <w:rStyle w:val="Refdecomentrio"/>
+        </w:rPr>
+        <w:annotationRef/>
+      </w:r>
+      <w:r>
+        <w:t>Verifique todos os italicos</w:t>
+      </w:r>
+    </w:p>
+  </w:comment>
   <w:comment w:id="12" w:author="Eduardo Henrique" w:date="2018-11-07T18:24:00Z" w:initials="EH">
-    <w:p>
-      <w:pPr>
-        <w:pStyle w:val="Textodecomentrio"/>
-      </w:pPr>
-      <w:r>
-        <w:rPr>
-          <w:rStyle w:val="Refdecomentrio"/>
-        </w:rPr>
-        <w:annotationRef/>
-      </w:r>
-      <w:r>
-        <w:t>Termo desconhecido, pode ser que o leitor não entenda.</w:t>
-      </w:r>
-    </w:p>
-  </w:comment>
-  <w:comment w:id="13" w:author="Eduardo Henrique" w:date="2018-11-07T18:25:00Z" w:initials="EH">
-    <w:p>
-      <w:pPr>
-        <w:pStyle w:val="Textodecomentrio"/>
-      </w:pPr>
-      <w:r>
-        <w:rPr>
-          <w:rStyle w:val="Refdecomentrio"/>
-        </w:rPr>
-        <w:annotationRef/>
-      </w:r>
-      <w:r>
-        <w:t>Verifique todos os italicos</w:t>
-      </w:r>
-    </w:p>
-  </w:comment>
-  <w:comment w:id="11" w:author="Eduardo Henrique" w:date="2018-11-07T18:24:00Z" w:initials="EH">
     <w:p>
       <w:pPr>
         <w:pStyle w:val="Textodecomentrio"/>
@@ -12329,7 +12328,7 @@
 </file>
 
 <file path=customXml/itemProps1.xml><?xml version="1.0" encoding="utf-8"?>
-<ds:datastoreItem xmlns:ds="http://schemas.openxmlformats.org/officeDocument/2006/customXml" ds:itemID="{30F4A4C1-2719-4823-9766-6429F4ACDC5E}">
+<ds:datastoreItem xmlns:ds="http://schemas.openxmlformats.org/officeDocument/2006/customXml" ds:itemID="{8F22DC7D-8D0C-4560-B71F-3DAB1804BEDD}">
   <ds:schemaRefs>
     <ds:schemaRef ds:uri="http://schemas.openxmlformats.org/officeDocument/2006/bibliography"/>
   </ds:schemaRefs>
